--- a/Connectahton/ExemplosRNDSConnecthaton/PacientesExemplo.docx
+++ b/Connectahton/ExemplosRNDSConnecthaton/PacientesExemplo.docx
@@ -328,6 +328,56 @@
       </w:r>
       <w:proofErr w:type="gramEnd"/>
     </w:p>
+    <w:p>
+      <w:pPr>
+        <w:rPr>
+          <w:lang w:val="pt-BR"/>
+        </w:rPr>
+      </w:pPr>
+    </w:p>
+    <w:p>
+      <w:pPr>
+        <w:spacing w:line="360" w:lineRule="auto"/>
+        <w:rPr>
+          <w:rFonts w:cstheme="minorHAnsi"/>
+          <w:color w:val="212B32"/>
+          <w:lang w:val="en-US" w:eastAsia="pt-BR"/>
+        </w:rPr>
+      </w:pPr>
+      <w:r>
+        <w:rPr>
+          <w:rFonts w:cstheme="minorHAnsi"/>
+          <w:color w:val="212B32"/>
+          <w:lang w:eastAsia="pt-BR"/>
+        </w:rPr>
+        <w:t>Atenolol 50mg tablets</w:t>
+      </w:r>
+      <w:r>
+        <w:rPr>
+          <w:rFonts w:cstheme="minorHAnsi"/>
+          <w:color w:val="212B32"/>
+          <w:lang w:val="en-US" w:eastAsia="pt-BR"/>
+        </w:rPr>
+        <w:t xml:space="preserve">  via: oral    1 tablet once a day</w:t>
+      </w:r>
+    </w:p>
+    <w:p>
+      <w:pPr>
+        <w:spacing w:line="360" w:lineRule="auto"/>
+        <w:rPr>
+          <w:rFonts w:cstheme="minorHAnsi"/>
+          <w:color w:val="202122"/>
+          <w:lang w:eastAsia="pt-BR"/>
+        </w:rPr>
+      </w:pPr>
+      <w:r>
+        <w:rPr>
+          <w:rFonts w:cstheme="minorHAnsi"/>
+        </w:rPr>
+        <w:t xml:space="preserve">Código ATC: C07AB03 </w:t>
+      </w:r>
+    </w:p>
+    <w:p/>
     <w:p>
       <w:pPr>
         <w:pBdr>
@@ -616,6 +666,7 @@
         <w:rPr>
           <w:lang w:val="en-US"/>
         </w:rPr>
+        <w:lastRenderedPageBreak/>
         <w:t xml:space="preserve">E46 - </w:t>
       </w:r>
     </w:p>
@@ -644,37 +695,128 @@
         <w:rPr>
           <w:lang w:val="en-US"/>
         </w:rPr>
-        <w:t xml:space="preserve"> Aline</w:t>
-      </w:r>
-    </w:p>
-    <w:p>
-      <w:pPr>
+        <w:t xml:space="preserve"> </w:t>
+      </w:r>
+      <w:r>
         <w:rPr>
           <w:lang w:val="en-US"/>
         </w:rPr>
-      </w:pPr>
-      <w:proofErr w:type="spellStart"/>
-      <w:r>
-        <w:rPr>
+        <w:t xml:space="preserve">   </w:t>
+      </w:r>
+    </w:p>
+    <w:p>
+      <w:pPr>
+        <w:spacing w:line="360" w:lineRule="auto"/>
+        <w:rPr>
+          <w:rFonts w:cstheme="minorHAnsi"/>
+          <w:color w:val="212B32"/>
+          <w:lang w:val="en-US" w:eastAsia="pt-BR"/>
+        </w:rPr>
+      </w:pPr>
+      <w:r>
+        <w:rPr>
+          <w:rFonts w:cstheme="minorHAnsi"/>
+          <w:color w:val="212B32"/>
+          <w:lang w:val="en-US" w:eastAsia="pt-BR"/>
+        </w:rPr>
+        <w:t>Ceftriaxone 250mg powder for solution for injection vials</w:t>
+      </w:r>
+    </w:p>
+    <w:p>
+      <w:pPr>
+        <w:spacing w:line="360" w:lineRule="auto"/>
+        <w:rPr>
+          <w:rFonts w:cstheme="minorHAnsi"/>
+          <w:color w:val="212529"/>
+          <w:shd w:val="clear" w:color="auto" w:fill="FFFFFF"/>
           <w:lang w:val="en-US"/>
         </w:rPr>
-        <w:t>Alergias</w:t>
-      </w:r>
-      <w:proofErr w:type="spellEnd"/>
-      <w:r>
-        <w:rPr>
+      </w:pPr>
+      <w:r>
+        <w:rPr>
+          <w:rFonts w:cstheme="minorHAnsi"/>
+          <w:color w:val="212529"/>
+          <w:shd w:val="clear" w:color="auto" w:fill="FFFFFF"/>
+        </w:rPr>
+        <w:t xml:space="preserve">Dose: </w:t>
+      </w:r>
+      <w:r>
+        <w:rPr>
+          <w:rFonts w:cstheme="minorHAnsi"/>
+          <w:color w:val="212529"/>
+          <w:shd w:val="clear" w:color="auto" w:fill="FFFFFF"/>
           <w:lang w:val="en-US"/>
         </w:rPr>
-        <w:t xml:space="preserve"> – </w:t>
-      </w:r>
-      <w:proofErr w:type="spellStart"/>
-      <w:r>
-        <w:rPr>
+        <w:t xml:space="preserve">1 g </w:t>
+      </w:r>
+      <w:r>
+        <w:rPr>
+          <w:rFonts w:cstheme="minorHAnsi"/>
+          <w:color w:val="212529"/>
+          <w:shd w:val="clear" w:color="auto" w:fill="FFFFFF"/>
           <w:lang w:val="en-US"/>
         </w:rPr>
-        <w:t>Joice</w:t>
-      </w:r>
-      <w:proofErr w:type="spellEnd"/>
+        <w:t xml:space="preserve"> via: </w:t>
+      </w:r>
+      <w:r>
+        <w:rPr>
+          <w:rFonts w:cstheme="minorHAnsi"/>
+          <w:color w:val="212529"/>
+          <w:shd w:val="clear" w:color="auto" w:fill="FFFFFF"/>
+          <w:lang w:val="en-US"/>
+        </w:rPr>
+        <w:t>EV once a day</w:t>
+      </w:r>
+    </w:p>
+    <w:p>
+      <w:pPr>
+        <w:rPr>
+          <w:rFonts w:cstheme="minorHAnsi"/>
+          <w:color w:val="212529"/>
+          <w:shd w:val="clear" w:color="auto" w:fill="FFFFFF"/>
+          <w:lang w:val="pt-BR"/>
+        </w:rPr>
+      </w:pPr>
+      <w:r>
+        <w:rPr>
+          <w:rFonts w:cstheme="minorHAnsi"/>
+          <w:color w:val="212529"/>
+          <w:shd w:val="clear" w:color="auto" w:fill="FFFFFF"/>
+        </w:rPr>
+        <w:t>Código ATC: J01DD04</w:t>
+      </w:r>
+      <w:r>
+        <w:rPr>
+          <w:rFonts w:cstheme="minorHAnsi"/>
+          <w:color w:val="212529"/>
+          <w:shd w:val="clear" w:color="auto" w:fill="FFFFFF"/>
+          <w:lang w:val="pt-BR"/>
+        </w:rPr>
+        <w:t xml:space="preserve">   </w:t>
+      </w:r>
+    </w:p>
+    <w:p>
+      <w:pPr>
+        <w:rPr>
+          <w:rFonts w:cstheme="minorHAnsi"/>
+          <w:color w:val="212529"/>
+          <w:shd w:val="clear" w:color="auto" w:fill="FFFFFF"/>
+          <w:lang w:val="pt-BR"/>
+        </w:rPr>
+      </w:pPr>
+    </w:p>
+    <w:p>
+      <w:pPr>
+        <w:rPr>
+          <w:lang w:val="pt-BR"/>
+        </w:rPr>
+      </w:pPr>
+      <w:r>
+        <w:rPr>
+          <w:lang w:val="pt-BR"/>
+        </w:rPr>
+        <w:t>Alergias – Joice</w:t>
+      </w:r>
     </w:p>
     <w:p>
       <w:pPr>
@@ -682,41 +824,41 @@
           <w:bottom w:val="single" w:sz="12" w:space="1" w:color="auto"/>
         </w:pBdr>
         <w:rPr>
-          <w:lang w:val="en-US"/>
-        </w:rPr>
-      </w:pPr>
-    </w:p>
-    <w:p>
-      <w:pPr>
-        <w:rPr>
-          <w:lang w:val="en-US"/>
+          <w:lang w:val="pt-BR"/>
+        </w:rPr>
+      </w:pPr>
+    </w:p>
+    <w:p>
+      <w:pPr>
+        <w:rPr>
+          <w:lang w:val="pt-BR"/>
         </w:rPr>
       </w:pPr>
       <w:proofErr w:type="spellStart"/>
       <w:r>
         <w:rPr>
-          <w:lang w:val="en-US"/>
+          <w:lang w:val="pt-BR"/>
         </w:rPr>
         <w:t>PAciente</w:t>
       </w:r>
       <w:proofErr w:type="spellEnd"/>
       <w:r>
         <w:rPr>
-          <w:lang w:val="en-US"/>
+          <w:lang w:val="pt-BR"/>
         </w:rPr>
         <w:t xml:space="preserve"> 3 </w:t>
       </w:r>
       <w:proofErr w:type="gramStart"/>
       <w:r>
         <w:rPr>
-          <w:lang w:val="en-US"/>
+          <w:lang w:val="pt-BR"/>
         </w:rPr>
         <w:t xml:space="preserve">-  </w:t>
       </w:r>
       <w:proofErr w:type="spellStart"/>
       <w:r>
         <w:rPr>
-          <w:lang w:val="en-US"/>
+          <w:lang w:val="pt-BR"/>
         </w:rPr>
         <w:t>Cidimar</w:t>
       </w:r>
@@ -724,31 +866,60 @@
       <w:proofErr w:type="gramEnd"/>
       <w:r>
         <w:rPr>
+          <w:lang w:val="pt-BR"/>
+        </w:rPr>
+        <w:t xml:space="preserve"> Andrade </w:t>
+      </w:r>
+      <w:proofErr w:type="spellStart"/>
+      <w:r>
+        <w:rPr>
+          <w:lang w:val="pt-BR"/>
+        </w:rPr>
+        <w:t>Yakamoto</w:t>
+      </w:r>
+      <w:proofErr w:type="spellEnd"/>
+    </w:p>
+    <w:p>
+      <w:pPr>
+        <w:rPr>
           <w:lang w:val="en-US"/>
         </w:rPr>
-        <w:t xml:space="preserve"> Andrade </w:t>
-      </w:r>
+      </w:pPr>
+      <w:r>
+        <w:rPr>
+          <w:lang w:val="en-US"/>
+        </w:rPr>
+        <w:t>DN 20/07/1963</w:t>
+      </w:r>
+    </w:p>
+    <w:p>
+      <w:pPr>
+        <w:rPr>
+          <w:lang w:val="en-US"/>
+        </w:rPr>
+      </w:pPr>
       <w:proofErr w:type="spellStart"/>
       <w:r>
         <w:rPr>
           <w:lang w:val="en-US"/>
         </w:rPr>
-        <w:t>Yakamoto</w:t>
+        <w:t>Sexo</w:t>
       </w:r>
       <w:proofErr w:type="spellEnd"/>
-    </w:p>
-    <w:p>
-      <w:pPr>
+      <w:r>
         <w:rPr>
           <w:lang w:val="en-US"/>
         </w:rPr>
-      </w:pPr>
+        <w:t xml:space="preserve"> </w:t>
+      </w:r>
+      <w:proofErr w:type="spellStart"/>
       <w:r>
         <w:rPr>
           <w:lang w:val="en-US"/>
         </w:rPr>
-        <w:t>DN 20/07/1963</w:t>
-      </w:r>
+        <w:t>Masc</w:t>
+      </w:r>
+      <w:proofErr w:type="spellEnd"/>
     </w:p>
     <w:p>
       <w:pPr>
@@ -756,522 +927,614 @@
           <w:lang w:val="en-US"/>
         </w:rPr>
       </w:pPr>
+      <w:r>
+        <w:rPr>
+          <w:lang w:val="en-US"/>
+        </w:rPr>
+        <w:t xml:space="preserve">CPF </w:t>
+      </w:r>
       <w:proofErr w:type="spellStart"/>
       <w:r>
         <w:rPr>
           <w:lang w:val="en-US"/>
         </w:rPr>
-        <w:t>Sexo</w:t>
+        <w:t>criar</w:t>
       </w:r>
       <w:proofErr w:type="spellEnd"/>
-      <w:r>
+    </w:p>
+    <w:p>
+      <w:pPr>
         <w:rPr>
           <w:lang w:val="en-US"/>
         </w:rPr>
+      </w:pPr>
+      <w:r>
+        <w:rPr>
+          <w:lang w:val="en-US"/>
+        </w:rPr>
+        <w:t>CNS 73445689323456876</w:t>
+      </w:r>
+    </w:p>
+    <w:p>
+      <w:pPr>
+        <w:rPr>
+          <w:lang w:val="en-US"/>
+        </w:rPr>
+      </w:pPr>
+    </w:p>
+    <w:p>
+      <w:pPr>
+        <w:rPr>
+          <w:lang w:val="pt-BR"/>
+        </w:rPr>
+      </w:pPr>
+      <w:r>
+        <w:rPr>
+          <w:lang w:val="pt-BR"/>
+        </w:rPr>
+        <w:t xml:space="preserve">Estabelecimento </w:t>
+      </w:r>
+      <w:r>
+        <w:rPr>
+          <w:lang w:val="pt-BR"/>
+        </w:rPr>
+        <w:t>UBS INDIANOPOLIS SIGMUND FREUD</w:t>
+      </w:r>
+    </w:p>
+    <w:p>
+      <w:pPr>
+        <w:rPr>
+          <w:lang w:val="pt-BR"/>
+        </w:rPr>
+      </w:pPr>
+      <w:r>
+        <w:rPr>
+          <w:lang w:val="pt-BR"/>
+        </w:rPr>
+        <w:t xml:space="preserve">CNES – </w:t>
+      </w:r>
+      <w:r>
+        <w:rPr>
+          <w:lang w:val="pt-BR"/>
+        </w:rPr>
+        <w:t>2788578</w:t>
+      </w:r>
+    </w:p>
+    <w:p>
+      <w:pPr>
+        <w:rPr>
+          <w:lang w:val="pt-BR"/>
+        </w:rPr>
+      </w:pPr>
+      <w:r>
+        <w:rPr>
+          <w:lang w:val="pt-BR"/>
+        </w:rPr>
+        <w:t>AV DOS CARINAS</w:t>
+      </w:r>
+      <w:r>
+        <w:rPr>
+          <w:lang w:val="pt-BR"/>
+        </w:rPr>
+        <w:t xml:space="preserve"> 525 SÃO PAULO SP </w:t>
+      </w:r>
+      <w:r>
+        <w:rPr>
+          <w:lang w:val="pt-BR"/>
+        </w:rPr>
+        <w:t>04086-011</w:t>
+      </w:r>
+      <w:r>
+        <w:rPr>
+          <w:lang w:val="pt-BR"/>
+        </w:rPr>
+        <w:t xml:space="preserve"> – BR</w:t>
+      </w:r>
+    </w:p>
+    <w:p>
+      <w:pPr>
+        <w:rPr>
+          <w:lang w:val="pt-BR"/>
+        </w:rPr>
+      </w:pPr>
+      <w:r>
+        <w:rPr>
+          <w:lang w:val="pt-BR"/>
+        </w:rPr>
+        <w:t>(11)5054-2705</w:t>
+      </w:r>
+    </w:p>
+    <w:p>
+      <w:pPr>
+        <w:rPr>
+          <w:lang w:val="pt-BR"/>
+        </w:rPr>
+      </w:pPr>
+    </w:p>
+    <w:p>
+      <w:pPr>
+        <w:rPr>
+          <w:lang w:val="pt-BR"/>
+        </w:rPr>
+      </w:pPr>
+    </w:p>
+    <w:p>
+      <w:pPr>
+        <w:spacing w:after="0"/>
+      </w:pPr>
+      <w:proofErr w:type="gramStart"/>
+      <w:r>
+        <w:rPr>
+          <w:lang w:val="pt-BR"/>
+        </w:rPr>
+        <w:t>CID  E11.9</w:t>
+      </w:r>
+      <w:proofErr w:type="gramEnd"/>
+      <w:r>
+        <w:rPr>
+          <w:lang w:val="pt-BR"/>
+        </w:rPr>
+        <w:t xml:space="preserve"> - </w:t>
+      </w:r>
+      <w:r>
+        <w:rPr>
+          <w:lang w:val="pt-BR"/>
+        </w:rPr>
         <w:t xml:space="preserve"> </w:t>
       </w:r>
+      <w:r>
+        <w:t>Type 2 diabetes mellitus</w:t>
+      </w:r>
+      <w:r>
+        <w:t xml:space="preserve"> </w:t>
+      </w:r>
+    </w:p>
+    <w:p>
+      <w:pPr>
+        <w:spacing w:after="0"/>
+      </w:pPr>
+      <w:r>
+        <w:t xml:space="preserve">E66.0 - </w:t>
+      </w:r>
+      <w:r>
+        <w:t>Obesity due to excess calories</w:t>
+      </w:r>
+    </w:p>
+    <w:p>
+      <w:pPr>
+        <w:spacing w:after="0"/>
+      </w:pPr>
+    </w:p>
+    <w:p>
+      <w:pPr>
+        <w:spacing w:after="0"/>
+      </w:pPr>
+    </w:p>
+    <w:p>
+      <w:pPr>
+        <w:spacing w:after="0"/>
+      </w:pPr>
+      <w:r>
+        <w:t xml:space="preserve">Medicacao – </w:t>
+      </w:r>
+    </w:p>
+    <w:p>
+      <w:pPr>
+        <w:spacing w:after="0"/>
+      </w:pPr>
+    </w:p>
+    <w:p>
+      <w:pPr>
+        <w:spacing w:line="360" w:lineRule="auto"/>
+        <w:rPr>
+          <w:rFonts w:cstheme="minorHAnsi"/>
+          <w:color w:val="212B32"/>
+          <w:lang w:val="en-US" w:eastAsia="pt-BR"/>
+        </w:rPr>
+      </w:pPr>
+      <w:r>
+        <w:rPr>
+          <w:rFonts w:cstheme="minorHAnsi"/>
+          <w:color w:val="212B32"/>
+          <w:lang w:val="en-US" w:eastAsia="pt-BR"/>
+        </w:rPr>
+        <w:t xml:space="preserve">Linagliptin 2.5mg / Metformin 1g tablets  </w:t>
+      </w:r>
+      <w:r>
+        <w:rPr>
+          <w:rFonts w:cstheme="minorHAnsi"/>
+          <w:color w:val="212B32"/>
+          <w:lang w:val="en-US" w:eastAsia="pt-BR"/>
+        </w:rPr>
+        <w:t xml:space="preserve"> oral   2</w:t>
+      </w:r>
+      <w:r>
+        <w:rPr>
+          <w:rFonts w:cstheme="minorHAnsi"/>
+          <w:color w:val="212B32"/>
+          <w:lang w:val="en-US" w:eastAsia="pt-BR"/>
+        </w:rPr>
+        <w:t xml:space="preserve"> </w:t>
+      </w:r>
+      <w:r>
+        <w:rPr>
+          <w:rFonts w:cstheme="minorHAnsi"/>
+          <w:color w:val="212B32"/>
+          <w:lang w:val="en-US" w:eastAsia="pt-BR"/>
+        </w:rPr>
+        <w:t xml:space="preserve">X a </w:t>
+      </w:r>
+      <w:proofErr w:type="gramStart"/>
+      <w:r>
+        <w:rPr>
+          <w:rFonts w:cstheme="minorHAnsi"/>
+          <w:color w:val="212B32"/>
+          <w:lang w:val="en-US" w:eastAsia="pt-BR"/>
+        </w:rPr>
+        <w:t>day</w:t>
+      </w:r>
+      <w:proofErr w:type="gramEnd"/>
+      <w:r>
+        <w:rPr>
+          <w:rFonts w:cstheme="minorHAnsi"/>
+          <w:color w:val="212B32"/>
+          <w:lang w:val="en-US" w:eastAsia="pt-BR"/>
+        </w:rPr>
+        <w:t xml:space="preserve"> </w:t>
+      </w:r>
+    </w:p>
+    <w:p>
+      <w:pPr>
+        <w:spacing w:line="360" w:lineRule="auto"/>
+        <w:rPr>
+          <w:rFonts w:cstheme="minorHAnsi"/>
+          <w:color w:val="212B32"/>
+          <w:lang w:eastAsia="pt-BR"/>
+        </w:rPr>
+      </w:pPr>
+      <w:r>
+        <w:rPr>
+          <w:rFonts w:cstheme="minorHAnsi"/>
+          <w:color w:val="212B32"/>
+          <w:lang w:eastAsia="pt-BR"/>
+        </w:rPr>
+        <w:t>Código ATC: A10BD11</w:t>
+      </w:r>
+    </w:p>
+    <w:p>
+      <w:pPr>
+        <w:spacing w:after="0"/>
+      </w:pPr>
+      <w:r>
+        <w:t>ALergia – Joice</w:t>
+      </w:r>
+    </w:p>
+    <w:p>
+      <w:pPr>
+        <w:spacing w:after="0"/>
+      </w:pPr>
+    </w:p>
+    <w:p>
+      <w:pPr>
+        <w:spacing w:after="0"/>
+        <w:rPr>
+          <w:lang w:val="pt-BR"/>
+        </w:rPr>
+      </w:pPr>
+      <w:r>
+        <w:rPr>
+          <w:lang w:val="pt-BR"/>
+        </w:rPr>
+        <w:t>______________________</w:t>
+      </w:r>
+    </w:p>
+    <w:p>
+      <w:pPr>
+        <w:rPr>
+          <w:lang w:val="pt-BR"/>
+        </w:rPr>
+      </w:pPr>
+    </w:p>
+    <w:p>
+      <w:pPr>
+        <w:rPr>
+          <w:lang w:val="pt-BR"/>
+        </w:rPr>
+      </w:pPr>
+      <w:r>
+        <w:rPr>
+          <w:lang w:val="pt-BR"/>
+        </w:rPr>
+        <w:t>Paciente 4 – Fernanda Lima Alves</w:t>
+      </w:r>
+    </w:p>
+    <w:p>
+      <w:pPr>
+        <w:rPr>
+          <w:lang w:val="en-US"/>
+        </w:rPr>
+      </w:pPr>
+      <w:r>
+        <w:rPr>
+          <w:lang w:val="en-US"/>
+        </w:rPr>
+        <w:t>16/02/1987</w:t>
+      </w:r>
+    </w:p>
+    <w:p>
+      <w:pPr>
+        <w:rPr>
+          <w:lang w:val="pt-BR"/>
+        </w:rPr>
+      </w:pPr>
       <w:proofErr w:type="spellStart"/>
       <w:r>
         <w:rPr>
-          <w:lang w:val="en-US"/>
-        </w:rPr>
-        <w:t>Masc</w:t>
+          <w:lang w:val="pt-BR"/>
+        </w:rPr>
+        <w:lastRenderedPageBreak/>
+        <w:t>Fem</w:t>
       </w:r>
       <w:proofErr w:type="spellEnd"/>
     </w:p>
     <w:p>
       <w:pPr>
         <w:rPr>
-          <w:lang w:val="en-US"/>
-        </w:rPr>
-      </w:pPr>
-      <w:r>
-        <w:rPr>
-          <w:lang w:val="en-US"/>
-        </w:rPr>
-        <w:t xml:space="preserve">CPF </w:t>
+          <w:lang w:val="pt-BR"/>
+        </w:rPr>
+      </w:pPr>
+      <w:r>
+        <w:rPr>
+          <w:lang w:val="pt-BR"/>
+        </w:rPr>
+        <w:t>CPF – criar</w:t>
+      </w:r>
+    </w:p>
+    <w:p>
+      <w:pPr>
+        <w:rPr>
+          <w:lang w:val="pt-BR"/>
+        </w:rPr>
+      </w:pPr>
+    </w:p>
+    <w:p>
+      <w:pPr>
+        <w:rPr>
+          <w:lang w:val="pt-BR"/>
+        </w:rPr>
+      </w:pPr>
+      <w:r>
+        <w:rPr>
+          <w:lang w:val="pt-BR"/>
+        </w:rPr>
+        <w:t xml:space="preserve">Estabelecimento </w:t>
+      </w:r>
+      <w:proofErr w:type="gramStart"/>
+      <w:r>
+        <w:rPr>
+          <w:lang w:val="pt-BR"/>
+        </w:rPr>
+        <w:t>CLINICA</w:t>
+      </w:r>
+      <w:proofErr w:type="gramEnd"/>
+      <w:r>
+        <w:rPr>
+          <w:lang w:val="pt-BR"/>
+        </w:rPr>
+        <w:t xml:space="preserve"> DE ENDOCRINO SILVANA SOUZA QUEIROZ</w:t>
+      </w:r>
+    </w:p>
+    <w:p>
+      <w:pPr>
+        <w:rPr>
+          <w:lang w:val="pt-BR"/>
+        </w:rPr>
+      </w:pPr>
+      <w:r>
+        <w:rPr>
+          <w:lang w:val="pt-BR"/>
+        </w:rPr>
+        <w:t xml:space="preserve">CNES </w:t>
+      </w:r>
+      <w:r>
+        <w:rPr>
+          <w:lang w:val="pt-BR"/>
+        </w:rPr>
+        <w:t>3188434</w:t>
+      </w:r>
+    </w:p>
+    <w:p>
+      <w:pPr>
+        <w:rPr>
+          <w:lang w:val="pt-BR"/>
+        </w:rPr>
+      </w:pPr>
+      <w:r>
+        <w:rPr>
+          <w:lang w:val="pt-BR"/>
+        </w:rPr>
+        <w:t xml:space="preserve">CNPJ </w:t>
+      </w:r>
+      <w:r>
+        <w:rPr>
+          <w:lang w:val="pt-BR"/>
+        </w:rPr>
+        <w:t>04.879.194/0001-06</w:t>
+      </w:r>
+    </w:p>
+    <w:p>
+      <w:pPr>
+        <w:rPr>
+          <w:lang w:val="pt-BR"/>
+        </w:rPr>
+      </w:pPr>
+    </w:p>
+    <w:p>
+      <w:pPr>
+        <w:rPr>
+          <w:lang w:val="pt-BR"/>
+        </w:rPr>
+      </w:pPr>
+      <w:r>
+        <w:rPr>
+          <w:lang w:val="pt-BR"/>
+        </w:rPr>
+        <w:t>RUA JOSE JANARELLI</w:t>
+      </w:r>
+      <w:r>
+        <w:rPr>
+          <w:lang w:val="pt-BR"/>
+        </w:rPr>
+        <w:t xml:space="preserve"> 199 </w:t>
       </w:r>
       <w:proofErr w:type="spellStart"/>
       <w:r>
         <w:rPr>
-          <w:lang w:val="en-US"/>
-        </w:rPr>
-        <w:t>criar</w:t>
+          <w:lang w:val="pt-BR"/>
+        </w:rPr>
+        <w:t>conj</w:t>
       </w:r>
       <w:proofErr w:type="spellEnd"/>
-    </w:p>
-    <w:p>
-      <w:pPr>
-        <w:rPr>
-          <w:lang w:val="en-US"/>
-        </w:rPr>
-      </w:pPr>
-      <w:r>
-        <w:rPr>
-          <w:lang w:val="en-US"/>
-        </w:rPr>
-        <w:t>CNS 73445689323456876</w:t>
-      </w:r>
-    </w:p>
-    <w:p>
-      <w:pPr>
-        <w:rPr>
-          <w:lang w:val="en-US"/>
-        </w:rPr>
-      </w:pPr>
-    </w:p>
-    <w:p>
-      <w:pPr>
-        <w:rPr>
-          <w:lang w:val="pt-BR"/>
-        </w:rPr>
-      </w:pPr>
-      <w:r>
-        <w:rPr>
-          <w:lang w:val="pt-BR"/>
-        </w:rPr>
-        <w:t xml:space="preserve">Estabelecimento </w:t>
-      </w:r>
-      <w:r>
-        <w:rPr>
-          <w:lang w:val="pt-BR"/>
-        </w:rPr>
-        <w:t>UBS INDIANOPOLIS SIGMUND FREUD</w:t>
-      </w:r>
-    </w:p>
-    <w:p>
-      <w:pPr>
-        <w:rPr>
-          <w:lang w:val="pt-BR"/>
-        </w:rPr>
-      </w:pPr>
-      <w:r>
-        <w:rPr>
-          <w:lang w:val="pt-BR"/>
-        </w:rPr>
-        <w:t xml:space="preserve">CNES – </w:t>
-      </w:r>
-      <w:r>
-        <w:rPr>
-          <w:lang w:val="pt-BR"/>
-        </w:rPr>
-        <w:t>2788578</w:t>
-      </w:r>
-    </w:p>
-    <w:p>
-      <w:pPr>
-        <w:rPr>
-          <w:lang w:val="pt-BR"/>
-        </w:rPr>
-      </w:pPr>
-      <w:r>
-        <w:rPr>
-          <w:lang w:val="pt-BR"/>
-        </w:rPr>
-        <w:t>AV DOS CARINAS</w:t>
-      </w:r>
-      <w:r>
-        <w:rPr>
-          <w:lang w:val="pt-BR"/>
-        </w:rPr>
-        <w:t xml:space="preserve"> 525 SÃO PAULO SP </w:t>
-      </w:r>
-      <w:r>
-        <w:rPr>
-          <w:lang w:val="pt-BR"/>
-        </w:rPr>
-        <w:t>04086-011</w:t>
-      </w:r>
-      <w:r>
-        <w:rPr>
-          <w:lang w:val="pt-BR"/>
-        </w:rPr>
-        <w:t xml:space="preserve"> – BR</w:t>
-      </w:r>
-    </w:p>
-    <w:p>
-      <w:pPr>
-        <w:rPr>
-          <w:lang w:val="pt-BR"/>
-        </w:rPr>
-      </w:pPr>
-      <w:r>
-        <w:rPr>
-          <w:lang w:val="pt-BR"/>
-        </w:rPr>
-        <w:t>(11)5054-2705</w:t>
-      </w:r>
-    </w:p>
-    <w:p>
-      <w:pPr>
-        <w:rPr>
-          <w:lang w:val="pt-BR"/>
-        </w:rPr>
-      </w:pPr>
-    </w:p>
-    <w:p>
-      <w:pPr>
-        <w:rPr>
-          <w:lang w:val="pt-BR"/>
-        </w:rPr>
-      </w:pPr>
-    </w:p>
-    <w:p>
-      <w:pPr>
-        <w:spacing w:after="0"/>
-      </w:pPr>
-      <w:proofErr w:type="gramStart"/>
-      <w:r>
-        <w:rPr>
-          <w:lang w:val="pt-BR"/>
-        </w:rPr>
-        <w:t>CID  E11.9</w:t>
-      </w:r>
-      <w:proofErr w:type="gramEnd"/>
-      <w:r>
-        <w:rPr>
-          <w:lang w:val="pt-BR"/>
-        </w:rPr>
-        <w:t xml:space="preserve"> - </w:t>
-      </w:r>
+      <w:r>
+        <w:rPr>
+          <w:lang w:val="pt-BR"/>
+        </w:rPr>
+        <w:t xml:space="preserve"> 42 – SÃO PAULO SP  </w:t>
+      </w:r>
+      <w:r>
+        <w:rPr>
+          <w:lang w:val="pt-BR"/>
+        </w:rPr>
+        <w:t>05615-000</w:t>
+      </w:r>
+      <w:r>
+        <w:rPr>
+          <w:lang w:val="pt-BR"/>
+        </w:rPr>
+        <w:t xml:space="preserve"> BR</w:t>
+      </w:r>
+    </w:p>
+    <w:p>
+      <w:pPr>
+        <w:rPr>
+          <w:lang w:val="pt-BR"/>
+        </w:rPr>
+      </w:pPr>
+      <w:r>
+        <w:rPr>
+          <w:lang w:val="pt-BR"/>
+        </w:rPr>
+        <w:t>(11)3727-2205</w:t>
+      </w:r>
+    </w:p>
+    <w:p>
+      <w:pPr>
+        <w:rPr>
+          <w:lang w:val="pt-BR"/>
+        </w:rPr>
+      </w:pPr>
+      <w:r>
+        <w:rPr>
+          <w:lang w:val="pt-BR"/>
+        </w:rPr>
+        <w:t xml:space="preserve">CID </w:t>
+      </w:r>
+      <w:r>
+        <w:rPr>
+          <w:lang w:val="pt-BR"/>
+        </w:rPr>
+        <w:t xml:space="preserve">E03. 9 for </w:t>
+      </w:r>
+      <w:proofErr w:type="spellStart"/>
+      <w:r>
+        <w:rPr>
+          <w:lang w:val="pt-BR"/>
+        </w:rPr>
+        <w:t>Hypothyroidism</w:t>
+      </w:r>
+      <w:proofErr w:type="spellEnd"/>
+    </w:p>
+    <w:p>
+      <w:pPr>
+        <w:rPr>
+          <w:lang w:val="pt-BR"/>
+        </w:rPr>
+      </w:pPr>
+    </w:p>
+    <w:p>
+      <w:pPr>
+        <w:rPr>
+          <w:lang w:val="pt-BR"/>
+        </w:rPr>
+      </w:pPr>
+      <w:proofErr w:type="spellStart"/>
+      <w:r>
+        <w:rPr>
+          <w:lang w:val="pt-BR"/>
+        </w:rPr>
+        <w:t>Medication</w:t>
+      </w:r>
+      <w:proofErr w:type="spellEnd"/>
       <w:r>
         <w:rPr>
           <w:lang w:val="pt-BR"/>
         </w:rPr>
         <w:t xml:space="preserve"> </w:t>
       </w:r>
-      <w:r>
-        <w:t>Type 2 diabetes mellitus</w:t>
-      </w:r>
-      <w:r>
-        <w:t xml:space="preserve"> </w:t>
-      </w:r>
-    </w:p>
-    <w:p>
-      <w:pPr>
-        <w:spacing w:after="0"/>
-      </w:pPr>
-      <w:r>
-        <w:t xml:space="preserve">E66.0 - </w:t>
-      </w:r>
-      <w:r>
-        <w:t>Obesity due to excess calories</w:t>
-      </w:r>
-    </w:p>
-    <w:p>
-      <w:pPr>
-        <w:spacing w:after="0"/>
-      </w:pPr>
-    </w:p>
-    <w:p>
-      <w:pPr>
-        <w:spacing w:after="0"/>
-      </w:pPr>
-    </w:p>
-    <w:p>
-      <w:pPr>
-        <w:spacing w:after="0"/>
-      </w:pPr>
-      <w:r>
-        <w:t>Medicacao – Aline</w:t>
-      </w:r>
-    </w:p>
-    <w:p>
-      <w:pPr>
-        <w:spacing w:after="0"/>
-      </w:pPr>
-      <w:r>
-        <w:t>ALergia – Joice</w:t>
-      </w:r>
-    </w:p>
-    <w:p>
-      <w:pPr>
-        <w:spacing w:after="0"/>
-      </w:pPr>
-    </w:p>
-    <w:p>
-      <w:pPr>
-        <w:spacing w:after="0"/>
-        <w:rPr>
-          <w:lang w:val="en-US"/>
-        </w:rPr>
-      </w:pPr>
-      <w:r>
-        <w:rPr>
-          <w:lang w:val="en-US"/>
-        </w:rPr>
-        <w:t>______________________</w:t>
-      </w:r>
-    </w:p>
-    <w:p>
-      <w:pPr>
-        <w:rPr>
-          <w:lang w:val="en-US"/>
-        </w:rPr>
-      </w:pPr>
-    </w:p>
-    <w:p>
-      <w:pPr>
-        <w:rPr>
-          <w:lang w:val="en-US"/>
-        </w:rPr>
-      </w:pPr>
-      <w:proofErr w:type="spellStart"/>
-      <w:r>
-        <w:rPr>
-          <w:lang w:val="en-US"/>
-        </w:rPr>
-        <w:t>Paciente</w:t>
-      </w:r>
-      <w:proofErr w:type="spellEnd"/>
-      <w:r>
-        <w:rPr>
-          <w:lang w:val="en-US"/>
-        </w:rPr>
-        <w:t xml:space="preserve"> 4 – Fernanda Lima Alves</w:t>
-      </w:r>
-    </w:p>
-    <w:p>
-      <w:pPr>
-        <w:rPr>
-          <w:lang w:val="en-US"/>
-        </w:rPr>
-      </w:pPr>
-      <w:r>
-        <w:rPr>
-          <w:lang w:val="en-US"/>
-        </w:rPr>
-        <w:t>16/02/1987</w:t>
-      </w:r>
-    </w:p>
-    <w:p>
-      <w:pPr>
-        <w:rPr>
-          <w:lang w:val="pt-BR"/>
-        </w:rPr>
-      </w:pPr>
-      <w:proofErr w:type="spellStart"/>
-      <w:r>
-        <w:rPr>
-          <w:lang w:val="pt-BR"/>
-        </w:rPr>
-        <w:t>Fem</w:t>
-      </w:r>
-      <w:proofErr w:type="spellEnd"/>
-    </w:p>
-    <w:p>
-      <w:pPr>
-        <w:rPr>
-          <w:lang w:val="pt-BR"/>
-        </w:rPr>
-      </w:pPr>
-      <w:r>
-        <w:rPr>
-          <w:lang w:val="pt-BR"/>
-        </w:rPr>
-        <w:t>CPF – criar</w:t>
-      </w:r>
-    </w:p>
-    <w:p>
-      <w:pPr>
-        <w:rPr>
-          <w:lang w:val="pt-BR"/>
-        </w:rPr>
-      </w:pPr>
-    </w:p>
-    <w:p>
-      <w:pPr>
-        <w:rPr>
-          <w:lang w:val="pt-BR"/>
-        </w:rPr>
-      </w:pPr>
-      <w:r>
-        <w:rPr>
-          <w:lang w:val="pt-BR"/>
-        </w:rPr>
-        <w:t xml:space="preserve">Estabelecimento </w:t>
-      </w:r>
-      <w:proofErr w:type="gramStart"/>
-      <w:r>
-        <w:rPr>
-          <w:lang w:val="pt-BR"/>
-        </w:rPr>
-        <w:t>CLINICA</w:t>
-      </w:r>
-      <w:proofErr w:type="gramEnd"/>
-      <w:r>
-        <w:rPr>
-          <w:lang w:val="pt-BR"/>
-        </w:rPr>
-        <w:t xml:space="preserve"> DE ENDOCRINO SILVANA SOUZA QUEIROZ</w:t>
-      </w:r>
-    </w:p>
-    <w:p>
-      <w:pPr>
-        <w:rPr>
-          <w:lang w:val="pt-BR"/>
-        </w:rPr>
-      </w:pPr>
-      <w:r>
-        <w:rPr>
-          <w:lang w:val="pt-BR"/>
-        </w:rPr>
-        <w:t xml:space="preserve">CNES </w:t>
-      </w:r>
-      <w:r>
-        <w:rPr>
-          <w:lang w:val="pt-BR"/>
-        </w:rPr>
-        <w:t>3188434</w:t>
-      </w:r>
-    </w:p>
-    <w:p>
-      <w:pPr>
-        <w:rPr>
-          <w:lang w:val="pt-BR"/>
-        </w:rPr>
-      </w:pPr>
-      <w:r>
-        <w:rPr>
-          <w:lang w:val="pt-BR"/>
-        </w:rPr>
-        <w:t xml:space="preserve">CNPJ </w:t>
-      </w:r>
-      <w:r>
-        <w:rPr>
-          <w:lang w:val="pt-BR"/>
-        </w:rPr>
-        <w:t>04.879.194/0001-06</w:t>
-      </w:r>
-    </w:p>
-    <w:p>
-      <w:pPr>
-        <w:rPr>
-          <w:lang w:val="pt-BR"/>
-        </w:rPr>
-      </w:pPr>
-    </w:p>
-    <w:p>
-      <w:pPr>
-        <w:rPr>
-          <w:lang w:val="pt-BR"/>
-        </w:rPr>
-      </w:pPr>
-      <w:r>
-        <w:rPr>
-          <w:lang w:val="pt-BR"/>
-        </w:rPr>
-        <w:t>RUA JOSE JANARELLI</w:t>
-      </w:r>
-      <w:r>
-        <w:rPr>
-          <w:lang w:val="pt-BR"/>
-        </w:rPr>
-        <w:t xml:space="preserve"> 199 </w:t>
-      </w:r>
-      <w:proofErr w:type="spellStart"/>
-      <w:r>
-        <w:rPr>
-          <w:lang w:val="pt-BR"/>
-        </w:rPr>
-        <w:t>conj</w:t>
-      </w:r>
-      <w:proofErr w:type="spellEnd"/>
-      <w:r>
-        <w:rPr>
-          <w:lang w:val="pt-BR"/>
-        </w:rPr>
-        <w:t xml:space="preserve"> 42 – SÃO PAULO SP  </w:t>
-      </w:r>
-      <w:r>
-        <w:rPr>
-          <w:lang w:val="pt-BR"/>
-        </w:rPr>
-        <w:t>05615-000</w:t>
-      </w:r>
-      <w:r>
-        <w:rPr>
-          <w:lang w:val="pt-BR"/>
-        </w:rPr>
-        <w:t xml:space="preserve"> BR</w:t>
-      </w:r>
-    </w:p>
-    <w:p>
-      <w:pPr>
-        <w:rPr>
-          <w:lang w:val="pt-BR"/>
-        </w:rPr>
-      </w:pPr>
-      <w:r>
-        <w:rPr>
-          <w:lang w:val="pt-BR"/>
-        </w:rPr>
-        <w:t>(11)3727-2205</w:t>
-      </w:r>
-    </w:p>
-    <w:p>
-      <w:pPr>
-        <w:rPr>
-          <w:lang w:val="pt-BR"/>
-        </w:rPr>
-      </w:pPr>
-      <w:r>
-        <w:rPr>
-          <w:lang w:val="pt-BR"/>
-        </w:rPr>
-        <w:t xml:space="preserve">CID </w:t>
-      </w:r>
-      <w:r>
-        <w:rPr>
-          <w:lang w:val="pt-BR"/>
-        </w:rPr>
-        <w:t xml:space="preserve">E03. 9 for </w:t>
-      </w:r>
-      <w:proofErr w:type="spellStart"/>
-      <w:r>
-        <w:rPr>
-          <w:lang w:val="pt-BR"/>
-        </w:rPr>
-        <w:t>Hypothyroidism</w:t>
-      </w:r>
-      <w:proofErr w:type="spellEnd"/>
-    </w:p>
-    <w:p>
-      <w:pPr>
-        <w:rPr>
-          <w:lang w:val="pt-BR"/>
-        </w:rPr>
-      </w:pPr>
-    </w:p>
-    <w:p>
-      <w:pPr>
-        <w:rPr>
-          <w:lang w:val="pt-BR"/>
-        </w:rPr>
-      </w:pPr>
-      <w:proofErr w:type="spellStart"/>
-      <w:r>
-        <w:rPr>
-          <w:lang w:val="pt-BR"/>
-        </w:rPr>
-        <w:t>Medication</w:t>
-      </w:r>
-      <w:proofErr w:type="spellEnd"/>
-      <w:r>
-        <w:rPr>
-          <w:lang w:val="pt-BR"/>
-        </w:rPr>
-        <w:t xml:space="preserve"> </w:t>
-      </w:r>
-      <w:proofErr w:type="spellStart"/>
-      <w:r>
-        <w:rPr>
-          <w:lang w:val="pt-BR"/>
-        </w:rPr>
-        <w:t>ALine</w:t>
-      </w:r>
-      <w:proofErr w:type="spellEnd"/>
-    </w:p>
+    </w:p>
+    <w:p>
+      <w:pPr>
+        <w:spacing w:after="360" w:line="360" w:lineRule="auto"/>
+        <w:rPr>
+          <w:rFonts w:cstheme="minorHAnsi"/>
+          <w:color w:val="212B32"/>
+          <w:lang w:val="en-US" w:eastAsia="pt-BR"/>
+        </w:rPr>
+      </w:pPr>
+      <w:r>
+        <w:rPr>
+          <w:rFonts w:cstheme="minorHAnsi"/>
+          <w:color w:val="212B32"/>
+          <w:lang w:eastAsia="pt-BR"/>
+        </w:rPr>
+        <w:t>Levothyroxine sodium 100microgram tablets</w:t>
+      </w:r>
+      <w:r>
+        <w:rPr>
+          <w:rFonts w:cstheme="minorHAnsi"/>
+          <w:color w:val="212B32"/>
+          <w:lang w:val="en-US" w:eastAsia="pt-BR"/>
+        </w:rPr>
+        <w:t xml:space="preserve">  oral  one table</w:t>
+      </w:r>
+      <w:r>
+        <w:rPr>
+          <w:rFonts w:cstheme="minorHAnsi"/>
+          <w:color w:val="212B32"/>
+          <w:lang w:val="en-US" w:eastAsia="pt-BR"/>
+        </w:rPr>
+        <w:t>t every morning</w:t>
+      </w:r>
+    </w:p>
+    <w:p>
+      <w:pPr>
+        <w:spacing w:after="360" w:line="360" w:lineRule="auto"/>
+        <w:rPr>
+          <w:rFonts w:cstheme="minorHAnsi"/>
+          <w:color w:val="212B32"/>
+          <w:lang w:eastAsia="pt-BR"/>
+        </w:rPr>
+      </w:pPr>
+      <w:r>
+        <w:rPr>
+          <w:rFonts w:cstheme="minorHAnsi"/>
+          <w:color w:val="212B32"/>
+          <w:lang w:eastAsia="pt-BR"/>
+        </w:rPr>
+        <w:t>Código ATC: H03AA01</w:t>
+      </w:r>
+    </w:p>
+    <w:p/>
     <w:sectPr>
       <w:pgSz w:w="11900" w:h="16840"/>
       <w:pgMar w:top="1440" w:right="1440" w:bottom="1440" w:left="1440" w:header="708" w:footer="708" w:gutter="0"/>

--- a/Connectahton/ExemplosRNDSConnecthaton/PacientesExemplo.docx
+++ b/Connectahton/ExemplosRNDSConnecthaton/PacientesExemplo.docx
@@ -5,313 +5,364 @@
     <w:p>
       <w:pPr>
         <w:rPr>
-          <w:lang w:val="en-US"/>
-        </w:rPr>
-      </w:pPr>
+          <w:lang w:val="pt-BR"/>
+        </w:rPr>
+      </w:pPr>
+      <w:r>
+        <w:rPr>
+          <w:lang w:val="pt-BR"/>
+        </w:rPr>
+        <w:t xml:space="preserve">Paciente 1 </w:t>
+      </w:r>
+      <w:proofErr w:type="gramStart"/>
+      <w:r>
+        <w:rPr>
+          <w:lang w:val="pt-BR"/>
+        </w:rPr>
+        <w:t>-  José</w:t>
+      </w:r>
+      <w:proofErr w:type="gramEnd"/>
+      <w:r>
+        <w:rPr>
+          <w:lang w:val="pt-BR"/>
+        </w:rPr>
+        <w:t xml:space="preserve"> Amaral Pereira</w:t>
+      </w:r>
+    </w:p>
+    <w:p>
+      <w:pPr>
+        <w:rPr>
+          <w:lang w:val="pt-BR"/>
+        </w:rPr>
+      </w:pPr>
+      <w:r>
+        <w:rPr>
+          <w:lang w:val="pt-BR"/>
+        </w:rPr>
+        <w:t>DN – 1/02/1982</w:t>
+      </w:r>
+    </w:p>
+    <w:p>
+      <w:pPr>
+        <w:rPr>
+          <w:lang w:val="pt-BR"/>
+        </w:rPr>
+      </w:pPr>
+      <w:r>
+        <w:rPr>
+          <w:lang w:val="pt-BR"/>
+        </w:rPr>
+        <w:t>Sexo masculino</w:t>
+      </w:r>
+    </w:p>
+    <w:p>
+      <w:pPr>
+        <w:rPr>
+          <w:lang w:val="pt-BR"/>
+        </w:rPr>
+      </w:pPr>
+      <w:r>
+        <w:rPr>
+          <w:lang w:val="pt-BR"/>
+        </w:rPr>
+        <w:t>CNS 7897656880876789</w:t>
+      </w:r>
+    </w:p>
+    <w:p>
+      <w:pPr>
+        <w:rPr>
+          <w:lang w:val="pt-BR"/>
+        </w:rPr>
+      </w:pPr>
+      <w:r>
+        <w:rPr>
+          <w:lang w:val="pt-BR"/>
+        </w:rPr>
+        <w:t>CPF – criar CPF válido</w:t>
+      </w:r>
+    </w:p>
+    <w:p>
+      <w:pPr>
+        <w:rPr>
+          <w:lang w:val="pt-BR"/>
+        </w:rPr>
+      </w:pPr>
+    </w:p>
+    <w:p>
+      <w:pPr>
+        <w:rPr>
+          <w:lang w:val="pt-BR"/>
+        </w:rPr>
+      </w:pPr>
+      <w:r>
+        <w:rPr>
+          <w:lang w:val="pt-BR"/>
+        </w:rPr>
+        <w:t xml:space="preserve">Estabelecimento – </w:t>
+      </w:r>
       <w:proofErr w:type="spellStart"/>
       <w:r>
         <w:rPr>
-          <w:lang w:val="en-US"/>
-        </w:rPr>
-        <w:t>Paciente</w:t>
+          <w:lang w:val="pt-BR"/>
+        </w:rPr>
+        <w:t>name</w:t>
       </w:r>
       <w:proofErr w:type="spellEnd"/>
       <w:r>
         <w:rPr>
-          <w:lang w:val="en-US"/>
-        </w:rPr>
-        <w:t xml:space="preserve"> 1 </w:t>
+          <w:lang w:val="pt-BR"/>
+        </w:rPr>
+        <w:t xml:space="preserve"> - AMBULATORIO </w:t>
       </w:r>
       <w:proofErr w:type="gramStart"/>
       <w:r>
         <w:rPr>
-          <w:lang w:val="en-US"/>
-        </w:rPr>
-        <w:t>-  José</w:t>
+          <w:lang w:val="pt-BR"/>
+        </w:rPr>
+        <w:t>MEDICO</w:t>
       </w:r>
       <w:proofErr w:type="gramEnd"/>
       <w:r>
         <w:rPr>
-          <w:lang w:val="en-US"/>
-        </w:rPr>
-        <w:t xml:space="preserve"> Amaral Pereira</w:t>
-      </w:r>
-    </w:p>
-    <w:p>
-      <w:pPr>
-        <w:rPr>
-          <w:lang w:val="en-US"/>
-        </w:rPr>
-      </w:pPr>
-      <w:r>
-        <w:rPr>
-          <w:lang w:val="en-US"/>
-        </w:rPr>
-        <w:t>DN – 1/02/1982</w:t>
-      </w:r>
-    </w:p>
-    <w:p>
-      <w:pPr>
-        <w:rPr>
-          <w:lang w:val="en-US"/>
-        </w:rPr>
+          <w:lang w:val="pt-BR"/>
+        </w:rPr>
+        <w:t xml:space="preserve"> DO INSTITUTO BUTANTAN</w:t>
+      </w:r>
+    </w:p>
+    <w:p>
+      <w:pPr>
+        <w:rPr>
+          <w:lang w:val="pt-BR"/>
+        </w:rPr>
+      </w:pPr>
+      <w:r>
+        <w:rPr>
+          <w:lang w:val="pt-BR"/>
+        </w:rPr>
+        <w:t xml:space="preserve">CNES - </w:t>
+      </w:r>
+      <w:r>
+        <w:rPr>
+          <w:lang w:val="pt-BR"/>
+        </w:rPr>
+        <w:t>0276944</w:t>
+      </w:r>
+    </w:p>
+    <w:p>
+      <w:pPr>
+        <w:rPr>
+          <w:lang w:val="pt-BR"/>
+        </w:rPr>
+      </w:pPr>
+      <w:r>
+        <w:rPr>
+          <w:lang w:val="pt-BR"/>
+        </w:rPr>
+        <w:t xml:space="preserve">AV VITAL BRASIL </w:t>
+      </w:r>
+      <w:proofErr w:type="gramStart"/>
+      <w:r>
+        <w:rPr>
+          <w:lang w:val="pt-BR"/>
+        </w:rPr>
+        <w:t>1500,  SÃO</w:t>
+      </w:r>
+      <w:proofErr w:type="gramEnd"/>
+      <w:r>
+        <w:rPr>
+          <w:lang w:val="pt-BR"/>
+        </w:rPr>
+        <w:t xml:space="preserve"> PAULO, SP </w:t>
+      </w:r>
+      <w:r>
+        <w:rPr>
+          <w:lang w:val="pt-BR"/>
+        </w:rPr>
+        <w:t>355030</w:t>
+      </w:r>
+      <w:r>
+        <w:rPr>
+          <w:lang w:val="pt-BR"/>
+        </w:rPr>
+        <w:t xml:space="preserve"> BR</w:t>
+      </w:r>
+    </w:p>
+    <w:p>
+      <w:pPr>
+        <w:rPr>
+          <w:lang w:val="pt-BR"/>
+        </w:rPr>
+      </w:pPr>
+      <w:r>
+        <w:rPr>
+          <w:lang w:val="pt-BR"/>
+        </w:rPr>
+        <w:t xml:space="preserve"> </w:t>
+      </w:r>
+      <w:r>
+        <w:rPr>
+          <w:lang w:val="pt-BR"/>
+        </w:rPr>
+        <w:t>(11)2627-9614</w:t>
+      </w:r>
+    </w:p>
+    <w:p>
+      <w:pPr>
+        <w:rPr>
+          <w:lang w:val="pt-BR"/>
+        </w:rPr>
+      </w:pPr>
+    </w:p>
+    <w:p>
+      <w:pPr>
+        <w:rPr>
+          <w:lang w:val="pt-BR"/>
+        </w:rPr>
+      </w:pPr>
+    </w:p>
+    <w:p>
+      <w:pPr>
+        <w:rPr>
+          <w:lang w:val="pt-BR"/>
+        </w:rPr>
+      </w:pPr>
+      <w:r>
+        <w:rPr>
+          <w:lang w:val="pt-BR"/>
+        </w:rPr>
+        <w:t>CID – I10</w:t>
+      </w:r>
+    </w:p>
+    <w:p>
+      <w:pPr>
+        <w:rPr>
+          <w:lang w:val="pt-BR"/>
+        </w:rPr>
+      </w:pPr>
+    </w:p>
+    <w:p>
+      <w:pPr>
+        <w:pStyle w:val="NormalWeb"/>
+      </w:pPr>
+      <w:r>
+        <w:t xml:space="preserve">Alergias –  </w:t>
+      </w:r>
+    </w:p>
+    <w:p>
+      <w:pPr>
+        <w:pStyle w:val="NormalWeb"/>
       </w:pPr>
       <w:proofErr w:type="spellStart"/>
-      <w:r>
-        <w:rPr>
-          <w:lang w:val="en-US"/>
-        </w:rPr>
-        <w:t>Sexo</w:t>
+      <w:proofErr w:type="gramStart"/>
+      <w:r>
+        <w:t>category.code</w:t>
       </w:r>
       <w:proofErr w:type="spellEnd"/>
-      <w:r>
-        <w:rPr>
-          <w:lang w:val="en-US"/>
-        </w:rPr>
-        <w:t xml:space="preserve"> </w:t>
-      </w:r>
+      <w:proofErr w:type="gramEnd"/>
+      <w:r>
+        <w:t>=food</w:t>
+      </w:r>
+    </w:p>
+    <w:p>
+      <w:pPr>
+        <w:pStyle w:val="NormalWeb"/>
+        <w:rPr>
+          <w:lang w:val="en-US"/>
+        </w:rPr>
+      </w:pPr>
       <w:proofErr w:type="spellStart"/>
-      <w:r>
-        <w:rPr>
-          <w:lang w:val="en-US"/>
-        </w:rPr>
-        <w:t>masculino</w:t>
+      <w:proofErr w:type="gramStart"/>
+      <w:r>
+        <w:rPr>
+          <w:lang w:val="en-US"/>
+        </w:rPr>
+        <w:t>c</w:t>
+      </w:r>
+      <w:r>
+        <w:rPr>
+          <w:lang w:val="en-US"/>
+        </w:rPr>
+        <w:t>ode.system</w:t>
       </w:r>
       <w:proofErr w:type="spellEnd"/>
-    </w:p>
-    <w:p>
-      <w:pPr>
-        <w:rPr>
-          <w:lang w:val="en-US"/>
-        </w:rPr>
-      </w:pPr>
-      <w:r>
-        <w:rPr>
-          <w:lang w:val="en-US"/>
-        </w:rPr>
-        <w:t>CNS 7897656880876789</w:t>
-      </w:r>
-    </w:p>
-    <w:p>
-      <w:pPr>
-        <w:rPr>
-          <w:lang w:val="en-US"/>
-        </w:rPr>
-      </w:pPr>
-      <w:r>
-        <w:rPr>
-          <w:lang w:val="en-US"/>
-        </w:rPr>
-        <w:t xml:space="preserve">CPF – </w:t>
-      </w:r>
+      <w:proofErr w:type="gramEnd"/>
+      <w:r>
+        <w:rPr>
+          <w:lang w:val="en-US"/>
+        </w:rPr>
+        <w:t xml:space="preserve">= </w:t>
+      </w:r>
+      <w:r>
+        <w:rPr>
+          <w:rFonts w:ascii="Courier New" w:hAnsi="Courier New" w:cs="Courier New"/>
+          <w:b/>
+          <w:bCs/>
+          <w:color w:val="333333"/>
+          <w:sz w:val="18"/>
+          <w:szCs w:val="18"/>
+          <w:shd w:val="clear" w:color="auto" w:fill="FFF5E6"/>
+          <w:lang w:val="en-US"/>
+        </w:rPr>
+        <w:t>http://hl7.org/fhir/uv/ips/ValueSet/allergy-intolerance-snomed-ct-ips-free-set</w:t>
+      </w:r>
+    </w:p>
+    <w:p>
+      <w:pPr>
+        <w:pStyle w:val="NormalWeb"/>
+        <w:rPr>
+          <w:lang w:val="en-US"/>
+        </w:rPr>
+      </w:pPr>
       <w:proofErr w:type="spellStart"/>
       <w:r>
         <w:rPr>
           <w:lang w:val="en-US"/>
         </w:rPr>
-        <w:t>criar</w:t>
+        <w:t>code.value</w:t>
       </w:r>
       <w:proofErr w:type="spellEnd"/>
       <w:r>
         <w:rPr>
           <w:lang w:val="en-US"/>
         </w:rPr>
-        <w:t xml:space="preserve"> CPF </w:t>
-      </w:r>
+        <w:t xml:space="preserve">= </w:t>
+      </w:r>
+      <w:r>
+        <w:rPr>
+          <w:lang w:val="en-US"/>
+        </w:rPr>
+        <w:t xml:space="preserve">762952008 </w:t>
+      </w:r>
+    </w:p>
+    <w:p>
+      <w:pPr>
+        <w:pStyle w:val="NormalWeb"/>
+        <w:rPr>
+          <w:lang w:val="en-US"/>
+        </w:rPr>
+      </w:pPr>
       <w:proofErr w:type="spellStart"/>
-      <w:r>
-        <w:rPr>
-          <w:lang w:val="en-US"/>
-        </w:rPr>
-        <w:t>válido</w:t>
+      <w:proofErr w:type="gramStart"/>
+      <w:r>
+        <w:rPr>
+          <w:lang w:val="en-US"/>
+        </w:rPr>
+        <w:t>code.display</w:t>
       </w:r>
       <w:proofErr w:type="spellEnd"/>
-    </w:p>
-    <w:p>
-      <w:pPr>
-        <w:rPr>
-          <w:lang w:val="en-US"/>
-        </w:rPr>
-      </w:pPr>
-    </w:p>
-    <w:p>
-      <w:pPr>
-        <w:rPr>
-          <w:lang w:val="pt-BR"/>
-        </w:rPr>
-      </w:pPr>
-      <w:r>
-        <w:rPr>
-          <w:lang w:val="pt-BR"/>
-        </w:rPr>
-        <w:t xml:space="preserve">Estabelecimento – </w:t>
-      </w:r>
-      <w:proofErr w:type="spellStart"/>
-      <w:r>
-        <w:rPr>
-          <w:lang w:val="pt-BR"/>
-        </w:rPr>
-        <w:t>name</w:t>
-      </w:r>
-      <w:proofErr w:type="spellEnd"/>
-      <w:r>
-        <w:rPr>
-          <w:lang w:val="pt-BR"/>
-        </w:rPr>
-        <w:t xml:space="preserve"> - </w:t>
-      </w:r>
-      <w:r>
-        <w:rPr>
-          <w:lang w:val="pt-BR"/>
-        </w:rPr>
-        <w:t xml:space="preserve">AMBULATORIO </w:t>
-      </w:r>
-      <w:proofErr w:type="gramStart"/>
-      <w:r>
-        <w:rPr>
-          <w:lang w:val="pt-BR"/>
-        </w:rPr>
-        <w:t>MEDICO</w:t>
-      </w:r>
       <w:proofErr w:type="gramEnd"/>
       <w:r>
         <w:rPr>
-          <w:lang w:val="pt-BR"/>
-        </w:rPr>
-        <w:t xml:space="preserve"> DO INSTITUTO BUTANTAN</w:t>
-      </w:r>
-    </w:p>
-    <w:p>
-      <w:pPr>
-        <w:rPr>
-          <w:lang w:val="pt-BR"/>
-        </w:rPr>
-      </w:pPr>
-      <w:r>
-        <w:rPr>
-          <w:lang w:val="pt-BR"/>
-        </w:rPr>
-        <w:t xml:space="preserve">CNES - </w:t>
-      </w:r>
-      <w:r>
-        <w:rPr>
-          <w:lang w:val="pt-BR"/>
-        </w:rPr>
-        <w:t>0276944</w:t>
-      </w:r>
-    </w:p>
-    <w:p>
-      <w:pPr>
-        <w:rPr>
-          <w:lang w:val="pt-BR"/>
-        </w:rPr>
-      </w:pPr>
-      <w:r>
-        <w:rPr>
-          <w:lang w:val="pt-BR"/>
-        </w:rPr>
-        <w:t xml:space="preserve">AV VITAL BRASIL </w:t>
-      </w:r>
-      <w:proofErr w:type="gramStart"/>
-      <w:r>
-        <w:rPr>
-          <w:lang w:val="pt-BR"/>
-        </w:rPr>
-        <w:t>1500,  SÃO</w:t>
-      </w:r>
-      <w:proofErr w:type="gramEnd"/>
-      <w:r>
-        <w:rPr>
-          <w:lang w:val="pt-BR"/>
-        </w:rPr>
-        <w:t xml:space="preserve"> PAULO, SP </w:t>
-      </w:r>
-      <w:r>
-        <w:rPr>
-          <w:lang w:val="pt-BR"/>
-        </w:rPr>
-        <w:t>355030</w:t>
-      </w:r>
-      <w:r>
-        <w:rPr>
-          <w:lang w:val="pt-BR"/>
-        </w:rPr>
-        <w:t xml:space="preserve"> BR</w:t>
-      </w:r>
-    </w:p>
-    <w:p>
-      <w:pPr>
-        <w:rPr>
-          <w:lang w:val="pt-BR"/>
-        </w:rPr>
-      </w:pPr>
-      <w:r>
-        <w:rPr>
-          <w:lang w:val="pt-BR"/>
-        </w:rPr>
-        <w:t xml:space="preserve"> </w:t>
-      </w:r>
-      <w:r>
-        <w:rPr>
-          <w:lang w:val="pt-BR"/>
-        </w:rPr>
-        <w:t>(11)2627-9614</w:t>
-      </w:r>
-    </w:p>
-    <w:p>
-      <w:pPr>
-        <w:rPr>
-          <w:lang w:val="pt-BR"/>
-        </w:rPr>
-      </w:pPr>
-    </w:p>
-    <w:p>
-      <w:pPr>
-        <w:rPr>
-          <w:lang w:val="pt-BR"/>
-        </w:rPr>
-      </w:pPr>
-    </w:p>
-    <w:p>
-      <w:pPr>
-        <w:rPr>
-          <w:lang w:val="pt-BR"/>
-        </w:rPr>
-      </w:pPr>
-      <w:r>
-        <w:rPr>
-          <w:lang w:val="pt-BR"/>
-        </w:rPr>
-        <w:t>CID – I10</w:t>
-      </w:r>
-    </w:p>
-    <w:p>
-      <w:pPr>
-        <w:rPr>
-          <w:lang w:val="pt-BR"/>
-        </w:rPr>
-      </w:pPr>
-    </w:p>
-    <w:p>
-      <w:pPr>
-        <w:rPr>
-          <w:lang w:val="pt-BR"/>
-        </w:rPr>
-      </w:pPr>
-      <w:r>
-        <w:rPr>
-          <w:lang w:val="pt-BR"/>
-        </w:rPr>
-        <w:t xml:space="preserve">Alergias </w:t>
-      </w:r>
-      <w:proofErr w:type="gramStart"/>
-      <w:r>
-        <w:rPr>
-          <w:lang w:val="pt-BR"/>
-        </w:rPr>
-        <w:t>–  JOICE</w:t>
-      </w:r>
-      <w:proofErr w:type="gramEnd"/>
+          <w:lang w:val="en-US"/>
+        </w:rPr>
+        <w:t>=</w:t>
+      </w:r>
+      <w:r>
+        <w:rPr>
+          <w:lang w:val="en-US"/>
+        </w:rPr>
+        <w:t>Peanut (substance)</w:t>
+      </w:r>
     </w:p>
     <w:p>
       <w:pPr>
@@ -509,6 +560,7 @@
         <w:rPr>
           <w:lang w:val="pt-BR"/>
         </w:rPr>
+        <w:lastRenderedPageBreak/>
         <w:t xml:space="preserve">Estabelecimento   </w:t>
       </w:r>
       <w:r>
@@ -666,7 +718,6 @@
         <w:rPr>
           <w:lang w:val="en-US"/>
         </w:rPr>
-        <w:lastRenderedPageBreak/>
         <w:t xml:space="preserve">E46 - </w:t>
       </w:r>
     </w:p>
@@ -729,7 +780,7 @@
           <w:rFonts w:cstheme="minorHAnsi"/>
           <w:color w:val="212529"/>
           <w:shd w:val="clear" w:color="auto" w:fill="FFFFFF"/>
-          <w:lang w:val="en-US"/>
+          <w:lang w:val="pt-BR"/>
         </w:rPr>
       </w:pPr>
       <w:r>
@@ -745,78 +796,241 @@
           <w:rFonts w:cstheme="minorHAnsi"/>
           <w:color w:val="212529"/>
           <w:shd w:val="clear" w:color="auto" w:fill="FFFFFF"/>
-          <w:lang w:val="en-US"/>
-        </w:rPr>
-        <w:t xml:space="preserve">1 g </w:t>
-      </w:r>
+          <w:lang w:val="pt-BR"/>
+        </w:rPr>
+        <w:t xml:space="preserve">1 g  via: EV </w:t>
+      </w:r>
+      <w:proofErr w:type="spellStart"/>
       <w:r>
         <w:rPr>
           <w:rFonts w:cstheme="minorHAnsi"/>
           <w:color w:val="212529"/>
           <w:shd w:val="clear" w:color="auto" w:fill="FFFFFF"/>
-          <w:lang w:val="en-US"/>
-        </w:rPr>
-        <w:t xml:space="preserve"> via: </w:t>
-      </w:r>
+          <w:lang w:val="pt-BR"/>
+        </w:rPr>
+        <w:t>once</w:t>
+      </w:r>
+      <w:proofErr w:type="spellEnd"/>
       <w:r>
         <w:rPr>
           <w:rFonts w:cstheme="minorHAnsi"/>
           <w:color w:val="212529"/>
           <w:shd w:val="clear" w:color="auto" w:fill="FFFFFF"/>
-          <w:lang w:val="en-US"/>
-        </w:rPr>
-        <w:t>EV once a day</w:t>
-      </w:r>
-    </w:p>
-    <w:p>
-      <w:pPr>
+          <w:lang w:val="pt-BR"/>
+        </w:rPr>
+        <w:t xml:space="preserve"> a </w:t>
+      </w:r>
+      <w:proofErr w:type="spellStart"/>
+      <w:r>
         <w:rPr>
           <w:rFonts w:cstheme="minorHAnsi"/>
           <w:color w:val="212529"/>
           <w:shd w:val="clear" w:color="auto" w:fill="FFFFFF"/>
           <w:lang w:val="pt-BR"/>
         </w:rPr>
-      </w:pPr>
-      <w:r>
+        <w:t>day</w:t>
+      </w:r>
+      <w:proofErr w:type="spellEnd"/>
+    </w:p>
+    <w:p>
+      <w:pPr>
         <w:rPr>
           <w:rFonts w:cstheme="minorHAnsi"/>
           <w:color w:val="212529"/>
           <w:shd w:val="clear" w:color="auto" w:fill="FFFFFF"/>
-        </w:rPr>
-        <w:t>Código ATC: J01DD04</w:t>
-      </w:r>
+          <w:lang w:val="pt-BR"/>
+        </w:rPr>
+      </w:pPr>
       <w:r>
         <w:rPr>
           <w:rFonts w:cstheme="minorHAnsi"/>
           <w:color w:val="212529"/>
           <w:shd w:val="clear" w:color="auto" w:fill="FFFFFF"/>
-          <w:lang w:val="pt-BR"/>
-        </w:rPr>
-        <w:t xml:space="preserve">   </w:t>
-      </w:r>
-    </w:p>
-    <w:p>
-      <w:pPr>
+        </w:rPr>
+        <w:t>Código ATC: J01DD04</w:t>
+      </w:r>
+      <w:r>
         <w:rPr>
           <w:rFonts w:cstheme="minorHAnsi"/>
           <w:color w:val="212529"/>
           <w:shd w:val="clear" w:color="auto" w:fill="FFFFFF"/>
           <w:lang w:val="pt-BR"/>
         </w:rPr>
-      </w:pPr>
-    </w:p>
-    <w:p>
-      <w:pPr>
-        <w:rPr>
-          <w:lang w:val="pt-BR"/>
-        </w:rPr>
-      </w:pPr>
-      <w:r>
-        <w:rPr>
-          <w:lang w:val="pt-BR"/>
-        </w:rPr>
-        <w:t>Alergias – Joice</w:t>
-      </w:r>
+        <w:t xml:space="preserve">   </w:t>
+      </w:r>
+    </w:p>
+    <w:p>
+      <w:pPr>
+        <w:rPr>
+          <w:rFonts w:cstheme="minorHAnsi"/>
+          <w:color w:val="212529"/>
+          <w:shd w:val="clear" w:color="auto" w:fill="FFFFFF"/>
+          <w:lang w:val="pt-BR"/>
+        </w:rPr>
+      </w:pPr>
+    </w:p>
+    <w:p>
+      <w:pPr>
+        <w:rPr>
+          <w:lang w:val="pt-BR"/>
+        </w:rPr>
+      </w:pPr>
+      <w:r>
+        <w:rPr>
+          <w:lang w:val="pt-BR"/>
+        </w:rPr>
+        <w:t xml:space="preserve">Alergias – </w:t>
+      </w:r>
+      <w:r>
+        <w:rPr>
+          <w:lang w:val="pt-BR"/>
+        </w:rPr>
+        <w:t xml:space="preserve"> </w:t>
+      </w:r>
+    </w:p>
+    <w:p>
+      <w:pPr>
+        <w:pStyle w:val="NormalWeb"/>
+        <w:rPr>
+          <w:lang w:val="en-US"/>
+        </w:rPr>
+      </w:pPr>
+      <w:proofErr w:type="spellStart"/>
+      <w:proofErr w:type="gramStart"/>
+      <w:r>
+        <w:rPr>
+          <w:lang w:val="en-US"/>
+        </w:rPr>
+        <w:t>category.code</w:t>
+      </w:r>
+      <w:proofErr w:type="spellEnd"/>
+      <w:proofErr w:type="gramEnd"/>
+      <w:r>
+        <w:rPr>
+          <w:lang w:val="en-US"/>
+        </w:rPr>
+        <w:t>=food</w:t>
+      </w:r>
+    </w:p>
+    <w:p>
+      <w:pPr>
+        <w:pStyle w:val="NormalWeb"/>
+        <w:rPr>
+          <w:lang w:val="en-US"/>
+        </w:rPr>
+      </w:pPr>
+      <w:proofErr w:type="spellStart"/>
+      <w:proofErr w:type="gramStart"/>
+      <w:r>
+        <w:rPr>
+          <w:lang w:val="en-US"/>
+        </w:rPr>
+        <w:t>c</w:t>
+      </w:r>
+      <w:r>
+        <w:rPr>
+          <w:lang w:val="en-US"/>
+        </w:rPr>
+        <w:t>ode.system</w:t>
+      </w:r>
+      <w:proofErr w:type="spellEnd"/>
+      <w:proofErr w:type="gramEnd"/>
+      <w:r>
+        <w:rPr>
+          <w:lang w:val="en-US"/>
+        </w:rPr>
+        <w:t xml:space="preserve">= </w:t>
+      </w:r>
+      <w:r>
+        <w:rPr>
+          <w:rFonts w:ascii="Courier New" w:hAnsi="Courier New" w:cs="Courier New"/>
+          <w:b/>
+          <w:bCs/>
+          <w:color w:val="333333"/>
+          <w:sz w:val="18"/>
+          <w:szCs w:val="18"/>
+          <w:shd w:val="clear" w:color="auto" w:fill="FFF5E6"/>
+          <w:lang w:val="en-US"/>
+        </w:rPr>
+        <w:t>http://hl7.org/fhir/uv/ips/ValueSet/allergy-intolerance-snomed-ct-ips-free-set</w:t>
+      </w:r>
+    </w:p>
+    <w:p>
+      <w:pPr>
+        <w:pStyle w:val="NormalWeb"/>
+        <w:rPr>
+          <w:lang w:val="en-US"/>
+        </w:rPr>
+      </w:pPr>
+      <w:proofErr w:type="spellStart"/>
+      <w:r>
+        <w:rPr>
+          <w:lang w:val="en-US"/>
+        </w:rPr>
+        <w:t>code.value</w:t>
+      </w:r>
+      <w:proofErr w:type="spellEnd"/>
+      <w:r>
+        <w:rPr>
+          <w:lang w:val="en-US"/>
+        </w:rPr>
+        <w:t>= 264295007</w:t>
+      </w:r>
+      <w:r>
+        <w:rPr>
+          <w:lang w:val="en-US"/>
+        </w:rPr>
+        <w:t xml:space="preserve"> </w:t>
+      </w:r>
+    </w:p>
+    <w:p>
+      <w:pPr>
+        <w:pStyle w:val="NormalWeb"/>
+        <w:rPr>
+          <w:lang w:val="en-US"/>
+        </w:rPr>
+      </w:pPr>
+      <w:proofErr w:type="spellStart"/>
+      <w:proofErr w:type="gramStart"/>
+      <w:r>
+        <w:rPr>
+          <w:lang w:val="en-US"/>
+        </w:rPr>
+        <w:t>code.display</w:t>
+      </w:r>
+      <w:proofErr w:type="spellEnd"/>
+      <w:proofErr w:type="gramEnd"/>
+      <w:r>
+        <w:rPr>
+          <w:lang w:val="en-US"/>
+        </w:rPr>
+        <w:t>=</w:t>
+      </w:r>
+      <w:r>
+        <w:rPr>
+          <w:lang w:val="en-US"/>
+        </w:rPr>
+        <w:t xml:space="preserve"> </w:t>
+      </w:r>
+      <w:r>
+        <w:rPr>
+          <w:lang w:val="en-US"/>
+        </w:rPr>
+        <w:t xml:space="preserve">Cow's milk protein (substance) </w:t>
+      </w:r>
+      <w:r>
+        <w:rPr>
+          <w:lang w:val="en-US"/>
+        </w:rPr>
+        <w:t xml:space="preserve"> </w:t>
+      </w:r>
+    </w:p>
+    <w:p>
+      <w:pPr>
+        <w:rPr>
+          <w:lang w:val="en-US"/>
+        </w:rPr>
+      </w:pPr>
     </w:p>
     <w:p>
       <w:pPr>
@@ -824,7 +1038,7 @@
           <w:bottom w:val="single" w:sz="12" w:space="1" w:color="auto"/>
         </w:pBdr>
         <w:rPr>
-          <w:lang w:val="pt-BR"/>
+          <w:lang w:val="en-US"/>
         </w:rPr>
       </w:pPr>
     </w:p>
@@ -882,12 +1096,12 @@
     <w:p>
       <w:pPr>
         <w:rPr>
-          <w:lang w:val="en-US"/>
-        </w:rPr>
-      </w:pPr>
-      <w:r>
-        <w:rPr>
-          <w:lang w:val="en-US"/>
+          <w:lang w:val="pt-BR"/>
+        </w:rPr>
+      </w:pPr>
+      <w:r>
+        <w:rPr>
+          <w:lang w:val="pt-BR"/>
         </w:rPr>
         <w:t>DN 20/07/1963</w:t>
       </w:r>
@@ -895,209 +1109,182 @@
     <w:p>
       <w:pPr>
         <w:rPr>
-          <w:lang w:val="en-US"/>
-        </w:rPr>
-      </w:pPr>
+          <w:lang w:val="pt-BR"/>
+        </w:rPr>
+      </w:pPr>
+      <w:r>
+        <w:rPr>
+          <w:lang w:val="pt-BR"/>
+        </w:rPr>
+        <w:t xml:space="preserve">Sexo </w:t>
+      </w:r>
       <w:proofErr w:type="spellStart"/>
       <w:r>
         <w:rPr>
-          <w:lang w:val="en-US"/>
-        </w:rPr>
-        <w:t>Sexo</w:t>
+          <w:lang w:val="pt-BR"/>
+        </w:rPr>
+        <w:t>Masc</w:t>
       </w:r>
       <w:proofErr w:type="spellEnd"/>
-      <w:r>
-        <w:rPr>
-          <w:lang w:val="en-US"/>
+    </w:p>
+    <w:p>
+      <w:pPr>
+        <w:rPr>
+          <w:lang w:val="pt-BR"/>
+        </w:rPr>
+      </w:pPr>
+      <w:r>
+        <w:rPr>
+          <w:lang w:val="pt-BR"/>
+        </w:rPr>
+        <w:t>CPF criar</w:t>
+      </w:r>
+    </w:p>
+    <w:p>
+      <w:pPr>
+        <w:rPr>
+          <w:lang w:val="pt-BR"/>
+        </w:rPr>
+      </w:pPr>
+      <w:r>
+        <w:rPr>
+          <w:lang w:val="pt-BR"/>
+        </w:rPr>
+        <w:t>CNS 73445689323456876</w:t>
+      </w:r>
+    </w:p>
+    <w:p>
+      <w:pPr>
+        <w:rPr>
+          <w:lang w:val="pt-BR"/>
+        </w:rPr>
+      </w:pPr>
+    </w:p>
+    <w:p>
+      <w:pPr>
+        <w:rPr>
+          <w:lang w:val="pt-BR"/>
+        </w:rPr>
+      </w:pPr>
+      <w:r>
+        <w:rPr>
+          <w:lang w:val="pt-BR"/>
+        </w:rPr>
+        <w:t>Estabelecimento UBS INDIANOPOLIS SIGMUND FREUD</w:t>
+      </w:r>
+    </w:p>
+    <w:p>
+      <w:pPr>
+        <w:rPr>
+          <w:lang w:val="pt-BR"/>
+        </w:rPr>
+      </w:pPr>
+      <w:r>
+        <w:rPr>
+          <w:lang w:val="pt-BR"/>
+        </w:rPr>
+        <w:t xml:space="preserve">CNES – </w:t>
+      </w:r>
+      <w:r>
+        <w:rPr>
+          <w:lang w:val="pt-BR"/>
+        </w:rPr>
+        <w:t>2788578</w:t>
+      </w:r>
+    </w:p>
+    <w:p>
+      <w:pPr>
+        <w:rPr>
+          <w:lang w:val="pt-BR"/>
+        </w:rPr>
+      </w:pPr>
+      <w:r>
+        <w:rPr>
+          <w:lang w:val="pt-BR"/>
+        </w:rPr>
+        <w:t>AV DOS CARINAS</w:t>
+      </w:r>
+      <w:r>
+        <w:rPr>
+          <w:lang w:val="pt-BR"/>
+        </w:rPr>
+        <w:t xml:space="preserve"> 525 SÃO PAULO SP </w:t>
+      </w:r>
+      <w:r>
+        <w:rPr>
+          <w:lang w:val="pt-BR"/>
+        </w:rPr>
+        <w:t>04086-011</w:t>
+      </w:r>
+      <w:r>
+        <w:rPr>
+          <w:lang w:val="pt-BR"/>
+        </w:rPr>
+        <w:t xml:space="preserve"> – BR</w:t>
+      </w:r>
+    </w:p>
+    <w:p>
+      <w:pPr>
+        <w:rPr>
+          <w:lang w:val="pt-BR"/>
+        </w:rPr>
+      </w:pPr>
+      <w:r>
+        <w:rPr>
+          <w:lang w:val="pt-BR"/>
+        </w:rPr>
+        <w:lastRenderedPageBreak/>
+        <w:t>(11)5054-2705</w:t>
+      </w:r>
+    </w:p>
+    <w:p>
+      <w:pPr>
+        <w:rPr>
+          <w:lang w:val="pt-BR"/>
+        </w:rPr>
+      </w:pPr>
+    </w:p>
+    <w:p>
+      <w:pPr>
+        <w:rPr>
+          <w:lang w:val="pt-BR"/>
+        </w:rPr>
+      </w:pPr>
+    </w:p>
+    <w:p>
+      <w:pPr>
+        <w:spacing w:after="0"/>
+      </w:pPr>
+      <w:proofErr w:type="gramStart"/>
+      <w:r>
+        <w:rPr>
+          <w:lang w:val="pt-BR"/>
+        </w:rPr>
+        <w:t>CID  E11.9</w:t>
+      </w:r>
+      <w:proofErr w:type="gramEnd"/>
+      <w:r>
+        <w:rPr>
+          <w:lang w:val="pt-BR"/>
+        </w:rPr>
+        <w:t xml:space="preserve"> - </w:t>
+      </w:r>
+      <w:r>
+        <w:rPr>
+          <w:lang w:val="pt-BR"/>
         </w:rPr>
         <w:t xml:space="preserve"> </w:t>
       </w:r>
-      <w:proofErr w:type="spellStart"/>
-      <w:r>
-        <w:rPr>
-          <w:lang w:val="en-US"/>
-        </w:rPr>
-        <w:t>Masc</w:t>
-      </w:r>
-      <w:proofErr w:type="spellEnd"/>
-    </w:p>
-    <w:p>
-      <w:pPr>
-        <w:rPr>
-          <w:lang w:val="en-US"/>
-        </w:rPr>
-      </w:pPr>
-      <w:r>
-        <w:rPr>
-          <w:lang w:val="en-US"/>
-        </w:rPr>
-        <w:t xml:space="preserve">CPF </w:t>
-      </w:r>
-      <w:proofErr w:type="spellStart"/>
-      <w:r>
-        <w:rPr>
-          <w:lang w:val="en-US"/>
-        </w:rPr>
-        <w:t>criar</w:t>
-      </w:r>
-      <w:proofErr w:type="spellEnd"/>
-    </w:p>
-    <w:p>
-      <w:pPr>
-        <w:rPr>
-          <w:lang w:val="en-US"/>
-        </w:rPr>
-      </w:pPr>
-      <w:r>
-        <w:rPr>
-          <w:lang w:val="en-US"/>
-        </w:rPr>
-        <w:t>CNS 73445689323456876</w:t>
-      </w:r>
-    </w:p>
-    <w:p>
-      <w:pPr>
-        <w:rPr>
-          <w:lang w:val="en-US"/>
-        </w:rPr>
-      </w:pPr>
-    </w:p>
-    <w:p>
-      <w:pPr>
-        <w:rPr>
-          <w:lang w:val="pt-BR"/>
-        </w:rPr>
-      </w:pPr>
-      <w:r>
-        <w:rPr>
-          <w:lang w:val="pt-BR"/>
-        </w:rPr>
-        <w:t xml:space="preserve">Estabelecimento </w:t>
-      </w:r>
-      <w:r>
-        <w:rPr>
-          <w:lang w:val="pt-BR"/>
-        </w:rPr>
-        <w:t>UBS INDIANOPOLIS SIGMUND FREUD</w:t>
-      </w:r>
-    </w:p>
-    <w:p>
-      <w:pPr>
-        <w:rPr>
-          <w:lang w:val="pt-BR"/>
-        </w:rPr>
-      </w:pPr>
-      <w:r>
-        <w:rPr>
-          <w:lang w:val="pt-BR"/>
-        </w:rPr>
-        <w:t xml:space="preserve">CNES – </w:t>
-      </w:r>
-      <w:r>
-        <w:rPr>
-          <w:lang w:val="pt-BR"/>
-        </w:rPr>
-        <w:t>2788578</w:t>
-      </w:r>
-    </w:p>
-    <w:p>
-      <w:pPr>
-        <w:rPr>
-          <w:lang w:val="pt-BR"/>
-        </w:rPr>
-      </w:pPr>
-      <w:r>
-        <w:rPr>
-          <w:lang w:val="pt-BR"/>
-        </w:rPr>
-        <w:t>AV DOS CARINAS</w:t>
-      </w:r>
-      <w:r>
-        <w:rPr>
-          <w:lang w:val="pt-BR"/>
-        </w:rPr>
-        <w:t xml:space="preserve"> 525 SÃO PAULO SP </w:t>
-      </w:r>
-      <w:r>
-        <w:rPr>
-          <w:lang w:val="pt-BR"/>
-        </w:rPr>
-        <w:t>04086-011</w:t>
-      </w:r>
-      <w:r>
-        <w:rPr>
-          <w:lang w:val="pt-BR"/>
-        </w:rPr>
-        <w:t xml:space="preserve"> – BR</w:t>
-      </w:r>
-    </w:p>
-    <w:p>
-      <w:pPr>
-        <w:rPr>
-          <w:lang w:val="pt-BR"/>
-        </w:rPr>
-      </w:pPr>
-      <w:r>
-        <w:rPr>
-          <w:lang w:val="pt-BR"/>
-        </w:rPr>
-        <w:t>(11)5054-2705</w:t>
-      </w:r>
-    </w:p>
-    <w:p>
-      <w:pPr>
-        <w:rPr>
-          <w:lang w:val="pt-BR"/>
-        </w:rPr>
-      </w:pPr>
-    </w:p>
-    <w:p>
-      <w:pPr>
-        <w:rPr>
-          <w:lang w:val="pt-BR"/>
-        </w:rPr>
-      </w:pPr>
+      <w:r>
+        <w:t xml:space="preserve">Type 2 diabetes mellitus </w:t>
+      </w:r>
     </w:p>
     <w:p>
       <w:pPr>
         <w:spacing w:after="0"/>
       </w:pPr>
-      <w:proofErr w:type="gramStart"/>
-      <w:r>
-        <w:rPr>
-          <w:lang w:val="pt-BR"/>
-        </w:rPr>
-        <w:t>CID  E11.9</w:t>
-      </w:r>
-      <w:proofErr w:type="gramEnd"/>
-      <w:r>
-        <w:rPr>
-          <w:lang w:val="pt-BR"/>
-        </w:rPr>
-        <w:t xml:space="preserve"> - </w:t>
-      </w:r>
-      <w:r>
-        <w:rPr>
-          <w:lang w:val="pt-BR"/>
-        </w:rPr>
-        <w:t xml:space="preserve"> </w:t>
-      </w:r>
-      <w:r>
-        <w:t>Type 2 diabetes mellitus</w:t>
-      </w:r>
-      <w:r>
-        <w:t xml:space="preserve"> </w:t>
-      </w:r>
-    </w:p>
-    <w:p>
-      <w:pPr>
-        <w:spacing w:after="0"/>
-      </w:pPr>
-      <w:r>
-        <w:t xml:space="preserve">E66.0 - </w:t>
-      </w:r>
-      <w:r>
-        <w:t>Obesity due to excess calories</w:t>
+      <w:r>
+        <w:t>E66.0 - Obesity due to excess calories</w:t>
       </w:r>
     </w:p>
     <w:p>
@@ -1204,20 +1391,222 @@
     <w:p>
       <w:pPr>
         <w:spacing w:after="0"/>
-      </w:pPr>
-      <w:r>
-        <w:t>ALergia – Joice</w:t>
+        <w:rPr>
+          <w:lang w:val="en-US"/>
+        </w:rPr>
+      </w:pPr>
+      <w:r>
+        <w:t xml:space="preserve">ALergia – </w:t>
+      </w:r>
+      <w:r>
+        <w:rPr>
+          <w:lang w:val="en-US"/>
+        </w:rPr>
+        <w:t xml:space="preserve"> </w:t>
       </w:r>
     </w:p>
     <w:p>
       <w:pPr>
         <w:spacing w:after="0"/>
-      </w:pPr>
-    </w:p>
-    <w:p>
-      <w:pPr>
+        <w:rPr>
+          <w:lang w:val="en-US"/>
+        </w:rPr>
+      </w:pPr>
+    </w:p>
+    <w:p>
+      <w:pPr>
+        <w:pStyle w:val="NormalWeb"/>
+        <w:rPr>
+          <w:lang w:val="en-US"/>
+        </w:rPr>
+      </w:pPr>
+      <w:proofErr w:type="spellStart"/>
+      <w:proofErr w:type="gramStart"/>
+      <w:r>
+        <w:rPr>
+          <w:lang w:val="en-US"/>
+        </w:rPr>
+        <w:t>category.code</w:t>
+      </w:r>
+      <w:proofErr w:type="spellEnd"/>
+      <w:proofErr w:type="gramEnd"/>
+      <w:r>
+        <w:rPr>
+          <w:lang w:val="en-US"/>
+        </w:rPr>
+        <w:t>=</w:t>
+      </w:r>
+      <w:r>
+        <w:rPr>
+          <w:lang w:val="en-US"/>
+        </w:rPr>
+        <w:t>medication</w:t>
+      </w:r>
+    </w:p>
+    <w:p>
+      <w:pPr>
+        <w:pStyle w:val="NormalWeb"/>
+        <w:rPr>
+          <w:lang w:val="en-US"/>
+        </w:rPr>
+      </w:pPr>
+      <w:proofErr w:type="spellStart"/>
+      <w:proofErr w:type="gramStart"/>
+      <w:r>
+        <w:rPr>
+          <w:lang w:val="en-US"/>
+        </w:rPr>
+        <w:t>c</w:t>
+      </w:r>
+      <w:r>
+        <w:rPr>
+          <w:lang w:val="en-US"/>
+        </w:rPr>
+        <w:t>ode.system</w:t>
+      </w:r>
+      <w:proofErr w:type="spellEnd"/>
+      <w:proofErr w:type="gramEnd"/>
+      <w:r>
+        <w:rPr>
+          <w:lang w:val="en-US"/>
+        </w:rPr>
+        <w:t xml:space="preserve">= </w:t>
+      </w:r>
+      <w:r>
+        <w:rPr>
+          <w:rFonts w:ascii="Courier New" w:hAnsi="Courier New" w:cs="Courier New"/>
+          <w:b/>
+          <w:bCs/>
+          <w:color w:val="333333"/>
+          <w:sz w:val="18"/>
+          <w:szCs w:val="18"/>
+          <w:shd w:val="clear" w:color="auto" w:fill="FFF5E6"/>
+          <w:lang w:val="en-US"/>
+        </w:rPr>
+        <w:t>http://hl7.org/fhir/uv/ips/ValueSet/allergy-intolerance-snomed-ct-ips-free-set</w:t>
+      </w:r>
+    </w:p>
+    <w:p>
+      <w:pPr>
+        <w:pStyle w:val="Heading4"/>
+        <w:numPr>
+          <w:ilvl w:val="0"/>
+          <w:numId w:val="0"/>
+        </w:numPr>
         <w:spacing w:after="0"/>
         <w:rPr>
+          <w:rFonts w:ascii="Helvetica Neue" w:hAnsi="Helvetica Neue"/>
+          <w:b w:val="0"/>
+          <w:bCs w:val="0"/>
+          <w:color w:val="333333"/>
+          <w:spacing w:val="0"/>
+          <w:kern w:val="0"/>
+          <w:sz w:val="23"/>
+          <w:szCs w:val="23"/>
+          <w14:ligatures w14:val="none"/>
+        </w:rPr>
+      </w:pPr>
+      <w:proofErr w:type="spellStart"/>
+      <w:r>
+        <w:rPr>
+          <w:lang w:val="en-US"/>
+        </w:rPr>
+        <w:t>code.value</w:t>
+      </w:r>
+      <w:proofErr w:type="spellEnd"/>
+      <w:r>
+        <w:rPr>
+          <w:lang w:val="en-US"/>
+        </w:rPr>
+        <w:t xml:space="preserve">= </w:t>
+      </w:r>
+      <w:r>
+        <w:rPr>
+          <w:rFonts w:ascii="Helvetica Neue" w:hAnsi="Helvetica Neue"/>
+          <w:b w:val="0"/>
+          <w:bCs w:val="0"/>
+          <w:color w:val="333333"/>
+          <w:spacing w:val="0"/>
+          <w:kern w:val="0"/>
+          <w:sz w:val="23"/>
+          <w:szCs w:val="23"/>
+          <w14:ligatures w14:val="none"/>
+        </w:rPr>
+        <w:t xml:space="preserve">777067000 </w:t>
+      </w:r>
+    </w:p>
+    <w:p>
+      <w:pPr>
+        <w:pStyle w:val="Heading4"/>
+        <w:numPr>
+          <w:ilvl w:val="0"/>
+          <w:numId w:val="0"/>
+        </w:numPr>
+        <w:spacing w:after="0"/>
+        <w:rPr>
+          <w:rFonts w:ascii="Helvetica Neue" w:hAnsi="Helvetica Neue"/>
+          <w:b w:val="0"/>
+          <w:bCs w:val="0"/>
+          <w:color w:val="333333"/>
+          <w:sz w:val="23"/>
+          <w:szCs w:val="23"/>
+        </w:rPr>
+      </w:pPr>
+      <w:proofErr w:type="spellStart"/>
+      <w:r>
+        <w:rPr>
+          <w:lang w:val="en-US"/>
+        </w:rPr>
+        <w:t>code.display</w:t>
+      </w:r>
+      <w:proofErr w:type="spellEnd"/>
+      <w:r>
+        <w:rPr>
+          <w:lang w:val="en-US"/>
+        </w:rPr>
+        <w:t>=</w:t>
+      </w:r>
+      <w:r>
+        <w:rPr>
+          <w:lang w:val="en-US"/>
+        </w:rPr>
+        <w:t xml:space="preserve"> </w:t>
+      </w:r>
+      <w:r>
+        <w:rPr>
+          <w:lang w:val="en-US"/>
+        </w:rPr>
+        <w:t xml:space="preserve"> </w:t>
+      </w:r>
+      <w:r>
+        <w:rPr>
+          <w:rFonts w:ascii="Helvetica Neue" w:hAnsi="Helvetica Neue"/>
+          <w:b w:val="0"/>
+          <w:bCs w:val="0"/>
+          <w:color w:val="333333"/>
+          <w:sz w:val="23"/>
+          <w:szCs w:val="23"/>
+        </w:rPr>
+        <w:t>Product containing only paracetamol (medicinal product)|</w:t>
+      </w:r>
+    </w:p>
+    <w:p>
+      <w:pPr>
+        <w:pStyle w:val="NormalWeb"/>
+        <w:rPr>
+          <w:lang w:val="en-BR"/>
+        </w:rPr>
+      </w:pPr>
+    </w:p>
+    <w:p>
+      <w:pPr>
+        <w:spacing w:after="0"/>
+      </w:pPr>
+    </w:p>
+    <w:p>
+      <w:pPr>
+        <w:spacing w:after="0"/>
+        <w:rPr>
           <w:lang w:val="pt-BR"/>
         </w:rPr>
       </w:pPr>
@@ -1251,12 +1640,12 @@
     <w:p>
       <w:pPr>
         <w:rPr>
-          <w:lang w:val="en-US"/>
-        </w:rPr>
-      </w:pPr>
-      <w:r>
-        <w:rPr>
-          <w:lang w:val="en-US"/>
+          <w:lang w:val="pt-BR"/>
+        </w:rPr>
+      </w:pPr>
+      <w:r>
+        <w:rPr>
+          <w:lang w:val="pt-BR"/>
         </w:rPr>
         <w:t>16/02/1987</w:t>
       </w:r>
@@ -1272,7 +1661,6 @@
         <w:rPr>
           <w:lang w:val="pt-BR"/>
         </w:rPr>
-        <w:lastRenderedPageBreak/>
         <w:t>Fem</w:t>
       </w:r>
       <w:proofErr w:type="spellEnd"/>
@@ -1417,12 +1805,12 @@
     <w:p>
       <w:pPr>
         <w:rPr>
-          <w:lang w:val="pt-BR"/>
-        </w:rPr>
-      </w:pPr>
-      <w:r>
-        <w:rPr>
-          <w:lang w:val="pt-BR"/>
+          <w:lang w:val="en-US"/>
+        </w:rPr>
+      </w:pPr>
+      <w:r>
+        <w:rPr>
+          <w:lang w:val="en-US"/>
         </w:rPr>
         <w:t>(11)3727-2205</w:t>
       </w:r>
@@ -1430,56 +1818,34 @@
     <w:p>
       <w:pPr>
         <w:rPr>
-          <w:lang w:val="pt-BR"/>
-        </w:rPr>
-      </w:pPr>
-      <w:r>
-        <w:rPr>
-          <w:lang w:val="pt-BR"/>
-        </w:rPr>
-        <w:t xml:space="preserve">CID </w:t>
-      </w:r>
-      <w:r>
-        <w:rPr>
-          <w:lang w:val="pt-BR"/>
-        </w:rPr>
-        <w:t xml:space="preserve">E03. 9 for </w:t>
-      </w:r>
-      <w:proofErr w:type="spellStart"/>
-      <w:r>
-        <w:rPr>
-          <w:lang w:val="pt-BR"/>
-        </w:rPr>
-        <w:t>Hypothyroidism</w:t>
-      </w:r>
-      <w:proofErr w:type="spellEnd"/>
-    </w:p>
-    <w:p>
-      <w:pPr>
-        <w:rPr>
-          <w:lang w:val="pt-BR"/>
-        </w:rPr>
-      </w:pPr>
-    </w:p>
-    <w:p>
-      <w:pPr>
-        <w:rPr>
-          <w:lang w:val="pt-BR"/>
-        </w:rPr>
-      </w:pPr>
-      <w:proofErr w:type="spellStart"/>
-      <w:r>
-        <w:rPr>
-          <w:lang w:val="pt-BR"/>
-        </w:rPr>
-        <w:t>Medication</w:t>
-      </w:r>
-      <w:proofErr w:type="spellEnd"/>
-      <w:r>
-        <w:rPr>
-          <w:lang w:val="pt-BR"/>
-        </w:rPr>
-        <w:t xml:space="preserve"> </w:t>
+          <w:lang w:val="en-US"/>
+        </w:rPr>
+      </w:pPr>
+      <w:r>
+        <w:rPr>
+          <w:lang w:val="en-US"/>
+        </w:rPr>
+        <w:t>CID E03. 9 for Hypothyroidism</w:t>
+      </w:r>
+    </w:p>
+    <w:p>
+      <w:pPr>
+        <w:rPr>
+          <w:lang w:val="en-US"/>
+        </w:rPr>
+      </w:pPr>
+    </w:p>
+    <w:p>
+      <w:pPr>
+        <w:rPr>
+          <w:lang w:val="en-US"/>
+        </w:rPr>
+      </w:pPr>
+      <w:r>
+        <w:rPr>
+          <w:lang w:val="en-US"/>
+        </w:rPr>
+        <w:t xml:space="preserve">Medication </w:t>
       </w:r>
     </w:p>
     <w:p>
@@ -3175,7 +3541,6 @@
     <w:next w:val="Normal"/>
     <w:link w:val="Heading4Char"/>
     <w:uiPriority w:val="9"/>
-    <w:semiHidden/>
     <w:unhideWhenUsed/>
     <w:qFormat/>
     <w:rsid w:val="00CB3312"/>
@@ -3341,6 +3706,7 @@
   <w:style w:type="character" w:default="1" w:styleId="DefaultParagraphFont">
     <w:name w:val="Default Paragraph Font"/>
     <w:uiPriority w:val="1"/>
+    <w:semiHidden/>
     <w:unhideWhenUsed/>
   </w:style>
   <w:style w:type="table" w:default="1" w:styleId="TableNormal">
@@ -4042,7 +4408,6 @@
     <w:basedOn w:val="DefaultParagraphFont"/>
     <w:link w:val="Heading4"/>
     <w:uiPriority w:val="9"/>
-    <w:semiHidden/>
     <w:rsid w:val="00A84BA4"/>
     <w:rPr>
       <w:rFonts w:cs="Times New Roman"/>
@@ -4732,6 +5097,22 @@
     <w:rPr>
       <w:color w:val="605E5C"/>
       <w:shd w:val="clear" w:color="auto" w:fill="E1DFDD"/>
+    </w:rPr>
+  </w:style>
+  <w:style w:type="paragraph" w:styleId="NormalWeb">
+    <w:name w:val="Normal (Web)"/>
+    <w:basedOn w:val="Normal"/>
+    <w:uiPriority w:val="99"/>
+    <w:unhideWhenUsed/>
+    <w:rsid w:val="00861704"/>
+    <w:pPr>
+      <w:spacing w:before="100" w:beforeAutospacing="1" w:after="100" w:afterAutospacing="1"/>
+    </w:pPr>
+    <w:rPr>
+      <w:rFonts w:ascii="Times New Roman" w:hAnsi="Times New Roman"/>
+      <w:kern w:val="0"/>
+      <w:lang w:val="pt-BR" w:eastAsia="pt-BR"/>
+      <w14:ligatures w14:val="none"/>
     </w:rPr>
   </w:style>
 </w:styles>

--- a/Connectahton/ExemplosRNDSConnecthaton/PacientesExemplo.docx
+++ b/Connectahton/ExemplosRNDSConnecthaton/PacientesExemplo.docx
@@ -87,6 +87,1671 @@
           <w:lang w:val="pt-BR"/>
         </w:rPr>
       </w:pPr>
+      <w:r>
+        <w:rPr>
+          <w:lang w:val="pt-BR"/>
+        </w:rPr>
+        <w:t xml:space="preserve">CID acrescenta </w:t>
+      </w:r>
+      <w:proofErr w:type="gramStart"/>
+      <w:r>
+        <w:rPr>
+          <w:lang w:val="pt-BR"/>
+        </w:rPr>
+        <w:t xml:space="preserve">este  </w:t>
+      </w:r>
+      <w:proofErr w:type="spellStart"/>
+      <w:r>
+        <w:rPr>
+          <w:lang w:val="pt-BR"/>
+        </w:rPr>
+        <w:t>identifier</w:t>
+      </w:r>
+      <w:proofErr w:type="spellEnd"/>
+      <w:proofErr w:type="gramEnd"/>
+      <w:r>
+        <w:rPr>
+          <w:lang w:val="pt-BR"/>
+        </w:rPr>
+        <w:t xml:space="preserve"> no exemplo – este é o obrigatório para o LACPASS</w:t>
+      </w:r>
+    </w:p>
+    <w:p>
+      <w:pPr>
+        <w:pStyle w:val="HTMLPreformatted"/>
+        <w:pBdr>
+          <w:top w:val="single" w:sz="6" w:space="12" w:color="DCDCDC"/>
+          <w:left w:val="single" w:sz="6" w:space="12" w:color="DCDCDC"/>
+          <w:bottom w:val="single" w:sz="6" w:space="12" w:color="DCDCDC"/>
+          <w:right w:val="single" w:sz="6" w:space="12" w:color="DCDCDC"/>
+        </w:pBdr>
+        <w:shd w:val="clear" w:color="auto" w:fill="F5F2F0"/>
+        <w:spacing w:before="120" w:after="120"/>
+        <w:rPr>
+          <w:rStyle w:val="HTMLCode"/>
+          <w:rFonts w:ascii="Consolas" w:hAnsi="Consolas" w:cs="Consolas"/>
+          <w:color w:val="000000"/>
+          <w:sz w:val="22"/>
+          <w:szCs w:val="22"/>
+          <w:bdr w:val="none" w:sz="0" w:space="0" w:color="auto" w:frame="1"/>
+        </w:rPr>
+      </w:pPr>
+      <w:hyperlink r:id="rId5" w:anchor="Patient.identifier" w:history="1">
+        <w:r>
+          <w:rPr>
+            <w:rStyle w:val="Hyperlink"/>
+            <w:rFonts w:ascii="Consolas" w:hAnsi="Consolas" w:cs="Consolas"/>
+            <w:color w:val="006400"/>
+            <w:sz w:val="22"/>
+            <w:szCs w:val="22"/>
+            <w:bdr w:val="none" w:sz="0" w:space="0" w:color="auto" w:frame="1"/>
+          </w:rPr>
+          <w:t>identifier</w:t>
+        </w:r>
+      </w:hyperlink>
+      <w:r>
+        <w:rPr>
+          <w:rStyle w:val="token"/>
+          <w:rFonts w:ascii="Consolas" w:hAnsi="Consolas" w:cs="Consolas"/>
+          <w:color w:val="990055"/>
+          <w:sz w:val="22"/>
+          <w:szCs w:val="22"/>
+          <w:bdr w:val="none" w:sz="0" w:space="0" w:color="auto" w:frame="1"/>
+        </w:rPr>
+        <w:t>"</w:t>
+      </w:r>
+      <w:r>
+        <w:rPr>
+          <w:rStyle w:val="HTMLCode"/>
+          <w:rFonts w:ascii="Consolas" w:hAnsi="Consolas" w:cs="Consolas"/>
+          <w:color w:val="000000"/>
+          <w:sz w:val="22"/>
+          <w:szCs w:val="22"/>
+          <w:bdr w:val="none" w:sz="0" w:space="0" w:color="auto" w:frame="1"/>
+        </w:rPr>
+        <w:t xml:space="preserve"> </w:t>
+      </w:r>
+      <w:r>
+        <w:rPr>
+          <w:rStyle w:val="token"/>
+          <w:rFonts w:ascii="Consolas" w:hAnsi="Consolas" w:cs="Consolas"/>
+          <w:color w:val="9A6E3A"/>
+          <w:sz w:val="22"/>
+          <w:szCs w:val="22"/>
+          <w:bdr w:val="none" w:sz="0" w:space="0" w:color="auto" w:frame="1"/>
+        </w:rPr>
+        <w:t>:</w:t>
+      </w:r>
+      <w:r>
+        <w:rPr>
+          <w:rStyle w:val="HTMLCode"/>
+          <w:rFonts w:ascii="Consolas" w:hAnsi="Consolas" w:cs="Consolas"/>
+          <w:color w:val="000000"/>
+          <w:sz w:val="22"/>
+          <w:szCs w:val="22"/>
+          <w:bdr w:val="none" w:sz="0" w:space="0" w:color="auto" w:frame="1"/>
+        </w:rPr>
+        <w:t xml:space="preserve"> </w:t>
+      </w:r>
+      <w:r>
+        <w:rPr>
+          <w:rStyle w:val="token"/>
+          <w:rFonts w:ascii="Consolas" w:hAnsi="Consolas" w:cs="Consolas"/>
+          <w:color w:val="999999"/>
+          <w:sz w:val="22"/>
+          <w:szCs w:val="22"/>
+          <w:bdr w:val="none" w:sz="0" w:space="0" w:color="auto" w:frame="1"/>
+        </w:rPr>
+        <w:t>[</w:t>
+      </w:r>
+    </w:p>
+    <w:p>
+      <w:pPr>
+        <w:pStyle w:val="HTMLPreformatted"/>
+        <w:pBdr>
+          <w:top w:val="single" w:sz="6" w:space="12" w:color="DCDCDC"/>
+          <w:left w:val="single" w:sz="6" w:space="12" w:color="DCDCDC"/>
+          <w:bottom w:val="single" w:sz="6" w:space="12" w:color="DCDCDC"/>
+          <w:right w:val="single" w:sz="6" w:space="12" w:color="DCDCDC"/>
+        </w:pBdr>
+        <w:shd w:val="clear" w:color="auto" w:fill="F5F2F0"/>
+        <w:spacing w:before="120" w:after="120"/>
+        <w:rPr>
+          <w:rStyle w:val="HTMLCode"/>
+          <w:rFonts w:ascii="Consolas" w:hAnsi="Consolas" w:cs="Consolas"/>
+          <w:color w:val="000000"/>
+          <w:sz w:val="22"/>
+          <w:szCs w:val="22"/>
+          <w:bdr w:val="none" w:sz="0" w:space="0" w:color="auto" w:frame="1"/>
+        </w:rPr>
+      </w:pPr>
+      <w:r>
+        <w:rPr>
+          <w:rStyle w:val="HTMLCode"/>
+          <w:rFonts w:ascii="Consolas" w:hAnsi="Consolas" w:cs="Consolas"/>
+          <w:color w:val="000000"/>
+          <w:sz w:val="22"/>
+          <w:szCs w:val="22"/>
+          <w:bdr w:val="none" w:sz="0" w:space="0" w:color="auto" w:frame="1"/>
+        </w:rPr>
+        <w:t xml:space="preserve">    </w:t>
+      </w:r>
+      <w:r>
+        <w:rPr>
+          <w:rStyle w:val="token"/>
+          <w:rFonts w:ascii="Consolas" w:hAnsi="Consolas" w:cs="Consolas"/>
+          <w:color w:val="999999"/>
+          <w:sz w:val="22"/>
+          <w:szCs w:val="22"/>
+          <w:bdr w:val="none" w:sz="0" w:space="0" w:color="auto" w:frame="1"/>
+        </w:rPr>
+        <w:t>{</w:t>
+      </w:r>
+    </w:p>
+    <w:p>
+      <w:pPr>
+        <w:pStyle w:val="HTMLPreformatted"/>
+        <w:pBdr>
+          <w:top w:val="single" w:sz="6" w:space="12" w:color="DCDCDC"/>
+          <w:left w:val="single" w:sz="6" w:space="12" w:color="DCDCDC"/>
+          <w:bottom w:val="single" w:sz="6" w:space="12" w:color="DCDCDC"/>
+          <w:right w:val="single" w:sz="6" w:space="12" w:color="DCDCDC"/>
+        </w:pBdr>
+        <w:shd w:val="clear" w:color="auto" w:fill="F5F2F0"/>
+        <w:spacing w:before="120" w:after="120"/>
+        <w:rPr>
+          <w:rStyle w:val="HTMLCode"/>
+          <w:rFonts w:ascii="Consolas" w:hAnsi="Consolas" w:cs="Consolas"/>
+          <w:color w:val="000000"/>
+          <w:sz w:val="22"/>
+          <w:szCs w:val="22"/>
+          <w:bdr w:val="none" w:sz="0" w:space="0" w:color="auto" w:frame="1"/>
+        </w:rPr>
+      </w:pPr>
+      <w:r>
+        <w:rPr>
+          <w:rStyle w:val="HTMLCode"/>
+          <w:rFonts w:ascii="Consolas" w:hAnsi="Consolas" w:cs="Consolas"/>
+          <w:color w:val="000000"/>
+          <w:sz w:val="22"/>
+          <w:szCs w:val="22"/>
+          <w:bdr w:val="none" w:sz="0" w:space="0" w:color="auto" w:frame="1"/>
+        </w:rPr>
+        <w:t xml:space="preserve">      </w:t>
+      </w:r>
+      <w:r>
+        <w:rPr>
+          <w:rStyle w:val="token"/>
+          <w:rFonts w:ascii="Consolas" w:hAnsi="Consolas" w:cs="Consolas"/>
+          <w:color w:val="990055"/>
+          <w:sz w:val="22"/>
+          <w:szCs w:val="22"/>
+          <w:bdr w:val="none" w:sz="0" w:space="0" w:color="auto" w:frame="1"/>
+        </w:rPr>
+        <w:t>"</w:t>
+      </w:r>
+      <w:r>
+        <w:rPr>
+          <w:rStyle w:val="token"/>
+          <w:rFonts w:ascii="Consolas" w:hAnsi="Consolas" w:cs="Consolas"/>
+          <w:color w:val="990055"/>
+          <w:sz w:val="22"/>
+          <w:szCs w:val="22"/>
+          <w:bdr w:val="none" w:sz="0" w:space="0" w:color="auto" w:frame="1"/>
+        </w:rPr>
+        <w:fldChar w:fldCharType="begin"/>
+      </w:r>
+      <w:r>
+        <w:rPr>
+          <w:rStyle w:val="token"/>
+          <w:rFonts w:ascii="Consolas" w:hAnsi="Consolas" w:cs="Consolas"/>
+          <w:color w:val="990055"/>
+          <w:sz w:val="22"/>
+          <w:szCs w:val="22"/>
+          <w:bdr w:val="none" w:sz="0" w:space="0" w:color="auto" w:frame="1"/>
+        </w:rPr>
+        <w:instrText>HYPERLINK "http://hl7.org/fhir/R4/datatypes.html" \l "Identifier#Identifier.use"</w:instrText>
+      </w:r>
+      <w:r>
+        <w:rPr>
+          <w:rStyle w:val="token"/>
+          <w:rFonts w:ascii="Consolas" w:hAnsi="Consolas" w:cs="Consolas"/>
+          <w:color w:val="990055"/>
+          <w:sz w:val="22"/>
+          <w:szCs w:val="22"/>
+          <w:bdr w:val="none" w:sz="0" w:space="0" w:color="auto" w:frame="1"/>
+        </w:rPr>
+      </w:r>
+      <w:r>
+        <w:rPr>
+          <w:rStyle w:val="token"/>
+          <w:rFonts w:ascii="Consolas" w:hAnsi="Consolas" w:cs="Consolas"/>
+          <w:color w:val="990055"/>
+          <w:sz w:val="22"/>
+          <w:szCs w:val="22"/>
+          <w:bdr w:val="none" w:sz="0" w:space="0" w:color="auto" w:frame="1"/>
+        </w:rPr>
+        <w:fldChar w:fldCharType="separate"/>
+      </w:r>
+      <w:r>
+        <w:rPr>
+          <w:rStyle w:val="Hyperlink"/>
+          <w:rFonts w:ascii="Consolas" w:hAnsi="Consolas" w:cs="Consolas"/>
+          <w:color w:val="006400"/>
+          <w:sz w:val="22"/>
+          <w:szCs w:val="22"/>
+          <w:bdr w:val="none" w:sz="0" w:space="0" w:color="auto" w:frame="1"/>
+        </w:rPr>
+        <w:t>use</w:t>
+      </w:r>
+      <w:r>
+        <w:rPr>
+          <w:rStyle w:val="token"/>
+          <w:rFonts w:ascii="Consolas" w:hAnsi="Consolas" w:cs="Consolas"/>
+          <w:color w:val="990055"/>
+          <w:sz w:val="22"/>
+          <w:szCs w:val="22"/>
+          <w:bdr w:val="none" w:sz="0" w:space="0" w:color="auto" w:frame="1"/>
+        </w:rPr>
+        <w:fldChar w:fldCharType="end"/>
+      </w:r>
+      <w:r>
+        <w:rPr>
+          <w:rStyle w:val="token"/>
+          <w:rFonts w:ascii="Consolas" w:hAnsi="Consolas" w:cs="Consolas"/>
+          <w:color w:val="990055"/>
+          <w:sz w:val="22"/>
+          <w:szCs w:val="22"/>
+          <w:bdr w:val="none" w:sz="0" w:space="0" w:color="auto" w:frame="1"/>
+        </w:rPr>
+        <w:t>"</w:t>
+      </w:r>
+      <w:r>
+        <w:rPr>
+          <w:rStyle w:val="HTMLCode"/>
+          <w:rFonts w:ascii="Consolas" w:hAnsi="Consolas" w:cs="Consolas"/>
+          <w:color w:val="000000"/>
+          <w:sz w:val="22"/>
+          <w:szCs w:val="22"/>
+          <w:bdr w:val="none" w:sz="0" w:space="0" w:color="auto" w:frame="1"/>
+        </w:rPr>
+        <w:t xml:space="preserve"> </w:t>
+      </w:r>
+      <w:r>
+        <w:rPr>
+          <w:rStyle w:val="token"/>
+          <w:rFonts w:ascii="Consolas" w:hAnsi="Consolas" w:cs="Consolas"/>
+          <w:color w:val="9A6E3A"/>
+          <w:sz w:val="22"/>
+          <w:szCs w:val="22"/>
+          <w:bdr w:val="none" w:sz="0" w:space="0" w:color="auto" w:frame="1"/>
+        </w:rPr>
+        <w:t>:</w:t>
+      </w:r>
+      <w:r>
+        <w:rPr>
+          <w:rStyle w:val="HTMLCode"/>
+          <w:rFonts w:ascii="Consolas" w:hAnsi="Consolas" w:cs="Consolas"/>
+          <w:color w:val="000000"/>
+          <w:sz w:val="22"/>
+          <w:szCs w:val="22"/>
+          <w:bdr w:val="none" w:sz="0" w:space="0" w:color="auto" w:frame="1"/>
+        </w:rPr>
+        <w:t xml:space="preserve"> </w:t>
+      </w:r>
+      <w:r>
+        <w:rPr>
+          <w:rStyle w:val="token"/>
+          <w:rFonts w:ascii="Consolas" w:hAnsi="Consolas" w:cs="Consolas"/>
+          <w:color w:val="669900"/>
+          <w:sz w:val="22"/>
+          <w:szCs w:val="22"/>
+          <w:bdr w:val="none" w:sz="0" w:space="0" w:color="auto" w:frame="1"/>
+        </w:rPr>
+        <w:t>"official"</w:t>
+      </w:r>
+      <w:r>
+        <w:rPr>
+          <w:rStyle w:val="token"/>
+          <w:rFonts w:ascii="Consolas" w:hAnsi="Consolas" w:cs="Consolas"/>
+          <w:color w:val="999999"/>
+          <w:sz w:val="22"/>
+          <w:szCs w:val="22"/>
+          <w:bdr w:val="none" w:sz="0" w:space="0" w:color="auto" w:frame="1"/>
+        </w:rPr>
+        <w:t>,</w:t>
+      </w:r>
+    </w:p>
+    <w:p>
+      <w:pPr>
+        <w:pStyle w:val="HTMLPreformatted"/>
+        <w:pBdr>
+          <w:top w:val="single" w:sz="6" w:space="12" w:color="DCDCDC"/>
+          <w:left w:val="single" w:sz="6" w:space="12" w:color="DCDCDC"/>
+          <w:bottom w:val="single" w:sz="6" w:space="12" w:color="DCDCDC"/>
+          <w:right w:val="single" w:sz="6" w:space="12" w:color="DCDCDC"/>
+        </w:pBdr>
+        <w:shd w:val="clear" w:color="auto" w:fill="F5F2F0"/>
+        <w:spacing w:before="120" w:after="120"/>
+        <w:rPr>
+          <w:rStyle w:val="HTMLCode"/>
+          <w:rFonts w:ascii="Consolas" w:hAnsi="Consolas" w:cs="Consolas"/>
+          <w:color w:val="000000"/>
+          <w:sz w:val="22"/>
+          <w:szCs w:val="22"/>
+          <w:bdr w:val="none" w:sz="0" w:space="0" w:color="auto" w:frame="1"/>
+        </w:rPr>
+      </w:pPr>
+      <w:r>
+        <w:rPr>
+          <w:rStyle w:val="HTMLCode"/>
+          <w:rFonts w:ascii="Consolas" w:hAnsi="Consolas" w:cs="Consolas"/>
+          <w:color w:val="000000"/>
+          <w:sz w:val="22"/>
+          <w:szCs w:val="22"/>
+          <w:bdr w:val="none" w:sz="0" w:space="0" w:color="auto" w:frame="1"/>
+        </w:rPr>
+        <w:t xml:space="preserve">      </w:t>
+      </w:r>
+      <w:r>
+        <w:rPr>
+          <w:rStyle w:val="token"/>
+          <w:rFonts w:ascii="Consolas" w:hAnsi="Consolas" w:cs="Consolas"/>
+          <w:color w:val="990055"/>
+          <w:sz w:val="22"/>
+          <w:szCs w:val="22"/>
+          <w:bdr w:val="none" w:sz="0" w:space="0" w:color="auto" w:frame="1"/>
+        </w:rPr>
+        <w:t>"</w:t>
+      </w:r>
+      <w:r>
+        <w:rPr>
+          <w:rStyle w:val="token"/>
+          <w:rFonts w:ascii="Consolas" w:hAnsi="Consolas" w:cs="Consolas"/>
+          <w:color w:val="990055"/>
+          <w:sz w:val="22"/>
+          <w:szCs w:val="22"/>
+          <w:bdr w:val="none" w:sz="0" w:space="0" w:color="auto" w:frame="1"/>
+        </w:rPr>
+        <w:fldChar w:fldCharType="begin"/>
+      </w:r>
+      <w:r>
+        <w:rPr>
+          <w:rStyle w:val="token"/>
+          <w:rFonts w:ascii="Consolas" w:hAnsi="Consolas" w:cs="Consolas"/>
+          <w:color w:val="990055"/>
+          <w:sz w:val="22"/>
+          <w:szCs w:val="22"/>
+          <w:bdr w:val="none" w:sz="0" w:space="0" w:color="auto" w:frame="1"/>
+        </w:rPr>
+        <w:instrText>HYPERLINK "http://hl7.org/fhir/R4/datatypes.html" \l "Identifier#Identifier.type"</w:instrText>
+      </w:r>
+      <w:r>
+        <w:rPr>
+          <w:rStyle w:val="token"/>
+          <w:rFonts w:ascii="Consolas" w:hAnsi="Consolas" w:cs="Consolas"/>
+          <w:color w:val="990055"/>
+          <w:sz w:val="22"/>
+          <w:szCs w:val="22"/>
+          <w:bdr w:val="none" w:sz="0" w:space="0" w:color="auto" w:frame="1"/>
+        </w:rPr>
+      </w:r>
+      <w:r>
+        <w:rPr>
+          <w:rStyle w:val="token"/>
+          <w:rFonts w:ascii="Consolas" w:hAnsi="Consolas" w:cs="Consolas"/>
+          <w:color w:val="990055"/>
+          <w:sz w:val="22"/>
+          <w:szCs w:val="22"/>
+          <w:bdr w:val="none" w:sz="0" w:space="0" w:color="auto" w:frame="1"/>
+        </w:rPr>
+        <w:fldChar w:fldCharType="separate"/>
+      </w:r>
+      <w:r>
+        <w:rPr>
+          <w:rStyle w:val="Hyperlink"/>
+          <w:rFonts w:ascii="Consolas" w:hAnsi="Consolas" w:cs="Consolas"/>
+          <w:color w:val="006400"/>
+          <w:sz w:val="22"/>
+          <w:szCs w:val="22"/>
+          <w:bdr w:val="none" w:sz="0" w:space="0" w:color="auto" w:frame="1"/>
+        </w:rPr>
+        <w:t>type</w:t>
+      </w:r>
+      <w:r>
+        <w:rPr>
+          <w:rStyle w:val="token"/>
+          <w:rFonts w:ascii="Consolas" w:hAnsi="Consolas" w:cs="Consolas"/>
+          <w:color w:val="990055"/>
+          <w:sz w:val="22"/>
+          <w:szCs w:val="22"/>
+          <w:bdr w:val="none" w:sz="0" w:space="0" w:color="auto" w:frame="1"/>
+        </w:rPr>
+        <w:fldChar w:fldCharType="end"/>
+      </w:r>
+      <w:r>
+        <w:rPr>
+          <w:rStyle w:val="token"/>
+          <w:rFonts w:ascii="Consolas" w:hAnsi="Consolas" w:cs="Consolas"/>
+          <w:color w:val="990055"/>
+          <w:sz w:val="22"/>
+          <w:szCs w:val="22"/>
+          <w:bdr w:val="none" w:sz="0" w:space="0" w:color="auto" w:frame="1"/>
+        </w:rPr>
+        <w:t>"</w:t>
+      </w:r>
+      <w:r>
+        <w:rPr>
+          <w:rStyle w:val="HTMLCode"/>
+          <w:rFonts w:ascii="Consolas" w:hAnsi="Consolas" w:cs="Consolas"/>
+          <w:color w:val="000000"/>
+          <w:sz w:val="22"/>
+          <w:szCs w:val="22"/>
+          <w:bdr w:val="none" w:sz="0" w:space="0" w:color="auto" w:frame="1"/>
+        </w:rPr>
+        <w:t xml:space="preserve"> </w:t>
+      </w:r>
+      <w:r>
+        <w:rPr>
+          <w:rStyle w:val="token"/>
+          <w:rFonts w:ascii="Consolas" w:hAnsi="Consolas" w:cs="Consolas"/>
+          <w:color w:val="9A6E3A"/>
+          <w:sz w:val="22"/>
+          <w:szCs w:val="22"/>
+          <w:bdr w:val="none" w:sz="0" w:space="0" w:color="auto" w:frame="1"/>
+        </w:rPr>
+        <w:t>:</w:t>
+      </w:r>
+      <w:r>
+        <w:rPr>
+          <w:rStyle w:val="HTMLCode"/>
+          <w:rFonts w:ascii="Consolas" w:hAnsi="Consolas" w:cs="Consolas"/>
+          <w:color w:val="000000"/>
+          <w:sz w:val="22"/>
+          <w:szCs w:val="22"/>
+          <w:bdr w:val="none" w:sz="0" w:space="0" w:color="auto" w:frame="1"/>
+        </w:rPr>
+        <w:t xml:space="preserve"> </w:t>
+      </w:r>
+      <w:r>
+        <w:rPr>
+          <w:rStyle w:val="token"/>
+          <w:rFonts w:ascii="Consolas" w:hAnsi="Consolas" w:cs="Consolas"/>
+          <w:color w:val="999999"/>
+          <w:sz w:val="22"/>
+          <w:szCs w:val="22"/>
+          <w:bdr w:val="none" w:sz="0" w:space="0" w:color="auto" w:frame="1"/>
+        </w:rPr>
+        <w:t>{</w:t>
+      </w:r>
+    </w:p>
+    <w:p>
+      <w:pPr>
+        <w:pStyle w:val="HTMLPreformatted"/>
+        <w:pBdr>
+          <w:top w:val="single" w:sz="6" w:space="12" w:color="DCDCDC"/>
+          <w:left w:val="single" w:sz="6" w:space="12" w:color="DCDCDC"/>
+          <w:bottom w:val="single" w:sz="6" w:space="12" w:color="DCDCDC"/>
+          <w:right w:val="single" w:sz="6" w:space="12" w:color="DCDCDC"/>
+        </w:pBdr>
+        <w:shd w:val="clear" w:color="auto" w:fill="F5F2F0"/>
+        <w:spacing w:before="120" w:after="120"/>
+        <w:rPr>
+          <w:rStyle w:val="HTMLCode"/>
+          <w:rFonts w:ascii="Consolas" w:hAnsi="Consolas" w:cs="Consolas"/>
+          <w:color w:val="000000"/>
+          <w:sz w:val="22"/>
+          <w:szCs w:val="22"/>
+          <w:bdr w:val="none" w:sz="0" w:space="0" w:color="auto" w:frame="1"/>
+        </w:rPr>
+      </w:pPr>
+      <w:r>
+        <w:rPr>
+          <w:rStyle w:val="HTMLCode"/>
+          <w:rFonts w:ascii="Consolas" w:hAnsi="Consolas" w:cs="Consolas"/>
+          <w:color w:val="000000"/>
+          <w:sz w:val="22"/>
+          <w:szCs w:val="22"/>
+          <w:bdr w:val="none" w:sz="0" w:space="0" w:color="auto" w:frame="1"/>
+        </w:rPr>
+        <w:t xml:space="preserve">        </w:t>
+      </w:r>
+      <w:r>
+        <w:rPr>
+          <w:rStyle w:val="token"/>
+          <w:rFonts w:ascii="Consolas" w:hAnsi="Consolas" w:cs="Consolas"/>
+          <w:color w:val="990055"/>
+          <w:sz w:val="22"/>
+          <w:szCs w:val="22"/>
+          <w:bdr w:val="none" w:sz="0" w:space="0" w:color="auto" w:frame="1"/>
+        </w:rPr>
+        <w:t>"</w:t>
+      </w:r>
+      <w:r>
+        <w:rPr>
+          <w:rStyle w:val="token"/>
+          <w:rFonts w:ascii="Consolas" w:hAnsi="Consolas" w:cs="Consolas"/>
+          <w:color w:val="990055"/>
+          <w:sz w:val="22"/>
+          <w:szCs w:val="22"/>
+          <w:bdr w:val="none" w:sz="0" w:space="0" w:color="auto" w:frame="1"/>
+        </w:rPr>
+        <w:fldChar w:fldCharType="begin"/>
+      </w:r>
+      <w:r>
+        <w:rPr>
+          <w:rStyle w:val="token"/>
+          <w:rFonts w:ascii="Consolas" w:hAnsi="Consolas" w:cs="Consolas"/>
+          <w:color w:val="990055"/>
+          <w:sz w:val="22"/>
+          <w:szCs w:val="22"/>
+          <w:bdr w:val="none" w:sz="0" w:space="0" w:color="auto" w:frame="1"/>
+        </w:rPr>
+        <w:instrText>HYPERLINK "http://hl7.org/fhir/R4/datatypes.html" \l "CodeableConcept#CodeableConcept.coding"</w:instrText>
+      </w:r>
+      <w:r>
+        <w:rPr>
+          <w:rStyle w:val="token"/>
+          <w:rFonts w:ascii="Consolas" w:hAnsi="Consolas" w:cs="Consolas"/>
+          <w:color w:val="990055"/>
+          <w:sz w:val="22"/>
+          <w:szCs w:val="22"/>
+          <w:bdr w:val="none" w:sz="0" w:space="0" w:color="auto" w:frame="1"/>
+        </w:rPr>
+      </w:r>
+      <w:r>
+        <w:rPr>
+          <w:rStyle w:val="token"/>
+          <w:rFonts w:ascii="Consolas" w:hAnsi="Consolas" w:cs="Consolas"/>
+          <w:color w:val="990055"/>
+          <w:sz w:val="22"/>
+          <w:szCs w:val="22"/>
+          <w:bdr w:val="none" w:sz="0" w:space="0" w:color="auto" w:frame="1"/>
+        </w:rPr>
+        <w:fldChar w:fldCharType="separate"/>
+      </w:r>
+      <w:r>
+        <w:rPr>
+          <w:rStyle w:val="Hyperlink"/>
+          <w:rFonts w:ascii="Consolas" w:hAnsi="Consolas" w:cs="Consolas"/>
+          <w:color w:val="006400"/>
+          <w:sz w:val="22"/>
+          <w:szCs w:val="22"/>
+          <w:bdr w:val="none" w:sz="0" w:space="0" w:color="auto" w:frame="1"/>
+        </w:rPr>
+        <w:t>coding</w:t>
+      </w:r>
+      <w:r>
+        <w:rPr>
+          <w:rStyle w:val="token"/>
+          <w:rFonts w:ascii="Consolas" w:hAnsi="Consolas" w:cs="Consolas"/>
+          <w:color w:val="990055"/>
+          <w:sz w:val="22"/>
+          <w:szCs w:val="22"/>
+          <w:bdr w:val="none" w:sz="0" w:space="0" w:color="auto" w:frame="1"/>
+        </w:rPr>
+        <w:fldChar w:fldCharType="end"/>
+      </w:r>
+      <w:r>
+        <w:rPr>
+          <w:rStyle w:val="token"/>
+          <w:rFonts w:ascii="Consolas" w:hAnsi="Consolas" w:cs="Consolas"/>
+          <w:color w:val="990055"/>
+          <w:sz w:val="22"/>
+          <w:szCs w:val="22"/>
+          <w:bdr w:val="none" w:sz="0" w:space="0" w:color="auto" w:frame="1"/>
+        </w:rPr>
+        <w:t>"</w:t>
+      </w:r>
+      <w:r>
+        <w:rPr>
+          <w:rStyle w:val="HTMLCode"/>
+          <w:rFonts w:ascii="Consolas" w:hAnsi="Consolas" w:cs="Consolas"/>
+          <w:color w:val="000000"/>
+          <w:sz w:val="22"/>
+          <w:szCs w:val="22"/>
+          <w:bdr w:val="none" w:sz="0" w:space="0" w:color="auto" w:frame="1"/>
+        </w:rPr>
+        <w:t xml:space="preserve"> </w:t>
+      </w:r>
+      <w:r>
+        <w:rPr>
+          <w:rStyle w:val="token"/>
+          <w:rFonts w:ascii="Consolas" w:hAnsi="Consolas" w:cs="Consolas"/>
+          <w:color w:val="9A6E3A"/>
+          <w:sz w:val="22"/>
+          <w:szCs w:val="22"/>
+          <w:bdr w:val="none" w:sz="0" w:space="0" w:color="auto" w:frame="1"/>
+        </w:rPr>
+        <w:t>:</w:t>
+      </w:r>
+      <w:r>
+        <w:rPr>
+          <w:rStyle w:val="HTMLCode"/>
+          <w:rFonts w:ascii="Consolas" w:hAnsi="Consolas" w:cs="Consolas"/>
+          <w:color w:val="000000"/>
+          <w:sz w:val="22"/>
+          <w:szCs w:val="22"/>
+          <w:bdr w:val="none" w:sz="0" w:space="0" w:color="auto" w:frame="1"/>
+        </w:rPr>
+        <w:t xml:space="preserve"> </w:t>
+      </w:r>
+      <w:r>
+        <w:rPr>
+          <w:rStyle w:val="token"/>
+          <w:rFonts w:ascii="Consolas" w:hAnsi="Consolas" w:cs="Consolas"/>
+          <w:color w:val="999999"/>
+          <w:sz w:val="22"/>
+          <w:szCs w:val="22"/>
+          <w:bdr w:val="none" w:sz="0" w:space="0" w:color="auto" w:frame="1"/>
+        </w:rPr>
+        <w:t>[</w:t>
+      </w:r>
+    </w:p>
+    <w:p>
+      <w:pPr>
+        <w:pStyle w:val="HTMLPreformatted"/>
+        <w:pBdr>
+          <w:top w:val="single" w:sz="6" w:space="12" w:color="DCDCDC"/>
+          <w:left w:val="single" w:sz="6" w:space="12" w:color="DCDCDC"/>
+          <w:bottom w:val="single" w:sz="6" w:space="12" w:color="DCDCDC"/>
+          <w:right w:val="single" w:sz="6" w:space="12" w:color="DCDCDC"/>
+        </w:pBdr>
+        <w:shd w:val="clear" w:color="auto" w:fill="F5F2F0"/>
+        <w:spacing w:before="120" w:after="120"/>
+        <w:rPr>
+          <w:rStyle w:val="HTMLCode"/>
+          <w:rFonts w:ascii="Consolas" w:hAnsi="Consolas" w:cs="Consolas"/>
+          <w:color w:val="000000"/>
+          <w:sz w:val="22"/>
+          <w:szCs w:val="22"/>
+          <w:bdr w:val="none" w:sz="0" w:space="0" w:color="auto" w:frame="1"/>
+        </w:rPr>
+      </w:pPr>
+      <w:r>
+        <w:rPr>
+          <w:rStyle w:val="HTMLCode"/>
+          <w:rFonts w:ascii="Consolas" w:hAnsi="Consolas" w:cs="Consolas"/>
+          <w:color w:val="000000"/>
+          <w:sz w:val="22"/>
+          <w:szCs w:val="22"/>
+          <w:bdr w:val="none" w:sz="0" w:space="0" w:color="auto" w:frame="1"/>
+        </w:rPr>
+        <w:t xml:space="preserve">          </w:t>
+      </w:r>
+      <w:r>
+        <w:rPr>
+          <w:rStyle w:val="token"/>
+          <w:rFonts w:ascii="Consolas" w:hAnsi="Consolas" w:cs="Consolas"/>
+          <w:color w:val="999999"/>
+          <w:sz w:val="22"/>
+          <w:szCs w:val="22"/>
+          <w:bdr w:val="none" w:sz="0" w:space="0" w:color="auto" w:frame="1"/>
+        </w:rPr>
+        <w:t>{</w:t>
+      </w:r>
+    </w:p>
+    <w:p>
+      <w:pPr>
+        <w:pStyle w:val="HTMLPreformatted"/>
+        <w:pBdr>
+          <w:top w:val="single" w:sz="6" w:space="12" w:color="DCDCDC"/>
+          <w:left w:val="single" w:sz="6" w:space="12" w:color="DCDCDC"/>
+          <w:bottom w:val="single" w:sz="6" w:space="12" w:color="DCDCDC"/>
+          <w:right w:val="single" w:sz="6" w:space="12" w:color="DCDCDC"/>
+        </w:pBdr>
+        <w:shd w:val="clear" w:color="auto" w:fill="F5F2F0"/>
+        <w:spacing w:before="120" w:after="120"/>
+        <w:rPr>
+          <w:rStyle w:val="HTMLCode"/>
+          <w:rFonts w:ascii="Consolas" w:hAnsi="Consolas" w:cs="Consolas"/>
+          <w:color w:val="000000"/>
+          <w:sz w:val="22"/>
+          <w:szCs w:val="22"/>
+          <w:bdr w:val="none" w:sz="0" w:space="0" w:color="auto" w:frame="1"/>
+        </w:rPr>
+      </w:pPr>
+      <w:r>
+        <w:rPr>
+          <w:rStyle w:val="HTMLCode"/>
+          <w:rFonts w:ascii="Consolas" w:hAnsi="Consolas" w:cs="Consolas"/>
+          <w:color w:val="000000"/>
+          <w:sz w:val="22"/>
+          <w:szCs w:val="22"/>
+          <w:bdr w:val="none" w:sz="0" w:space="0" w:color="auto" w:frame="1"/>
+        </w:rPr>
+        <w:t xml:space="preserve">            </w:t>
+      </w:r>
+      <w:r>
+        <w:rPr>
+          <w:rStyle w:val="token"/>
+          <w:rFonts w:ascii="Consolas" w:hAnsi="Consolas" w:cs="Consolas"/>
+          <w:color w:val="990055"/>
+          <w:sz w:val="22"/>
+          <w:szCs w:val="22"/>
+          <w:bdr w:val="none" w:sz="0" w:space="0" w:color="auto" w:frame="1"/>
+        </w:rPr>
+        <w:t>"</w:t>
+      </w:r>
+      <w:r>
+        <w:rPr>
+          <w:rStyle w:val="token"/>
+          <w:rFonts w:ascii="Consolas" w:hAnsi="Consolas" w:cs="Consolas"/>
+          <w:color w:val="990055"/>
+          <w:sz w:val="22"/>
+          <w:szCs w:val="22"/>
+          <w:bdr w:val="none" w:sz="0" w:space="0" w:color="auto" w:frame="1"/>
+        </w:rPr>
+        <w:fldChar w:fldCharType="begin"/>
+      </w:r>
+      <w:r>
+        <w:rPr>
+          <w:rStyle w:val="token"/>
+          <w:rFonts w:ascii="Consolas" w:hAnsi="Consolas" w:cs="Consolas"/>
+          <w:color w:val="990055"/>
+          <w:sz w:val="22"/>
+          <w:szCs w:val="22"/>
+          <w:bdr w:val="none" w:sz="0" w:space="0" w:color="auto" w:frame="1"/>
+        </w:rPr>
+        <w:instrText>HYPERLINK "http://hl7.org/fhir/R4/datatypes.html" \l "Coding#Coding.system"</w:instrText>
+      </w:r>
+      <w:r>
+        <w:rPr>
+          <w:rStyle w:val="token"/>
+          <w:rFonts w:ascii="Consolas" w:hAnsi="Consolas" w:cs="Consolas"/>
+          <w:color w:val="990055"/>
+          <w:sz w:val="22"/>
+          <w:szCs w:val="22"/>
+          <w:bdr w:val="none" w:sz="0" w:space="0" w:color="auto" w:frame="1"/>
+        </w:rPr>
+      </w:r>
+      <w:r>
+        <w:rPr>
+          <w:rStyle w:val="token"/>
+          <w:rFonts w:ascii="Consolas" w:hAnsi="Consolas" w:cs="Consolas"/>
+          <w:color w:val="990055"/>
+          <w:sz w:val="22"/>
+          <w:szCs w:val="22"/>
+          <w:bdr w:val="none" w:sz="0" w:space="0" w:color="auto" w:frame="1"/>
+        </w:rPr>
+        <w:fldChar w:fldCharType="separate"/>
+      </w:r>
+      <w:r>
+        <w:rPr>
+          <w:rStyle w:val="Hyperlink"/>
+          <w:rFonts w:ascii="Consolas" w:hAnsi="Consolas" w:cs="Consolas"/>
+          <w:color w:val="006400"/>
+          <w:sz w:val="22"/>
+          <w:szCs w:val="22"/>
+          <w:bdr w:val="none" w:sz="0" w:space="0" w:color="auto" w:frame="1"/>
+        </w:rPr>
+        <w:t>system</w:t>
+      </w:r>
+      <w:r>
+        <w:rPr>
+          <w:rStyle w:val="token"/>
+          <w:rFonts w:ascii="Consolas" w:hAnsi="Consolas" w:cs="Consolas"/>
+          <w:color w:val="990055"/>
+          <w:sz w:val="22"/>
+          <w:szCs w:val="22"/>
+          <w:bdr w:val="none" w:sz="0" w:space="0" w:color="auto" w:frame="1"/>
+        </w:rPr>
+        <w:fldChar w:fldCharType="end"/>
+      </w:r>
+      <w:r>
+        <w:rPr>
+          <w:rStyle w:val="token"/>
+          <w:rFonts w:ascii="Consolas" w:hAnsi="Consolas" w:cs="Consolas"/>
+          <w:color w:val="990055"/>
+          <w:sz w:val="22"/>
+          <w:szCs w:val="22"/>
+          <w:bdr w:val="none" w:sz="0" w:space="0" w:color="auto" w:frame="1"/>
+        </w:rPr>
+        <w:t>"</w:t>
+      </w:r>
+      <w:r>
+        <w:rPr>
+          <w:rStyle w:val="HTMLCode"/>
+          <w:rFonts w:ascii="Consolas" w:hAnsi="Consolas" w:cs="Consolas"/>
+          <w:color w:val="000000"/>
+          <w:sz w:val="22"/>
+          <w:szCs w:val="22"/>
+          <w:bdr w:val="none" w:sz="0" w:space="0" w:color="auto" w:frame="1"/>
+        </w:rPr>
+        <w:t xml:space="preserve"> </w:t>
+      </w:r>
+      <w:r>
+        <w:rPr>
+          <w:rStyle w:val="token"/>
+          <w:rFonts w:ascii="Consolas" w:hAnsi="Consolas" w:cs="Consolas"/>
+          <w:color w:val="9A6E3A"/>
+          <w:sz w:val="22"/>
+          <w:szCs w:val="22"/>
+          <w:bdr w:val="none" w:sz="0" w:space="0" w:color="auto" w:frame="1"/>
+        </w:rPr>
+        <w:t>:</w:t>
+      </w:r>
+      <w:r>
+        <w:rPr>
+          <w:rStyle w:val="HTMLCode"/>
+          <w:rFonts w:ascii="Consolas" w:hAnsi="Consolas" w:cs="Consolas"/>
+          <w:color w:val="000000"/>
+          <w:sz w:val="22"/>
+          <w:szCs w:val="22"/>
+          <w:bdr w:val="none" w:sz="0" w:space="0" w:color="auto" w:frame="1"/>
+        </w:rPr>
+        <w:t xml:space="preserve"> </w:t>
+      </w:r>
+      <w:r>
+        <w:rPr>
+          <w:rStyle w:val="token"/>
+          <w:rFonts w:ascii="Consolas" w:hAnsi="Consolas" w:cs="Consolas"/>
+          <w:color w:val="669900"/>
+          <w:sz w:val="22"/>
+          <w:szCs w:val="22"/>
+          <w:bdr w:val="none" w:sz="0" w:space="0" w:color="auto" w:frame="1"/>
+        </w:rPr>
+        <w:t>"http://terminology.hl7.org/CodeSystem/v2-0203"</w:t>
+      </w:r>
+      <w:r>
+        <w:rPr>
+          <w:rStyle w:val="token"/>
+          <w:rFonts w:ascii="Consolas" w:hAnsi="Consolas" w:cs="Consolas"/>
+          <w:color w:val="999999"/>
+          <w:sz w:val="22"/>
+          <w:szCs w:val="22"/>
+          <w:bdr w:val="none" w:sz="0" w:space="0" w:color="auto" w:frame="1"/>
+        </w:rPr>
+        <w:t>,</w:t>
+      </w:r>
+    </w:p>
+    <w:p>
+      <w:pPr>
+        <w:pStyle w:val="HTMLPreformatted"/>
+        <w:pBdr>
+          <w:top w:val="single" w:sz="6" w:space="12" w:color="DCDCDC"/>
+          <w:left w:val="single" w:sz="6" w:space="12" w:color="DCDCDC"/>
+          <w:bottom w:val="single" w:sz="6" w:space="12" w:color="DCDCDC"/>
+          <w:right w:val="single" w:sz="6" w:space="12" w:color="DCDCDC"/>
+        </w:pBdr>
+        <w:shd w:val="clear" w:color="auto" w:fill="F5F2F0"/>
+        <w:spacing w:before="120" w:after="120"/>
+        <w:rPr>
+          <w:rStyle w:val="HTMLCode"/>
+          <w:rFonts w:ascii="Consolas" w:hAnsi="Consolas" w:cs="Consolas"/>
+          <w:color w:val="000000"/>
+          <w:sz w:val="22"/>
+          <w:szCs w:val="22"/>
+          <w:bdr w:val="none" w:sz="0" w:space="0" w:color="auto" w:frame="1"/>
+        </w:rPr>
+      </w:pPr>
+      <w:r>
+        <w:rPr>
+          <w:rStyle w:val="HTMLCode"/>
+          <w:rFonts w:ascii="Consolas" w:hAnsi="Consolas" w:cs="Consolas"/>
+          <w:color w:val="000000"/>
+          <w:sz w:val="22"/>
+          <w:szCs w:val="22"/>
+          <w:bdr w:val="none" w:sz="0" w:space="0" w:color="auto" w:frame="1"/>
+        </w:rPr>
+        <w:t xml:space="preserve">            </w:t>
+      </w:r>
+      <w:r>
+        <w:rPr>
+          <w:rStyle w:val="token"/>
+          <w:rFonts w:ascii="Consolas" w:hAnsi="Consolas" w:cs="Consolas"/>
+          <w:color w:val="990055"/>
+          <w:sz w:val="22"/>
+          <w:szCs w:val="22"/>
+          <w:bdr w:val="none" w:sz="0" w:space="0" w:color="auto" w:frame="1"/>
+        </w:rPr>
+        <w:t>"</w:t>
+      </w:r>
+      <w:r>
+        <w:rPr>
+          <w:rStyle w:val="token"/>
+          <w:rFonts w:ascii="Consolas" w:hAnsi="Consolas" w:cs="Consolas"/>
+          <w:color w:val="990055"/>
+          <w:sz w:val="22"/>
+          <w:szCs w:val="22"/>
+          <w:bdr w:val="none" w:sz="0" w:space="0" w:color="auto" w:frame="1"/>
+        </w:rPr>
+        <w:fldChar w:fldCharType="begin"/>
+      </w:r>
+      <w:r>
+        <w:rPr>
+          <w:rStyle w:val="token"/>
+          <w:rFonts w:ascii="Consolas" w:hAnsi="Consolas" w:cs="Consolas"/>
+          <w:color w:val="990055"/>
+          <w:sz w:val="22"/>
+          <w:szCs w:val="22"/>
+          <w:bdr w:val="none" w:sz="0" w:space="0" w:color="auto" w:frame="1"/>
+        </w:rPr>
+        <w:instrText>HYPERLINK "http://hl7.org/fhir/R4/datatypes.html" \l "Coding#Coding.code"</w:instrText>
+      </w:r>
+      <w:r>
+        <w:rPr>
+          <w:rStyle w:val="token"/>
+          <w:rFonts w:ascii="Consolas" w:hAnsi="Consolas" w:cs="Consolas"/>
+          <w:color w:val="990055"/>
+          <w:sz w:val="22"/>
+          <w:szCs w:val="22"/>
+          <w:bdr w:val="none" w:sz="0" w:space="0" w:color="auto" w:frame="1"/>
+        </w:rPr>
+      </w:r>
+      <w:r>
+        <w:rPr>
+          <w:rStyle w:val="token"/>
+          <w:rFonts w:ascii="Consolas" w:hAnsi="Consolas" w:cs="Consolas"/>
+          <w:color w:val="990055"/>
+          <w:sz w:val="22"/>
+          <w:szCs w:val="22"/>
+          <w:bdr w:val="none" w:sz="0" w:space="0" w:color="auto" w:frame="1"/>
+        </w:rPr>
+        <w:fldChar w:fldCharType="separate"/>
+      </w:r>
+      <w:r>
+        <w:rPr>
+          <w:rStyle w:val="Hyperlink"/>
+          <w:rFonts w:ascii="Consolas" w:hAnsi="Consolas" w:cs="Consolas"/>
+          <w:color w:val="006400"/>
+          <w:sz w:val="22"/>
+          <w:szCs w:val="22"/>
+          <w:bdr w:val="none" w:sz="0" w:space="0" w:color="auto" w:frame="1"/>
+        </w:rPr>
+        <w:t>code</w:t>
+      </w:r>
+      <w:r>
+        <w:rPr>
+          <w:rStyle w:val="token"/>
+          <w:rFonts w:ascii="Consolas" w:hAnsi="Consolas" w:cs="Consolas"/>
+          <w:color w:val="990055"/>
+          <w:sz w:val="22"/>
+          <w:szCs w:val="22"/>
+          <w:bdr w:val="none" w:sz="0" w:space="0" w:color="auto" w:frame="1"/>
+        </w:rPr>
+        <w:fldChar w:fldCharType="end"/>
+      </w:r>
+      <w:r>
+        <w:rPr>
+          <w:rStyle w:val="token"/>
+          <w:rFonts w:ascii="Consolas" w:hAnsi="Consolas" w:cs="Consolas"/>
+          <w:color w:val="990055"/>
+          <w:sz w:val="22"/>
+          <w:szCs w:val="22"/>
+          <w:bdr w:val="none" w:sz="0" w:space="0" w:color="auto" w:frame="1"/>
+        </w:rPr>
+        <w:t>"</w:t>
+      </w:r>
+      <w:r>
+        <w:rPr>
+          <w:rStyle w:val="HTMLCode"/>
+          <w:rFonts w:ascii="Consolas" w:hAnsi="Consolas" w:cs="Consolas"/>
+          <w:color w:val="000000"/>
+          <w:sz w:val="22"/>
+          <w:szCs w:val="22"/>
+          <w:bdr w:val="none" w:sz="0" w:space="0" w:color="auto" w:frame="1"/>
+        </w:rPr>
+        <w:t xml:space="preserve"> </w:t>
+      </w:r>
+      <w:r>
+        <w:rPr>
+          <w:rStyle w:val="token"/>
+          <w:rFonts w:ascii="Consolas" w:hAnsi="Consolas" w:cs="Consolas"/>
+          <w:color w:val="9A6E3A"/>
+          <w:sz w:val="22"/>
+          <w:szCs w:val="22"/>
+          <w:bdr w:val="none" w:sz="0" w:space="0" w:color="auto" w:frame="1"/>
+        </w:rPr>
+        <w:t>:</w:t>
+      </w:r>
+      <w:r>
+        <w:rPr>
+          <w:rStyle w:val="HTMLCode"/>
+          <w:rFonts w:ascii="Consolas" w:hAnsi="Consolas" w:cs="Consolas"/>
+          <w:color w:val="000000"/>
+          <w:sz w:val="22"/>
+          <w:szCs w:val="22"/>
+          <w:bdr w:val="none" w:sz="0" w:space="0" w:color="auto" w:frame="1"/>
+        </w:rPr>
+        <w:t xml:space="preserve"> </w:t>
+      </w:r>
+      <w:r>
+        <w:rPr>
+          <w:rStyle w:val="token"/>
+          <w:rFonts w:ascii="Consolas" w:hAnsi="Consolas" w:cs="Consolas"/>
+          <w:color w:val="669900"/>
+          <w:sz w:val="22"/>
+          <w:szCs w:val="22"/>
+          <w:bdr w:val="none" w:sz="0" w:space="0" w:color="auto" w:frame="1"/>
+        </w:rPr>
+        <w:t>"PPN"</w:t>
+      </w:r>
+    </w:p>
+    <w:p>
+      <w:pPr>
+        <w:pStyle w:val="HTMLPreformatted"/>
+        <w:pBdr>
+          <w:top w:val="single" w:sz="6" w:space="12" w:color="DCDCDC"/>
+          <w:left w:val="single" w:sz="6" w:space="12" w:color="DCDCDC"/>
+          <w:bottom w:val="single" w:sz="6" w:space="12" w:color="DCDCDC"/>
+          <w:right w:val="single" w:sz="6" w:space="12" w:color="DCDCDC"/>
+        </w:pBdr>
+        <w:shd w:val="clear" w:color="auto" w:fill="F5F2F0"/>
+        <w:spacing w:before="120" w:after="120"/>
+        <w:rPr>
+          <w:rStyle w:val="HTMLCode"/>
+          <w:rFonts w:ascii="Consolas" w:hAnsi="Consolas" w:cs="Consolas"/>
+          <w:color w:val="000000"/>
+          <w:sz w:val="22"/>
+          <w:szCs w:val="22"/>
+          <w:bdr w:val="none" w:sz="0" w:space="0" w:color="auto" w:frame="1"/>
+        </w:rPr>
+      </w:pPr>
+      <w:r>
+        <w:rPr>
+          <w:rStyle w:val="HTMLCode"/>
+          <w:rFonts w:ascii="Consolas" w:hAnsi="Consolas" w:cs="Consolas"/>
+          <w:color w:val="000000"/>
+          <w:sz w:val="22"/>
+          <w:szCs w:val="22"/>
+          <w:bdr w:val="none" w:sz="0" w:space="0" w:color="auto" w:frame="1"/>
+        </w:rPr>
+        <w:t xml:space="preserve">          </w:t>
+      </w:r>
+      <w:r>
+        <w:rPr>
+          <w:rStyle w:val="token"/>
+          <w:rFonts w:ascii="Consolas" w:hAnsi="Consolas" w:cs="Consolas"/>
+          <w:color w:val="999999"/>
+          <w:sz w:val="22"/>
+          <w:szCs w:val="22"/>
+          <w:bdr w:val="none" w:sz="0" w:space="0" w:color="auto" w:frame="1"/>
+        </w:rPr>
+        <w:t>}</w:t>
+      </w:r>
+    </w:p>
+    <w:p>
+      <w:pPr>
+        <w:pStyle w:val="HTMLPreformatted"/>
+        <w:pBdr>
+          <w:top w:val="single" w:sz="6" w:space="12" w:color="DCDCDC"/>
+          <w:left w:val="single" w:sz="6" w:space="12" w:color="DCDCDC"/>
+          <w:bottom w:val="single" w:sz="6" w:space="12" w:color="DCDCDC"/>
+          <w:right w:val="single" w:sz="6" w:space="12" w:color="DCDCDC"/>
+        </w:pBdr>
+        <w:shd w:val="clear" w:color="auto" w:fill="F5F2F0"/>
+        <w:spacing w:before="120" w:after="120"/>
+        <w:rPr>
+          <w:rStyle w:val="HTMLCode"/>
+          <w:rFonts w:ascii="Consolas" w:hAnsi="Consolas" w:cs="Consolas"/>
+          <w:color w:val="000000"/>
+          <w:sz w:val="22"/>
+          <w:szCs w:val="22"/>
+          <w:bdr w:val="none" w:sz="0" w:space="0" w:color="auto" w:frame="1"/>
+        </w:rPr>
+      </w:pPr>
+      <w:r>
+        <w:rPr>
+          <w:rStyle w:val="HTMLCode"/>
+          <w:rFonts w:ascii="Consolas" w:hAnsi="Consolas" w:cs="Consolas"/>
+          <w:color w:val="000000"/>
+          <w:sz w:val="22"/>
+          <w:szCs w:val="22"/>
+          <w:bdr w:val="none" w:sz="0" w:space="0" w:color="auto" w:frame="1"/>
+        </w:rPr>
+        <w:t xml:space="preserve">        </w:t>
+      </w:r>
+      <w:r>
+        <w:rPr>
+          <w:rStyle w:val="token"/>
+          <w:rFonts w:ascii="Consolas" w:hAnsi="Consolas" w:cs="Consolas"/>
+          <w:color w:val="999999"/>
+          <w:sz w:val="22"/>
+          <w:szCs w:val="22"/>
+          <w:bdr w:val="none" w:sz="0" w:space="0" w:color="auto" w:frame="1"/>
+        </w:rPr>
+        <w:t>]</w:t>
+      </w:r>
+    </w:p>
+    <w:p>
+      <w:pPr>
+        <w:pStyle w:val="HTMLPreformatted"/>
+        <w:pBdr>
+          <w:top w:val="single" w:sz="6" w:space="12" w:color="DCDCDC"/>
+          <w:left w:val="single" w:sz="6" w:space="12" w:color="DCDCDC"/>
+          <w:bottom w:val="single" w:sz="6" w:space="12" w:color="DCDCDC"/>
+          <w:right w:val="single" w:sz="6" w:space="12" w:color="DCDCDC"/>
+        </w:pBdr>
+        <w:shd w:val="clear" w:color="auto" w:fill="F5F2F0"/>
+        <w:spacing w:before="120" w:after="120"/>
+        <w:rPr>
+          <w:rStyle w:val="HTMLCode"/>
+          <w:rFonts w:ascii="Consolas" w:hAnsi="Consolas" w:cs="Consolas"/>
+          <w:color w:val="000000"/>
+          <w:sz w:val="22"/>
+          <w:szCs w:val="22"/>
+          <w:bdr w:val="none" w:sz="0" w:space="0" w:color="auto" w:frame="1"/>
+        </w:rPr>
+      </w:pPr>
+      <w:r>
+        <w:rPr>
+          <w:rStyle w:val="HTMLCode"/>
+          <w:rFonts w:ascii="Consolas" w:hAnsi="Consolas" w:cs="Consolas"/>
+          <w:color w:val="000000"/>
+          <w:sz w:val="22"/>
+          <w:szCs w:val="22"/>
+          <w:bdr w:val="none" w:sz="0" w:space="0" w:color="auto" w:frame="1"/>
+        </w:rPr>
+        <w:t xml:space="preserve">      </w:t>
+      </w:r>
+      <w:r>
+        <w:rPr>
+          <w:rStyle w:val="token"/>
+          <w:rFonts w:ascii="Consolas" w:hAnsi="Consolas" w:cs="Consolas"/>
+          <w:color w:val="999999"/>
+          <w:sz w:val="22"/>
+          <w:szCs w:val="22"/>
+          <w:bdr w:val="none" w:sz="0" w:space="0" w:color="auto" w:frame="1"/>
+        </w:rPr>
+        <w:t>},</w:t>
+      </w:r>
+    </w:p>
+    <w:p>
+      <w:pPr>
+        <w:pStyle w:val="HTMLPreformatted"/>
+        <w:pBdr>
+          <w:top w:val="single" w:sz="6" w:space="12" w:color="DCDCDC"/>
+          <w:left w:val="single" w:sz="6" w:space="12" w:color="DCDCDC"/>
+          <w:bottom w:val="single" w:sz="6" w:space="12" w:color="DCDCDC"/>
+          <w:right w:val="single" w:sz="6" w:space="12" w:color="DCDCDC"/>
+        </w:pBdr>
+        <w:shd w:val="clear" w:color="auto" w:fill="F5F2F0"/>
+        <w:spacing w:before="120" w:after="120"/>
+        <w:rPr>
+          <w:rStyle w:val="HTMLCode"/>
+          <w:rFonts w:ascii="Consolas" w:hAnsi="Consolas" w:cs="Consolas"/>
+          <w:color w:val="000000"/>
+          <w:sz w:val="22"/>
+          <w:szCs w:val="22"/>
+          <w:bdr w:val="none" w:sz="0" w:space="0" w:color="auto" w:frame="1"/>
+        </w:rPr>
+      </w:pPr>
+      <w:r>
+        <w:rPr>
+          <w:rStyle w:val="HTMLCode"/>
+          <w:rFonts w:ascii="Consolas" w:hAnsi="Consolas" w:cs="Consolas"/>
+          <w:color w:val="000000"/>
+          <w:sz w:val="22"/>
+          <w:szCs w:val="22"/>
+          <w:bdr w:val="none" w:sz="0" w:space="0" w:color="auto" w:frame="1"/>
+        </w:rPr>
+        <w:t xml:space="preserve">      </w:t>
+      </w:r>
+      <w:r>
+        <w:rPr>
+          <w:rStyle w:val="token"/>
+          <w:rFonts w:ascii="Consolas" w:hAnsi="Consolas" w:cs="Consolas"/>
+          <w:color w:val="990055"/>
+          <w:sz w:val="22"/>
+          <w:szCs w:val="22"/>
+          <w:bdr w:val="none" w:sz="0" w:space="0" w:color="auto" w:frame="1"/>
+        </w:rPr>
+        <w:t>"</w:t>
+      </w:r>
+      <w:r>
+        <w:rPr>
+          <w:rStyle w:val="token"/>
+          <w:rFonts w:ascii="Consolas" w:hAnsi="Consolas" w:cs="Consolas"/>
+          <w:color w:val="990055"/>
+          <w:sz w:val="22"/>
+          <w:szCs w:val="22"/>
+          <w:bdr w:val="none" w:sz="0" w:space="0" w:color="auto" w:frame="1"/>
+        </w:rPr>
+        <w:fldChar w:fldCharType="begin"/>
+      </w:r>
+      <w:r>
+        <w:rPr>
+          <w:rStyle w:val="token"/>
+          <w:rFonts w:ascii="Consolas" w:hAnsi="Consolas" w:cs="Consolas"/>
+          <w:color w:val="990055"/>
+          <w:sz w:val="22"/>
+          <w:szCs w:val="22"/>
+          <w:bdr w:val="none" w:sz="0" w:space="0" w:color="auto" w:frame="1"/>
+        </w:rPr>
+        <w:instrText>HYPERLINK "http://hl7.org/fhir/R4/datatypes.html" \l "Identifier#Identifier.system"</w:instrText>
+      </w:r>
+      <w:r>
+        <w:rPr>
+          <w:rStyle w:val="token"/>
+          <w:rFonts w:ascii="Consolas" w:hAnsi="Consolas" w:cs="Consolas"/>
+          <w:color w:val="990055"/>
+          <w:sz w:val="22"/>
+          <w:szCs w:val="22"/>
+          <w:bdr w:val="none" w:sz="0" w:space="0" w:color="auto" w:frame="1"/>
+        </w:rPr>
+      </w:r>
+      <w:r>
+        <w:rPr>
+          <w:rStyle w:val="token"/>
+          <w:rFonts w:ascii="Consolas" w:hAnsi="Consolas" w:cs="Consolas"/>
+          <w:color w:val="990055"/>
+          <w:sz w:val="22"/>
+          <w:szCs w:val="22"/>
+          <w:bdr w:val="none" w:sz="0" w:space="0" w:color="auto" w:frame="1"/>
+        </w:rPr>
+        <w:fldChar w:fldCharType="separate"/>
+      </w:r>
+      <w:r>
+        <w:rPr>
+          <w:rStyle w:val="Hyperlink"/>
+          <w:rFonts w:ascii="Consolas" w:hAnsi="Consolas" w:cs="Consolas"/>
+          <w:color w:val="006400"/>
+          <w:sz w:val="22"/>
+          <w:szCs w:val="22"/>
+          <w:bdr w:val="none" w:sz="0" w:space="0" w:color="auto" w:frame="1"/>
+        </w:rPr>
+        <w:t>system</w:t>
+      </w:r>
+      <w:r>
+        <w:rPr>
+          <w:rStyle w:val="token"/>
+          <w:rFonts w:ascii="Consolas" w:hAnsi="Consolas" w:cs="Consolas"/>
+          <w:color w:val="990055"/>
+          <w:sz w:val="22"/>
+          <w:szCs w:val="22"/>
+          <w:bdr w:val="none" w:sz="0" w:space="0" w:color="auto" w:frame="1"/>
+        </w:rPr>
+        <w:fldChar w:fldCharType="end"/>
+      </w:r>
+      <w:r>
+        <w:rPr>
+          <w:rStyle w:val="token"/>
+          <w:rFonts w:ascii="Consolas" w:hAnsi="Consolas" w:cs="Consolas"/>
+          <w:color w:val="990055"/>
+          <w:sz w:val="22"/>
+          <w:szCs w:val="22"/>
+          <w:bdr w:val="none" w:sz="0" w:space="0" w:color="auto" w:frame="1"/>
+        </w:rPr>
+        <w:t>"</w:t>
+      </w:r>
+      <w:r>
+        <w:rPr>
+          <w:rStyle w:val="HTMLCode"/>
+          <w:rFonts w:ascii="Consolas" w:hAnsi="Consolas" w:cs="Consolas"/>
+          <w:color w:val="000000"/>
+          <w:sz w:val="22"/>
+          <w:szCs w:val="22"/>
+          <w:bdr w:val="none" w:sz="0" w:space="0" w:color="auto" w:frame="1"/>
+        </w:rPr>
+        <w:t xml:space="preserve"> </w:t>
+      </w:r>
+      <w:r>
+        <w:rPr>
+          <w:rStyle w:val="token"/>
+          <w:rFonts w:ascii="Consolas" w:hAnsi="Consolas" w:cs="Consolas"/>
+          <w:color w:val="9A6E3A"/>
+          <w:sz w:val="22"/>
+          <w:szCs w:val="22"/>
+          <w:bdr w:val="none" w:sz="0" w:space="0" w:color="auto" w:frame="1"/>
+        </w:rPr>
+        <w:t>:</w:t>
+      </w:r>
+      <w:r>
+        <w:rPr>
+          <w:rStyle w:val="HTMLCode"/>
+          <w:rFonts w:ascii="Consolas" w:hAnsi="Consolas" w:cs="Consolas"/>
+          <w:color w:val="000000"/>
+          <w:sz w:val="22"/>
+          <w:szCs w:val="22"/>
+          <w:bdr w:val="none" w:sz="0" w:space="0" w:color="auto" w:frame="1"/>
+        </w:rPr>
+        <w:t xml:space="preserve"> </w:t>
+      </w:r>
+      <w:r>
+        <w:rPr>
+          <w:rStyle w:val="token"/>
+          <w:rFonts w:ascii="Consolas" w:hAnsi="Consolas" w:cs="Consolas"/>
+          <w:color w:val="669900"/>
+          <w:sz w:val="22"/>
+          <w:szCs w:val="22"/>
+          <w:bdr w:val="none" w:sz="0" w:space="0" w:color="auto" w:frame="1"/>
+        </w:rPr>
+        <w:t>"urn:oid.2.16.152"</w:t>
+      </w:r>
+      <w:r>
+        <w:rPr>
+          <w:rStyle w:val="token"/>
+          <w:rFonts w:ascii="Consolas" w:hAnsi="Consolas" w:cs="Consolas"/>
+          <w:color w:val="999999"/>
+          <w:sz w:val="22"/>
+          <w:szCs w:val="22"/>
+          <w:bdr w:val="none" w:sz="0" w:space="0" w:color="auto" w:frame="1"/>
+        </w:rPr>
+        <w:t>,</w:t>
+      </w:r>
+    </w:p>
+    <w:p>
+      <w:pPr>
+        <w:pStyle w:val="HTMLPreformatted"/>
+        <w:pBdr>
+          <w:top w:val="single" w:sz="6" w:space="12" w:color="DCDCDC"/>
+          <w:left w:val="single" w:sz="6" w:space="12" w:color="DCDCDC"/>
+          <w:bottom w:val="single" w:sz="6" w:space="12" w:color="DCDCDC"/>
+          <w:right w:val="single" w:sz="6" w:space="12" w:color="DCDCDC"/>
+        </w:pBdr>
+        <w:shd w:val="clear" w:color="auto" w:fill="F5F2F0"/>
+        <w:spacing w:before="120" w:after="120"/>
+        <w:rPr>
+          <w:rStyle w:val="HTMLCode"/>
+          <w:rFonts w:ascii="Consolas" w:hAnsi="Consolas" w:cs="Consolas"/>
+          <w:color w:val="000000"/>
+          <w:sz w:val="22"/>
+          <w:szCs w:val="22"/>
+          <w:bdr w:val="none" w:sz="0" w:space="0" w:color="auto" w:frame="1"/>
+        </w:rPr>
+      </w:pPr>
+      <w:r>
+        <w:rPr>
+          <w:rStyle w:val="HTMLCode"/>
+          <w:rFonts w:ascii="Consolas" w:hAnsi="Consolas" w:cs="Consolas"/>
+          <w:color w:val="000000"/>
+          <w:sz w:val="22"/>
+          <w:szCs w:val="22"/>
+          <w:bdr w:val="none" w:sz="0" w:space="0" w:color="auto" w:frame="1"/>
+        </w:rPr>
+        <w:t xml:space="preserve">      </w:t>
+      </w:r>
+      <w:r>
+        <w:rPr>
+          <w:rStyle w:val="token"/>
+          <w:rFonts w:ascii="Consolas" w:hAnsi="Consolas" w:cs="Consolas"/>
+          <w:color w:val="990055"/>
+          <w:sz w:val="22"/>
+          <w:szCs w:val="22"/>
+          <w:bdr w:val="none" w:sz="0" w:space="0" w:color="auto" w:frame="1"/>
+        </w:rPr>
+        <w:t>"</w:t>
+      </w:r>
+      <w:r>
+        <w:rPr>
+          <w:rStyle w:val="token"/>
+          <w:rFonts w:ascii="Consolas" w:hAnsi="Consolas" w:cs="Consolas"/>
+          <w:color w:val="990055"/>
+          <w:sz w:val="22"/>
+          <w:szCs w:val="22"/>
+          <w:bdr w:val="none" w:sz="0" w:space="0" w:color="auto" w:frame="1"/>
+        </w:rPr>
+        <w:fldChar w:fldCharType="begin"/>
+      </w:r>
+      <w:r>
+        <w:rPr>
+          <w:rStyle w:val="token"/>
+          <w:rFonts w:ascii="Consolas" w:hAnsi="Consolas" w:cs="Consolas"/>
+          <w:color w:val="990055"/>
+          <w:sz w:val="22"/>
+          <w:szCs w:val="22"/>
+          <w:bdr w:val="none" w:sz="0" w:space="0" w:color="auto" w:frame="1"/>
+        </w:rPr>
+        <w:instrText>HYPERLINK "http://hl7.org/fhir/R4/datatypes.html" \l "Identifier#Identifier.value"</w:instrText>
+      </w:r>
+      <w:r>
+        <w:rPr>
+          <w:rStyle w:val="token"/>
+          <w:rFonts w:ascii="Consolas" w:hAnsi="Consolas" w:cs="Consolas"/>
+          <w:color w:val="990055"/>
+          <w:sz w:val="22"/>
+          <w:szCs w:val="22"/>
+          <w:bdr w:val="none" w:sz="0" w:space="0" w:color="auto" w:frame="1"/>
+        </w:rPr>
+      </w:r>
+      <w:r>
+        <w:rPr>
+          <w:rStyle w:val="token"/>
+          <w:rFonts w:ascii="Consolas" w:hAnsi="Consolas" w:cs="Consolas"/>
+          <w:color w:val="990055"/>
+          <w:sz w:val="22"/>
+          <w:szCs w:val="22"/>
+          <w:bdr w:val="none" w:sz="0" w:space="0" w:color="auto" w:frame="1"/>
+        </w:rPr>
+        <w:fldChar w:fldCharType="separate"/>
+      </w:r>
+      <w:r>
+        <w:rPr>
+          <w:rStyle w:val="Hyperlink"/>
+          <w:rFonts w:ascii="Consolas" w:hAnsi="Consolas" w:cs="Consolas"/>
+          <w:color w:val="006400"/>
+          <w:sz w:val="22"/>
+          <w:szCs w:val="22"/>
+          <w:bdr w:val="none" w:sz="0" w:space="0" w:color="auto" w:frame="1"/>
+        </w:rPr>
+        <w:t>value</w:t>
+      </w:r>
+      <w:r>
+        <w:rPr>
+          <w:rStyle w:val="token"/>
+          <w:rFonts w:ascii="Consolas" w:hAnsi="Consolas" w:cs="Consolas"/>
+          <w:color w:val="990055"/>
+          <w:sz w:val="22"/>
+          <w:szCs w:val="22"/>
+          <w:bdr w:val="none" w:sz="0" w:space="0" w:color="auto" w:frame="1"/>
+        </w:rPr>
+        <w:fldChar w:fldCharType="end"/>
+      </w:r>
+      <w:r>
+        <w:rPr>
+          <w:rStyle w:val="token"/>
+          <w:rFonts w:ascii="Consolas" w:hAnsi="Consolas" w:cs="Consolas"/>
+          <w:color w:val="990055"/>
+          <w:sz w:val="22"/>
+          <w:szCs w:val="22"/>
+          <w:bdr w:val="none" w:sz="0" w:space="0" w:color="auto" w:frame="1"/>
+        </w:rPr>
+        <w:t>"</w:t>
+      </w:r>
+      <w:r>
+        <w:rPr>
+          <w:rStyle w:val="HTMLCode"/>
+          <w:rFonts w:ascii="Consolas" w:hAnsi="Consolas" w:cs="Consolas"/>
+          <w:color w:val="000000"/>
+          <w:sz w:val="22"/>
+          <w:szCs w:val="22"/>
+          <w:bdr w:val="none" w:sz="0" w:space="0" w:color="auto" w:frame="1"/>
+        </w:rPr>
+        <w:t xml:space="preserve"> </w:t>
+      </w:r>
+      <w:r>
+        <w:rPr>
+          <w:rStyle w:val="token"/>
+          <w:rFonts w:ascii="Consolas" w:hAnsi="Consolas" w:cs="Consolas"/>
+          <w:color w:val="9A6E3A"/>
+          <w:sz w:val="22"/>
+          <w:szCs w:val="22"/>
+          <w:bdr w:val="none" w:sz="0" w:space="0" w:color="auto" w:frame="1"/>
+        </w:rPr>
+        <w:t>:</w:t>
+      </w:r>
+      <w:r>
+        <w:rPr>
+          <w:rStyle w:val="HTMLCode"/>
+          <w:rFonts w:ascii="Consolas" w:hAnsi="Consolas" w:cs="Consolas"/>
+          <w:color w:val="000000"/>
+          <w:sz w:val="22"/>
+          <w:szCs w:val="22"/>
+          <w:bdr w:val="none" w:sz="0" w:space="0" w:color="auto" w:frame="1"/>
+        </w:rPr>
+        <w:t xml:space="preserve"> </w:t>
+      </w:r>
+      <w:r>
+        <w:rPr>
+          <w:rStyle w:val="token"/>
+          <w:rFonts w:ascii="Consolas" w:hAnsi="Consolas" w:cs="Consolas"/>
+          <w:color w:val="669900"/>
+          <w:sz w:val="22"/>
+          <w:szCs w:val="22"/>
+          <w:bdr w:val="none" w:sz="0" w:space="0" w:color="auto" w:frame="1"/>
+        </w:rPr>
+        <w:t>"</w:t>
+      </w:r>
+      <w:r>
+        <w:rPr>
+          <w:rStyle w:val="token"/>
+          <w:rFonts w:ascii="Consolas" w:hAnsi="Consolas" w:cs="Consolas"/>
+          <w:color w:val="669900"/>
+          <w:sz w:val="22"/>
+          <w:szCs w:val="22"/>
+          <w:bdr w:val="none" w:sz="0" w:space="0" w:color="auto" w:frame="1"/>
+          <w:lang w:val="en-US"/>
+        </w:rPr>
+        <w:t>BR</w:t>
+      </w:r>
+      <w:r>
+        <w:rPr>
+          <w:rStyle w:val="token"/>
+          <w:rFonts w:ascii="Consolas" w:hAnsi="Consolas" w:cs="Consolas"/>
+          <w:color w:val="669900"/>
+          <w:sz w:val="22"/>
+          <w:szCs w:val="22"/>
+          <w:bdr w:val="none" w:sz="0" w:space="0" w:color="auto" w:frame="1"/>
+        </w:rPr>
+        <w:t>/F</w:t>
+      </w:r>
+      <w:r>
+        <w:rPr>
+          <w:rStyle w:val="token"/>
+          <w:rFonts w:ascii="Consolas" w:hAnsi="Consolas" w:cs="Consolas"/>
+          <w:color w:val="669900"/>
+          <w:sz w:val="22"/>
+          <w:szCs w:val="22"/>
+          <w:bdr w:val="none" w:sz="0" w:space="0" w:color="auto" w:frame="1"/>
+          <w:lang w:val="en-US"/>
+        </w:rPr>
+        <w:t>C</w:t>
+      </w:r>
+      <w:r>
+        <w:rPr>
+          <w:rStyle w:val="token"/>
+          <w:rFonts w:ascii="Consolas" w:hAnsi="Consolas" w:cs="Consolas"/>
+          <w:color w:val="669900"/>
+          <w:sz w:val="22"/>
+          <w:szCs w:val="22"/>
+          <w:bdr w:val="none" w:sz="0" w:space="0" w:color="auto" w:frame="1"/>
+        </w:rPr>
+        <w:t>-</w:t>
+      </w:r>
+      <w:r>
+        <w:rPr>
+          <w:rStyle w:val="token"/>
+          <w:rFonts w:ascii="Consolas" w:hAnsi="Consolas" w:cs="Consolas"/>
+          <w:color w:val="669900"/>
+          <w:sz w:val="22"/>
+          <w:szCs w:val="22"/>
+          <w:bdr w:val="none" w:sz="0" w:space="0" w:color="auto" w:frame="1"/>
+          <w:lang w:val="en-US"/>
+        </w:rPr>
+        <w:t>8564352</w:t>
+      </w:r>
+      <w:r>
+        <w:rPr>
+          <w:rStyle w:val="token"/>
+          <w:rFonts w:ascii="Consolas" w:hAnsi="Consolas" w:cs="Consolas"/>
+          <w:color w:val="669900"/>
+          <w:sz w:val="22"/>
+          <w:szCs w:val="22"/>
+          <w:bdr w:val="none" w:sz="0" w:space="0" w:color="auto" w:frame="1"/>
+        </w:rPr>
+        <w:t>"</w:t>
+      </w:r>
+    </w:p>
+    <w:p>
+      <w:pPr>
+        <w:pStyle w:val="HTMLPreformatted"/>
+        <w:pBdr>
+          <w:top w:val="single" w:sz="6" w:space="12" w:color="DCDCDC"/>
+          <w:left w:val="single" w:sz="6" w:space="12" w:color="DCDCDC"/>
+          <w:bottom w:val="single" w:sz="6" w:space="12" w:color="DCDCDC"/>
+          <w:right w:val="single" w:sz="6" w:space="12" w:color="DCDCDC"/>
+        </w:pBdr>
+        <w:shd w:val="clear" w:color="auto" w:fill="F5F2F0"/>
+        <w:spacing w:before="120" w:after="120"/>
+        <w:rPr>
+          <w:rFonts w:ascii="Consolas" w:hAnsi="Consolas" w:cs="Consolas"/>
+          <w:color w:val="000000"/>
+          <w:sz w:val="23"/>
+          <w:szCs w:val="23"/>
+        </w:rPr>
+      </w:pPr>
+      <w:r>
+        <w:rPr>
+          <w:rStyle w:val="HTMLCode"/>
+          <w:rFonts w:ascii="Consolas" w:hAnsi="Consolas" w:cs="Consolas"/>
+          <w:color w:val="000000"/>
+          <w:sz w:val="22"/>
+          <w:szCs w:val="22"/>
+          <w:bdr w:val="none" w:sz="0" w:space="0" w:color="auto" w:frame="1"/>
+        </w:rPr>
+        <w:t xml:space="preserve">    </w:t>
+      </w:r>
+      <w:r>
+        <w:rPr>
+          <w:rStyle w:val="token"/>
+          <w:rFonts w:ascii="Consolas" w:hAnsi="Consolas" w:cs="Consolas"/>
+          <w:color w:val="999999"/>
+          <w:sz w:val="22"/>
+          <w:szCs w:val="22"/>
+          <w:bdr w:val="none" w:sz="0" w:space="0" w:color="auto" w:frame="1"/>
+        </w:rPr>
+        <w:t>},</w:t>
+      </w:r>
+    </w:p>
+    <w:p>
+      <w:pPr>
+        <w:rPr>
+          <w:lang w:val="pt-BR"/>
+        </w:rPr>
+      </w:pPr>
+    </w:p>
+    <w:p>
+      <w:pPr>
+        <w:rPr>
+          <w:lang w:val="pt-BR"/>
+        </w:rPr>
+      </w:pPr>
+    </w:p>
+    <w:p>
+      <w:pPr>
+        <w:rPr>
+          <w:lang w:val="pt-BR"/>
+        </w:rPr>
+      </w:pPr>
+    </w:p>
+    <w:p>
+      <w:pPr>
+        <w:rPr>
+          <w:lang w:val="pt-BR"/>
+        </w:rPr>
+      </w:pPr>
+    </w:p>
+    <w:p>
+      <w:pPr>
+        <w:rPr>
+          <w:lang w:val="pt-BR"/>
+        </w:rPr>
+      </w:pPr>
+    </w:p>
+    <w:p>
+      <w:pPr>
+        <w:rPr>
+          <w:lang w:val="pt-BR"/>
+        </w:rPr>
+      </w:pPr>
+    </w:p>
+    <w:p>
+      <w:pPr>
+        <w:rPr>
+          <w:lang w:val="pt-BR"/>
+        </w:rPr>
+      </w:pPr>
     </w:p>
     <w:p>
       <w:pPr>
@@ -260,6 +1925,2285 @@
       <w:proofErr w:type="spellEnd"/>
       <w:proofErr w:type="gramEnd"/>
       <w:r>
+        <w:t>=food</w:t>
+      </w:r>
+    </w:p>
+    <w:p>
+      <w:pPr>
+        <w:pStyle w:val="NormalWeb"/>
+      </w:pPr>
+      <w:proofErr w:type="spellStart"/>
+      <w:proofErr w:type="gramStart"/>
+      <w:r>
+        <w:t>code.system</w:t>
+      </w:r>
+      <w:proofErr w:type="spellEnd"/>
+      <w:proofErr w:type="gramEnd"/>
+      <w:r>
+        <w:t xml:space="preserve">= </w:t>
+      </w:r>
+      <w:r>
+        <w:rPr>
+          <w:rFonts w:ascii="Courier New" w:hAnsi="Courier New" w:cs="Courier New"/>
+          <w:b/>
+          <w:bCs/>
+          <w:color w:val="333333"/>
+          <w:sz w:val="18"/>
+          <w:szCs w:val="18"/>
+          <w:shd w:val="clear" w:color="auto" w:fill="FFF5E6"/>
+        </w:rPr>
+        <w:t>http://hl7.org/fhir/uv/ips/ValueSet/allergy-intolerance-snomed-ct-ips-free-set</w:t>
+      </w:r>
+    </w:p>
+    <w:p>
+      <w:pPr>
+        <w:pStyle w:val="NormalWeb"/>
+        <w:rPr>
+          <w:lang w:val="en-US"/>
+        </w:rPr>
+      </w:pPr>
+      <w:proofErr w:type="spellStart"/>
+      <w:r>
+        <w:rPr>
+          <w:lang w:val="en-US"/>
+        </w:rPr>
+        <w:t>code.value</w:t>
+      </w:r>
+      <w:proofErr w:type="spellEnd"/>
+      <w:r>
+        <w:rPr>
+          <w:lang w:val="en-US"/>
+        </w:rPr>
+        <w:t xml:space="preserve">= 762952008 </w:t>
+      </w:r>
+    </w:p>
+    <w:p>
+      <w:pPr>
+        <w:pStyle w:val="NormalWeb"/>
+        <w:rPr>
+          <w:lang w:val="en-US"/>
+        </w:rPr>
+      </w:pPr>
+      <w:proofErr w:type="spellStart"/>
+      <w:proofErr w:type="gramStart"/>
+      <w:r>
+        <w:rPr>
+          <w:lang w:val="en-US"/>
+        </w:rPr>
+        <w:t>code.display</w:t>
+      </w:r>
+      <w:proofErr w:type="spellEnd"/>
+      <w:proofErr w:type="gramEnd"/>
+      <w:r>
+        <w:rPr>
+          <w:lang w:val="en-US"/>
+        </w:rPr>
+        <w:t>=Peanut (substance)</w:t>
+      </w:r>
+    </w:p>
+    <w:p>
+      <w:pPr>
+        <w:rPr>
+          <w:lang w:val="pt-BR"/>
+        </w:rPr>
+      </w:pPr>
+      <w:proofErr w:type="gramStart"/>
+      <w:r>
+        <w:rPr>
+          <w:lang w:val="pt-BR"/>
+        </w:rPr>
+        <w:t>Medicação  Aline</w:t>
+      </w:r>
+      <w:proofErr w:type="gramEnd"/>
+    </w:p>
+    <w:p>
+      <w:pPr>
+        <w:rPr>
+          <w:lang w:val="pt-BR"/>
+        </w:rPr>
+      </w:pPr>
+    </w:p>
+    <w:p>
+      <w:pPr>
+        <w:spacing w:line="360" w:lineRule="auto"/>
+        <w:rPr>
+          <w:rFonts w:cstheme="minorHAnsi"/>
+          <w:color w:val="212B32"/>
+          <w:lang w:val="pt-BR" w:eastAsia="pt-BR"/>
+        </w:rPr>
+      </w:pPr>
+      <w:r>
+        <w:rPr>
+          <w:rFonts w:cstheme="minorHAnsi"/>
+          <w:color w:val="212B32"/>
+          <w:lang w:eastAsia="pt-BR"/>
+        </w:rPr>
+        <w:t>Atenolol 50mg tablets</w:t>
+      </w:r>
+      <w:r>
+        <w:rPr>
+          <w:rFonts w:cstheme="minorHAnsi"/>
+          <w:color w:val="212B32"/>
+          <w:lang w:val="pt-BR" w:eastAsia="pt-BR"/>
+        </w:rPr>
+        <w:t xml:space="preserve">  via: oral    1 tablet </w:t>
+      </w:r>
+      <w:proofErr w:type="spellStart"/>
+      <w:r>
+        <w:rPr>
+          <w:rFonts w:cstheme="minorHAnsi"/>
+          <w:color w:val="212B32"/>
+          <w:lang w:val="pt-BR" w:eastAsia="pt-BR"/>
+        </w:rPr>
+        <w:t>once</w:t>
+      </w:r>
+      <w:proofErr w:type="spellEnd"/>
+      <w:r>
+        <w:rPr>
+          <w:rFonts w:cstheme="minorHAnsi"/>
+          <w:color w:val="212B32"/>
+          <w:lang w:val="pt-BR" w:eastAsia="pt-BR"/>
+        </w:rPr>
+        <w:t xml:space="preserve"> a </w:t>
+      </w:r>
+      <w:proofErr w:type="spellStart"/>
+      <w:r>
+        <w:rPr>
+          <w:rFonts w:cstheme="minorHAnsi"/>
+          <w:color w:val="212B32"/>
+          <w:lang w:val="pt-BR" w:eastAsia="pt-BR"/>
+        </w:rPr>
+        <w:t>day</w:t>
+      </w:r>
+      <w:proofErr w:type="spellEnd"/>
+    </w:p>
+    <w:p>
+      <w:pPr>
+        <w:spacing w:line="360" w:lineRule="auto"/>
+        <w:rPr>
+          <w:rFonts w:cstheme="minorHAnsi"/>
+          <w:color w:val="202122"/>
+          <w:lang w:eastAsia="pt-BR"/>
+        </w:rPr>
+      </w:pPr>
+      <w:r>
+        <w:rPr>
+          <w:rFonts w:cstheme="minorHAnsi"/>
+        </w:rPr>
+        <w:t xml:space="preserve">Código ATC: C07AB03 </w:t>
+      </w:r>
+    </w:p>
+    <w:p/>
+    <w:p>
+      <w:pPr>
+        <w:pBdr>
+          <w:bottom w:val="single" w:sz="12" w:space="1" w:color="auto"/>
+        </w:pBdr>
+        <w:rPr>
+          <w:lang w:val="pt-BR"/>
+        </w:rPr>
+      </w:pPr>
+    </w:p>
+    <w:p>
+      <w:pPr>
+        <w:rPr>
+          <w:lang w:val="pt-BR"/>
+        </w:rPr>
+      </w:pPr>
+      <w:r>
+        <w:rPr>
+          <w:lang w:val="pt-BR"/>
+        </w:rPr>
+        <w:t xml:space="preserve">Paciente 2 </w:t>
+      </w:r>
+      <w:proofErr w:type="gramStart"/>
+      <w:r>
+        <w:rPr>
+          <w:lang w:val="pt-BR"/>
+        </w:rPr>
+        <w:t>-  Maria</w:t>
+      </w:r>
+      <w:proofErr w:type="gramEnd"/>
+      <w:r>
+        <w:rPr>
+          <w:lang w:val="pt-BR"/>
+        </w:rPr>
+        <w:t xml:space="preserve"> </w:t>
+      </w:r>
+      <w:proofErr w:type="spellStart"/>
+      <w:r>
+        <w:rPr>
+          <w:lang w:val="pt-BR"/>
+        </w:rPr>
+        <w:t>Antonia</w:t>
+      </w:r>
+      <w:proofErr w:type="spellEnd"/>
+      <w:r>
+        <w:rPr>
+          <w:lang w:val="pt-BR"/>
+        </w:rPr>
+        <w:t xml:space="preserve"> </w:t>
+      </w:r>
+      <w:proofErr w:type="spellStart"/>
+      <w:r>
+        <w:rPr>
+          <w:lang w:val="pt-BR"/>
+        </w:rPr>
+        <w:t>Michaelsen</w:t>
+      </w:r>
+      <w:proofErr w:type="spellEnd"/>
+    </w:p>
+    <w:p>
+      <w:pPr>
+        <w:rPr>
+          <w:lang w:val="pt-BR"/>
+        </w:rPr>
+      </w:pPr>
+      <w:r>
+        <w:rPr>
+          <w:lang w:val="pt-BR"/>
+        </w:rPr>
+        <w:t>DN: 10/03/2019</w:t>
+      </w:r>
+    </w:p>
+    <w:p>
+      <w:pPr>
+        <w:rPr>
+          <w:lang w:val="pt-BR"/>
+        </w:rPr>
+      </w:pPr>
+      <w:r>
+        <w:rPr>
+          <w:lang w:val="pt-BR"/>
+        </w:rPr>
+        <w:t xml:space="preserve">Sexo: </w:t>
+      </w:r>
+      <w:proofErr w:type="spellStart"/>
+      <w:r>
+        <w:rPr>
+          <w:lang w:val="pt-BR"/>
+        </w:rPr>
+        <w:t>fem</w:t>
+      </w:r>
+      <w:proofErr w:type="spellEnd"/>
+    </w:p>
+    <w:p>
+      <w:pPr>
+        <w:rPr>
+          <w:lang w:val="pt-BR"/>
+        </w:rPr>
+      </w:pPr>
+      <w:proofErr w:type="gramStart"/>
+      <w:r>
+        <w:rPr>
+          <w:lang w:val="pt-BR"/>
+        </w:rPr>
+        <w:t>CPF  criar</w:t>
+      </w:r>
+      <w:proofErr w:type="gramEnd"/>
+      <w:r>
+        <w:rPr>
+          <w:lang w:val="pt-BR"/>
+        </w:rPr>
+        <w:t xml:space="preserve"> CPF</w:t>
+      </w:r>
+    </w:p>
+    <w:p>
+      <w:pPr>
+        <w:pStyle w:val="HTMLPreformatted"/>
+        <w:pBdr>
+          <w:top w:val="single" w:sz="6" w:space="12" w:color="DCDCDC"/>
+          <w:left w:val="single" w:sz="6" w:space="12" w:color="DCDCDC"/>
+          <w:bottom w:val="single" w:sz="6" w:space="12" w:color="DCDCDC"/>
+          <w:right w:val="single" w:sz="6" w:space="12" w:color="DCDCDC"/>
+        </w:pBdr>
+        <w:shd w:val="clear" w:color="auto" w:fill="F5F2F0"/>
+        <w:spacing w:before="120" w:after="120"/>
+        <w:rPr>
+          <w:rStyle w:val="HTMLCode"/>
+          <w:rFonts w:ascii="Consolas" w:hAnsi="Consolas" w:cs="Consolas"/>
+          <w:color w:val="000000"/>
+          <w:sz w:val="22"/>
+          <w:szCs w:val="22"/>
+          <w:bdr w:val="none" w:sz="0" w:space="0" w:color="auto" w:frame="1"/>
+        </w:rPr>
+      </w:pPr>
+      <w:hyperlink r:id="rId6" w:anchor="Patient.identifier" w:history="1">
+        <w:r>
+          <w:rPr>
+            <w:rStyle w:val="Hyperlink"/>
+            <w:rFonts w:ascii="Consolas" w:hAnsi="Consolas" w:cs="Consolas"/>
+            <w:color w:val="006400"/>
+            <w:sz w:val="22"/>
+            <w:szCs w:val="22"/>
+            <w:bdr w:val="none" w:sz="0" w:space="0" w:color="auto" w:frame="1"/>
+          </w:rPr>
+          <w:t>identifier</w:t>
+        </w:r>
+      </w:hyperlink>
+      <w:r>
+        <w:rPr>
+          <w:rStyle w:val="token"/>
+          <w:rFonts w:ascii="Consolas" w:hAnsi="Consolas" w:cs="Consolas"/>
+          <w:color w:val="990055"/>
+          <w:sz w:val="22"/>
+          <w:szCs w:val="22"/>
+          <w:bdr w:val="none" w:sz="0" w:space="0" w:color="auto" w:frame="1"/>
+        </w:rPr>
+        <w:t>"</w:t>
+      </w:r>
+      <w:r>
+        <w:rPr>
+          <w:rStyle w:val="HTMLCode"/>
+          <w:rFonts w:ascii="Consolas" w:hAnsi="Consolas" w:cs="Consolas"/>
+          <w:color w:val="000000"/>
+          <w:sz w:val="22"/>
+          <w:szCs w:val="22"/>
+          <w:bdr w:val="none" w:sz="0" w:space="0" w:color="auto" w:frame="1"/>
+        </w:rPr>
+        <w:t xml:space="preserve"> </w:t>
+      </w:r>
+      <w:r>
+        <w:rPr>
+          <w:rStyle w:val="token"/>
+          <w:rFonts w:ascii="Consolas" w:hAnsi="Consolas" w:cs="Consolas"/>
+          <w:color w:val="9A6E3A"/>
+          <w:sz w:val="22"/>
+          <w:szCs w:val="22"/>
+          <w:bdr w:val="none" w:sz="0" w:space="0" w:color="auto" w:frame="1"/>
+        </w:rPr>
+        <w:t>:</w:t>
+      </w:r>
+      <w:r>
+        <w:rPr>
+          <w:rStyle w:val="HTMLCode"/>
+          <w:rFonts w:ascii="Consolas" w:hAnsi="Consolas" w:cs="Consolas"/>
+          <w:color w:val="000000"/>
+          <w:sz w:val="22"/>
+          <w:szCs w:val="22"/>
+          <w:bdr w:val="none" w:sz="0" w:space="0" w:color="auto" w:frame="1"/>
+        </w:rPr>
+        <w:t xml:space="preserve"> </w:t>
+      </w:r>
+      <w:r>
+        <w:rPr>
+          <w:rStyle w:val="token"/>
+          <w:rFonts w:ascii="Consolas" w:hAnsi="Consolas" w:cs="Consolas"/>
+          <w:color w:val="999999"/>
+          <w:sz w:val="22"/>
+          <w:szCs w:val="22"/>
+          <w:bdr w:val="none" w:sz="0" w:space="0" w:color="auto" w:frame="1"/>
+        </w:rPr>
+        <w:t>[</w:t>
+      </w:r>
+    </w:p>
+    <w:p>
+      <w:pPr>
+        <w:pStyle w:val="HTMLPreformatted"/>
+        <w:pBdr>
+          <w:top w:val="single" w:sz="6" w:space="12" w:color="DCDCDC"/>
+          <w:left w:val="single" w:sz="6" w:space="12" w:color="DCDCDC"/>
+          <w:bottom w:val="single" w:sz="6" w:space="12" w:color="DCDCDC"/>
+          <w:right w:val="single" w:sz="6" w:space="12" w:color="DCDCDC"/>
+        </w:pBdr>
+        <w:shd w:val="clear" w:color="auto" w:fill="F5F2F0"/>
+        <w:spacing w:before="120" w:after="120"/>
+        <w:rPr>
+          <w:rStyle w:val="HTMLCode"/>
+          <w:rFonts w:ascii="Consolas" w:hAnsi="Consolas" w:cs="Consolas"/>
+          <w:color w:val="000000"/>
+          <w:sz w:val="22"/>
+          <w:szCs w:val="22"/>
+          <w:bdr w:val="none" w:sz="0" w:space="0" w:color="auto" w:frame="1"/>
+        </w:rPr>
+      </w:pPr>
+      <w:r>
+        <w:rPr>
+          <w:rStyle w:val="HTMLCode"/>
+          <w:rFonts w:ascii="Consolas" w:hAnsi="Consolas" w:cs="Consolas"/>
+          <w:color w:val="000000"/>
+          <w:sz w:val="22"/>
+          <w:szCs w:val="22"/>
+          <w:bdr w:val="none" w:sz="0" w:space="0" w:color="auto" w:frame="1"/>
+        </w:rPr>
+        <w:t xml:space="preserve">    </w:t>
+      </w:r>
+      <w:r>
+        <w:rPr>
+          <w:rStyle w:val="token"/>
+          <w:rFonts w:ascii="Consolas" w:hAnsi="Consolas" w:cs="Consolas"/>
+          <w:color w:val="999999"/>
+          <w:sz w:val="22"/>
+          <w:szCs w:val="22"/>
+          <w:bdr w:val="none" w:sz="0" w:space="0" w:color="auto" w:frame="1"/>
+        </w:rPr>
+        <w:t>{</w:t>
+      </w:r>
+    </w:p>
+    <w:p>
+      <w:pPr>
+        <w:pStyle w:val="HTMLPreformatted"/>
+        <w:pBdr>
+          <w:top w:val="single" w:sz="6" w:space="12" w:color="DCDCDC"/>
+          <w:left w:val="single" w:sz="6" w:space="12" w:color="DCDCDC"/>
+          <w:bottom w:val="single" w:sz="6" w:space="12" w:color="DCDCDC"/>
+          <w:right w:val="single" w:sz="6" w:space="12" w:color="DCDCDC"/>
+        </w:pBdr>
+        <w:shd w:val="clear" w:color="auto" w:fill="F5F2F0"/>
+        <w:spacing w:before="120" w:after="120"/>
+        <w:rPr>
+          <w:rStyle w:val="HTMLCode"/>
+          <w:rFonts w:ascii="Consolas" w:hAnsi="Consolas" w:cs="Consolas"/>
+          <w:color w:val="000000"/>
+          <w:sz w:val="22"/>
+          <w:szCs w:val="22"/>
+          <w:bdr w:val="none" w:sz="0" w:space="0" w:color="auto" w:frame="1"/>
+        </w:rPr>
+      </w:pPr>
+      <w:r>
+        <w:rPr>
+          <w:rStyle w:val="HTMLCode"/>
+          <w:rFonts w:ascii="Consolas" w:hAnsi="Consolas" w:cs="Consolas"/>
+          <w:color w:val="000000"/>
+          <w:sz w:val="22"/>
+          <w:szCs w:val="22"/>
+          <w:bdr w:val="none" w:sz="0" w:space="0" w:color="auto" w:frame="1"/>
+        </w:rPr>
+        <w:t xml:space="preserve">      </w:t>
+      </w:r>
+      <w:r>
+        <w:rPr>
+          <w:rStyle w:val="token"/>
+          <w:rFonts w:ascii="Consolas" w:hAnsi="Consolas" w:cs="Consolas"/>
+          <w:color w:val="990055"/>
+          <w:sz w:val="22"/>
+          <w:szCs w:val="22"/>
+          <w:bdr w:val="none" w:sz="0" w:space="0" w:color="auto" w:frame="1"/>
+        </w:rPr>
+        <w:t>"</w:t>
+      </w:r>
+      <w:r>
+        <w:rPr>
+          <w:rStyle w:val="token"/>
+          <w:rFonts w:ascii="Consolas" w:hAnsi="Consolas" w:cs="Consolas"/>
+          <w:color w:val="990055"/>
+          <w:sz w:val="22"/>
+          <w:szCs w:val="22"/>
+          <w:bdr w:val="none" w:sz="0" w:space="0" w:color="auto" w:frame="1"/>
+        </w:rPr>
+        <w:fldChar w:fldCharType="begin"/>
+      </w:r>
+      <w:r>
+        <w:rPr>
+          <w:rStyle w:val="token"/>
+          <w:rFonts w:ascii="Consolas" w:hAnsi="Consolas" w:cs="Consolas"/>
+          <w:color w:val="990055"/>
+          <w:sz w:val="22"/>
+          <w:szCs w:val="22"/>
+          <w:bdr w:val="none" w:sz="0" w:space="0" w:color="auto" w:frame="1"/>
+        </w:rPr>
+        <w:instrText>HYPERLINK "http://hl7.org/fhir/R4/datatypes.html" \l "Identifier#Identifier.use"</w:instrText>
+      </w:r>
+      <w:r>
+        <w:rPr>
+          <w:rStyle w:val="token"/>
+          <w:rFonts w:ascii="Consolas" w:hAnsi="Consolas" w:cs="Consolas"/>
+          <w:color w:val="990055"/>
+          <w:sz w:val="22"/>
+          <w:szCs w:val="22"/>
+          <w:bdr w:val="none" w:sz="0" w:space="0" w:color="auto" w:frame="1"/>
+        </w:rPr>
+      </w:r>
+      <w:r>
+        <w:rPr>
+          <w:rStyle w:val="token"/>
+          <w:rFonts w:ascii="Consolas" w:hAnsi="Consolas" w:cs="Consolas"/>
+          <w:color w:val="990055"/>
+          <w:sz w:val="22"/>
+          <w:szCs w:val="22"/>
+          <w:bdr w:val="none" w:sz="0" w:space="0" w:color="auto" w:frame="1"/>
+        </w:rPr>
+        <w:fldChar w:fldCharType="separate"/>
+      </w:r>
+      <w:r>
+        <w:rPr>
+          <w:rStyle w:val="Hyperlink"/>
+          <w:rFonts w:ascii="Consolas" w:hAnsi="Consolas" w:cs="Consolas"/>
+          <w:color w:val="006400"/>
+          <w:sz w:val="22"/>
+          <w:szCs w:val="22"/>
+          <w:bdr w:val="none" w:sz="0" w:space="0" w:color="auto" w:frame="1"/>
+        </w:rPr>
+        <w:t>use</w:t>
+      </w:r>
+      <w:r>
+        <w:rPr>
+          <w:rStyle w:val="token"/>
+          <w:rFonts w:ascii="Consolas" w:hAnsi="Consolas" w:cs="Consolas"/>
+          <w:color w:val="990055"/>
+          <w:sz w:val="22"/>
+          <w:szCs w:val="22"/>
+          <w:bdr w:val="none" w:sz="0" w:space="0" w:color="auto" w:frame="1"/>
+        </w:rPr>
+        <w:fldChar w:fldCharType="end"/>
+      </w:r>
+      <w:r>
+        <w:rPr>
+          <w:rStyle w:val="token"/>
+          <w:rFonts w:ascii="Consolas" w:hAnsi="Consolas" w:cs="Consolas"/>
+          <w:color w:val="990055"/>
+          <w:sz w:val="22"/>
+          <w:szCs w:val="22"/>
+          <w:bdr w:val="none" w:sz="0" w:space="0" w:color="auto" w:frame="1"/>
+        </w:rPr>
+        <w:t>"</w:t>
+      </w:r>
+      <w:r>
+        <w:rPr>
+          <w:rStyle w:val="HTMLCode"/>
+          <w:rFonts w:ascii="Consolas" w:hAnsi="Consolas" w:cs="Consolas"/>
+          <w:color w:val="000000"/>
+          <w:sz w:val="22"/>
+          <w:szCs w:val="22"/>
+          <w:bdr w:val="none" w:sz="0" w:space="0" w:color="auto" w:frame="1"/>
+        </w:rPr>
+        <w:t xml:space="preserve"> </w:t>
+      </w:r>
+      <w:r>
+        <w:rPr>
+          <w:rStyle w:val="token"/>
+          <w:rFonts w:ascii="Consolas" w:hAnsi="Consolas" w:cs="Consolas"/>
+          <w:color w:val="9A6E3A"/>
+          <w:sz w:val="22"/>
+          <w:szCs w:val="22"/>
+          <w:bdr w:val="none" w:sz="0" w:space="0" w:color="auto" w:frame="1"/>
+        </w:rPr>
+        <w:t>:</w:t>
+      </w:r>
+      <w:r>
+        <w:rPr>
+          <w:rStyle w:val="HTMLCode"/>
+          <w:rFonts w:ascii="Consolas" w:hAnsi="Consolas" w:cs="Consolas"/>
+          <w:color w:val="000000"/>
+          <w:sz w:val="22"/>
+          <w:szCs w:val="22"/>
+          <w:bdr w:val="none" w:sz="0" w:space="0" w:color="auto" w:frame="1"/>
+        </w:rPr>
+        <w:t xml:space="preserve"> </w:t>
+      </w:r>
+      <w:r>
+        <w:rPr>
+          <w:rStyle w:val="token"/>
+          <w:rFonts w:ascii="Consolas" w:hAnsi="Consolas" w:cs="Consolas"/>
+          <w:color w:val="669900"/>
+          <w:sz w:val="22"/>
+          <w:szCs w:val="22"/>
+          <w:bdr w:val="none" w:sz="0" w:space="0" w:color="auto" w:frame="1"/>
+        </w:rPr>
+        <w:t>"official"</w:t>
+      </w:r>
+      <w:r>
+        <w:rPr>
+          <w:rStyle w:val="token"/>
+          <w:rFonts w:ascii="Consolas" w:hAnsi="Consolas" w:cs="Consolas"/>
+          <w:color w:val="999999"/>
+          <w:sz w:val="22"/>
+          <w:szCs w:val="22"/>
+          <w:bdr w:val="none" w:sz="0" w:space="0" w:color="auto" w:frame="1"/>
+        </w:rPr>
+        <w:t>,</w:t>
+      </w:r>
+    </w:p>
+    <w:p>
+      <w:pPr>
+        <w:pStyle w:val="HTMLPreformatted"/>
+        <w:pBdr>
+          <w:top w:val="single" w:sz="6" w:space="12" w:color="DCDCDC"/>
+          <w:left w:val="single" w:sz="6" w:space="12" w:color="DCDCDC"/>
+          <w:bottom w:val="single" w:sz="6" w:space="12" w:color="DCDCDC"/>
+          <w:right w:val="single" w:sz="6" w:space="12" w:color="DCDCDC"/>
+        </w:pBdr>
+        <w:shd w:val="clear" w:color="auto" w:fill="F5F2F0"/>
+        <w:spacing w:before="120" w:after="120"/>
+        <w:rPr>
+          <w:rStyle w:val="HTMLCode"/>
+          <w:rFonts w:ascii="Consolas" w:hAnsi="Consolas" w:cs="Consolas"/>
+          <w:color w:val="000000"/>
+          <w:sz w:val="22"/>
+          <w:szCs w:val="22"/>
+          <w:bdr w:val="none" w:sz="0" w:space="0" w:color="auto" w:frame="1"/>
+        </w:rPr>
+      </w:pPr>
+      <w:r>
+        <w:rPr>
+          <w:rStyle w:val="HTMLCode"/>
+          <w:rFonts w:ascii="Consolas" w:hAnsi="Consolas" w:cs="Consolas"/>
+          <w:color w:val="000000"/>
+          <w:sz w:val="22"/>
+          <w:szCs w:val="22"/>
+          <w:bdr w:val="none" w:sz="0" w:space="0" w:color="auto" w:frame="1"/>
+        </w:rPr>
+        <w:t xml:space="preserve">      </w:t>
+      </w:r>
+      <w:r>
+        <w:rPr>
+          <w:rStyle w:val="token"/>
+          <w:rFonts w:ascii="Consolas" w:hAnsi="Consolas" w:cs="Consolas"/>
+          <w:color w:val="990055"/>
+          <w:sz w:val="22"/>
+          <w:szCs w:val="22"/>
+          <w:bdr w:val="none" w:sz="0" w:space="0" w:color="auto" w:frame="1"/>
+        </w:rPr>
+        <w:t>"</w:t>
+      </w:r>
+      <w:r>
+        <w:rPr>
+          <w:rStyle w:val="token"/>
+          <w:rFonts w:ascii="Consolas" w:hAnsi="Consolas" w:cs="Consolas"/>
+          <w:color w:val="990055"/>
+          <w:sz w:val="22"/>
+          <w:szCs w:val="22"/>
+          <w:bdr w:val="none" w:sz="0" w:space="0" w:color="auto" w:frame="1"/>
+        </w:rPr>
+        <w:fldChar w:fldCharType="begin"/>
+      </w:r>
+      <w:r>
+        <w:rPr>
+          <w:rStyle w:val="token"/>
+          <w:rFonts w:ascii="Consolas" w:hAnsi="Consolas" w:cs="Consolas"/>
+          <w:color w:val="990055"/>
+          <w:sz w:val="22"/>
+          <w:szCs w:val="22"/>
+          <w:bdr w:val="none" w:sz="0" w:space="0" w:color="auto" w:frame="1"/>
+        </w:rPr>
+        <w:instrText>HYPERLINK "http://hl7.org/fhir/R4/datatypes.html" \l "Identifier#Identifier.type"</w:instrText>
+      </w:r>
+      <w:r>
+        <w:rPr>
+          <w:rStyle w:val="token"/>
+          <w:rFonts w:ascii="Consolas" w:hAnsi="Consolas" w:cs="Consolas"/>
+          <w:color w:val="990055"/>
+          <w:sz w:val="22"/>
+          <w:szCs w:val="22"/>
+          <w:bdr w:val="none" w:sz="0" w:space="0" w:color="auto" w:frame="1"/>
+        </w:rPr>
+      </w:r>
+      <w:r>
+        <w:rPr>
+          <w:rStyle w:val="token"/>
+          <w:rFonts w:ascii="Consolas" w:hAnsi="Consolas" w:cs="Consolas"/>
+          <w:color w:val="990055"/>
+          <w:sz w:val="22"/>
+          <w:szCs w:val="22"/>
+          <w:bdr w:val="none" w:sz="0" w:space="0" w:color="auto" w:frame="1"/>
+        </w:rPr>
+        <w:fldChar w:fldCharType="separate"/>
+      </w:r>
+      <w:r>
+        <w:rPr>
+          <w:rStyle w:val="Hyperlink"/>
+          <w:rFonts w:ascii="Consolas" w:hAnsi="Consolas" w:cs="Consolas"/>
+          <w:color w:val="006400"/>
+          <w:sz w:val="22"/>
+          <w:szCs w:val="22"/>
+          <w:bdr w:val="none" w:sz="0" w:space="0" w:color="auto" w:frame="1"/>
+        </w:rPr>
+        <w:t>type</w:t>
+      </w:r>
+      <w:r>
+        <w:rPr>
+          <w:rStyle w:val="token"/>
+          <w:rFonts w:ascii="Consolas" w:hAnsi="Consolas" w:cs="Consolas"/>
+          <w:color w:val="990055"/>
+          <w:sz w:val="22"/>
+          <w:szCs w:val="22"/>
+          <w:bdr w:val="none" w:sz="0" w:space="0" w:color="auto" w:frame="1"/>
+        </w:rPr>
+        <w:fldChar w:fldCharType="end"/>
+      </w:r>
+      <w:r>
+        <w:rPr>
+          <w:rStyle w:val="token"/>
+          <w:rFonts w:ascii="Consolas" w:hAnsi="Consolas" w:cs="Consolas"/>
+          <w:color w:val="990055"/>
+          <w:sz w:val="22"/>
+          <w:szCs w:val="22"/>
+          <w:bdr w:val="none" w:sz="0" w:space="0" w:color="auto" w:frame="1"/>
+        </w:rPr>
+        <w:t>"</w:t>
+      </w:r>
+      <w:r>
+        <w:rPr>
+          <w:rStyle w:val="HTMLCode"/>
+          <w:rFonts w:ascii="Consolas" w:hAnsi="Consolas" w:cs="Consolas"/>
+          <w:color w:val="000000"/>
+          <w:sz w:val="22"/>
+          <w:szCs w:val="22"/>
+          <w:bdr w:val="none" w:sz="0" w:space="0" w:color="auto" w:frame="1"/>
+        </w:rPr>
+        <w:t xml:space="preserve"> </w:t>
+      </w:r>
+      <w:r>
+        <w:rPr>
+          <w:rStyle w:val="token"/>
+          <w:rFonts w:ascii="Consolas" w:hAnsi="Consolas" w:cs="Consolas"/>
+          <w:color w:val="9A6E3A"/>
+          <w:sz w:val="22"/>
+          <w:szCs w:val="22"/>
+          <w:bdr w:val="none" w:sz="0" w:space="0" w:color="auto" w:frame="1"/>
+        </w:rPr>
+        <w:t>:</w:t>
+      </w:r>
+      <w:r>
+        <w:rPr>
+          <w:rStyle w:val="HTMLCode"/>
+          <w:rFonts w:ascii="Consolas" w:hAnsi="Consolas" w:cs="Consolas"/>
+          <w:color w:val="000000"/>
+          <w:sz w:val="22"/>
+          <w:szCs w:val="22"/>
+          <w:bdr w:val="none" w:sz="0" w:space="0" w:color="auto" w:frame="1"/>
+        </w:rPr>
+        <w:t xml:space="preserve"> </w:t>
+      </w:r>
+      <w:r>
+        <w:rPr>
+          <w:rStyle w:val="token"/>
+          <w:rFonts w:ascii="Consolas" w:hAnsi="Consolas" w:cs="Consolas"/>
+          <w:color w:val="999999"/>
+          <w:sz w:val="22"/>
+          <w:szCs w:val="22"/>
+          <w:bdr w:val="none" w:sz="0" w:space="0" w:color="auto" w:frame="1"/>
+        </w:rPr>
+        <w:t>{</w:t>
+      </w:r>
+    </w:p>
+    <w:p>
+      <w:pPr>
+        <w:pStyle w:val="HTMLPreformatted"/>
+        <w:pBdr>
+          <w:top w:val="single" w:sz="6" w:space="12" w:color="DCDCDC"/>
+          <w:left w:val="single" w:sz="6" w:space="12" w:color="DCDCDC"/>
+          <w:bottom w:val="single" w:sz="6" w:space="12" w:color="DCDCDC"/>
+          <w:right w:val="single" w:sz="6" w:space="12" w:color="DCDCDC"/>
+        </w:pBdr>
+        <w:shd w:val="clear" w:color="auto" w:fill="F5F2F0"/>
+        <w:spacing w:before="120" w:after="120"/>
+        <w:rPr>
+          <w:rStyle w:val="HTMLCode"/>
+          <w:rFonts w:ascii="Consolas" w:hAnsi="Consolas" w:cs="Consolas"/>
+          <w:color w:val="000000"/>
+          <w:sz w:val="22"/>
+          <w:szCs w:val="22"/>
+          <w:bdr w:val="none" w:sz="0" w:space="0" w:color="auto" w:frame="1"/>
+        </w:rPr>
+      </w:pPr>
+      <w:r>
+        <w:rPr>
+          <w:rStyle w:val="HTMLCode"/>
+          <w:rFonts w:ascii="Consolas" w:hAnsi="Consolas" w:cs="Consolas"/>
+          <w:color w:val="000000"/>
+          <w:sz w:val="22"/>
+          <w:szCs w:val="22"/>
+          <w:bdr w:val="none" w:sz="0" w:space="0" w:color="auto" w:frame="1"/>
+        </w:rPr>
+        <w:t xml:space="preserve">        </w:t>
+      </w:r>
+      <w:r>
+        <w:rPr>
+          <w:rStyle w:val="token"/>
+          <w:rFonts w:ascii="Consolas" w:hAnsi="Consolas" w:cs="Consolas"/>
+          <w:color w:val="990055"/>
+          <w:sz w:val="22"/>
+          <w:szCs w:val="22"/>
+          <w:bdr w:val="none" w:sz="0" w:space="0" w:color="auto" w:frame="1"/>
+        </w:rPr>
+        <w:t>"</w:t>
+      </w:r>
+      <w:r>
+        <w:rPr>
+          <w:rStyle w:val="token"/>
+          <w:rFonts w:ascii="Consolas" w:hAnsi="Consolas" w:cs="Consolas"/>
+          <w:color w:val="990055"/>
+          <w:sz w:val="22"/>
+          <w:szCs w:val="22"/>
+          <w:bdr w:val="none" w:sz="0" w:space="0" w:color="auto" w:frame="1"/>
+        </w:rPr>
+        <w:fldChar w:fldCharType="begin"/>
+      </w:r>
+      <w:r>
+        <w:rPr>
+          <w:rStyle w:val="token"/>
+          <w:rFonts w:ascii="Consolas" w:hAnsi="Consolas" w:cs="Consolas"/>
+          <w:color w:val="990055"/>
+          <w:sz w:val="22"/>
+          <w:szCs w:val="22"/>
+          <w:bdr w:val="none" w:sz="0" w:space="0" w:color="auto" w:frame="1"/>
+        </w:rPr>
+        <w:instrText>HYPERLINK "http://hl7.org/fhir/R4/datatypes.html" \l "CodeableConcept#CodeableConcept.coding"</w:instrText>
+      </w:r>
+      <w:r>
+        <w:rPr>
+          <w:rStyle w:val="token"/>
+          <w:rFonts w:ascii="Consolas" w:hAnsi="Consolas" w:cs="Consolas"/>
+          <w:color w:val="990055"/>
+          <w:sz w:val="22"/>
+          <w:szCs w:val="22"/>
+          <w:bdr w:val="none" w:sz="0" w:space="0" w:color="auto" w:frame="1"/>
+        </w:rPr>
+      </w:r>
+      <w:r>
+        <w:rPr>
+          <w:rStyle w:val="token"/>
+          <w:rFonts w:ascii="Consolas" w:hAnsi="Consolas" w:cs="Consolas"/>
+          <w:color w:val="990055"/>
+          <w:sz w:val="22"/>
+          <w:szCs w:val="22"/>
+          <w:bdr w:val="none" w:sz="0" w:space="0" w:color="auto" w:frame="1"/>
+        </w:rPr>
+        <w:fldChar w:fldCharType="separate"/>
+      </w:r>
+      <w:r>
+        <w:rPr>
+          <w:rStyle w:val="Hyperlink"/>
+          <w:rFonts w:ascii="Consolas" w:hAnsi="Consolas" w:cs="Consolas"/>
+          <w:color w:val="006400"/>
+          <w:sz w:val="22"/>
+          <w:szCs w:val="22"/>
+          <w:bdr w:val="none" w:sz="0" w:space="0" w:color="auto" w:frame="1"/>
+        </w:rPr>
+        <w:t>coding</w:t>
+      </w:r>
+      <w:r>
+        <w:rPr>
+          <w:rStyle w:val="token"/>
+          <w:rFonts w:ascii="Consolas" w:hAnsi="Consolas" w:cs="Consolas"/>
+          <w:color w:val="990055"/>
+          <w:sz w:val="22"/>
+          <w:szCs w:val="22"/>
+          <w:bdr w:val="none" w:sz="0" w:space="0" w:color="auto" w:frame="1"/>
+        </w:rPr>
+        <w:fldChar w:fldCharType="end"/>
+      </w:r>
+      <w:r>
+        <w:rPr>
+          <w:rStyle w:val="token"/>
+          <w:rFonts w:ascii="Consolas" w:hAnsi="Consolas" w:cs="Consolas"/>
+          <w:color w:val="990055"/>
+          <w:sz w:val="22"/>
+          <w:szCs w:val="22"/>
+          <w:bdr w:val="none" w:sz="0" w:space="0" w:color="auto" w:frame="1"/>
+        </w:rPr>
+        <w:t>"</w:t>
+      </w:r>
+      <w:r>
+        <w:rPr>
+          <w:rStyle w:val="HTMLCode"/>
+          <w:rFonts w:ascii="Consolas" w:hAnsi="Consolas" w:cs="Consolas"/>
+          <w:color w:val="000000"/>
+          <w:sz w:val="22"/>
+          <w:szCs w:val="22"/>
+          <w:bdr w:val="none" w:sz="0" w:space="0" w:color="auto" w:frame="1"/>
+        </w:rPr>
+        <w:t xml:space="preserve"> </w:t>
+      </w:r>
+      <w:r>
+        <w:rPr>
+          <w:rStyle w:val="token"/>
+          <w:rFonts w:ascii="Consolas" w:hAnsi="Consolas" w:cs="Consolas"/>
+          <w:color w:val="9A6E3A"/>
+          <w:sz w:val="22"/>
+          <w:szCs w:val="22"/>
+          <w:bdr w:val="none" w:sz="0" w:space="0" w:color="auto" w:frame="1"/>
+        </w:rPr>
+        <w:t>:</w:t>
+      </w:r>
+      <w:r>
+        <w:rPr>
+          <w:rStyle w:val="HTMLCode"/>
+          <w:rFonts w:ascii="Consolas" w:hAnsi="Consolas" w:cs="Consolas"/>
+          <w:color w:val="000000"/>
+          <w:sz w:val="22"/>
+          <w:szCs w:val="22"/>
+          <w:bdr w:val="none" w:sz="0" w:space="0" w:color="auto" w:frame="1"/>
+        </w:rPr>
+        <w:t xml:space="preserve"> </w:t>
+      </w:r>
+      <w:r>
+        <w:rPr>
+          <w:rStyle w:val="token"/>
+          <w:rFonts w:ascii="Consolas" w:hAnsi="Consolas" w:cs="Consolas"/>
+          <w:color w:val="999999"/>
+          <w:sz w:val="22"/>
+          <w:szCs w:val="22"/>
+          <w:bdr w:val="none" w:sz="0" w:space="0" w:color="auto" w:frame="1"/>
+        </w:rPr>
+        <w:t>[</w:t>
+      </w:r>
+    </w:p>
+    <w:p>
+      <w:pPr>
+        <w:pStyle w:val="HTMLPreformatted"/>
+        <w:pBdr>
+          <w:top w:val="single" w:sz="6" w:space="12" w:color="DCDCDC"/>
+          <w:left w:val="single" w:sz="6" w:space="12" w:color="DCDCDC"/>
+          <w:bottom w:val="single" w:sz="6" w:space="12" w:color="DCDCDC"/>
+          <w:right w:val="single" w:sz="6" w:space="12" w:color="DCDCDC"/>
+        </w:pBdr>
+        <w:shd w:val="clear" w:color="auto" w:fill="F5F2F0"/>
+        <w:spacing w:before="120" w:after="120"/>
+        <w:rPr>
+          <w:rStyle w:val="HTMLCode"/>
+          <w:rFonts w:ascii="Consolas" w:hAnsi="Consolas" w:cs="Consolas"/>
+          <w:color w:val="000000"/>
+          <w:sz w:val="22"/>
+          <w:szCs w:val="22"/>
+          <w:bdr w:val="none" w:sz="0" w:space="0" w:color="auto" w:frame="1"/>
+        </w:rPr>
+      </w:pPr>
+      <w:r>
+        <w:rPr>
+          <w:rStyle w:val="HTMLCode"/>
+          <w:rFonts w:ascii="Consolas" w:hAnsi="Consolas" w:cs="Consolas"/>
+          <w:color w:val="000000"/>
+          <w:sz w:val="22"/>
+          <w:szCs w:val="22"/>
+          <w:bdr w:val="none" w:sz="0" w:space="0" w:color="auto" w:frame="1"/>
+        </w:rPr>
+        <w:t xml:space="preserve">          </w:t>
+      </w:r>
+      <w:r>
+        <w:rPr>
+          <w:rStyle w:val="token"/>
+          <w:rFonts w:ascii="Consolas" w:hAnsi="Consolas" w:cs="Consolas"/>
+          <w:color w:val="999999"/>
+          <w:sz w:val="22"/>
+          <w:szCs w:val="22"/>
+          <w:bdr w:val="none" w:sz="0" w:space="0" w:color="auto" w:frame="1"/>
+        </w:rPr>
+        <w:t>{</w:t>
+      </w:r>
+    </w:p>
+    <w:p>
+      <w:pPr>
+        <w:pStyle w:val="HTMLPreformatted"/>
+        <w:pBdr>
+          <w:top w:val="single" w:sz="6" w:space="12" w:color="DCDCDC"/>
+          <w:left w:val="single" w:sz="6" w:space="12" w:color="DCDCDC"/>
+          <w:bottom w:val="single" w:sz="6" w:space="12" w:color="DCDCDC"/>
+          <w:right w:val="single" w:sz="6" w:space="12" w:color="DCDCDC"/>
+        </w:pBdr>
+        <w:shd w:val="clear" w:color="auto" w:fill="F5F2F0"/>
+        <w:spacing w:before="120" w:after="120"/>
+        <w:rPr>
+          <w:rStyle w:val="HTMLCode"/>
+          <w:rFonts w:ascii="Consolas" w:hAnsi="Consolas" w:cs="Consolas"/>
+          <w:color w:val="000000"/>
+          <w:sz w:val="22"/>
+          <w:szCs w:val="22"/>
+          <w:bdr w:val="none" w:sz="0" w:space="0" w:color="auto" w:frame="1"/>
+        </w:rPr>
+      </w:pPr>
+      <w:r>
+        <w:rPr>
+          <w:rStyle w:val="HTMLCode"/>
+          <w:rFonts w:ascii="Consolas" w:hAnsi="Consolas" w:cs="Consolas"/>
+          <w:color w:val="000000"/>
+          <w:sz w:val="22"/>
+          <w:szCs w:val="22"/>
+          <w:bdr w:val="none" w:sz="0" w:space="0" w:color="auto" w:frame="1"/>
+        </w:rPr>
+        <w:t xml:space="preserve">            </w:t>
+      </w:r>
+      <w:r>
+        <w:rPr>
+          <w:rStyle w:val="token"/>
+          <w:rFonts w:ascii="Consolas" w:hAnsi="Consolas" w:cs="Consolas"/>
+          <w:color w:val="990055"/>
+          <w:sz w:val="22"/>
+          <w:szCs w:val="22"/>
+          <w:bdr w:val="none" w:sz="0" w:space="0" w:color="auto" w:frame="1"/>
+        </w:rPr>
+        <w:t>"</w:t>
+      </w:r>
+      <w:r>
+        <w:rPr>
+          <w:rStyle w:val="token"/>
+          <w:rFonts w:ascii="Consolas" w:hAnsi="Consolas" w:cs="Consolas"/>
+          <w:color w:val="990055"/>
+          <w:sz w:val="22"/>
+          <w:szCs w:val="22"/>
+          <w:bdr w:val="none" w:sz="0" w:space="0" w:color="auto" w:frame="1"/>
+        </w:rPr>
+        <w:fldChar w:fldCharType="begin"/>
+      </w:r>
+      <w:r>
+        <w:rPr>
+          <w:rStyle w:val="token"/>
+          <w:rFonts w:ascii="Consolas" w:hAnsi="Consolas" w:cs="Consolas"/>
+          <w:color w:val="990055"/>
+          <w:sz w:val="22"/>
+          <w:szCs w:val="22"/>
+          <w:bdr w:val="none" w:sz="0" w:space="0" w:color="auto" w:frame="1"/>
+        </w:rPr>
+        <w:instrText>HYPERLINK "http://hl7.org/fhir/R4/datatypes.html" \l "Coding#Coding.system"</w:instrText>
+      </w:r>
+      <w:r>
+        <w:rPr>
+          <w:rStyle w:val="token"/>
+          <w:rFonts w:ascii="Consolas" w:hAnsi="Consolas" w:cs="Consolas"/>
+          <w:color w:val="990055"/>
+          <w:sz w:val="22"/>
+          <w:szCs w:val="22"/>
+          <w:bdr w:val="none" w:sz="0" w:space="0" w:color="auto" w:frame="1"/>
+        </w:rPr>
+      </w:r>
+      <w:r>
+        <w:rPr>
+          <w:rStyle w:val="token"/>
+          <w:rFonts w:ascii="Consolas" w:hAnsi="Consolas" w:cs="Consolas"/>
+          <w:color w:val="990055"/>
+          <w:sz w:val="22"/>
+          <w:szCs w:val="22"/>
+          <w:bdr w:val="none" w:sz="0" w:space="0" w:color="auto" w:frame="1"/>
+        </w:rPr>
+        <w:fldChar w:fldCharType="separate"/>
+      </w:r>
+      <w:r>
+        <w:rPr>
+          <w:rStyle w:val="Hyperlink"/>
+          <w:rFonts w:ascii="Consolas" w:hAnsi="Consolas" w:cs="Consolas"/>
+          <w:color w:val="006400"/>
+          <w:sz w:val="22"/>
+          <w:szCs w:val="22"/>
+          <w:bdr w:val="none" w:sz="0" w:space="0" w:color="auto" w:frame="1"/>
+        </w:rPr>
+        <w:t>system</w:t>
+      </w:r>
+      <w:r>
+        <w:rPr>
+          <w:rStyle w:val="token"/>
+          <w:rFonts w:ascii="Consolas" w:hAnsi="Consolas" w:cs="Consolas"/>
+          <w:color w:val="990055"/>
+          <w:sz w:val="22"/>
+          <w:szCs w:val="22"/>
+          <w:bdr w:val="none" w:sz="0" w:space="0" w:color="auto" w:frame="1"/>
+        </w:rPr>
+        <w:fldChar w:fldCharType="end"/>
+      </w:r>
+      <w:r>
+        <w:rPr>
+          <w:rStyle w:val="token"/>
+          <w:rFonts w:ascii="Consolas" w:hAnsi="Consolas" w:cs="Consolas"/>
+          <w:color w:val="990055"/>
+          <w:sz w:val="22"/>
+          <w:szCs w:val="22"/>
+          <w:bdr w:val="none" w:sz="0" w:space="0" w:color="auto" w:frame="1"/>
+        </w:rPr>
+        <w:t>"</w:t>
+      </w:r>
+      <w:r>
+        <w:rPr>
+          <w:rStyle w:val="HTMLCode"/>
+          <w:rFonts w:ascii="Consolas" w:hAnsi="Consolas" w:cs="Consolas"/>
+          <w:color w:val="000000"/>
+          <w:sz w:val="22"/>
+          <w:szCs w:val="22"/>
+          <w:bdr w:val="none" w:sz="0" w:space="0" w:color="auto" w:frame="1"/>
+        </w:rPr>
+        <w:t xml:space="preserve"> </w:t>
+      </w:r>
+      <w:r>
+        <w:rPr>
+          <w:rStyle w:val="token"/>
+          <w:rFonts w:ascii="Consolas" w:hAnsi="Consolas" w:cs="Consolas"/>
+          <w:color w:val="9A6E3A"/>
+          <w:sz w:val="22"/>
+          <w:szCs w:val="22"/>
+          <w:bdr w:val="none" w:sz="0" w:space="0" w:color="auto" w:frame="1"/>
+        </w:rPr>
+        <w:t>:</w:t>
+      </w:r>
+      <w:r>
+        <w:rPr>
+          <w:rStyle w:val="HTMLCode"/>
+          <w:rFonts w:ascii="Consolas" w:hAnsi="Consolas" w:cs="Consolas"/>
+          <w:color w:val="000000"/>
+          <w:sz w:val="22"/>
+          <w:szCs w:val="22"/>
+          <w:bdr w:val="none" w:sz="0" w:space="0" w:color="auto" w:frame="1"/>
+        </w:rPr>
+        <w:t xml:space="preserve"> </w:t>
+      </w:r>
+      <w:r>
+        <w:rPr>
+          <w:rStyle w:val="token"/>
+          <w:rFonts w:ascii="Consolas" w:hAnsi="Consolas" w:cs="Consolas"/>
+          <w:color w:val="669900"/>
+          <w:sz w:val="22"/>
+          <w:szCs w:val="22"/>
+          <w:bdr w:val="none" w:sz="0" w:space="0" w:color="auto" w:frame="1"/>
+        </w:rPr>
+        <w:t>"http://terminology.hl7.org/CodeSystem/v2-0203"</w:t>
+      </w:r>
+      <w:r>
+        <w:rPr>
+          <w:rStyle w:val="token"/>
+          <w:rFonts w:ascii="Consolas" w:hAnsi="Consolas" w:cs="Consolas"/>
+          <w:color w:val="999999"/>
+          <w:sz w:val="22"/>
+          <w:szCs w:val="22"/>
+          <w:bdr w:val="none" w:sz="0" w:space="0" w:color="auto" w:frame="1"/>
+        </w:rPr>
+        <w:t>,</w:t>
+      </w:r>
+    </w:p>
+    <w:p>
+      <w:pPr>
+        <w:pStyle w:val="HTMLPreformatted"/>
+        <w:pBdr>
+          <w:top w:val="single" w:sz="6" w:space="12" w:color="DCDCDC"/>
+          <w:left w:val="single" w:sz="6" w:space="12" w:color="DCDCDC"/>
+          <w:bottom w:val="single" w:sz="6" w:space="12" w:color="DCDCDC"/>
+          <w:right w:val="single" w:sz="6" w:space="12" w:color="DCDCDC"/>
+        </w:pBdr>
+        <w:shd w:val="clear" w:color="auto" w:fill="F5F2F0"/>
+        <w:spacing w:before="120" w:after="120"/>
+        <w:rPr>
+          <w:rStyle w:val="HTMLCode"/>
+          <w:rFonts w:ascii="Consolas" w:hAnsi="Consolas" w:cs="Consolas"/>
+          <w:color w:val="000000"/>
+          <w:sz w:val="22"/>
+          <w:szCs w:val="22"/>
+          <w:bdr w:val="none" w:sz="0" w:space="0" w:color="auto" w:frame="1"/>
+        </w:rPr>
+      </w:pPr>
+      <w:r>
+        <w:rPr>
+          <w:rStyle w:val="HTMLCode"/>
+          <w:rFonts w:ascii="Consolas" w:hAnsi="Consolas" w:cs="Consolas"/>
+          <w:color w:val="000000"/>
+          <w:sz w:val="22"/>
+          <w:szCs w:val="22"/>
+          <w:bdr w:val="none" w:sz="0" w:space="0" w:color="auto" w:frame="1"/>
+        </w:rPr>
+        <w:t xml:space="preserve">            </w:t>
+      </w:r>
+      <w:r>
+        <w:rPr>
+          <w:rStyle w:val="token"/>
+          <w:rFonts w:ascii="Consolas" w:hAnsi="Consolas" w:cs="Consolas"/>
+          <w:color w:val="990055"/>
+          <w:sz w:val="22"/>
+          <w:szCs w:val="22"/>
+          <w:bdr w:val="none" w:sz="0" w:space="0" w:color="auto" w:frame="1"/>
+        </w:rPr>
+        <w:t>"</w:t>
+      </w:r>
+      <w:r>
+        <w:rPr>
+          <w:rStyle w:val="token"/>
+          <w:rFonts w:ascii="Consolas" w:hAnsi="Consolas" w:cs="Consolas"/>
+          <w:color w:val="990055"/>
+          <w:sz w:val="22"/>
+          <w:szCs w:val="22"/>
+          <w:bdr w:val="none" w:sz="0" w:space="0" w:color="auto" w:frame="1"/>
+        </w:rPr>
+        <w:fldChar w:fldCharType="begin"/>
+      </w:r>
+      <w:r>
+        <w:rPr>
+          <w:rStyle w:val="token"/>
+          <w:rFonts w:ascii="Consolas" w:hAnsi="Consolas" w:cs="Consolas"/>
+          <w:color w:val="990055"/>
+          <w:sz w:val="22"/>
+          <w:szCs w:val="22"/>
+          <w:bdr w:val="none" w:sz="0" w:space="0" w:color="auto" w:frame="1"/>
+        </w:rPr>
+        <w:instrText>HYPERLINK "http://hl7.org/fhir/R4/datatypes.html" \l "Coding#Coding.code"</w:instrText>
+      </w:r>
+      <w:r>
+        <w:rPr>
+          <w:rStyle w:val="token"/>
+          <w:rFonts w:ascii="Consolas" w:hAnsi="Consolas" w:cs="Consolas"/>
+          <w:color w:val="990055"/>
+          <w:sz w:val="22"/>
+          <w:szCs w:val="22"/>
+          <w:bdr w:val="none" w:sz="0" w:space="0" w:color="auto" w:frame="1"/>
+        </w:rPr>
+      </w:r>
+      <w:r>
+        <w:rPr>
+          <w:rStyle w:val="token"/>
+          <w:rFonts w:ascii="Consolas" w:hAnsi="Consolas" w:cs="Consolas"/>
+          <w:color w:val="990055"/>
+          <w:sz w:val="22"/>
+          <w:szCs w:val="22"/>
+          <w:bdr w:val="none" w:sz="0" w:space="0" w:color="auto" w:frame="1"/>
+        </w:rPr>
+        <w:fldChar w:fldCharType="separate"/>
+      </w:r>
+      <w:r>
+        <w:rPr>
+          <w:rStyle w:val="Hyperlink"/>
+          <w:rFonts w:ascii="Consolas" w:hAnsi="Consolas" w:cs="Consolas"/>
+          <w:color w:val="006400"/>
+          <w:sz w:val="22"/>
+          <w:szCs w:val="22"/>
+          <w:bdr w:val="none" w:sz="0" w:space="0" w:color="auto" w:frame="1"/>
+        </w:rPr>
+        <w:t>code</w:t>
+      </w:r>
+      <w:r>
+        <w:rPr>
+          <w:rStyle w:val="token"/>
+          <w:rFonts w:ascii="Consolas" w:hAnsi="Consolas" w:cs="Consolas"/>
+          <w:color w:val="990055"/>
+          <w:sz w:val="22"/>
+          <w:szCs w:val="22"/>
+          <w:bdr w:val="none" w:sz="0" w:space="0" w:color="auto" w:frame="1"/>
+        </w:rPr>
+        <w:fldChar w:fldCharType="end"/>
+      </w:r>
+      <w:r>
+        <w:rPr>
+          <w:rStyle w:val="token"/>
+          <w:rFonts w:ascii="Consolas" w:hAnsi="Consolas" w:cs="Consolas"/>
+          <w:color w:val="990055"/>
+          <w:sz w:val="22"/>
+          <w:szCs w:val="22"/>
+          <w:bdr w:val="none" w:sz="0" w:space="0" w:color="auto" w:frame="1"/>
+        </w:rPr>
+        <w:t>"</w:t>
+      </w:r>
+      <w:r>
+        <w:rPr>
+          <w:rStyle w:val="HTMLCode"/>
+          <w:rFonts w:ascii="Consolas" w:hAnsi="Consolas" w:cs="Consolas"/>
+          <w:color w:val="000000"/>
+          <w:sz w:val="22"/>
+          <w:szCs w:val="22"/>
+          <w:bdr w:val="none" w:sz="0" w:space="0" w:color="auto" w:frame="1"/>
+        </w:rPr>
+        <w:t xml:space="preserve"> </w:t>
+      </w:r>
+      <w:r>
+        <w:rPr>
+          <w:rStyle w:val="token"/>
+          <w:rFonts w:ascii="Consolas" w:hAnsi="Consolas" w:cs="Consolas"/>
+          <w:color w:val="9A6E3A"/>
+          <w:sz w:val="22"/>
+          <w:szCs w:val="22"/>
+          <w:bdr w:val="none" w:sz="0" w:space="0" w:color="auto" w:frame="1"/>
+        </w:rPr>
+        <w:t>:</w:t>
+      </w:r>
+      <w:r>
+        <w:rPr>
+          <w:rStyle w:val="HTMLCode"/>
+          <w:rFonts w:ascii="Consolas" w:hAnsi="Consolas" w:cs="Consolas"/>
+          <w:color w:val="000000"/>
+          <w:sz w:val="22"/>
+          <w:szCs w:val="22"/>
+          <w:bdr w:val="none" w:sz="0" w:space="0" w:color="auto" w:frame="1"/>
+        </w:rPr>
+        <w:t xml:space="preserve"> </w:t>
+      </w:r>
+      <w:r>
+        <w:rPr>
+          <w:rStyle w:val="token"/>
+          <w:rFonts w:ascii="Consolas" w:hAnsi="Consolas" w:cs="Consolas"/>
+          <w:color w:val="669900"/>
+          <w:sz w:val="22"/>
+          <w:szCs w:val="22"/>
+          <w:bdr w:val="none" w:sz="0" w:space="0" w:color="auto" w:frame="1"/>
+        </w:rPr>
+        <w:t>"PPN"</w:t>
+      </w:r>
+    </w:p>
+    <w:p>
+      <w:pPr>
+        <w:pStyle w:val="HTMLPreformatted"/>
+        <w:pBdr>
+          <w:top w:val="single" w:sz="6" w:space="12" w:color="DCDCDC"/>
+          <w:left w:val="single" w:sz="6" w:space="12" w:color="DCDCDC"/>
+          <w:bottom w:val="single" w:sz="6" w:space="12" w:color="DCDCDC"/>
+          <w:right w:val="single" w:sz="6" w:space="12" w:color="DCDCDC"/>
+        </w:pBdr>
+        <w:shd w:val="clear" w:color="auto" w:fill="F5F2F0"/>
+        <w:spacing w:before="120" w:after="120"/>
+        <w:rPr>
+          <w:rStyle w:val="HTMLCode"/>
+          <w:rFonts w:ascii="Consolas" w:hAnsi="Consolas" w:cs="Consolas"/>
+          <w:color w:val="000000"/>
+          <w:sz w:val="22"/>
+          <w:szCs w:val="22"/>
+          <w:bdr w:val="none" w:sz="0" w:space="0" w:color="auto" w:frame="1"/>
+        </w:rPr>
+      </w:pPr>
+      <w:r>
+        <w:rPr>
+          <w:rStyle w:val="HTMLCode"/>
+          <w:rFonts w:ascii="Consolas" w:hAnsi="Consolas" w:cs="Consolas"/>
+          <w:color w:val="000000"/>
+          <w:sz w:val="22"/>
+          <w:szCs w:val="22"/>
+          <w:bdr w:val="none" w:sz="0" w:space="0" w:color="auto" w:frame="1"/>
+        </w:rPr>
+        <w:t xml:space="preserve">          </w:t>
+      </w:r>
+      <w:r>
+        <w:rPr>
+          <w:rStyle w:val="token"/>
+          <w:rFonts w:ascii="Consolas" w:hAnsi="Consolas" w:cs="Consolas"/>
+          <w:color w:val="999999"/>
+          <w:sz w:val="22"/>
+          <w:szCs w:val="22"/>
+          <w:bdr w:val="none" w:sz="0" w:space="0" w:color="auto" w:frame="1"/>
+        </w:rPr>
+        <w:t>}</w:t>
+      </w:r>
+    </w:p>
+    <w:p>
+      <w:pPr>
+        <w:pStyle w:val="HTMLPreformatted"/>
+        <w:pBdr>
+          <w:top w:val="single" w:sz="6" w:space="12" w:color="DCDCDC"/>
+          <w:left w:val="single" w:sz="6" w:space="12" w:color="DCDCDC"/>
+          <w:bottom w:val="single" w:sz="6" w:space="12" w:color="DCDCDC"/>
+          <w:right w:val="single" w:sz="6" w:space="12" w:color="DCDCDC"/>
+        </w:pBdr>
+        <w:shd w:val="clear" w:color="auto" w:fill="F5F2F0"/>
+        <w:spacing w:before="120" w:after="120"/>
+        <w:rPr>
+          <w:rStyle w:val="HTMLCode"/>
+          <w:rFonts w:ascii="Consolas" w:hAnsi="Consolas" w:cs="Consolas"/>
+          <w:color w:val="000000"/>
+          <w:sz w:val="22"/>
+          <w:szCs w:val="22"/>
+          <w:bdr w:val="none" w:sz="0" w:space="0" w:color="auto" w:frame="1"/>
+        </w:rPr>
+      </w:pPr>
+      <w:r>
+        <w:rPr>
+          <w:rStyle w:val="HTMLCode"/>
+          <w:rFonts w:ascii="Consolas" w:hAnsi="Consolas" w:cs="Consolas"/>
+          <w:color w:val="000000"/>
+          <w:sz w:val="22"/>
+          <w:szCs w:val="22"/>
+          <w:bdr w:val="none" w:sz="0" w:space="0" w:color="auto" w:frame="1"/>
+        </w:rPr>
+        <w:t xml:space="preserve">        </w:t>
+      </w:r>
+      <w:r>
+        <w:rPr>
+          <w:rStyle w:val="token"/>
+          <w:rFonts w:ascii="Consolas" w:hAnsi="Consolas" w:cs="Consolas"/>
+          <w:color w:val="999999"/>
+          <w:sz w:val="22"/>
+          <w:szCs w:val="22"/>
+          <w:bdr w:val="none" w:sz="0" w:space="0" w:color="auto" w:frame="1"/>
+        </w:rPr>
+        <w:t>]</w:t>
+      </w:r>
+    </w:p>
+    <w:p>
+      <w:pPr>
+        <w:pStyle w:val="HTMLPreformatted"/>
+        <w:pBdr>
+          <w:top w:val="single" w:sz="6" w:space="12" w:color="DCDCDC"/>
+          <w:left w:val="single" w:sz="6" w:space="12" w:color="DCDCDC"/>
+          <w:bottom w:val="single" w:sz="6" w:space="12" w:color="DCDCDC"/>
+          <w:right w:val="single" w:sz="6" w:space="12" w:color="DCDCDC"/>
+        </w:pBdr>
+        <w:shd w:val="clear" w:color="auto" w:fill="F5F2F0"/>
+        <w:spacing w:before="120" w:after="120"/>
+        <w:rPr>
+          <w:rStyle w:val="HTMLCode"/>
+          <w:rFonts w:ascii="Consolas" w:hAnsi="Consolas" w:cs="Consolas"/>
+          <w:color w:val="000000"/>
+          <w:sz w:val="22"/>
+          <w:szCs w:val="22"/>
+          <w:bdr w:val="none" w:sz="0" w:space="0" w:color="auto" w:frame="1"/>
+        </w:rPr>
+      </w:pPr>
+      <w:r>
+        <w:rPr>
+          <w:rStyle w:val="HTMLCode"/>
+          <w:rFonts w:ascii="Consolas" w:hAnsi="Consolas" w:cs="Consolas"/>
+          <w:color w:val="000000"/>
+          <w:sz w:val="22"/>
+          <w:szCs w:val="22"/>
+          <w:bdr w:val="none" w:sz="0" w:space="0" w:color="auto" w:frame="1"/>
+        </w:rPr>
+        <w:t xml:space="preserve">      </w:t>
+      </w:r>
+      <w:r>
+        <w:rPr>
+          <w:rStyle w:val="token"/>
+          <w:rFonts w:ascii="Consolas" w:hAnsi="Consolas" w:cs="Consolas"/>
+          <w:color w:val="999999"/>
+          <w:sz w:val="22"/>
+          <w:szCs w:val="22"/>
+          <w:bdr w:val="none" w:sz="0" w:space="0" w:color="auto" w:frame="1"/>
+        </w:rPr>
+        <w:t>},</w:t>
+      </w:r>
+    </w:p>
+    <w:p>
+      <w:pPr>
+        <w:pStyle w:val="HTMLPreformatted"/>
+        <w:pBdr>
+          <w:top w:val="single" w:sz="6" w:space="12" w:color="DCDCDC"/>
+          <w:left w:val="single" w:sz="6" w:space="12" w:color="DCDCDC"/>
+          <w:bottom w:val="single" w:sz="6" w:space="12" w:color="DCDCDC"/>
+          <w:right w:val="single" w:sz="6" w:space="12" w:color="DCDCDC"/>
+        </w:pBdr>
+        <w:shd w:val="clear" w:color="auto" w:fill="F5F2F0"/>
+        <w:spacing w:before="120" w:after="120"/>
+        <w:rPr>
+          <w:rStyle w:val="HTMLCode"/>
+          <w:rFonts w:ascii="Consolas" w:hAnsi="Consolas" w:cs="Consolas"/>
+          <w:color w:val="000000"/>
+          <w:sz w:val="22"/>
+          <w:szCs w:val="22"/>
+          <w:bdr w:val="none" w:sz="0" w:space="0" w:color="auto" w:frame="1"/>
+        </w:rPr>
+      </w:pPr>
+      <w:r>
+        <w:rPr>
+          <w:rStyle w:val="HTMLCode"/>
+          <w:rFonts w:ascii="Consolas" w:hAnsi="Consolas" w:cs="Consolas"/>
+          <w:color w:val="000000"/>
+          <w:sz w:val="22"/>
+          <w:szCs w:val="22"/>
+          <w:bdr w:val="none" w:sz="0" w:space="0" w:color="auto" w:frame="1"/>
+        </w:rPr>
+        <w:t xml:space="preserve">      </w:t>
+      </w:r>
+      <w:r>
+        <w:rPr>
+          <w:rStyle w:val="token"/>
+          <w:rFonts w:ascii="Consolas" w:hAnsi="Consolas" w:cs="Consolas"/>
+          <w:color w:val="990055"/>
+          <w:sz w:val="22"/>
+          <w:szCs w:val="22"/>
+          <w:bdr w:val="none" w:sz="0" w:space="0" w:color="auto" w:frame="1"/>
+        </w:rPr>
+        <w:t>"</w:t>
+      </w:r>
+      <w:r>
+        <w:rPr>
+          <w:rStyle w:val="token"/>
+          <w:rFonts w:ascii="Consolas" w:hAnsi="Consolas" w:cs="Consolas"/>
+          <w:color w:val="990055"/>
+          <w:sz w:val="22"/>
+          <w:szCs w:val="22"/>
+          <w:bdr w:val="none" w:sz="0" w:space="0" w:color="auto" w:frame="1"/>
+        </w:rPr>
+        <w:fldChar w:fldCharType="begin"/>
+      </w:r>
+      <w:r>
+        <w:rPr>
+          <w:rStyle w:val="token"/>
+          <w:rFonts w:ascii="Consolas" w:hAnsi="Consolas" w:cs="Consolas"/>
+          <w:color w:val="990055"/>
+          <w:sz w:val="22"/>
+          <w:szCs w:val="22"/>
+          <w:bdr w:val="none" w:sz="0" w:space="0" w:color="auto" w:frame="1"/>
+        </w:rPr>
+        <w:instrText>HYPERLINK "http://hl7.org/fhir/R4/datatypes.html" \l "Identifier#Identifier.system"</w:instrText>
+      </w:r>
+      <w:r>
+        <w:rPr>
+          <w:rStyle w:val="token"/>
+          <w:rFonts w:ascii="Consolas" w:hAnsi="Consolas" w:cs="Consolas"/>
+          <w:color w:val="990055"/>
+          <w:sz w:val="22"/>
+          <w:szCs w:val="22"/>
+          <w:bdr w:val="none" w:sz="0" w:space="0" w:color="auto" w:frame="1"/>
+        </w:rPr>
+      </w:r>
+      <w:r>
+        <w:rPr>
+          <w:rStyle w:val="token"/>
+          <w:rFonts w:ascii="Consolas" w:hAnsi="Consolas" w:cs="Consolas"/>
+          <w:color w:val="990055"/>
+          <w:sz w:val="22"/>
+          <w:szCs w:val="22"/>
+          <w:bdr w:val="none" w:sz="0" w:space="0" w:color="auto" w:frame="1"/>
+        </w:rPr>
+        <w:fldChar w:fldCharType="separate"/>
+      </w:r>
+      <w:r>
+        <w:rPr>
+          <w:rStyle w:val="Hyperlink"/>
+          <w:rFonts w:ascii="Consolas" w:hAnsi="Consolas" w:cs="Consolas"/>
+          <w:color w:val="006400"/>
+          <w:sz w:val="22"/>
+          <w:szCs w:val="22"/>
+          <w:bdr w:val="none" w:sz="0" w:space="0" w:color="auto" w:frame="1"/>
+        </w:rPr>
+        <w:t>system</w:t>
+      </w:r>
+      <w:r>
+        <w:rPr>
+          <w:rStyle w:val="token"/>
+          <w:rFonts w:ascii="Consolas" w:hAnsi="Consolas" w:cs="Consolas"/>
+          <w:color w:val="990055"/>
+          <w:sz w:val="22"/>
+          <w:szCs w:val="22"/>
+          <w:bdr w:val="none" w:sz="0" w:space="0" w:color="auto" w:frame="1"/>
+        </w:rPr>
+        <w:fldChar w:fldCharType="end"/>
+      </w:r>
+      <w:r>
+        <w:rPr>
+          <w:rStyle w:val="token"/>
+          <w:rFonts w:ascii="Consolas" w:hAnsi="Consolas" w:cs="Consolas"/>
+          <w:color w:val="990055"/>
+          <w:sz w:val="22"/>
+          <w:szCs w:val="22"/>
+          <w:bdr w:val="none" w:sz="0" w:space="0" w:color="auto" w:frame="1"/>
+        </w:rPr>
+        <w:t>"</w:t>
+      </w:r>
+      <w:r>
+        <w:rPr>
+          <w:rStyle w:val="HTMLCode"/>
+          <w:rFonts w:ascii="Consolas" w:hAnsi="Consolas" w:cs="Consolas"/>
+          <w:color w:val="000000"/>
+          <w:sz w:val="22"/>
+          <w:szCs w:val="22"/>
+          <w:bdr w:val="none" w:sz="0" w:space="0" w:color="auto" w:frame="1"/>
+        </w:rPr>
+        <w:t xml:space="preserve"> </w:t>
+      </w:r>
+      <w:r>
+        <w:rPr>
+          <w:rStyle w:val="token"/>
+          <w:rFonts w:ascii="Consolas" w:hAnsi="Consolas" w:cs="Consolas"/>
+          <w:color w:val="9A6E3A"/>
+          <w:sz w:val="22"/>
+          <w:szCs w:val="22"/>
+          <w:bdr w:val="none" w:sz="0" w:space="0" w:color="auto" w:frame="1"/>
+        </w:rPr>
+        <w:t>:</w:t>
+      </w:r>
+      <w:r>
+        <w:rPr>
+          <w:rStyle w:val="HTMLCode"/>
+          <w:rFonts w:ascii="Consolas" w:hAnsi="Consolas" w:cs="Consolas"/>
+          <w:color w:val="000000"/>
+          <w:sz w:val="22"/>
+          <w:szCs w:val="22"/>
+          <w:bdr w:val="none" w:sz="0" w:space="0" w:color="auto" w:frame="1"/>
+        </w:rPr>
+        <w:t xml:space="preserve"> </w:t>
+      </w:r>
+      <w:r>
+        <w:rPr>
+          <w:rStyle w:val="token"/>
+          <w:rFonts w:ascii="Consolas" w:hAnsi="Consolas" w:cs="Consolas"/>
+          <w:color w:val="669900"/>
+          <w:sz w:val="22"/>
+          <w:szCs w:val="22"/>
+          <w:bdr w:val="none" w:sz="0" w:space="0" w:color="auto" w:frame="1"/>
+        </w:rPr>
+        <w:t>"urn:oid.2.16.152"</w:t>
+      </w:r>
+      <w:r>
+        <w:rPr>
+          <w:rStyle w:val="token"/>
+          <w:rFonts w:ascii="Consolas" w:hAnsi="Consolas" w:cs="Consolas"/>
+          <w:color w:val="999999"/>
+          <w:sz w:val="22"/>
+          <w:szCs w:val="22"/>
+          <w:bdr w:val="none" w:sz="0" w:space="0" w:color="auto" w:frame="1"/>
+        </w:rPr>
+        <w:t>,</w:t>
+      </w:r>
+    </w:p>
+    <w:p>
+      <w:pPr>
+        <w:pStyle w:val="HTMLPreformatted"/>
+        <w:pBdr>
+          <w:top w:val="single" w:sz="6" w:space="12" w:color="DCDCDC"/>
+          <w:left w:val="single" w:sz="6" w:space="12" w:color="DCDCDC"/>
+          <w:bottom w:val="single" w:sz="6" w:space="12" w:color="DCDCDC"/>
+          <w:right w:val="single" w:sz="6" w:space="12" w:color="DCDCDC"/>
+        </w:pBdr>
+        <w:shd w:val="clear" w:color="auto" w:fill="F5F2F0"/>
+        <w:spacing w:before="120" w:after="120"/>
+        <w:rPr>
+          <w:rStyle w:val="HTMLCode"/>
+          <w:rFonts w:ascii="Consolas" w:hAnsi="Consolas" w:cs="Consolas"/>
+          <w:color w:val="000000"/>
+          <w:sz w:val="22"/>
+          <w:szCs w:val="22"/>
+          <w:bdr w:val="none" w:sz="0" w:space="0" w:color="auto" w:frame="1"/>
+        </w:rPr>
+      </w:pPr>
+      <w:r>
+        <w:rPr>
+          <w:rStyle w:val="HTMLCode"/>
+          <w:rFonts w:ascii="Consolas" w:hAnsi="Consolas" w:cs="Consolas"/>
+          <w:color w:val="000000"/>
+          <w:sz w:val="22"/>
+          <w:szCs w:val="22"/>
+          <w:bdr w:val="none" w:sz="0" w:space="0" w:color="auto" w:frame="1"/>
+        </w:rPr>
+        <w:t xml:space="preserve">      </w:t>
+      </w:r>
+      <w:r>
+        <w:rPr>
+          <w:rStyle w:val="token"/>
+          <w:rFonts w:ascii="Consolas" w:hAnsi="Consolas" w:cs="Consolas"/>
+          <w:color w:val="990055"/>
+          <w:sz w:val="22"/>
+          <w:szCs w:val="22"/>
+          <w:bdr w:val="none" w:sz="0" w:space="0" w:color="auto" w:frame="1"/>
+        </w:rPr>
+        <w:t>"</w:t>
+      </w:r>
+      <w:r>
+        <w:rPr>
+          <w:rStyle w:val="token"/>
+          <w:rFonts w:ascii="Consolas" w:hAnsi="Consolas" w:cs="Consolas"/>
+          <w:color w:val="990055"/>
+          <w:sz w:val="22"/>
+          <w:szCs w:val="22"/>
+          <w:bdr w:val="none" w:sz="0" w:space="0" w:color="auto" w:frame="1"/>
+        </w:rPr>
+        <w:fldChar w:fldCharType="begin"/>
+      </w:r>
+      <w:r>
+        <w:rPr>
+          <w:rStyle w:val="token"/>
+          <w:rFonts w:ascii="Consolas" w:hAnsi="Consolas" w:cs="Consolas"/>
+          <w:color w:val="990055"/>
+          <w:sz w:val="22"/>
+          <w:szCs w:val="22"/>
+          <w:bdr w:val="none" w:sz="0" w:space="0" w:color="auto" w:frame="1"/>
+        </w:rPr>
+        <w:instrText>HYPERLINK "http://hl7.org/fhir/R4/datatypes.html" \l "Identifier#Identifier.value"</w:instrText>
+      </w:r>
+      <w:r>
+        <w:rPr>
+          <w:rStyle w:val="token"/>
+          <w:rFonts w:ascii="Consolas" w:hAnsi="Consolas" w:cs="Consolas"/>
+          <w:color w:val="990055"/>
+          <w:sz w:val="22"/>
+          <w:szCs w:val="22"/>
+          <w:bdr w:val="none" w:sz="0" w:space="0" w:color="auto" w:frame="1"/>
+        </w:rPr>
+      </w:r>
+      <w:r>
+        <w:rPr>
+          <w:rStyle w:val="token"/>
+          <w:rFonts w:ascii="Consolas" w:hAnsi="Consolas" w:cs="Consolas"/>
+          <w:color w:val="990055"/>
+          <w:sz w:val="22"/>
+          <w:szCs w:val="22"/>
+          <w:bdr w:val="none" w:sz="0" w:space="0" w:color="auto" w:frame="1"/>
+        </w:rPr>
+        <w:fldChar w:fldCharType="separate"/>
+      </w:r>
+      <w:r>
+        <w:rPr>
+          <w:rStyle w:val="Hyperlink"/>
+          <w:rFonts w:ascii="Consolas" w:hAnsi="Consolas" w:cs="Consolas"/>
+          <w:color w:val="006400"/>
+          <w:sz w:val="22"/>
+          <w:szCs w:val="22"/>
+          <w:bdr w:val="none" w:sz="0" w:space="0" w:color="auto" w:frame="1"/>
+        </w:rPr>
+        <w:t>value</w:t>
+      </w:r>
+      <w:r>
+        <w:rPr>
+          <w:rStyle w:val="token"/>
+          <w:rFonts w:ascii="Consolas" w:hAnsi="Consolas" w:cs="Consolas"/>
+          <w:color w:val="990055"/>
+          <w:sz w:val="22"/>
+          <w:szCs w:val="22"/>
+          <w:bdr w:val="none" w:sz="0" w:space="0" w:color="auto" w:frame="1"/>
+        </w:rPr>
+        <w:fldChar w:fldCharType="end"/>
+      </w:r>
+      <w:r>
+        <w:rPr>
+          <w:rStyle w:val="token"/>
+          <w:rFonts w:ascii="Consolas" w:hAnsi="Consolas" w:cs="Consolas"/>
+          <w:color w:val="990055"/>
+          <w:sz w:val="22"/>
+          <w:szCs w:val="22"/>
+          <w:bdr w:val="none" w:sz="0" w:space="0" w:color="auto" w:frame="1"/>
+        </w:rPr>
+        <w:t>"</w:t>
+      </w:r>
+      <w:r>
+        <w:rPr>
+          <w:rStyle w:val="HTMLCode"/>
+          <w:rFonts w:ascii="Consolas" w:hAnsi="Consolas" w:cs="Consolas"/>
+          <w:color w:val="000000"/>
+          <w:sz w:val="22"/>
+          <w:szCs w:val="22"/>
+          <w:bdr w:val="none" w:sz="0" w:space="0" w:color="auto" w:frame="1"/>
+        </w:rPr>
+        <w:t xml:space="preserve"> </w:t>
+      </w:r>
+      <w:r>
+        <w:rPr>
+          <w:rStyle w:val="token"/>
+          <w:rFonts w:ascii="Consolas" w:hAnsi="Consolas" w:cs="Consolas"/>
+          <w:color w:val="9A6E3A"/>
+          <w:sz w:val="22"/>
+          <w:szCs w:val="22"/>
+          <w:bdr w:val="none" w:sz="0" w:space="0" w:color="auto" w:frame="1"/>
+        </w:rPr>
+        <w:t>:</w:t>
+      </w:r>
+      <w:r>
+        <w:rPr>
+          <w:rStyle w:val="HTMLCode"/>
+          <w:rFonts w:ascii="Consolas" w:hAnsi="Consolas" w:cs="Consolas"/>
+          <w:color w:val="000000"/>
+          <w:sz w:val="22"/>
+          <w:szCs w:val="22"/>
+          <w:bdr w:val="none" w:sz="0" w:space="0" w:color="auto" w:frame="1"/>
+        </w:rPr>
+        <w:t xml:space="preserve"> </w:t>
+      </w:r>
+      <w:r>
+        <w:rPr>
+          <w:rStyle w:val="token"/>
+          <w:rFonts w:ascii="Consolas" w:hAnsi="Consolas" w:cs="Consolas"/>
+          <w:color w:val="669900"/>
+          <w:sz w:val="22"/>
+          <w:szCs w:val="22"/>
+          <w:bdr w:val="none" w:sz="0" w:space="0" w:color="auto" w:frame="1"/>
+        </w:rPr>
+        <w:t>"</w:t>
+      </w:r>
+      <w:r>
+        <w:rPr>
+          <w:rStyle w:val="token"/>
+          <w:rFonts w:ascii="Consolas" w:hAnsi="Consolas" w:cs="Consolas"/>
+          <w:color w:val="669900"/>
+          <w:sz w:val="22"/>
+          <w:szCs w:val="22"/>
+          <w:bdr w:val="none" w:sz="0" w:space="0" w:color="auto" w:frame="1"/>
+          <w:lang w:val="en-US"/>
+        </w:rPr>
+        <w:t>BR</w:t>
+      </w:r>
+      <w:r>
+        <w:rPr>
+          <w:rStyle w:val="token"/>
+          <w:rFonts w:ascii="Consolas" w:hAnsi="Consolas" w:cs="Consolas"/>
+          <w:color w:val="669900"/>
+          <w:sz w:val="22"/>
+          <w:szCs w:val="22"/>
+          <w:bdr w:val="none" w:sz="0" w:space="0" w:color="auto" w:frame="1"/>
+        </w:rPr>
+        <w:t>/</w:t>
+      </w:r>
+      <w:r>
+        <w:rPr>
+          <w:rStyle w:val="token"/>
+          <w:rFonts w:ascii="Consolas" w:hAnsi="Consolas" w:cs="Consolas"/>
+          <w:color w:val="669900"/>
+          <w:sz w:val="22"/>
+          <w:szCs w:val="22"/>
+          <w:bdr w:val="none" w:sz="0" w:space="0" w:color="auto" w:frame="1"/>
+          <w:lang w:val="en-US"/>
+        </w:rPr>
+        <w:t>FY</w:t>
+      </w:r>
+      <w:r>
+        <w:rPr>
+          <w:rStyle w:val="token"/>
+          <w:rFonts w:ascii="Consolas" w:hAnsi="Consolas" w:cs="Consolas"/>
+          <w:color w:val="669900"/>
+          <w:sz w:val="22"/>
+          <w:szCs w:val="22"/>
+          <w:bdr w:val="none" w:sz="0" w:space="0" w:color="auto" w:frame="1"/>
+        </w:rPr>
+        <w:t>-</w:t>
+      </w:r>
+      <w:r>
+        <w:rPr>
+          <w:rStyle w:val="token"/>
+          <w:rFonts w:ascii="Consolas" w:hAnsi="Consolas" w:cs="Consolas"/>
+          <w:color w:val="669900"/>
+          <w:sz w:val="22"/>
+          <w:szCs w:val="22"/>
+          <w:bdr w:val="none" w:sz="0" w:space="0" w:color="auto" w:frame="1"/>
+          <w:lang w:val="en-US"/>
+        </w:rPr>
+        <w:t>8765489</w:t>
+      </w:r>
+      <w:r>
+        <w:rPr>
+          <w:rStyle w:val="token"/>
+          <w:rFonts w:ascii="Consolas" w:hAnsi="Consolas" w:cs="Consolas"/>
+          <w:color w:val="669900"/>
+          <w:sz w:val="22"/>
+          <w:szCs w:val="22"/>
+          <w:bdr w:val="none" w:sz="0" w:space="0" w:color="auto" w:frame="1"/>
+        </w:rPr>
+        <w:t>"</w:t>
+      </w:r>
+    </w:p>
+    <w:p>
+      <w:pPr>
+        <w:pStyle w:val="HTMLPreformatted"/>
+        <w:pBdr>
+          <w:top w:val="single" w:sz="6" w:space="12" w:color="DCDCDC"/>
+          <w:left w:val="single" w:sz="6" w:space="12" w:color="DCDCDC"/>
+          <w:bottom w:val="single" w:sz="6" w:space="12" w:color="DCDCDC"/>
+          <w:right w:val="single" w:sz="6" w:space="12" w:color="DCDCDC"/>
+        </w:pBdr>
+        <w:shd w:val="clear" w:color="auto" w:fill="F5F2F0"/>
+        <w:spacing w:before="120" w:after="120"/>
+        <w:rPr>
+          <w:rFonts w:ascii="Consolas" w:hAnsi="Consolas" w:cs="Consolas"/>
+          <w:color w:val="000000"/>
+          <w:sz w:val="23"/>
+          <w:szCs w:val="23"/>
+        </w:rPr>
+      </w:pPr>
+      <w:r>
+        <w:rPr>
+          <w:rStyle w:val="HTMLCode"/>
+          <w:rFonts w:ascii="Consolas" w:hAnsi="Consolas" w:cs="Consolas"/>
+          <w:color w:val="000000"/>
+          <w:sz w:val="22"/>
+          <w:szCs w:val="22"/>
+          <w:bdr w:val="none" w:sz="0" w:space="0" w:color="auto" w:frame="1"/>
+        </w:rPr>
+        <w:t xml:space="preserve">    </w:t>
+      </w:r>
+      <w:r>
+        <w:rPr>
+          <w:rStyle w:val="token"/>
+          <w:rFonts w:ascii="Consolas" w:hAnsi="Consolas" w:cs="Consolas"/>
+          <w:color w:val="999999"/>
+          <w:sz w:val="22"/>
+          <w:szCs w:val="22"/>
+          <w:bdr w:val="none" w:sz="0" w:space="0" w:color="auto" w:frame="1"/>
+        </w:rPr>
+        <w:t>},</w:t>
+      </w:r>
+    </w:p>
+    <w:p>
+      <w:pPr>
+        <w:rPr>
+          <w:lang w:val="pt-BR"/>
+        </w:rPr>
+      </w:pPr>
+    </w:p>
+    <w:p>
+      <w:pPr>
+        <w:rPr>
+          <w:lang w:val="pt-BR"/>
+        </w:rPr>
+      </w:pPr>
+    </w:p>
+    <w:p>
+      <w:pPr>
+        <w:rPr>
+          <w:lang w:val="pt-BR"/>
+        </w:rPr>
+      </w:pPr>
+    </w:p>
+    <w:p>
+      <w:pPr>
+        <w:rPr>
+          <w:lang w:val="pt-BR"/>
+        </w:rPr>
+      </w:pPr>
+    </w:p>
+    <w:p>
+      <w:pPr>
+        <w:rPr>
+          <w:lang w:val="pt-BR"/>
+        </w:rPr>
+      </w:pPr>
+    </w:p>
+    <w:p>
+      <w:pPr>
+        <w:rPr>
+          <w:lang w:val="pt-BR"/>
+        </w:rPr>
+      </w:pPr>
+    </w:p>
+    <w:p>
+      <w:pPr>
+        <w:rPr>
+          <w:lang w:val="pt-BR"/>
+        </w:rPr>
+      </w:pPr>
+      <w:r>
+        <w:rPr>
+          <w:lang w:val="pt-BR"/>
+        </w:rPr>
+        <w:t xml:space="preserve">Estabelecimento   </w:t>
+      </w:r>
+      <w:r>
+        <w:rPr>
+          <w:lang w:val="pt-BR"/>
+        </w:rPr>
+        <w:t>HOSPITAL DA CRIANCA</w:t>
+      </w:r>
+    </w:p>
+    <w:p>
+      <w:pPr>
+        <w:rPr>
+          <w:lang w:val="pt-BR"/>
+        </w:rPr>
+      </w:pPr>
+      <w:r>
+        <w:rPr>
+          <w:lang w:val="pt-BR"/>
+        </w:rPr>
+        <w:t xml:space="preserve">CNES </w:t>
+      </w:r>
+      <w:r>
+        <w:rPr>
+          <w:lang w:val="pt-BR"/>
+        </w:rPr>
+        <w:t>2080168</w:t>
+      </w:r>
+    </w:p>
+    <w:p>
+      <w:pPr>
+        <w:rPr>
+          <w:lang w:val="pt-BR"/>
+        </w:rPr>
+      </w:pPr>
+      <w:r>
+        <w:rPr>
+          <w:lang w:val="pt-BR"/>
+        </w:rPr>
+        <w:t xml:space="preserve">CNPJ </w:t>
+      </w:r>
+      <w:r>
+        <w:rPr>
+          <w:lang w:val="pt-BR"/>
+        </w:rPr>
+        <w:t>06.047.087/0050-17</w:t>
+      </w:r>
+    </w:p>
+    <w:p>
+      <w:pPr>
+        <w:rPr>
+          <w:lang w:val="pt-BR"/>
+        </w:rPr>
+      </w:pPr>
+      <w:r>
+        <w:rPr>
+          <w:lang w:val="pt-BR"/>
+        </w:rPr>
+        <w:t>RUA DAS PEROBAS</w:t>
+      </w:r>
+      <w:r>
+        <w:rPr>
+          <w:lang w:val="pt-BR"/>
+        </w:rPr>
+        <w:t xml:space="preserve"> 295, </w:t>
+      </w:r>
+      <w:r>
+        <w:rPr>
+          <w:lang w:val="pt-BR"/>
+        </w:rPr>
+        <w:t>SAO PAULO</w:t>
+      </w:r>
+      <w:r>
+        <w:rPr>
+          <w:lang w:val="pt-BR"/>
+        </w:rPr>
+        <w:t xml:space="preserve"> SP </w:t>
+      </w:r>
+      <w:r>
+        <w:rPr>
+          <w:lang w:val="pt-BR"/>
+        </w:rPr>
+        <w:t xml:space="preserve">355030 </w:t>
+      </w:r>
+      <w:r>
+        <w:rPr>
+          <w:lang w:val="pt-BR"/>
+        </w:rPr>
+        <w:t>BR</w:t>
+      </w:r>
+    </w:p>
+    <w:p>
+      <w:pPr>
+        <w:rPr>
+          <w:lang w:val="en-US"/>
+        </w:rPr>
+      </w:pPr>
+      <w:r>
+        <w:rPr>
+          <w:lang w:val="en-US"/>
+        </w:rPr>
+        <w:t>(11)3046-7797</w:t>
+      </w:r>
+    </w:p>
+    <w:p>
+      <w:pPr>
+        <w:rPr>
+          <w:lang w:val="en-US"/>
+        </w:rPr>
+      </w:pPr>
+    </w:p>
+    <w:p>
+      <w:pPr>
+        <w:rPr>
+          <w:lang w:val="en-US"/>
+        </w:rPr>
+      </w:pPr>
+      <w:r>
+        <w:rPr>
+          <w:lang w:val="en-US"/>
+        </w:rPr>
+        <w:t xml:space="preserve">CID </w:t>
+      </w:r>
+      <w:proofErr w:type="gramStart"/>
+      <w:r>
+        <w:rPr>
+          <w:lang w:val="en-US"/>
+        </w:rPr>
+        <w:t>J15.2  -</w:t>
+      </w:r>
+      <w:proofErr w:type="gramEnd"/>
+      <w:r>
+        <w:rPr>
+          <w:lang w:val="en-US"/>
+        </w:rPr>
+        <w:t xml:space="preserve">  </w:t>
+      </w:r>
+      <w:r>
+        <w:rPr>
+          <w:rFonts w:ascii="Arial" w:hAnsi="Arial" w:cs="Arial"/>
+          <w:color w:val="BDC1C6"/>
+          <w:sz w:val="21"/>
+          <w:szCs w:val="21"/>
+          <w:shd w:val="clear" w:color="auto" w:fill="202124"/>
+        </w:rPr>
+        <w:t>Pneumonia due to staphylococcus</w:t>
+      </w:r>
+    </w:p>
+    <w:p>
+      <w:pPr>
+        <w:rPr>
+          <w:lang w:val="en-US"/>
+        </w:rPr>
+      </w:pPr>
+      <w:r>
+        <w:rPr>
+          <w:lang w:val="en-US"/>
+        </w:rPr>
+        <w:t xml:space="preserve">E46 - </w:t>
+      </w:r>
+    </w:p>
+    <w:p>
+      <w:pPr>
+        <w:rPr>
+          <w:lang w:val="en-US"/>
+        </w:rPr>
+      </w:pPr>
+    </w:p>
+    <w:p>
+      <w:pPr>
+        <w:rPr>
+          <w:lang w:val="en-US"/>
+        </w:rPr>
+      </w:pPr>
+      <w:proofErr w:type="spellStart"/>
+      <w:r>
+        <w:rPr>
+          <w:lang w:val="en-US"/>
+        </w:rPr>
+        <w:t>MEdicamentos</w:t>
+      </w:r>
+      <w:proofErr w:type="spellEnd"/>
+      <w:r>
+        <w:rPr>
+          <w:lang w:val="en-US"/>
+        </w:rPr>
+        <w:t xml:space="preserve"> </w:t>
+      </w:r>
+      <w:r>
+        <w:rPr>
+          <w:lang w:val="en-US"/>
+        </w:rPr>
+        <w:t xml:space="preserve">   </w:t>
+      </w:r>
+    </w:p>
+    <w:p>
+      <w:pPr>
+        <w:spacing w:line="360" w:lineRule="auto"/>
+        <w:rPr>
+          <w:rFonts w:cstheme="minorHAnsi"/>
+          <w:color w:val="212B32"/>
+          <w:lang w:val="en-US" w:eastAsia="pt-BR"/>
+        </w:rPr>
+      </w:pPr>
+      <w:r>
+        <w:rPr>
+          <w:rFonts w:cstheme="minorHAnsi"/>
+          <w:color w:val="212B32"/>
+          <w:lang w:val="en-US" w:eastAsia="pt-BR"/>
+        </w:rPr>
+        <w:t>Ceftriaxone 250mg powder for solution for injection vials</w:t>
+      </w:r>
+    </w:p>
+    <w:p>
+      <w:pPr>
+        <w:spacing w:line="360" w:lineRule="auto"/>
+        <w:rPr>
+          <w:rFonts w:cstheme="minorHAnsi"/>
+          <w:color w:val="212529"/>
+          <w:shd w:val="clear" w:color="auto" w:fill="FFFFFF"/>
+          <w:lang w:val="pt-BR"/>
+        </w:rPr>
+      </w:pPr>
+      <w:r>
+        <w:rPr>
+          <w:rFonts w:cstheme="minorHAnsi"/>
+          <w:color w:val="212529"/>
+          <w:shd w:val="clear" w:color="auto" w:fill="FFFFFF"/>
+        </w:rPr>
+        <w:t xml:space="preserve">Dose: </w:t>
+      </w:r>
+      <w:r>
+        <w:rPr>
+          <w:rFonts w:cstheme="minorHAnsi"/>
+          <w:color w:val="212529"/>
+          <w:shd w:val="clear" w:color="auto" w:fill="FFFFFF"/>
+          <w:lang w:val="pt-BR"/>
+        </w:rPr>
+        <w:t xml:space="preserve">1 g  via: EV </w:t>
+      </w:r>
+      <w:proofErr w:type="spellStart"/>
+      <w:r>
+        <w:rPr>
+          <w:rFonts w:cstheme="minorHAnsi"/>
+          <w:color w:val="212529"/>
+          <w:shd w:val="clear" w:color="auto" w:fill="FFFFFF"/>
+          <w:lang w:val="pt-BR"/>
+        </w:rPr>
+        <w:t>once</w:t>
+      </w:r>
+      <w:proofErr w:type="spellEnd"/>
+      <w:r>
+        <w:rPr>
+          <w:rFonts w:cstheme="minorHAnsi"/>
+          <w:color w:val="212529"/>
+          <w:shd w:val="clear" w:color="auto" w:fill="FFFFFF"/>
+          <w:lang w:val="pt-BR"/>
+        </w:rPr>
+        <w:t xml:space="preserve"> a </w:t>
+      </w:r>
+      <w:proofErr w:type="spellStart"/>
+      <w:r>
+        <w:rPr>
+          <w:rFonts w:cstheme="minorHAnsi"/>
+          <w:color w:val="212529"/>
+          <w:shd w:val="clear" w:color="auto" w:fill="FFFFFF"/>
+          <w:lang w:val="pt-BR"/>
+        </w:rPr>
+        <w:t>day</w:t>
+      </w:r>
+      <w:proofErr w:type="spellEnd"/>
+    </w:p>
+    <w:p>
+      <w:pPr>
+        <w:rPr>
+          <w:rFonts w:cstheme="minorHAnsi"/>
+          <w:color w:val="212529"/>
+          <w:shd w:val="clear" w:color="auto" w:fill="FFFFFF"/>
+          <w:lang w:val="pt-BR"/>
+        </w:rPr>
+      </w:pPr>
+      <w:r>
+        <w:rPr>
+          <w:rFonts w:cstheme="minorHAnsi"/>
+          <w:color w:val="212529"/>
+          <w:shd w:val="clear" w:color="auto" w:fill="FFFFFF"/>
+        </w:rPr>
+        <w:t>Código ATC: J01DD04</w:t>
+      </w:r>
+      <w:r>
+        <w:rPr>
+          <w:rFonts w:cstheme="minorHAnsi"/>
+          <w:color w:val="212529"/>
+          <w:shd w:val="clear" w:color="auto" w:fill="FFFFFF"/>
+          <w:lang w:val="pt-BR"/>
+        </w:rPr>
+        <w:t xml:space="preserve">   </w:t>
+      </w:r>
+    </w:p>
+    <w:p>
+      <w:pPr>
+        <w:rPr>
+          <w:rFonts w:cstheme="minorHAnsi"/>
+          <w:color w:val="212529"/>
+          <w:shd w:val="clear" w:color="auto" w:fill="FFFFFF"/>
+          <w:lang w:val="pt-BR"/>
+        </w:rPr>
+      </w:pPr>
+    </w:p>
+    <w:p>
+      <w:pPr>
+        <w:rPr>
+          <w:lang w:val="en-US"/>
+        </w:rPr>
+      </w:pPr>
+      <w:proofErr w:type="spellStart"/>
+      <w:r>
+        <w:rPr>
+          <w:lang w:val="en-US"/>
+        </w:rPr>
+        <w:t>Alergias</w:t>
+      </w:r>
+      <w:proofErr w:type="spellEnd"/>
+      <w:r>
+        <w:rPr>
+          <w:lang w:val="en-US"/>
+        </w:rPr>
+        <w:t xml:space="preserve"> – </w:t>
+      </w:r>
+      <w:r>
+        <w:rPr>
+          <w:lang w:val="en-US"/>
+        </w:rPr>
+        <w:t xml:space="preserve"> </w:t>
+      </w:r>
+    </w:p>
+    <w:p>
+      <w:pPr>
+        <w:pStyle w:val="NormalWeb"/>
+        <w:rPr>
+          <w:lang w:val="en-US"/>
+        </w:rPr>
+      </w:pPr>
+      <w:proofErr w:type="spellStart"/>
+      <w:proofErr w:type="gramStart"/>
+      <w:r>
+        <w:rPr>
+          <w:lang w:val="en-US"/>
+        </w:rPr>
+        <w:t>category.code</w:t>
+      </w:r>
+      <w:proofErr w:type="spellEnd"/>
+      <w:proofErr w:type="gramEnd"/>
+      <w:r>
+        <w:rPr>
+          <w:lang w:val="en-US"/>
+        </w:rPr>
         <w:t>=food</w:t>
       </w:r>
     </w:p>
@@ -325,13 +4269,7 @@
         <w:rPr>
           <w:lang w:val="en-US"/>
         </w:rPr>
-        <w:t xml:space="preserve">= </w:t>
-      </w:r>
-      <w:r>
-        <w:rPr>
-          <w:lang w:val="en-US"/>
-        </w:rPr>
-        <w:t xml:space="preserve">762952008 </w:t>
+        <w:t xml:space="preserve">= 264295007 </w:t>
       </w:r>
     </w:p>
     <w:p>
@@ -361,29 +4299,1960 @@
         <w:rPr>
           <w:lang w:val="en-US"/>
         </w:rPr>
-        <w:t>Peanut (substance)</w:t>
-      </w:r>
-    </w:p>
-    <w:p>
-      <w:pPr>
-        <w:rPr>
-          <w:lang w:val="pt-BR"/>
-        </w:rPr>
-      </w:pPr>
+        <w:t xml:space="preserve"> </w:t>
+      </w:r>
+      <w:r>
+        <w:rPr>
+          <w:lang w:val="en-US"/>
+        </w:rPr>
+        <w:t xml:space="preserve">Cow's milk protein (substance)  </w:t>
+      </w:r>
+    </w:p>
+    <w:p>
+      <w:pPr>
+        <w:rPr>
+          <w:lang w:val="en-US"/>
+        </w:rPr>
+      </w:pPr>
+    </w:p>
+    <w:p>
+      <w:pPr>
+        <w:pBdr>
+          <w:bottom w:val="single" w:sz="12" w:space="1" w:color="auto"/>
+        </w:pBdr>
+        <w:rPr>
+          <w:lang w:val="en-US"/>
+        </w:rPr>
+      </w:pPr>
+    </w:p>
+    <w:p>
+      <w:pPr>
+        <w:rPr>
+          <w:lang w:val="pt-BR"/>
+        </w:rPr>
+      </w:pPr>
+      <w:proofErr w:type="spellStart"/>
+      <w:r>
+        <w:rPr>
+          <w:lang w:val="pt-BR"/>
+        </w:rPr>
+        <w:t>PAciente</w:t>
+      </w:r>
+      <w:proofErr w:type="spellEnd"/>
+      <w:r>
+        <w:rPr>
+          <w:lang w:val="pt-BR"/>
+        </w:rPr>
+        <w:t xml:space="preserve"> 3 </w:t>
+      </w:r>
       <w:proofErr w:type="gramStart"/>
       <w:r>
         <w:rPr>
           <w:lang w:val="pt-BR"/>
         </w:rPr>
-        <w:t>Medicação  Aline</w:t>
-      </w:r>
+        <w:t xml:space="preserve">-  </w:t>
+      </w:r>
+      <w:proofErr w:type="spellStart"/>
+      <w:r>
+        <w:rPr>
+          <w:lang w:val="pt-BR"/>
+        </w:rPr>
+        <w:t>Cidimar</w:t>
+      </w:r>
+      <w:proofErr w:type="spellEnd"/>
       <w:proofErr w:type="gramEnd"/>
-    </w:p>
-    <w:p>
-      <w:pPr>
-        <w:rPr>
-          <w:lang w:val="pt-BR"/>
-        </w:rPr>
+      <w:r>
+        <w:rPr>
+          <w:lang w:val="pt-BR"/>
+        </w:rPr>
+        <w:t xml:space="preserve"> Andrade </w:t>
+      </w:r>
+      <w:proofErr w:type="spellStart"/>
+      <w:r>
+        <w:rPr>
+          <w:lang w:val="pt-BR"/>
+        </w:rPr>
+        <w:t>Yakamoto</w:t>
+      </w:r>
+      <w:proofErr w:type="spellEnd"/>
+    </w:p>
+    <w:p>
+      <w:pPr>
+        <w:rPr>
+          <w:lang w:val="pt-BR"/>
+        </w:rPr>
+      </w:pPr>
+      <w:r>
+        <w:rPr>
+          <w:lang w:val="pt-BR"/>
+        </w:rPr>
+        <w:t>DN 20/07/1963</w:t>
+      </w:r>
+    </w:p>
+    <w:p>
+      <w:pPr>
+        <w:rPr>
+          <w:lang w:val="pt-BR"/>
+        </w:rPr>
+      </w:pPr>
+      <w:r>
+        <w:rPr>
+          <w:lang w:val="pt-BR"/>
+        </w:rPr>
+        <w:t xml:space="preserve">Sexo </w:t>
+      </w:r>
+      <w:proofErr w:type="spellStart"/>
+      <w:r>
+        <w:rPr>
+          <w:lang w:val="pt-BR"/>
+        </w:rPr>
+        <w:t>Masc</w:t>
+      </w:r>
+      <w:proofErr w:type="spellEnd"/>
+    </w:p>
+    <w:p>
+      <w:pPr>
+        <w:rPr>
+          <w:lang w:val="pt-BR"/>
+        </w:rPr>
+      </w:pPr>
+      <w:r>
+        <w:rPr>
+          <w:lang w:val="pt-BR"/>
+        </w:rPr>
+        <w:lastRenderedPageBreak/>
+        <w:t>CPF criar</w:t>
+      </w:r>
+    </w:p>
+    <w:p>
+      <w:pPr>
+        <w:rPr>
+          <w:lang w:val="pt-BR"/>
+        </w:rPr>
+      </w:pPr>
+      <w:r>
+        <w:rPr>
+          <w:lang w:val="pt-BR"/>
+        </w:rPr>
+        <w:t>CNS 73445689323456876</w:t>
+      </w:r>
+    </w:p>
+    <w:p>
+      <w:pPr>
+        <w:rPr>
+          <w:lang w:val="pt-BR"/>
+        </w:rPr>
+      </w:pPr>
+    </w:p>
+    <w:p>
+      <w:pPr>
+        <w:pStyle w:val="HTMLPreformatted"/>
+        <w:pBdr>
+          <w:top w:val="single" w:sz="6" w:space="12" w:color="DCDCDC"/>
+          <w:left w:val="single" w:sz="6" w:space="12" w:color="DCDCDC"/>
+          <w:bottom w:val="single" w:sz="6" w:space="12" w:color="DCDCDC"/>
+          <w:right w:val="single" w:sz="6" w:space="12" w:color="DCDCDC"/>
+        </w:pBdr>
+        <w:shd w:val="clear" w:color="auto" w:fill="F5F2F0"/>
+        <w:spacing w:before="120" w:after="120"/>
+        <w:rPr>
+          <w:rStyle w:val="HTMLCode"/>
+          <w:rFonts w:ascii="Consolas" w:hAnsi="Consolas" w:cs="Consolas"/>
+          <w:color w:val="000000"/>
+          <w:sz w:val="22"/>
+          <w:szCs w:val="22"/>
+          <w:bdr w:val="none" w:sz="0" w:space="0" w:color="auto" w:frame="1"/>
+        </w:rPr>
+      </w:pPr>
+      <w:hyperlink r:id="rId7" w:anchor="Patient.identifier" w:history="1">
+        <w:r>
+          <w:rPr>
+            <w:rStyle w:val="Hyperlink"/>
+            <w:rFonts w:ascii="Consolas" w:hAnsi="Consolas" w:cs="Consolas"/>
+            <w:color w:val="006400"/>
+            <w:sz w:val="22"/>
+            <w:szCs w:val="22"/>
+            <w:bdr w:val="none" w:sz="0" w:space="0" w:color="auto" w:frame="1"/>
+          </w:rPr>
+          <w:t>identifier</w:t>
+        </w:r>
+      </w:hyperlink>
+      <w:r>
+        <w:rPr>
+          <w:rStyle w:val="token"/>
+          <w:rFonts w:ascii="Consolas" w:hAnsi="Consolas" w:cs="Consolas"/>
+          <w:color w:val="990055"/>
+          <w:sz w:val="22"/>
+          <w:szCs w:val="22"/>
+          <w:bdr w:val="none" w:sz="0" w:space="0" w:color="auto" w:frame="1"/>
+        </w:rPr>
+        <w:t>"</w:t>
+      </w:r>
+      <w:r>
+        <w:rPr>
+          <w:rStyle w:val="HTMLCode"/>
+          <w:rFonts w:ascii="Consolas" w:hAnsi="Consolas" w:cs="Consolas"/>
+          <w:color w:val="000000"/>
+          <w:sz w:val="22"/>
+          <w:szCs w:val="22"/>
+          <w:bdr w:val="none" w:sz="0" w:space="0" w:color="auto" w:frame="1"/>
+        </w:rPr>
+        <w:t xml:space="preserve"> </w:t>
+      </w:r>
+      <w:r>
+        <w:rPr>
+          <w:rStyle w:val="token"/>
+          <w:rFonts w:ascii="Consolas" w:hAnsi="Consolas" w:cs="Consolas"/>
+          <w:color w:val="9A6E3A"/>
+          <w:sz w:val="22"/>
+          <w:szCs w:val="22"/>
+          <w:bdr w:val="none" w:sz="0" w:space="0" w:color="auto" w:frame="1"/>
+        </w:rPr>
+        <w:t>:</w:t>
+      </w:r>
+      <w:r>
+        <w:rPr>
+          <w:rStyle w:val="HTMLCode"/>
+          <w:rFonts w:ascii="Consolas" w:hAnsi="Consolas" w:cs="Consolas"/>
+          <w:color w:val="000000"/>
+          <w:sz w:val="22"/>
+          <w:szCs w:val="22"/>
+          <w:bdr w:val="none" w:sz="0" w:space="0" w:color="auto" w:frame="1"/>
+        </w:rPr>
+        <w:t xml:space="preserve"> </w:t>
+      </w:r>
+      <w:r>
+        <w:rPr>
+          <w:rStyle w:val="token"/>
+          <w:rFonts w:ascii="Consolas" w:hAnsi="Consolas" w:cs="Consolas"/>
+          <w:color w:val="999999"/>
+          <w:sz w:val="22"/>
+          <w:szCs w:val="22"/>
+          <w:bdr w:val="none" w:sz="0" w:space="0" w:color="auto" w:frame="1"/>
+        </w:rPr>
+        <w:t>[</w:t>
+      </w:r>
+    </w:p>
+    <w:p>
+      <w:pPr>
+        <w:pStyle w:val="HTMLPreformatted"/>
+        <w:pBdr>
+          <w:top w:val="single" w:sz="6" w:space="12" w:color="DCDCDC"/>
+          <w:left w:val="single" w:sz="6" w:space="12" w:color="DCDCDC"/>
+          <w:bottom w:val="single" w:sz="6" w:space="12" w:color="DCDCDC"/>
+          <w:right w:val="single" w:sz="6" w:space="12" w:color="DCDCDC"/>
+        </w:pBdr>
+        <w:shd w:val="clear" w:color="auto" w:fill="F5F2F0"/>
+        <w:spacing w:before="120" w:after="120"/>
+        <w:rPr>
+          <w:rStyle w:val="HTMLCode"/>
+          <w:rFonts w:ascii="Consolas" w:hAnsi="Consolas" w:cs="Consolas"/>
+          <w:color w:val="000000"/>
+          <w:sz w:val="22"/>
+          <w:szCs w:val="22"/>
+          <w:bdr w:val="none" w:sz="0" w:space="0" w:color="auto" w:frame="1"/>
+        </w:rPr>
+      </w:pPr>
+      <w:r>
+        <w:rPr>
+          <w:rStyle w:val="HTMLCode"/>
+          <w:rFonts w:ascii="Consolas" w:hAnsi="Consolas" w:cs="Consolas"/>
+          <w:color w:val="000000"/>
+          <w:sz w:val="22"/>
+          <w:szCs w:val="22"/>
+          <w:bdr w:val="none" w:sz="0" w:space="0" w:color="auto" w:frame="1"/>
+        </w:rPr>
+        <w:t xml:space="preserve">    </w:t>
+      </w:r>
+      <w:r>
+        <w:rPr>
+          <w:rStyle w:val="token"/>
+          <w:rFonts w:ascii="Consolas" w:hAnsi="Consolas" w:cs="Consolas"/>
+          <w:color w:val="999999"/>
+          <w:sz w:val="22"/>
+          <w:szCs w:val="22"/>
+          <w:bdr w:val="none" w:sz="0" w:space="0" w:color="auto" w:frame="1"/>
+        </w:rPr>
+        <w:t>{</w:t>
+      </w:r>
+    </w:p>
+    <w:p>
+      <w:pPr>
+        <w:pStyle w:val="HTMLPreformatted"/>
+        <w:pBdr>
+          <w:top w:val="single" w:sz="6" w:space="12" w:color="DCDCDC"/>
+          <w:left w:val="single" w:sz="6" w:space="12" w:color="DCDCDC"/>
+          <w:bottom w:val="single" w:sz="6" w:space="12" w:color="DCDCDC"/>
+          <w:right w:val="single" w:sz="6" w:space="12" w:color="DCDCDC"/>
+        </w:pBdr>
+        <w:shd w:val="clear" w:color="auto" w:fill="F5F2F0"/>
+        <w:spacing w:before="120" w:after="120"/>
+        <w:rPr>
+          <w:rStyle w:val="HTMLCode"/>
+          <w:rFonts w:ascii="Consolas" w:hAnsi="Consolas" w:cs="Consolas"/>
+          <w:color w:val="000000"/>
+          <w:sz w:val="22"/>
+          <w:szCs w:val="22"/>
+          <w:bdr w:val="none" w:sz="0" w:space="0" w:color="auto" w:frame="1"/>
+        </w:rPr>
+      </w:pPr>
+      <w:r>
+        <w:rPr>
+          <w:rStyle w:val="HTMLCode"/>
+          <w:rFonts w:ascii="Consolas" w:hAnsi="Consolas" w:cs="Consolas"/>
+          <w:color w:val="000000"/>
+          <w:sz w:val="22"/>
+          <w:szCs w:val="22"/>
+          <w:bdr w:val="none" w:sz="0" w:space="0" w:color="auto" w:frame="1"/>
+        </w:rPr>
+        <w:t xml:space="preserve">      </w:t>
+      </w:r>
+      <w:r>
+        <w:rPr>
+          <w:rStyle w:val="token"/>
+          <w:rFonts w:ascii="Consolas" w:hAnsi="Consolas" w:cs="Consolas"/>
+          <w:color w:val="990055"/>
+          <w:sz w:val="22"/>
+          <w:szCs w:val="22"/>
+          <w:bdr w:val="none" w:sz="0" w:space="0" w:color="auto" w:frame="1"/>
+        </w:rPr>
+        <w:t>"</w:t>
+      </w:r>
+      <w:r>
+        <w:rPr>
+          <w:rStyle w:val="token"/>
+          <w:rFonts w:ascii="Consolas" w:hAnsi="Consolas" w:cs="Consolas"/>
+          <w:color w:val="990055"/>
+          <w:sz w:val="22"/>
+          <w:szCs w:val="22"/>
+          <w:bdr w:val="none" w:sz="0" w:space="0" w:color="auto" w:frame="1"/>
+        </w:rPr>
+        <w:fldChar w:fldCharType="begin"/>
+      </w:r>
+      <w:r>
+        <w:rPr>
+          <w:rStyle w:val="token"/>
+          <w:rFonts w:ascii="Consolas" w:hAnsi="Consolas" w:cs="Consolas"/>
+          <w:color w:val="990055"/>
+          <w:sz w:val="22"/>
+          <w:szCs w:val="22"/>
+          <w:bdr w:val="none" w:sz="0" w:space="0" w:color="auto" w:frame="1"/>
+        </w:rPr>
+        <w:instrText>HYPERLINK "http://hl7.org/fhir/R4/datatypes.html" \l "Identifier#Identifier.use"</w:instrText>
+      </w:r>
+      <w:r>
+        <w:rPr>
+          <w:rStyle w:val="token"/>
+          <w:rFonts w:ascii="Consolas" w:hAnsi="Consolas" w:cs="Consolas"/>
+          <w:color w:val="990055"/>
+          <w:sz w:val="22"/>
+          <w:szCs w:val="22"/>
+          <w:bdr w:val="none" w:sz="0" w:space="0" w:color="auto" w:frame="1"/>
+        </w:rPr>
+      </w:r>
+      <w:r>
+        <w:rPr>
+          <w:rStyle w:val="token"/>
+          <w:rFonts w:ascii="Consolas" w:hAnsi="Consolas" w:cs="Consolas"/>
+          <w:color w:val="990055"/>
+          <w:sz w:val="22"/>
+          <w:szCs w:val="22"/>
+          <w:bdr w:val="none" w:sz="0" w:space="0" w:color="auto" w:frame="1"/>
+        </w:rPr>
+        <w:fldChar w:fldCharType="separate"/>
+      </w:r>
+      <w:r>
+        <w:rPr>
+          <w:rStyle w:val="Hyperlink"/>
+          <w:rFonts w:ascii="Consolas" w:hAnsi="Consolas" w:cs="Consolas"/>
+          <w:color w:val="006400"/>
+          <w:sz w:val="22"/>
+          <w:szCs w:val="22"/>
+          <w:bdr w:val="none" w:sz="0" w:space="0" w:color="auto" w:frame="1"/>
+        </w:rPr>
+        <w:t>use</w:t>
+      </w:r>
+      <w:r>
+        <w:rPr>
+          <w:rStyle w:val="token"/>
+          <w:rFonts w:ascii="Consolas" w:hAnsi="Consolas" w:cs="Consolas"/>
+          <w:color w:val="990055"/>
+          <w:sz w:val="22"/>
+          <w:szCs w:val="22"/>
+          <w:bdr w:val="none" w:sz="0" w:space="0" w:color="auto" w:frame="1"/>
+        </w:rPr>
+        <w:fldChar w:fldCharType="end"/>
+      </w:r>
+      <w:r>
+        <w:rPr>
+          <w:rStyle w:val="token"/>
+          <w:rFonts w:ascii="Consolas" w:hAnsi="Consolas" w:cs="Consolas"/>
+          <w:color w:val="990055"/>
+          <w:sz w:val="22"/>
+          <w:szCs w:val="22"/>
+          <w:bdr w:val="none" w:sz="0" w:space="0" w:color="auto" w:frame="1"/>
+        </w:rPr>
+        <w:t>"</w:t>
+      </w:r>
+      <w:r>
+        <w:rPr>
+          <w:rStyle w:val="HTMLCode"/>
+          <w:rFonts w:ascii="Consolas" w:hAnsi="Consolas" w:cs="Consolas"/>
+          <w:color w:val="000000"/>
+          <w:sz w:val="22"/>
+          <w:szCs w:val="22"/>
+          <w:bdr w:val="none" w:sz="0" w:space="0" w:color="auto" w:frame="1"/>
+        </w:rPr>
+        <w:t xml:space="preserve"> </w:t>
+      </w:r>
+      <w:r>
+        <w:rPr>
+          <w:rStyle w:val="token"/>
+          <w:rFonts w:ascii="Consolas" w:hAnsi="Consolas" w:cs="Consolas"/>
+          <w:color w:val="9A6E3A"/>
+          <w:sz w:val="22"/>
+          <w:szCs w:val="22"/>
+          <w:bdr w:val="none" w:sz="0" w:space="0" w:color="auto" w:frame="1"/>
+        </w:rPr>
+        <w:t>:</w:t>
+      </w:r>
+      <w:r>
+        <w:rPr>
+          <w:rStyle w:val="HTMLCode"/>
+          <w:rFonts w:ascii="Consolas" w:hAnsi="Consolas" w:cs="Consolas"/>
+          <w:color w:val="000000"/>
+          <w:sz w:val="22"/>
+          <w:szCs w:val="22"/>
+          <w:bdr w:val="none" w:sz="0" w:space="0" w:color="auto" w:frame="1"/>
+        </w:rPr>
+        <w:t xml:space="preserve"> </w:t>
+      </w:r>
+      <w:r>
+        <w:rPr>
+          <w:rStyle w:val="token"/>
+          <w:rFonts w:ascii="Consolas" w:hAnsi="Consolas" w:cs="Consolas"/>
+          <w:color w:val="669900"/>
+          <w:sz w:val="22"/>
+          <w:szCs w:val="22"/>
+          <w:bdr w:val="none" w:sz="0" w:space="0" w:color="auto" w:frame="1"/>
+        </w:rPr>
+        <w:t>"official"</w:t>
+      </w:r>
+      <w:r>
+        <w:rPr>
+          <w:rStyle w:val="token"/>
+          <w:rFonts w:ascii="Consolas" w:hAnsi="Consolas" w:cs="Consolas"/>
+          <w:color w:val="999999"/>
+          <w:sz w:val="22"/>
+          <w:szCs w:val="22"/>
+          <w:bdr w:val="none" w:sz="0" w:space="0" w:color="auto" w:frame="1"/>
+        </w:rPr>
+        <w:t>,</w:t>
+      </w:r>
+    </w:p>
+    <w:p>
+      <w:pPr>
+        <w:pStyle w:val="HTMLPreformatted"/>
+        <w:pBdr>
+          <w:top w:val="single" w:sz="6" w:space="12" w:color="DCDCDC"/>
+          <w:left w:val="single" w:sz="6" w:space="12" w:color="DCDCDC"/>
+          <w:bottom w:val="single" w:sz="6" w:space="12" w:color="DCDCDC"/>
+          <w:right w:val="single" w:sz="6" w:space="12" w:color="DCDCDC"/>
+        </w:pBdr>
+        <w:shd w:val="clear" w:color="auto" w:fill="F5F2F0"/>
+        <w:spacing w:before="120" w:after="120"/>
+        <w:rPr>
+          <w:rStyle w:val="HTMLCode"/>
+          <w:rFonts w:ascii="Consolas" w:hAnsi="Consolas" w:cs="Consolas"/>
+          <w:color w:val="000000"/>
+          <w:sz w:val="22"/>
+          <w:szCs w:val="22"/>
+          <w:bdr w:val="none" w:sz="0" w:space="0" w:color="auto" w:frame="1"/>
+        </w:rPr>
+      </w:pPr>
+      <w:r>
+        <w:rPr>
+          <w:rStyle w:val="HTMLCode"/>
+          <w:rFonts w:ascii="Consolas" w:hAnsi="Consolas" w:cs="Consolas"/>
+          <w:color w:val="000000"/>
+          <w:sz w:val="22"/>
+          <w:szCs w:val="22"/>
+          <w:bdr w:val="none" w:sz="0" w:space="0" w:color="auto" w:frame="1"/>
+        </w:rPr>
+        <w:t xml:space="preserve">      </w:t>
+      </w:r>
+      <w:r>
+        <w:rPr>
+          <w:rStyle w:val="token"/>
+          <w:rFonts w:ascii="Consolas" w:hAnsi="Consolas" w:cs="Consolas"/>
+          <w:color w:val="990055"/>
+          <w:sz w:val="22"/>
+          <w:szCs w:val="22"/>
+          <w:bdr w:val="none" w:sz="0" w:space="0" w:color="auto" w:frame="1"/>
+        </w:rPr>
+        <w:t>"</w:t>
+      </w:r>
+      <w:r>
+        <w:rPr>
+          <w:rStyle w:val="token"/>
+          <w:rFonts w:ascii="Consolas" w:hAnsi="Consolas" w:cs="Consolas"/>
+          <w:color w:val="990055"/>
+          <w:sz w:val="22"/>
+          <w:szCs w:val="22"/>
+          <w:bdr w:val="none" w:sz="0" w:space="0" w:color="auto" w:frame="1"/>
+        </w:rPr>
+        <w:fldChar w:fldCharType="begin"/>
+      </w:r>
+      <w:r>
+        <w:rPr>
+          <w:rStyle w:val="token"/>
+          <w:rFonts w:ascii="Consolas" w:hAnsi="Consolas" w:cs="Consolas"/>
+          <w:color w:val="990055"/>
+          <w:sz w:val="22"/>
+          <w:szCs w:val="22"/>
+          <w:bdr w:val="none" w:sz="0" w:space="0" w:color="auto" w:frame="1"/>
+        </w:rPr>
+        <w:instrText>HYPERLINK "http://hl7.org/fhir/R4/datatypes.html" \l "Identifier#Identifier.type"</w:instrText>
+      </w:r>
+      <w:r>
+        <w:rPr>
+          <w:rStyle w:val="token"/>
+          <w:rFonts w:ascii="Consolas" w:hAnsi="Consolas" w:cs="Consolas"/>
+          <w:color w:val="990055"/>
+          <w:sz w:val="22"/>
+          <w:szCs w:val="22"/>
+          <w:bdr w:val="none" w:sz="0" w:space="0" w:color="auto" w:frame="1"/>
+        </w:rPr>
+      </w:r>
+      <w:r>
+        <w:rPr>
+          <w:rStyle w:val="token"/>
+          <w:rFonts w:ascii="Consolas" w:hAnsi="Consolas" w:cs="Consolas"/>
+          <w:color w:val="990055"/>
+          <w:sz w:val="22"/>
+          <w:szCs w:val="22"/>
+          <w:bdr w:val="none" w:sz="0" w:space="0" w:color="auto" w:frame="1"/>
+        </w:rPr>
+        <w:fldChar w:fldCharType="separate"/>
+      </w:r>
+      <w:r>
+        <w:rPr>
+          <w:rStyle w:val="Hyperlink"/>
+          <w:rFonts w:ascii="Consolas" w:hAnsi="Consolas" w:cs="Consolas"/>
+          <w:color w:val="006400"/>
+          <w:sz w:val="22"/>
+          <w:szCs w:val="22"/>
+          <w:bdr w:val="none" w:sz="0" w:space="0" w:color="auto" w:frame="1"/>
+        </w:rPr>
+        <w:t>type</w:t>
+      </w:r>
+      <w:r>
+        <w:rPr>
+          <w:rStyle w:val="token"/>
+          <w:rFonts w:ascii="Consolas" w:hAnsi="Consolas" w:cs="Consolas"/>
+          <w:color w:val="990055"/>
+          <w:sz w:val="22"/>
+          <w:szCs w:val="22"/>
+          <w:bdr w:val="none" w:sz="0" w:space="0" w:color="auto" w:frame="1"/>
+        </w:rPr>
+        <w:fldChar w:fldCharType="end"/>
+      </w:r>
+      <w:r>
+        <w:rPr>
+          <w:rStyle w:val="token"/>
+          <w:rFonts w:ascii="Consolas" w:hAnsi="Consolas" w:cs="Consolas"/>
+          <w:color w:val="990055"/>
+          <w:sz w:val="22"/>
+          <w:szCs w:val="22"/>
+          <w:bdr w:val="none" w:sz="0" w:space="0" w:color="auto" w:frame="1"/>
+        </w:rPr>
+        <w:t>"</w:t>
+      </w:r>
+      <w:r>
+        <w:rPr>
+          <w:rStyle w:val="HTMLCode"/>
+          <w:rFonts w:ascii="Consolas" w:hAnsi="Consolas" w:cs="Consolas"/>
+          <w:color w:val="000000"/>
+          <w:sz w:val="22"/>
+          <w:szCs w:val="22"/>
+          <w:bdr w:val="none" w:sz="0" w:space="0" w:color="auto" w:frame="1"/>
+        </w:rPr>
+        <w:t xml:space="preserve"> </w:t>
+      </w:r>
+      <w:r>
+        <w:rPr>
+          <w:rStyle w:val="token"/>
+          <w:rFonts w:ascii="Consolas" w:hAnsi="Consolas" w:cs="Consolas"/>
+          <w:color w:val="9A6E3A"/>
+          <w:sz w:val="22"/>
+          <w:szCs w:val="22"/>
+          <w:bdr w:val="none" w:sz="0" w:space="0" w:color="auto" w:frame="1"/>
+        </w:rPr>
+        <w:t>:</w:t>
+      </w:r>
+      <w:r>
+        <w:rPr>
+          <w:rStyle w:val="HTMLCode"/>
+          <w:rFonts w:ascii="Consolas" w:hAnsi="Consolas" w:cs="Consolas"/>
+          <w:color w:val="000000"/>
+          <w:sz w:val="22"/>
+          <w:szCs w:val="22"/>
+          <w:bdr w:val="none" w:sz="0" w:space="0" w:color="auto" w:frame="1"/>
+        </w:rPr>
+        <w:t xml:space="preserve"> </w:t>
+      </w:r>
+      <w:r>
+        <w:rPr>
+          <w:rStyle w:val="token"/>
+          <w:rFonts w:ascii="Consolas" w:hAnsi="Consolas" w:cs="Consolas"/>
+          <w:color w:val="999999"/>
+          <w:sz w:val="22"/>
+          <w:szCs w:val="22"/>
+          <w:bdr w:val="none" w:sz="0" w:space="0" w:color="auto" w:frame="1"/>
+        </w:rPr>
+        <w:t>{</w:t>
+      </w:r>
+    </w:p>
+    <w:p>
+      <w:pPr>
+        <w:pStyle w:val="HTMLPreformatted"/>
+        <w:pBdr>
+          <w:top w:val="single" w:sz="6" w:space="12" w:color="DCDCDC"/>
+          <w:left w:val="single" w:sz="6" w:space="12" w:color="DCDCDC"/>
+          <w:bottom w:val="single" w:sz="6" w:space="12" w:color="DCDCDC"/>
+          <w:right w:val="single" w:sz="6" w:space="12" w:color="DCDCDC"/>
+        </w:pBdr>
+        <w:shd w:val="clear" w:color="auto" w:fill="F5F2F0"/>
+        <w:spacing w:before="120" w:after="120"/>
+        <w:rPr>
+          <w:rStyle w:val="HTMLCode"/>
+          <w:rFonts w:ascii="Consolas" w:hAnsi="Consolas" w:cs="Consolas"/>
+          <w:color w:val="000000"/>
+          <w:sz w:val="22"/>
+          <w:szCs w:val="22"/>
+          <w:bdr w:val="none" w:sz="0" w:space="0" w:color="auto" w:frame="1"/>
+        </w:rPr>
+      </w:pPr>
+      <w:r>
+        <w:rPr>
+          <w:rStyle w:val="HTMLCode"/>
+          <w:rFonts w:ascii="Consolas" w:hAnsi="Consolas" w:cs="Consolas"/>
+          <w:color w:val="000000"/>
+          <w:sz w:val="22"/>
+          <w:szCs w:val="22"/>
+          <w:bdr w:val="none" w:sz="0" w:space="0" w:color="auto" w:frame="1"/>
+        </w:rPr>
+        <w:t xml:space="preserve">        </w:t>
+      </w:r>
+      <w:r>
+        <w:rPr>
+          <w:rStyle w:val="token"/>
+          <w:rFonts w:ascii="Consolas" w:hAnsi="Consolas" w:cs="Consolas"/>
+          <w:color w:val="990055"/>
+          <w:sz w:val="22"/>
+          <w:szCs w:val="22"/>
+          <w:bdr w:val="none" w:sz="0" w:space="0" w:color="auto" w:frame="1"/>
+        </w:rPr>
+        <w:t>"</w:t>
+      </w:r>
+      <w:r>
+        <w:rPr>
+          <w:rStyle w:val="token"/>
+          <w:rFonts w:ascii="Consolas" w:hAnsi="Consolas" w:cs="Consolas"/>
+          <w:color w:val="990055"/>
+          <w:sz w:val="22"/>
+          <w:szCs w:val="22"/>
+          <w:bdr w:val="none" w:sz="0" w:space="0" w:color="auto" w:frame="1"/>
+        </w:rPr>
+        <w:fldChar w:fldCharType="begin"/>
+      </w:r>
+      <w:r>
+        <w:rPr>
+          <w:rStyle w:val="token"/>
+          <w:rFonts w:ascii="Consolas" w:hAnsi="Consolas" w:cs="Consolas"/>
+          <w:color w:val="990055"/>
+          <w:sz w:val="22"/>
+          <w:szCs w:val="22"/>
+          <w:bdr w:val="none" w:sz="0" w:space="0" w:color="auto" w:frame="1"/>
+        </w:rPr>
+        <w:instrText>HYPERLINK "http://hl7.org/fhir/R4/datatypes.html" \l "CodeableConcept#CodeableConcept.coding"</w:instrText>
+      </w:r>
+      <w:r>
+        <w:rPr>
+          <w:rStyle w:val="token"/>
+          <w:rFonts w:ascii="Consolas" w:hAnsi="Consolas" w:cs="Consolas"/>
+          <w:color w:val="990055"/>
+          <w:sz w:val="22"/>
+          <w:szCs w:val="22"/>
+          <w:bdr w:val="none" w:sz="0" w:space="0" w:color="auto" w:frame="1"/>
+        </w:rPr>
+      </w:r>
+      <w:r>
+        <w:rPr>
+          <w:rStyle w:val="token"/>
+          <w:rFonts w:ascii="Consolas" w:hAnsi="Consolas" w:cs="Consolas"/>
+          <w:color w:val="990055"/>
+          <w:sz w:val="22"/>
+          <w:szCs w:val="22"/>
+          <w:bdr w:val="none" w:sz="0" w:space="0" w:color="auto" w:frame="1"/>
+        </w:rPr>
+        <w:fldChar w:fldCharType="separate"/>
+      </w:r>
+      <w:r>
+        <w:rPr>
+          <w:rStyle w:val="Hyperlink"/>
+          <w:rFonts w:ascii="Consolas" w:hAnsi="Consolas" w:cs="Consolas"/>
+          <w:color w:val="006400"/>
+          <w:sz w:val="22"/>
+          <w:szCs w:val="22"/>
+          <w:bdr w:val="none" w:sz="0" w:space="0" w:color="auto" w:frame="1"/>
+        </w:rPr>
+        <w:t>coding</w:t>
+      </w:r>
+      <w:r>
+        <w:rPr>
+          <w:rStyle w:val="token"/>
+          <w:rFonts w:ascii="Consolas" w:hAnsi="Consolas" w:cs="Consolas"/>
+          <w:color w:val="990055"/>
+          <w:sz w:val="22"/>
+          <w:szCs w:val="22"/>
+          <w:bdr w:val="none" w:sz="0" w:space="0" w:color="auto" w:frame="1"/>
+        </w:rPr>
+        <w:fldChar w:fldCharType="end"/>
+      </w:r>
+      <w:r>
+        <w:rPr>
+          <w:rStyle w:val="token"/>
+          <w:rFonts w:ascii="Consolas" w:hAnsi="Consolas" w:cs="Consolas"/>
+          <w:color w:val="990055"/>
+          <w:sz w:val="22"/>
+          <w:szCs w:val="22"/>
+          <w:bdr w:val="none" w:sz="0" w:space="0" w:color="auto" w:frame="1"/>
+        </w:rPr>
+        <w:t>"</w:t>
+      </w:r>
+      <w:r>
+        <w:rPr>
+          <w:rStyle w:val="HTMLCode"/>
+          <w:rFonts w:ascii="Consolas" w:hAnsi="Consolas" w:cs="Consolas"/>
+          <w:color w:val="000000"/>
+          <w:sz w:val="22"/>
+          <w:szCs w:val="22"/>
+          <w:bdr w:val="none" w:sz="0" w:space="0" w:color="auto" w:frame="1"/>
+        </w:rPr>
+        <w:t xml:space="preserve"> </w:t>
+      </w:r>
+      <w:r>
+        <w:rPr>
+          <w:rStyle w:val="token"/>
+          <w:rFonts w:ascii="Consolas" w:hAnsi="Consolas" w:cs="Consolas"/>
+          <w:color w:val="9A6E3A"/>
+          <w:sz w:val="22"/>
+          <w:szCs w:val="22"/>
+          <w:bdr w:val="none" w:sz="0" w:space="0" w:color="auto" w:frame="1"/>
+        </w:rPr>
+        <w:t>:</w:t>
+      </w:r>
+      <w:r>
+        <w:rPr>
+          <w:rStyle w:val="HTMLCode"/>
+          <w:rFonts w:ascii="Consolas" w:hAnsi="Consolas" w:cs="Consolas"/>
+          <w:color w:val="000000"/>
+          <w:sz w:val="22"/>
+          <w:szCs w:val="22"/>
+          <w:bdr w:val="none" w:sz="0" w:space="0" w:color="auto" w:frame="1"/>
+        </w:rPr>
+        <w:t xml:space="preserve"> </w:t>
+      </w:r>
+      <w:r>
+        <w:rPr>
+          <w:rStyle w:val="token"/>
+          <w:rFonts w:ascii="Consolas" w:hAnsi="Consolas" w:cs="Consolas"/>
+          <w:color w:val="999999"/>
+          <w:sz w:val="22"/>
+          <w:szCs w:val="22"/>
+          <w:bdr w:val="none" w:sz="0" w:space="0" w:color="auto" w:frame="1"/>
+        </w:rPr>
+        <w:t>[</w:t>
+      </w:r>
+    </w:p>
+    <w:p>
+      <w:pPr>
+        <w:pStyle w:val="HTMLPreformatted"/>
+        <w:pBdr>
+          <w:top w:val="single" w:sz="6" w:space="12" w:color="DCDCDC"/>
+          <w:left w:val="single" w:sz="6" w:space="12" w:color="DCDCDC"/>
+          <w:bottom w:val="single" w:sz="6" w:space="12" w:color="DCDCDC"/>
+          <w:right w:val="single" w:sz="6" w:space="12" w:color="DCDCDC"/>
+        </w:pBdr>
+        <w:shd w:val="clear" w:color="auto" w:fill="F5F2F0"/>
+        <w:spacing w:before="120" w:after="120"/>
+        <w:rPr>
+          <w:rStyle w:val="HTMLCode"/>
+          <w:rFonts w:ascii="Consolas" w:hAnsi="Consolas" w:cs="Consolas"/>
+          <w:color w:val="000000"/>
+          <w:sz w:val="22"/>
+          <w:szCs w:val="22"/>
+          <w:bdr w:val="none" w:sz="0" w:space="0" w:color="auto" w:frame="1"/>
+        </w:rPr>
+      </w:pPr>
+      <w:r>
+        <w:rPr>
+          <w:rStyle w:val="HTMLCode"/>
+          <w:rFonts w:ascii="Consolas" w:hAnsi="Consolas" w:cs="Consolas"/>
+          <w:color w:val="000000"/>
+          <w:sz w:val="22"/>
+          <w:szCs w:val="22"/>
+          <w:bdr w:val="none" w:sz="0" w:space="0" w:color="auto" w:frame="1"/>
+        </w:rPr>
+        <w:t xml:space="preserve">          </w:t>
+      </w:r>
+      <w:r>
+        <w:rPr>
+          <w:rStyle w:val="token"/>
+          <w:rFonts w:ascii="Consolas" w:hAnsi="Consolas" w:cs="Consolas"/>
+          <w:color w:val="999999"/>
+          <w:sz w:val="22"/>
+          <w:szCs w:val="22"/>
+          <w:bdr w:val="none" w:sz="0" w:space="0" w:color="auto" w:frame="1"/>
+        </w:rPr>
+        <w:t>{</w:t>
+      </w:r>
+    </w:p>
+    <w:p>
+      <w:pPr>
+        <w:pStyle w:val="HTMLPreformatted"/>
+        <w:pBdr>
+          <w:top w:val="single" w:sz="6" w:space="12" w:color="DCDCDC"/>
+          <w:left w:val="single" w:sz="6" w:space="12" w:color="DCDCDC"/>
+          <w:bottom w:val="single" w:sz="6" w:space="12" w:color="DCDCDC"/>
+          <w:right w:val="single" w:sz="6" w:space="12" w:color="DCDCDC"/>
+        </w:pBdr>
+        <w:shd w:val="clear" w:color="auto" w:fill="F5F2F0"/>
+        <w:spacing w:before="120" w:after="120"/>
+        <w:rPr>
+          <w:rStyle w:val="HTMLCode"/>
+          <w:rFonts w:ascii="Consolas" w:hAnsi="Consolas" w:cs="Consolas"/>
+          <w:color w:val="000000"/>
+          <w:sz w:val="22"/>
+          <w:szCs w:val="22"/>
+          <w:bdr w:val="none" w:sz="0" w:space="0" w:color="auto" w:frame="1"/>
+        </w:rPr>
+      </w:pPr>
+      <w:r>
+        <w:rPr>
+          <w:rStyle w:val="HTMLCode"/>
+          <w:rFonts w:ascii="Consolas" w:hAnsi="Consolas" w:cs="Consolas"/>
+          <w:color w:val="000000"/>
+          <w:sz w:val="22"/>
+          <w:szCs w:val="22"/>
+          <w:bdr w:val="none" w:sz="0" w:space="0" w:color="auto" w:frame="1"/>
+        </w:rPr>
+        <w:t xml:space="preserve">            </w:t>
+      </w:r>
+      <w:r>
+        <w:rPr>
+          <w:rStyle w:val="token"/>
+          <w:rFonts w:ascii="Consolas" w:hAnsi="Consolas" w:cs="Consolas"/>
+          <w:color w:val="990055"/>
+          <w:sz w:val="22"/>
+          <w:szCs w:val="22"/>
+          <w:bdr w:val="none" w:sz="0" w:space="0" w:color="auto" w:frame="1"/>
+        </w:rPr>
+        <w:t>"</w:t>
+      </w:r>
+      <w:r>
+        <w:rPr>
+          <w:rStyle w:val="token"/>
+          <w:rFonts w:ascii="Consolas" w:hAnsi="Consolas" w:cs="Consolas"/>
+          <w:color w:val="990055"/>
+          <w:sz w:val="22"/>
+          <w:szCs w:val="22"/>
+          <w:bdr w:val="none" w:sz="0" w:space="0" w:color="auto" w:frame="1"/>
+        </w:rPr>
+        <w:fldChar w:fldCharType="begin"/>
+      </w:r>
+      <w:r>
+        <w:rPr>
+          <w:rStyle w:val="token"/>
+          <w:rFonts w:ascii="Consolas" w:hAnsi="Consolas" w:cs="Consolas"/>
+          <w:color w:val="990055"/>
+          <w:sz w:val="22"/>
+          <w:szCs w:val="22"/>
+          <w:bdr w:val="none" w:sz="0" w:space="0" w:color="auto" w:frame="1"/>
+        </w:rPr>
+        <w:instrText>HYPERLINK "http://hl7.org/fhir/R4/datatypes.html" \l "Coding#Coding.system"</w:instrText>
+      </w:r>
+      <w:r>
+        <w:rPr>
+          <w:rStyle w:val="token"/>
+          <w:rFonts w:ascii="Consolas" w:hAnsi="Consolas" w:cs="Consolas"/>
+          <w:color w:val="990055"/>
+          <w:sz w:val="22"/>
+          <w:szCs w:val="22"/>
+          <w:bdr w:val="none" w:sz="0" w:space="0" w:color="auto" w:frame="1"/>
+        </w:rPr>
+      </w:r>
+      <w:r>
+        <w:rPr>
+          <w:rStyle w:val="token"/>
+          <w:rFonts w:ascii="Consolas" w:hAnsi="Consolas" w:cs="Consolas"/>
+          <w:color w:val="990055"/>
+          <w:sz w:val="22"/>
+          <w:szCs w:val="22"/>
+          <w:bdr w:val="none" w:sz="0" w:space="0" w:color="auto" w:frame="1"/>
+        </w:rPr>
+        <w:fldChar w:fldCharType="separate"/>
+      </w:r>
+      <w:r>
+        <w:rPr>
+          <w:rStyle w:val="Hyperlink"/>
+          <w:rFonts w:ascii="Consolas" w:hAnsi="Consolas" w:cs="Consolas"/>
+          <w:color w:val="006400"/>
+          <w:sz w:val="22"/>
+          <w:szCs w:val="22"/>
+          <w:bdr w:val="none" w:sz="0" w:space="0" w:color="auto" w:frame="1"/>
+        </w:rPr>
+        <w:t>system</w:t>
+      </w:r>
+      <w:r>
+        <w:rPr>
+          <w:rStyle w:val="token"/>
+          <w:rFonts w:ascii="Consolas" w:hAnsi="Consolas" w:cs="Consolas"/>
+          <w:color w:val="990055"/>
+          <w:sz w:val="22"/>
+          <w:szCs w:val="22"/>
+          <w:bdr w:val="none" w:sz="0" w:space="0" w:color="auto" w:frame="1"/>
+        </w:rPr>
+        <w:fldChar w:fldCharType="end"/>
+      </w:r>
+      <w:r>
+        <w:rPr>
+          <w:rStyle w:val="token"/>
+          <w:rFonts w:ascii="Consolas" w:hAnsi="Consolas" w:cs="Consolas"/>
+          <w:color w:val="990055"/>
+          <w:sz w:val="22"/>
+          <w:szCs w:val="22"/>
+          <w:bdr w:val="none" w:sz="0" w:space="0" w:color="auto" w:frame="1"/>
+        </w:rPr>
+        <w:t>"</w:t>
+      </w:r>
+      <w:r>
+        <w:rPr>
+          <w:rStyle w:val="HTMLCode"/>
+          <w:rFonts w:ascii="Consolas" w:hAnsi="Consolas" w:cs="Consolas"/>
+          <w:color w:val="000000"/>
+          <w:sz w:val="22"/>
+          <w:szCs w:val="22"/>
+          <w:bdr w:val="none" w:sz="0" w:space="0" w:color="auto" w:frame="1"/>
+        </w:rPr>
+        <w:t xml:space="preserve"> </w:t>
+      </w:r>
+      <w:r>
+        <w:rPr>
+          <w:rStyle w:val="token"/>
+          <w:rFonts w:ascii="Consolas" w:hAnsi="Consolas" w:cs="Consolas"/>
+          <w:color w:val="9A6E3A"/>
+          <w:sz w:val="22"/>
+          <w:szCs w:val="22"/>
+          <w:bdr w:val="none" w:sz="0" w:space="0" w:color="auto" w:frame="1"/>
+        </w:rPr>
+        <w:t>:</w:t>
+      </w:r>
+      <w:r>
+        <w:rPr>
+          <w:rStyle w:val="HTMLCode"/>
+          <w:rFonts w:ascii="Consolas" w:hAnsi="Consolas" w:cs="Consolas"/>
+          <w:color w:val="000000"/>
+          <w:sz w:val="22"/>
+          <w:szCs w:val="22"/>
+          <w:bdr w:val="none" w:sz="0" w:space="0" w:color="auto" w:frame="1"/>
+        </w:rPr>
+        <w:t xml:space="preserve"> </w:t>
+      </w:r>
+      <w:r>
+        <w:rPr>
+          <w:rStyle w:val="token"/>
+          <w:rFonts w:ascii="Consolas" w:hAnsi="Consolas" w:cs="Consolas"/>
+          <w:color w:val="669900"/>
+          <w:sz w:val="22"/>
+          <w:szCs w:val="22"/>
+          <w:bdr w:val="none" w:sz="0" w:space="0" w:color="auto" w:frame="1"/>
+        </w:rPr>
+        <w:t>"http://terminology.hl7.org/CodeSystem/v2-0203"</w:t>
+      </w:r>
+      <w:r>
+        <w:rPr>
+          <w:rStyle w:val="token"/>
+          <w:rFonts w:ascii="Consolas" w:hAnsi="Consolas" w:cs="Consolas"/>
+          <w:color w:val="999999"/>
+          <w:sz w:val="22"/>
+          <w:szCs w:val="22"/>
+          <w:bdr w:val="none" w:sz="0" w:space="0" w:color="auto" w:frame="1"/>
+        </w:rPr>
+        <w:t>,</w:t>
+      </w:r>
+    </w:p>
+    <w:p>
+      <w:pPr>
+        <w:pStyle w:val="HTMLPreformatted"/>
+        <w:pBdr>
+          <w:top w:val="single" w:sz="6" w:space="12" w:color="DCDCDC"/>
+          <w:left w:val="single" w:sz="6" w:space="12" w:color="DCDCDC"/>
+          <w:bottom w:val="single" w:sz="6" w:space="12" w:color="DCDCDC"/>
+          <w:right w:val="single" w:sz="6" w:space="12" w:color="DCDCDC"/>
+        </w:pBdr>
+        <w:shd w:val="clear" w:color="auto" w:fill="F5F2F0"/>
+        <w:spacing w:before="120" w:after="120"/>
+        <w:rPr>
+          <w:rStyle w:val="HTMLCode"/>
+          <w:rFonts w:ascii="Consolas" w:hAnsi="Consolas" w:cs="Consolas"/>
+          <w:color w:val="000000"/>
+          <w:sz w:val="22"/>
+          <w:szCs w:val="22"/>
+          <w:bdr w:val="none" w:sz="0" w:space="0" w:color="auto" w:frame="1"/>
+        </w:rPr>
+      </w:pPr>
+      <w:r>
+        <w:rPr>
+          <w:rStyle w:val="HTMLCode"/>
+          <w:rFonts w:ascii="Consolas" w:hAnsi="Consolas" w:cs="Consolas"/>
+          <w:color w:val="000000"/>
+          <w:sz w:val="22"/>
+          <w:szCs w:val="22"/>
+          <w:bdr w:val="none" w:sz="0" w:space="0" w:color="auto" w:frame="1"/>
+        </w:rPr>
+        <w:t xml:space="preserve">            </w:t>
+      </w:r>
+      <w:r>
+        <w:rPr>
+          <w:rStyle w:val="token"/>
+          <w:rFonts w:ascii="Consolas" w:hAnsi="Consolas" w:cs="Consolas"/>
+          <w:color w:val="990055"/>
+          <w:sz w:val="22"/>
+          <w:szCs w:val="22"/>
+          <w:bdr w:val="none" w:sz="0" w:space="0" w:color="auto" w:frame="1"/>
+        </w:rPr>
+        <w:t>"</w:t>
+      </w:r>
+      <w:r>
+        <w:rPr>
+          <w:rStyle w:val="token"/>
+          <w:rFonts w:ascii="Consolas" w:hAnsi="Consolas" w:cs="Consolas"/>
+          <w:color w:val="990055"/>
+          <w:sz w:val="22"/>
+          <w:szCs w:val="22"/>
+          <w:bdr w:val="none" w:sz="0" w:space="0" w:color="auto" w:frame="1"/>
+        </w:rPr>
+        <w:fldChar w:fldCharType="begin"/>
+      </w:r>
+      <w:r>
+        <w:rPr>
+          <w:rStyle w:val="token"/>
+          <w:rFonts w:ascii="Consolas" w:hAnsi="Consolas" w:cs="Consolas"/>
+          <w:color w:val="990055"/>
+          <w:sz w:val="22"/>
+          <w:szCs w:val="22"/>
+          <w:bdr w:val="none" w:sz="0" w:space="0" w:color="auto" w:frame="1"/>
+        </w:rPr>
+        <w:instrText>HYPERLINK "http://hl7.org/fhir/R4/datatypes.html" \l "Coding#Coding.code"</w:instrText>
+      </w:r>
+      <w:r>
+        <w:rPr>
+          <w:rStyle w:val="token"/>
+          <w:rFonts w:ascii="Consolas" w:hAnsi="Consolas" w:cs="Consolas"/>
+          <w:color w:val="990055"/>
+          <w:sz w:val="22"/>
+          <w:szCs w:val="22"/>
+          <w:bdr w:val="none" w:sz="0" w:space="0" w:color="auto" w:frame="1"/>
+        </w:rPr>
+      </w:r>
+      <w:r>
+        <w:rPr>
+          <w:rStyle w:val="token"/>
+          <w:rFonts w:ascii="Consolas" w:hAnsi="Consolas" w:cs="Consolas"/>
+          <w:color w:val="990055"/>
+          <w:sz w:val="22"/>
+          <w:szCs w:val="22"/>
+          <w:bdr w:val="none" w:sz="0" w:space="0" w:color="auto" w:frame="1"/>
+        </w:rPr>
+        <w:fldChar w:fldCharType="separate"/>
+      </w:r>
+      <w:r>
+        <w:rPr>
+          <w:rStyle w:val="Hyperlink"/>
+          <w:rFonts w:ascii="Consolas" w:hAnsi="Consolas" w:cs="Consolas"/>
+          <w:color w:val="006400"/>
+          <w:sz w:val="22"/>
+          <w:szCs w:val="22"/>
+          <w:bdr w:val="none" w:sz="0" w:space="0" w:color="auto" w:frame="1"/>
+        </w:rPr>
+        <w:t>code</w:t>
+      </w:r>
+      <w:r>
+        <w:rPr>
+          <w:rStyle w:val="token"/>
+          <w:rFonts w:ascii="Consolas" w:hAnsi="Consolas" w:cs="Consolas"/>
+          <w:color w:val="990055"/>
+          <w:sz w:val="22"/>
+          <w:szCs w:val="22"/>
+          <w:bdr w:val="none" w:sz="0" w:space="0" w:color="auto" w:frame="1"/>
+        </w:rPr>
+        <w:fldChar w:fldCharType="end"/>
+      </w:r>
+      <w:r>
+        <w:rPr>
+          <w:rStyle w:val="token"/>
+          <w:rFonts w:ascii="Consolas" w:hAnsi="Consolas" w:cs="Consolas"/>
+          <w:color w:val="990055"/>
+          <w:sz w:val="22"/>
+          <w:szCs w:val="22"/>
+          <w:bdr w:val="none" w:sz="0" w:space="0" w:color="auto" w:frame="1"/>
+        </w:rPr>
+        <w:t>"</w:t>
+      </w:r>
+      <w:r>
+        <w:rPr>
+          <w:rStyle w:val="HTMLCode"/>
+          <w:rFonts w:ascii="Consolas" w:hAnsi="Consolas" w:cs="Consolas"/>
+          <w:color w:val="000000"/>
+          <w:sz w:val="22"/>
+          <w:szCs w:val="22"/>
+          <w:bdr w:val="none" w:sz="0" w:space="0" w:color="auto" w:frame="1"/>
+        </w:rPr>
+        <w:t xml:space="preserve"> </w:t>
+      </w:r>
+      <w:r>
+        <w:rPr>
+          <w:rStyle w:val="token"/>
+          <w:rFonts w:ascii="Consolas" w:hAnsi="Consolas" w:cs="Consolas"/>
+          <w:color w:val="9A6E3A"/>
+          <w:sz w:val="22"/>
+          <w:szCs w:val="22"/>
+          <w:bdr w:val="none" w:sz="0" w:space="0" w:color="auto" w:frame="1"/>
+        </w:rPr>
+        <w:t>:</w:t>
+      </w:r>
+      <w:r>
+        <w:rPr>
+          <w:rStyle w:val="HTMLCode"/>
+          <w:rFonts w:ascii="Consolas" w:hAnsi="Consolas" w:cs="Consolas"/>
+          <w:color w:val="000000"/>
+          <w:sz w:val="22"/>
+          <w:szCs w:val="22"/>
+          <w:bdr w:val="none" w:sz="0" w:space="0" w:color="auto" w:frame="1"/>
+        </w:rPr>
+        <w:t xml:space="preserve"> </w:t>
+      </w:r>
+      <w:r>
+        <w:rPr>
+          <w:rStyle w:val="token"/>
+          <w:rFonts w:ascii="Consolas" w:hAnsi="Consolas" w:cs="Consolas"/>
+          <w:color w:val="669900"/>
+          <w:sz w:val="22"/>
+          <w:szCs w:val="22"/>
+          <w:bdr w:val="none" w:sz="0" w:space="0" w:color="auto" w:frame="1"/>
+        </w:rPr>
+        <w:t>"PPN"</w:t>
+      </w:r>
+    </w:p>
+    <w:p>
+      <w:pPr>
+        <w:pStyle w:val="HTMLPreformatted"/>
+        <w:pBdr>
+          <w:top w:val="single" w:sz="6" w:space="12" w:color="DCDCDC"/>
+          <w:left w:val="single" w:sz="6" w:space="12" w:color="DCDCDC"/>
+          <w:bottom w:val="single" w:sz="6" w:space="12" w:color="DCDCDC"/>
+          <w:right w:val="single" w:sz="6" w:space="12" w:color="DCDCDC"/>
+        </w:pBdr>
+        <w:shd w:val="clear" w:color="auto" w:fill="F5F2F0"/>
+        <w:spacing w:before="120" w:after="120"/>
+        <w:rPr>
+          <w:rStyle w:val="HTMLCode"/>
+          <w:rFonts w:ascii="Consolas" w:hAnsi="Consolas" w:cs="Consolas"/>
+          <w:color w:val="000000"/>
+          <w:sz w:val="22"/>
+          <w:szCs w:val="22"/>
+          <w:bdr w:val="none" w:sz="0" w:space="0" w:color="auto" w:frame="1"/>
+        </w:rPr>
+      </w:pPr>
+      <w:r>
+        <w:rPr>
+          <w:rStyle w:val="HTMLCode"/>
+          <w:rFonts w:ascii="Consolas" w:hAnsi="Consolas" w:cs="Consolas"/>
+          <w:color w:val="000000"/>
+          <w:sz w:val="22"/>
+          <w:szCs w:val="22"/>
+          <w:bdr w:val="none" w:sz="0" w:space="0" w:color="auto" w:frame="1"/>
+        </w:rPr>
+        <w:t xml:space="preserve">          </w:t>
+      </w:r>
+      <w:r>
+        <w:rPr>
+          <w:rStyle w:val="token"/>
+          <w:rFonts w:ascii="Consolas" w:hAnsi="Consolas" w:cs="Consolas"/>
+          <w:color w:val="999999"/>
+          <w:sz w:val="22"/>
+          <w:szCs w:val="22"/>
+          <w:bdr w:val="none" w:sz="0" w:space="0" w:color="auto" w:frame="1"/>
+        </w:rPr>
+        <w:t>}</w:t>
+      </w:r>
+    </w:p>
+    <w:p>
+      <w:pPr>
+        <w:pStyle w:val="HTMLPreformatted"/>
+        <w:pBdr>
+          <w:top w:val="single" w:sz="6" w:space="12" w:color="DCDCDC"/>
+          <w:left w:val="single" w:sz="6" w:space="12" w:color="DCDCDC"/>
+          <w:bottom w:val="single" w:sz="6" w:space="12" w:color="DCDCDC"/>
+          <w:right w:val="single" w:sz="6" w:space="12" w:color="DCDCDC"/>
+        </w:pBdr>
+        <w:shd w:val="clear" w:color="auto" w:fill="F5F2F0"/>
+        <w:spacing w:before="120" w:after="120"/>
+        <w:rPr>
+          <w:rStyle w:val="HTMLCode"/>
+          <w:rFonts w:ascii="Consolas" w:hAnsi="Consolas" w:cs="Consolas"/>
+          <w:color w:val="000000"/>
+          <w:sz w:val="22"/>
+          <w:szCs w:val="22"/>
+          <w:bdr w:val="none" w:sz="0" w:space="0" w:color="auto" w:frame="1"/>
+        </w:rPr>
+      </w:pPr>
+      <w:r>
+        <w:rPr>
+          <w:rStyle w:val="HTMLCode"/>
+          <w:rFonts w:ascii="Consolas" w:hAnsi="Consolas" w:cs="Consolas"/>
+          <w:color w:val="000000"/>
+          <w:sz w:val="22"/>
+          <w:szCs w:val="22"/>
+          <w:bdr w:val="none" w:sz="0" w:space="0" w:color="auto" w:frame="1"/>
+        </w:rPr>
+        <w:t xml:space="preserve">        </w:t>
+      </w:r>
+      <w:r>
+        <w:rPr>
+          <w:rStyle w:val="token"/>
+          <w:rFonts w:ascii="Consolas" w:hAnsi="Consolas" w:cs="Consolas"/>
+          <w:color w:val="999999"/>
+          <w:sz w:val="22"/>
+          <w:szCs w:val="22"/>
+          <w:bdr w:val="none" w:sz="0" w:space="0" w:color="auto" w:frame="1"/>
+        </w:rPr>
+        <w:t>]</w:t>
+      </w:r>
+    </w:p>
+    <w:p>
+      <w:pPr>
+        <w:pStyle w:val="HTMLPreformatted"/>
+        <w:pBdr>
+          <w:top w:val="single" w:sz="6" w:space="12" w:color="DCDCDC"/>
+          <w:left w:val="single" w:sz="6" w:space="12" w:color="DCDCDC"/>
+          <w:bottom w:val="single" w:sz="6" w:space="12" w:color="DCDCDC"/>
+          <w:right w:val="single" w:sz="6" w:space="12" w:color="DCDCDC"/>
+        </w:pBdr>
+        <w:shd w:val="clear" w:color="auto" w:fill="F5F2F0"/>
+        <w:spacing w:before="120" w:after="120"/>
+        <w:rPr>
+          <w:rStyle w:val="HTMLCode"/>
+          <w:rFonts w:ascii="Consolas" w:hAnsi="Consolas" w:cs="Consolas"/>
+          <w:color w:val="000000"/>
+          <w:sz w:val="22"/>
+          <w:szCs w:val="22"/>
+          <w:bdr w:val="none" w:sz="0" w:space="0" w:color="auto" w:frame="1"/>
+        </w:rPr>
+      </w:pPr>
+      <w:r>
+        <w:rPr>
+          <w:rStyle w:val="HTMLCode"/>
+          <w:rFonts w:ascii="Consolas" w:hAnsi="Consolas" w:cs="Consolas"/>
+          <w:color w:val="000000"/>
+          <w:sz w:val="22"/>
+          <w:szCs w:val="22"/>
+          <w:bdr w:val="none" w:sz="0" w:space="0" w:color="auto" w:frame="1"/>
+        </w:rPr>
+        <w:t xml:space="preserve">      </w:t>
+      </w:r>
+      <w:r>
+        <w:rPr>
+          <w:rStyle w:val="token"/>
+          <w:rFonts w:ascii="Consolas" w:hAnsi="Consolas" w:cs="Consolas"/>
+          <w:color w:val="999999"/>
+          <w:sz w:val="22"/>
+          <w:szCs w:val="22"/>
+          <w:bdr w:val="none" w:sz="0" w:space="0" w:color="auto" w:frame="1"/>
+        </w:rPr>
+        <w:t>},</w:t>
+      </w:r>
+    </w:p>
+    <w:p>
+      <w:pPr>
+        <w:pStyle w:val="HTMLPreformatted"/>
+        <w:pBdr>
+          <w:top w:val="single" w:sz="6" w:space="12" w:color="DCDCDC"/>
+          <w:left w:val="single" w:sz="6" w:space="12" w:color="DCDCDC"/>
+          <w:bottom w:val="single" w:sz="6" w:space="12" w:color="DCDCDC"/>
+          <w:right w:val="single" w:sz="6" w:space="12" w:color="DCDCDC"/>
+        </w:pBdr>
+        <w:shd w:val="clear" w:color="auto" w:fill="F5F2F0"/>
+        <w:spacing w:before="120" w:after="120"/>
+        <w:rPr>
+          <w:rStyle w:val="HTMLCode"/>
+          <w:rFonts w:ascii="Consolas" w:hAnsi="Consolas" w:cs="Consolas"/>
+          <w:color w:val="000000"/>
+          <w:sz w:val="22"/>
+          <w:szCs w:val="22"/>
+          <w:bdr w:val="none" w:sz="0" w:space="0" w:color="auto" w:frame="1"/>
+        </w:rPr>
+      </w:pPr>
+      <w:r>
+        <w:rPr>
+          <w:rStyle w:val="HTMLCode"/>
+          <w:rFonts w:ascii="Consolas" w:hAnsi="Consolas" w:cs="Consolas"/>
+          <w:color w:val="000000"/>
+          <w:sz w:val="22"/>
+          <w:szCs w:val="22"/>
+          <w:bdr w:val="none" w:sz="0" w:space="0" w:color="auto" w:frame="1"/>
+        </w:rPr>
+        <w:t xml:space="preserve">      </w:t>
+      </w:r>
+      <w:r>
+        <w:rPr>
+          <w:rStyle w:val="token"/>
+          <w:rFonts w:ascii="Consolas" w:hAnsi="Consolas" w:cs="Consolas"/>
+          <w:color w:val="990055"/>
+          <w:sz w:val="22"/>
+          <w:szCs w:val="22"/>
+          <w:bdr w:val="none" w:sz="0" w:space="0" w:color="auto" w:frame="1"/>
+        </w:rPr>
+        <w:t>"</w:t>
+      </w:r>
+      <w:r>
+        <w:rPr>
+          <w:rStyle w:val="token"/>
+          <w:rFonts w:ascii="Consolas" w:hAnsi="Consolas" w:cs="Consolas"/>
+          <w:color w:val="990055"/>
+          <w:sz w:val="22"/>
+          <w:szCs w:val="22"/>
+          <w:bdr w:val="none" w:sz="0" w:space="0" w:color="auto" w:frame="1"/>
+        </w:rPr>
+        <w:fldChar w:fldCharType="begin"/>
+      </w:r>
+      <w:r>
+        <w:rPr>
+          <w:rStyle w:val="token"/>
+          <w:rFonts w:ascii="Consolas" w:hAnsi="Consolas" w:cs="Consolas"/>
+          <w:color w:val="990055"/>
+          <w:sz w:val="22"/>
+          <w:szCs w:val="22"/>
+          <w:bdr w:val="none" w:sz="0" w:space="0" w:color="auto" w:frame="1"/>
+        </w:rPr>
+        <w:instrText>HYPERLINK "http://hl7.org/fhir/R4/datatypes.html" \l "Identifier#Identifier.system"</w:instrText>
+      </w:r>
+      <w:r>
+        <w:rPr>
+          <w:rStyle w:val="token"/>
+          <w:rFonts w:ascii="Consolas" w:hAnsi="Consolas" w:cs="Consolas"/>
+          <w:color w:val="990055"/>
+          <w:sz w:val="22"/>
+          <w:szCs w:val="22"/>
+          <w:bdr w:val="none" w:sz="0" w:space="0" w:color="auto" w:frame="1"/>
+        </w:rPr>
+      </w:r>
+      <w:r>
+        <w:rPr>
+          <w:rStyle w:val="token"/>
+          <w:rFonts w:ascii="Consolas" w:hAnsi="Consolas" w:cs="Consolas"/>
+          <w:color w:val="990055"/>
+          <w:sz w:val="22"/>
+          <w:szCs w:val="22"/>
+          <w:bdr w:val="none" w:sz="0" w:space="0" w:color="auto" w:frame="1"/>
+        </w:rPr>
+        <w:fldChar w:fldCharType="separate"/>
+      </w:r>
+      <w:r>
+        <w:rPr>
+          <w:rStyle w:val="Hyperlink"/>
+          <w:rFonts w:ascii="Consolas" w:hAnsi="Consolas" w:cs="Consolas"/>
+          <w:color w:val="006400"/>
+          <w:sz w:val="22"/>
+          <w:szCs w:val="22"/>
+          <w:bdr w:val="none" w:sz="0" w:space="0" w:color="auto" w:frame="1"/>
+        </w:rPr>
+        <w:t>system</w:t>
+      </w:r>
+      <w:r>
+        <w:rPr>
+          <w:rStyle w:val="token"/>
+          <w:rFonts w:ascii="Consolas" w:hAnsi="Consolas" w:cs="Consolas"/>
+          <w:color w:val="990055"/>
+          <w:sz w:val="22"/>
+          <w:szCs w:val="22"/>
+          <w:bdr w:val="none" w:sz="0" w:space="0" w:color="auto" w:frame="1"/>
+        </w:rPr>
+        <w:fldChar w:fldCharType="end"/>
+      </w:r>
+      <w:r>
+        <w:rPr>
+          <w:rStyle w:val="token"/>
+          <w:rFonts w:ascii="Consolas" w:hAnsi="Consolas" w:cs="Consolas"/>
+          <w:color w:val="990055"/>
+          <w:sz w:val="22"/>
+          <w:szCs w:val="22"/>
+          <w:bdr w:val="none" w:sz="0" w:space="0" w:color="auto" w:frame="1"/>
+        </w:rPr>
+        <w:t>"</w:t>
+      </w:r>
+      <w:r>
+        <w:rPr>
+          <w:rStyle w:val="HTMLCode"/>
+          <w:rFonts w:ascii="Consolas" w:hAnsi="Consolas" w:cs="Consolas"/>
+          <w:color w:val="000000"/>
+          <w:sz w:val="22"/>
+          <w:szCs w:val="22"/>
+          <w:bdr w:val="none" w:sz="0" w:space="0" w:color="auto" w:frame="1"/>
+        </w:rPr>
+        <w:t xml:space="preserve"> </w:t>
+      </w:r>
+      <w:r>
+        <w:rPr>
+          <w:rStyle w:val="token"/>
+          <w:rFonts w:ascii="Consolas" w:hAnsi="Consolas" w:cs="Consolas"/>
+          <w:color w:val="9A6E3A"/>
+          <w:sz w:val="22"/>
+          <w:szCs w:val="22"/>
+          <w:bdr w:val="none" w:sz="0" w:space="0" w:color="auto" w:frame="1"/>
+        </w:rPr>
+        <w:t>:</w:t>
+      </w:r>
+      <w:r>
+        <w:rPr>
+          <w:rStyle w:val="HTMLCode"/>
+          <w:rFonts w:ascii="Consolas" w:hAnsi="Consolas" w:cs="Consolas"/>
+          <w:color w:val="000000"/>
+          <w:sz w:val="22"/>
+          <w:szCs w:val="22"/>
+          <w:bdr w:val="none" w:sz="0" w:space="0" w:color="auto" w:frame="1"/>
+        </w:rPr>
+        <w:t xml:space="preserve"> </w:t>
+      </w:r>
+      <w:r>
+        <w:rPr>
+          <w:rStyle w:val="token"/>
+          <w:rFonts w:ascii="Consolas" w:hAnsi="Consolas" w:cs="Consolas"/>
+          <w:color w:val="669900"/>
+          <w:sz w:val="22"/>
+          <w:szCs w:val="22"/>
+          <w:bdr w:val="none" w:sz="0" w:space="0" w:color="auto" w:frame="1"/>
+        </w:rPr>
+        <w:t>"urn:oid.2.16.152"</w:t>
+      </w:r>
+      <w:r>
+        <w:rPr>
+          <w:rStyle w:val="token"/>
+          <w:rFonts w:ascii="Consolas" w:hAnsi="Consolas" w:cs="Consolas"/>
+          <w:color w:val="999999"/>
+          <w:sz w:val="22"/>
+          <w:szCs w:val="22"/>
+          <w:bdr w:val="none" w:sz="0" w:space="0" w:color="auto" w:frame="1"/>
+        </w:rPr>
+        <w:t>,</w:t>
+      </w:r>
+    </w:p>
+    <w:p>
+      <w:pPr>
+        <w:pStyle w:val="HTMLPreformatted"/>
+        <w:pBdr>
+          <w:top w:val="single" w:sz="6" w:space="12" w:color="DCDCDC"/>
+          <w:left w:val="single" w:sz="6" w:space="12" w:color="DCDCDC"/>
+          <w:bottom w:val="single" w:sz="6" w:space="12" w:color="DCDCDC"/>
+          <w:right w:val="single" w:sz="6" w:space="12" w:color="DCDCDC"/>
+        </w:pBdr>
+        <w:shd w:val="clear" w:color="auto" w:fill="F5F2F0"/>
+        <w:spacing w:before="120" w:after="120"/>
+        <w:rPr>
+          <w:rStyle w:val="HTMLCode"/>
+          <w:rFonts w:ascii="Consolas" w:hAnsi="Consolas" w:cs="Consolas"/>
+          <w:color w:val="000000"/>
+          <w:sz w:val="22"/>
+          <w:szCs w:val="22"/>
+          <w:bdr w:val="none" w:sz="0" w:space="0" w:color="auto" w:frame="1"/>
+        </w:rPr>
+      </w:pPr>
+      <w:r>
+        <w:rPr>
+          <w:rStyle w:val="HTMLCode"/>
+          <w:rFonts w:ascii="Consolas" w:hAnsi="Consolas" w:cs="Consolas"/>
+          <w:color w:val="000000"/>
+          <w:sz w:val="22"/>
+          <w:szCs w:val="22"/>
+          <w:bdr w:val="none" w:sz="0" w:space="0" w:color="auto" w:frame="1"/>
+        </w:rPr>
+        <w:t xml:space="preserve">      </w:t>
+      </w:r>
+      <w:r>
+        <w:rPr>
+          <w:rStyle w:val="token"/>
+          <w:rFonts w:ascii="Consolas" w:hAnsi="Consolas" w:cs="Consolas"/>
+          <w:color w:val="990055"/>
+          <w:sz w:val="22"/>
+          <w:szCs w:val="22"/>
+          <w:bdr w:val="none" w:sz="0" w:space="0" w:color="auto" w:frame="1"/>
+        </w:rPr>
+        <w:t>"</w:t>
+      </w:r>
+      <w:r>
+        <w:rPr>
+          <w:rStyle w:val="token"/>
+          <w:rFonts w:ascii="Consolas" w:hAnsi="Consolas" w:cs="Consolas"/>
+          <w:color w:val="990055"/>
+          <w:sz w:val="22"/>
+          <w:szCs w:val="22"/>
+          <w:bdr w:val="none" w:sz="0" w:space="0" w:color="auto" w:frame="1"/>
+        </w:rPr>
+        <w:fldChar w:fldCharType="begin"/>
+      </w:r>
+      <w:r>
+        <w:rPr>
+          <w:rStyle w:val="token"/>
+          <w:rFonts w:ascii="Consolas" w:hAnsi="Consolas" w:cs="Consolas"/>
+          <w:color w:val="990055"/>
+          <w:sz w:val="22"/>
+          <w:szCs w:val="22"/>
+          <w:bdr w:val="none" w:sz="0" w:space="0" w:color="auto" w:frame="1"/>
+        </w:rPr>
+        <w:instrText>HYPERLINK "http://hl7.org/fhir/R4/datatypes.html" \l "Identifier#Identifier.value"</w:instrText>
+      </w:r>
+      <w:r>
+        <w:rPr>
+          <w:rStyle w:val="token"/>
+          <w:rFonts w:ascii="Consolas" w:hAnsi="Consolas" w:cs="Consolas"/>
+          <w:color w:val="990055"/>
+          <w:sz w:val="22"/>
+          <w:szCs w:val="22"/>
+          <w:bdr w:val="none" w:sz="0" w:space="0" w:color="auto" w:frame="1"/>
+        </w:rPr>
+      </w:r>
+      <w:r>
+        <w:rPr>
+          <w:rStyle w:val="token"/>
+          <w:rFonts w:ascii="Consolas" w:hAnsi="Consolas" w:cs="Consolas"/>
+          <w:color w:val="990055"/>
+          <w:sz w:val="22"/>
+          <w:szCs w:val="22"/>
+          <w:bdr w:val="none" w:sz="0" w:space="0" w:color="auto" w:frame="1"/>
+        </w:rPr>
+        <w:fldChar w:fldCharType="separate"/>
+      </w:r>
+      <w:r>
+        <w:rPr>
+          <w:rStyle w:val="Hyperlink"/>
+          <w:rFonts w:ascii="Consolas" w:hAnsi="Consolas" w:cs="Consolas"/>
+          <w:color w:val="006400"/>
+          <w:sz w:val="22"/>
+          <w:szCs w:val="22"/>
+          <w:bdr w:val="none" w:sz="0" w:space="0" w:color="auto" w:frame="1"/>
+        </w:rPr>
+        <w:t>value</w:t>
+      </w:r>
+      <w:r>
+        <w:rPr>
+          <w:rStyle w:val="token"/>
+          <w:rFonts w:ascii="Consolas" w:hAnsi="Consolas" w:cs="Consolas"/>
+          <w:color w:val="990055"/>
+          <w:sz w:val="22"/>
+          <w:szCs w:val="22"/>
+          <w:bdr w:val="none" w:sz="0" w:space="0" w:color="auto" w:frame="1"/>
+        </w:rPr>
+        <w:fldChar w:fldCharType="end"/>
+      </w:r>
+      <w:r>
+        <w:rPr>
+          <w:rStyle w:val="token"/>
+          <w:rFonts w:ascii="Consolas" w:hAnsi="Consolas" w:cs="Consolas"/>
+          <w:color w:val="990055"/>
+          <w:sz w:val="22"/>
+          <w:szCs w:val="22"/>
+          <w:bdr w:val="none" w:sz="0" w:space="0" w:color="auto" w:frame="1"/>
+        </w:rPr>
+        <w:t>"</w:t>
+      </w:r>
+      <w:r>
+        <w:rPr>
+          <w:rStyle w:val="HTMLCode"/>
+          <w:rFonts w:ascii="Consolas" w:hAnsi="Consolas" w:cs="Consolas"/>
+          <w:color w:val="000000"/>
+          <w:sz w:val="22"/>
+          <w:szCs w:val="22"/>
+          <w:bdr w:val="none" w:sz="0" w:space="0" w:color="auto" w:frame="1"/>
+        </w:rPr>
+        <w:t xml:space="preserve"> </w:t>
+      </w:r>
+      <w:r>
+        <w:rPr>
+          <w:rStyle w:val="token"/>
+          <w:rFonts w:ascii="Consolas" w:hAnsi="Consolas" w:cs="Consolas"/>
+          <w:color w:val="9A6E3A"/>
+          <w:sz w:val="22"/>
+          <w:szCs w:val="22"/>
+          <w:bdr w:val="none" w:sz="0" w:space="0" w:color="auto" w:frame="1"/>
+        </w:rPr>
+        <w:t>:</w:t>
+      </w:r>
+      <w:r>
+        <w:rPr>
+          <w:rStyle w:val="HTMLCode"/>
+          <w:rFonts w:ascii="Consolas" w:hAnsi="Consolas" w:cs="Consolas"/>
+          <w:color w:val="000000"/>
+          <w:sz w:val="22"/>
+          <w:szCs w:val="22"/>
+          <w:bdr w:val="none" w:sz="0" w:space="0" w:color="auto" w:frame="1"/>
+        </w:rPr>
+        <w:t xml:space="preserve"> </w:t>
+      </w:r>
+      <w:r>
+        <w:rPr>
+          <w:rStyle w:val="token"/>
+          <w:rFonts w:ascii="Consolas" w:hAnsi="Consolas" w:cs="Consolas"/>
+          <w:color w:val="669900"/>
+          <w:sz w:val="22"/>
+          <w:szCs w:val="22"/>
+          <w:bdr w:val="none" w:sz="0" w:space="0" w:color="auto" w:frame="1"/>
+        </w:rPr>
+        <w:t>"</w:t>
+      </w:r>
+      <w:r>
+        <w:rPr>
+          <w:rStyle w:val="token"/>
+          <w:rFonts w:ascii="Consolas" w:hAnsi="Consolas" w:cs="Consolas"/>
+          <w:color w:val="669900"/>
+          <w:sz w:val="22"/>
+          <w:szCs w:val="22"/>
+          <w:bdr w:val="none" w:sz="0" w:space="0" w:color="auto" w:frame="1"/>
+          <w:lang w:val="en-US"/>
+        </w:rPr>
+        <w:t>BR</w:t>
+      </w:r>
+      <w:r>
+        <w:rPr>
+          <w:rStyle w:val="token"/>
+          <w:rFonts w:ascii="Consolas" w:hAnsi="Consolas" w:cs="Consolas"/>
+          <w:color w:val="669900"/>
+          <w:sz w:val="22"/>
+          <w:szCs w:val="22"/>
+          <w:bdr w:val="none" w:sz="0" w:space="0" w:color="auto" w:frame="1"/>
+        </w:rPr>
+        <w:t>/</w:t>
+      </w:r>
+      <w:r>
+        <w:rPr>
+          <w:rStyle w:val="token"/>
+          <w:rFonts w:ascii="Consolas" w:hAnsi="Consolas" w:cs="Consolas"/>
+          <w:color w:val="669900"/>
+          <w:sz w:val="22"/>
+          <w:szCs w:val="22"/>
+          <w:bdr w:val="none" w:sz="0" w:space="0" w:color="auto" w:frame="1"/>
+          <w:lang w:val="en-US"/>
+        </w:rPr>
+        <w:t>F</w:t>
+      </w:r>
+      <w:r>
+        <w:rPr>
+          <w:rStyle w:val="token"/>
+          <w:rFonts w:ascii="Consolas" w:hAnsi="Consolas" w:cs="Consolas"/>
+          <w:color w:val="669900"/>
+          <w:sz w:val="22"/>
+          <w:szCs w:val="22"/>
+          <w:bdr w:val="none" w:sz="0" w:space="0" w:color="auto" w:frame="1"/>
+          <w:lang w:val="en-US"/>
+        </w:rPr>
+        <w:t>S</w:t>
+      </w:r>
+      <w:r>
+        <w:rPr>
+          <w:rStyle w:val="token"/>
+          <w:rFonts w:ascii="Consolas" w:hAnsi="Consolas" w:cs="Consolas"/>
+          <w:color w:val="669900"/>
+          <w:sz w:val="22"/>
+          <w:szCs w:val="22"/>
+          <w:bdr w:val="none" w:sz="0" w:space="0" w:color="auto" w:frame="1"/>
+        </w:rPr>
+        <w:t>-</w:t>
+      </w:r>
+      <w:r>
+        <w:rPr>
+          <w:rStyle w:val="token"/>
+          <w:rFonts w:ascii="Consolas" w:hAnsi="Consolas" w:cs="Consolas"/>
+          <w:color w:val="669900"/>
+          <w:sz w:val="22"/>
+          <w:szCs w:val="22"/>
+          <w:bdr w:val="none" w:sz="0" w:space="0" w:color="auto" w:frame="1"/>
+          <w:lang w:val="en-US"/>
+        </w:rPr>
+        <w:t>9</w:t>
+      </w:r>
+      <w:r>
+        <w:rPr>
+          <w:rStyle w:val="token"/>
+          <w:rFonts w:ascii="Consolas" w:hAnsi="Consolas" w:cs="Consolas"/>
+          <w:color w:val="669900"/>
+          <w:sz w:val="22"/>
+          <w:szCs w:val="22"/>
+          <w:bdr w:val="none" w:sz="0" w:space="0" w:color="auto" w:frame="1"/>
+          <w:lang w:val="en-US"/>
+        </w:rPr>
+        <w:t>765</w:t>
+      </w:r>
+      <w:r>
+        <w:rPr>
+          <w:rStyle w:val="token"/>
+          <w:rFonts w:ascii="Consolas" w:hAnsi="Consolas" w:cs="Consolas"/>
+          <w:color w:val="669900"/>
+          <w:sz w:val="22"/>
+          <w:szCs w:val="22"/>
+          <w:bdr w:val="none" w:sz="0" w:space="0" w:color="auto" w:frame="1"/>
+          <w:lang w:val="en-US"/>
+        </w:rPr>
+        <w:t>3</w:t>
+      </w:r>
+      <w:r>
+        <w:rPr>
+          <w:rStyle w:val="token"/>
+          <w:rFonts w:ascii="Consolas" w:hAnsi="Consolas" w:cs="Consolas"/>
+          <w:color w:val="669900"/>
+          <w:sz w:val="22"/>
+          <w:szCs w:val="22"/>
+          <w:bdr w:val="none" w:sz="0" w:space="0" w:color="auto" w:frame="1"/>
+          <w:lang w:val="en-US"/>
+        </w:rPr>
+        <w:t>8</w:t>
+      </w:r>
+      <w:r>
+        <w:rPr>
+          <w:rStyle w:val="token"/>
+          <w:rFonts w:ascii="Consolas" w:hAnsi="Consolas" w:cs="Consolas"/>
+          <w:color w:val="669900"/>
+          <w:sz w:val="22"/>
+          <w:szCs w:val="22"/>
+          <w:bdr w:val="none" w:sz="0" w:space="0" w:color="auto" w:frame="1"/>
+          <w:lang w:val="en-US"/>
+        </w:rPr>
+        <w:t>2</w:t>
+      </w:r>
+      <w:r>
+        <w:rPr>
+          <w:rStyle w:val="token"/>
+          <w:rFonts w:ascii="Consolas" w:hAnsi="Consolas" w:cs="Consolas"/>
+          <w:color w:val="669900"/>
+          <w:sz w:val="22"/>
+          <w:szCs w:val="22"/>
+          <w:bdr w:val="none" w:sz="0" w:space="0" w:color="auto" w:frame="1"/>
+        </w:rPr>
+        <w:t>"</w:t>
+      </w:r>
+    </w:p>
+    <w:p>
+      <w:pPr>
+        <w:pStyle w:val="HTMLPreformatted"/>
+        <w:pBdr>
+          <w:top w:val="single" w:sz="6" w:space="12" w:color="DCDCDC"/>
+          <w:left w:val="single" w:sz="6" w:space="12" w:color="DCDCDC"/>
+          <w:bottom w:val="single" w:sz="6" w:space="12" w:color="DCDCDC"/>
+          <w:right w:val="single" w:sz="6" w:space="12" w:color="DCDCDC"/>
+        </w:pBdr>
+        <w:shd w:val="clear" w:color="auto" w:fill="F5F2F0"/>
+        <w:spacing w:before="120" w:after="120"/>
+        <w:rPr>
+          <w:rFonts w:ascii="Consolas" w:hAnsi="Consolas" w:cs="Consolas"/>
+          <w:color w:val="000000"/>
+          <w:sz w:val="23"/>
+          <w:szCs w:val="23"/>
+        </w:rPr>
+      </w:pPr>
+      <w:r>
+        <w:rPr>
+          <w:rStyle w:val="HTMLCode"/>
+          <w:rFonts w:ascii="Consolas" w:hAnsi="Consolas" w:cs="Consolas"/>
+          <w:color w:val="000000"/>
+          <w:sz w:val="22"/>
+          <w:szCs w:val="22"/>
+          <w:bdr w:val="none" w:sz="0" w:space="0" w:color="auto" w:frame="1"/>
+        </w:rPr>
+        <w:t xml:space="preserve">    </w:t>
+      </w:r>
+      <w:r>
+        <w:rPr>
+          <w:rStyle w:val="token"/>
+          <w:rFonts w:ascii="Consolas" w:hAnsi="Consolas" w:cs="Consolas"/>
+          <w:color w:val="999999"/>
+          <w:sz w:val="22"/>
+          <w:szCs w:val="22"/>
+          <w:bdr w:val="none" w:sz="0" w:space="0" w:color="auto" w:frame="1"/>
+        </w:rPr>
+        <w:t>},</w:t>
+      </w:r>
+    </w:p>
+    <w:p>
+      <w:pPr>
+        <w:rPr>
+          <w:lang w:val="pt-BR"/>
+        </w:rPr>
+      </w:pPr>
+    </w:p>
+    <w:p>
+      <w:pPr>
+        <w:rPr>
+          <w:lang w:val="pt-BR"/>
+        </w:rPr>
+      </w:pPr>
+    </w:p>
+    <w:p>
+      <w:pPr>
+        <w:rPr>
+          <w:lang w:val="pt-BR"/>
+        </w:rPr>
+      </w:pPr>
+      <w:r>
+        <w:rPr>
+          <w:lang w:val="pt-BR"/>
+        </w:rPr>
+        <w:t>Estabelecimento UBS INDIANOPOLIS SIGMUND FREUD</w:t>
+      </w:r>
+    </w:p>
+    <w:p>
+      <w:pPr>
+        <w:rPr>
+          <w:lang w:val="pt-BR"/>
+        </w:rPr>
+      </w:pPr>
+      <w:r>
+        <w:rPr>
+          <w:lang w:val="pt-BR"/>
+        </w:rPr>
+        <w:t xml:space="preserve">CNES – </w:t>
+      </w:r>
+      <w:r>
+        <w:rPr>
+          <w:lang w:val="pt-BR"/>
+        </w:rPr>
+        <w:t>2788578</w:t>
+      </w:r>
+    </w:p>
+    <w:p>
+      <w:pPr>
+        <w:rPr>
+          <w:lang w:val="pt-BR"/>
+        </w:rPr>
+      </w:pPr>
+      <w:r>
+        <w:rPr>
+          <w:lang w:val="pt-BR"/>
+        </w:rPr>
+        <w:t>AV DOS CARINAS</w:t>
+      </w:r>
+      <w:r>
+        <w:rPr>
+          <w:lang w:val="pt-BR"/>
+        </w:rPr>
+        <w:t xml:space="preserve"> 525 SÃO PAULO SP </w:t>
+      </w:r>
+      <w:r>
+        <w:rPr>
+          <w:lang w:val="pt-BR"/>
+        </w:rPr>
+        <w:t>04086-011</w:t>
+      </w:r>
+      <w:r>
+        <w:rPr>
+          <w:lang w:val="pt-BR"/>
+        </w:rPr>
+        <w:t xml:space="preserve"> – BR</w:t>
+      </w:r>
+    </w:p>
+    <w:p>
+      <w:pPr>
+        <w:rPr>
+          <w:lang w:val="pt-BR"/>
+        </w:rPr>
+      </w:pPr>
+      <w:r>
+        <w:rPr>
+          <w:lang w:val="pt-BR"/>
+        </w:rPr>
+        <w:t>(11)5054-2705</w:t>
+      </w:r>
+    </w:p>
+    <w:p>
+      <w:pPr>
+        <w:rPr>
+          <w:lang w:val="pt-BR"/>
+        </w:rPr>
+      </w:pPr>
+    </w:p>
+    <w:p>
+      <w:pPr>
+        <w:rPr>
+          <w:lang w:val="pt-BR"/>
+        </w:rPr>
+      </w:pPr>
+    </w:p>
+    <w:p>
+      <w:pPr>
+        <w:spacing w:after="0"/>
+      </w:pPr>
+      <w:proofErr w:type="gramStart"/>
+      <w:r>
+        <w:rPr>
+          <w:lang w:val="pt-BR"/>
+        </w:rPr>
+        <w:t>CID  E11.9</w:t>
+      </w:r>
+      <w:proofErr w:type="gramEnd"/>
+      <w:r>
+        <w:rPr>
+          <w:lang w:val="pt-BR"/>
+        </w:rPr>
+        <w:t xml:space="preserve"> - </w:t>
+      </w:r>
+      <w:r>
+        <w:rPr>
+          <w:lang w:val="pt-BR"/>
+        </w:rPr>
+        <w:t xml:space="preserve"> </w:t>
+      </w:r>
+      <w:r>
+        <w:t xml:space="preserve">Type 2 diabetes mellitus </w:t>
+      </w:r>
+    </w:p>
+    <w:p>
+      <w:pPr>
+        <w:spacing w:after="0"/>
+      </w:pPr>
+      <w:r>
+        <w:t>E66.0 - Obesity due to excess calories</w:t>
+      </w:r>
+    </w:p>
+    <w:p>
+      <w:pPr>
+        <w:spacing w:after="0"/>
+      </w:pPr>
+    </w:p>
+    <w:p>
+      <w:pPr>
+        <w:spacing w:after="0"/>
+      </w:pPr>
+    </w:p>
+    <w:p>
+      <w:pPr>
+        <w:spacing w:after="0"/>
+      </w:pPr>
+      <w:r>
+        <w:t xml:space="preserve">Medicacao – </w:t>
+      </w:r>
+    </w:p>
+    <w:p>
+      <w:pPr>
+        <w:spacing w:after="0"/>
       </w:pPr>
     </w:p>
     <w:p>
@@ -392,999 +6261,79 @@
         <w:rPr>
           <w:rFonts w:cstheme="minorHAnsi"/>
           <w:color w:val="212B32"/>
-          <w:lang w:val="en-US" w:eastAsia="pt-BR"/>
-        </w:rPr>
-      </w:pPr>
-      <w:r>
+          <w:lang w:val="pt-BR" w:eastAsia="pt-BR"/>
+        </w:rPr>
+      </w:pPr>
+      <w:proofErr w:type="spellStart"/>
+      <w:r>
+        <w:rPr>
+          <w:rFonts w:cstheme="minorHAnsi"/>
+          <w:color w:val="212B32"/>
+          <w:lang w:val="pt-BR" w:eastAsia="pt-BR"/>
+        </w:rPr>
+        <w:t>Linagliptin</w:t>
+      </w:r>
+      <w:proofErr w:type="spellEnd"/>
+      <w:r>
+        <w:rPr>
+          <w:rFonts w:cstheme="minorHAnsi"/>
+          <w:color w:val="212B32"/>
+          <w:lang w:val="pt-BR" w:eastAsia="pt-BR"/>
+        </w:rPr>
+        <w:t xml:space="preserve"> 2.5mg / </w:t>
+      </w:r>
+      <w:proofErr w:type="spellStart"/>
+      <w:r>
+        <w:rPr>
+          <w:rFonts w:cstheme="minorHAnsi"/>
+          <w:color w:val="212B32"/>
+          <w:lang w:val="pt-BR" w:eastAsia="pt-BR"/>
+        </w:rPr>
+        <w:t>Metformin</w:t>
+      </w:r>
+      <w:proofErr w:type="spellEnd"/>
+      <w:r>
+        <w:rPr>
+          <w:rFonts w:cstheme="minorHAnsi"/>
+          <w:color w:val="212B32"/>
+          <w:lang w:val="pt-BR" w:eastAsia="pt-BR"/>
+        </w:rPr>
+        <w:t xml:space="preserve"> 1g tablets   oral   2 X a </w:t>
+      </w:r>
+      <w:proofErr w:type="spellStart"/>
+      <w:r>
+        <w:rPr>
+          <w:rFonts w:cstheme="minorHAnsi"/>
+          <w:color w:val="212B32"/>
+          <w:lang w:val="pt-BR" w:eastAsia="pt-BR"/>
+        </w:rPr>
+        <w:t>day</w:t>
+      </w:r>
+      <w:proofErr w:type="spellEnd"/>
+      <w:r>
+        <w:rPr>
+          <w:rFonts w:cstheme="minorHAnsi"/>
+          <w:color w:val="212B32"/>
+          <w:lang w:val="pt-BR" w:eastAsia="pt-BR"/>
+        </w:rPr>
+        <w:t xml:space="preserve"> </w:t>
+      </w:r>
+    </w:p>
+    <w:p>
+      <w:pPr>
+        <w:spacing w:line="360" w:lineRule="auto"/>
         <w:rPr>
           <w:rFonts w:cstheme="minorHAnsi"/>
           <w:color w:val="212B32"/>
           <w:lang w:eastAsia="pt-BR"/>
         </w:rPr>
-        <w:t>Atenolol 50mg tablets</w:t>
-      </w:r>
-      <w:r>
-        <w:rPr>
-          <w:rFonts w:cstheme="minorHAnsi"/>
-          <w:color w:val="212B32"/>
-          <w:lang w:val="en-US" w:eastAsia="pt-BR"/>
-        </w:rPr>
-        <w:t xml:space="preserve">  via: oral    1 tablet once a day</w:t>
-      </w:r>
-    </w:p>
-    <w:p>
-      <w:pPr>
-        <w:spacing w:line="360" w:lineRule="auto"/>
-        <w:rPr>
-          <w:rFonts w:cstheme="minorHAnsi"/>
-          <w:color w:val="202122"/>
-          <w:lang w:eastAsia="pt-BR"/>
-        </w:rPr>
-      </w:pPr>
-      <w:r>
-        <w:rPr>
-          <w:rFonts w:cstheme="minorHAnsi"/>
-        </w:rPr>
-        <w:t xml:space="preserve">Código ATC: C07AB03 </w:t>
-      </w:r>
-    </w:p>
-    <w:p/>
-    <w:p>
-      <w:pPr>
-        <w:pBdr>
-          <w:bottom w:val="single" w:sz="12" w:space="1" w:color="auto"/>
-        </w:pBdr>
-        <w:rPr>
-          <w:lang w:val="pt-BR"/>
-        </w:rPr>
-      </w:pPr>
-    </w:p>
-    <w:p>
-      <w:pPr>
-        <w:rPr>
-          <w:lang w:val="pt-BR"/>
-        </w:rPr>
-      </w:pPr>
-      <w:r>
-        <w:rPr>
-          <w:lang w:val="pt-BR"/>
-        </w:rPr>
-        <w:t xml:space="preserve">Paciente 2 </w:t>
-      </w:r>
-      <w:proofErr w:type="gramStart"/>
-      <w:r>
-        <w:rPr>
-          <w:lang w:val="pt-BR"/>
-        </w:rPr>
-        <w:t>-  Maria</w:t>
-      </w:r>
-      <w:proofErr w:type="gramEnd"/>
-      <w:r>
-        <w:rPr>
-          <w:lang w:val="pt-BR"/>
-        </w:rPr>
-        <w:t xml:space="preserve"> </w:t>
-      </w:r>
-      <w:proofErr w:type="spellStart"/>
-      <w:r>
-        <w:rPr>
-          <w:lang w:val="pt-BR"/>
-        </w:rPr>
-        <w:t>Antonia</w:t>
-      </w:r>
-      <w:proofErr w:type="spellEnd"/>
-      <w:r>
-        <w:rPr>
-          <w:lang w:val="pt-BR"/>
-        </w:rPr>
-        <w:t xml:space="preserve"> </w:t>
-      </w:r>
-      <w:proofErr w:type="spellStart"/>
-      <w:r>
-        <w:rPr>
-          <w:lang w:val="pt-BR"/>
-        </w:rPr>
-        <w:t>Michaelsen</w:t>
-      </w:r>
-      <w:proofErr w:type="spellEnd"/>
-    </w:p>
-    <w:p>
-      <w:pPr>
-        <w:rPr>
-          <w:lang w:val="pt-BR"/>
-        </w:rPr>
-      </w:pPr>
-      <w:r>
-        <w:rPr>
-          <w:lang w:val="pt-BR"/>
-        </w:rPr>
-        <w:t>DN: 10/03/2019</w:t>
-      </w:r>
-    </w:p>
-    <w:p>
-      <w:pPr>
-        <w:rPr>
-          <w:lang w:val="pt-BR"/>
-        </w:rPr>
-      </w:pPr>
-      <w:r>
-        <w:rPr>
-          <w:lang w:val="pt-BR"/>
-        </w:rPr>
-        <w:t xml:space="preserve">Sexo: </w:t>
-      </w:r>
-      <w:proofErr w:type="spellStart"/>
-      <w:r>
-        <w:rPr>
-          <w:lang w:val="pt-BR"/>
-        </w:rPr>
-        <w:t>fem</w:t>
-      </w:r>
-      <w:proofErr w:type="spellEnd"/>
-    </w:p>
-    <w:p>
-      <w:pPr>
-        <w:rPr>
-          <w:lang w:val="pt-BR"/>
-        </w:rPr>
-      </w:pPr>
-      <w:proofErr w:type="gramStart"/>
-      <w:r>
-        <w:rPr>
-          <w:lang w:val="pt-BR"/>
-        </w:rPr>
-        <w:t>CPF  criar</w:t>
-      </w:r>
-      <w:proofErr w:type="gramEnd"/>
-      <w:r>
-        <w:rPr>
-          <w:lang w:val="pt-BR"/>
-        </w:rPr>
-        <w:t xml:space="preserve"> CPF</w:t>
-      </w:r>
-    </w:p>
-    <w:p>
-      <w:pPr>
-        <w:rPr>
-          <w:lang w:val="pt-BR"/>
-        </w:rPr>
-      </w:pPr>
-    </w:p>
-    <w:p>
-      <w:pPr>
-        <w:rPr>
-          <w:lang w:val="pt-BR"/>
-        </w:rPr>
-      </w:pPr>
-      <w:r>
-        <w:rPr>
-          <w:lang w:val="pt-BR"/>
-        </w:rPr>
-        <w:lastRenderedPageBreak/>
-        <w:t xml:space="preserve">Estabelecimento   </w:t>
-      </w:r>
-      <w:r>
-        <w:rPr>
-          <w:lang w:val="pt-BR"/>
-        </w:rPr>
-        <w:t>HOSPITAL DA CRIANCA</w:t>
-      </w:r>
-    </w:p>
-    <w:p>
-      <w:pPr>
-        <w:rPr>
-          <w:lang w:val="pt-BR"/>
-        </w:rPr>
-      </w:pPr>
-      <w:r>
-        <w:rPr>
-          <w:lang w:val="pt-BR"/>
-        </w:rPr>
-        <w:t xml:space="preserve">CNES </w:t>
-      </w:r>
-      <w:r>
-        <w:rPr>
-          <w:lang w:val="pt-BR"/>
-        </w:rPr>
-        <w:t>2080168</w:t>
-      </w:r>
-    </w:p>
-    <w:p>
-      <w:pPr>
-        <w:rPr>
-          <w:lang w:val="pt-BR"/>
-        </w:rPr>
-      </w:pPr>
-      <w:r>
-        <w:rPr>
-          <w:lang w:val="pt-BR"/>
-        </w:rPr>
-        <w:t xml:space="preserve">CNPJ </w:t>
-      </w:r>
-      <w:r>
-        <w:rPr>
-          <w:lang w:val="pt-BR"/>
-        </w:rPr>
-        <w:t>06.047.087/0050-17</w:t>
-      </w:r>
-    </w:p>
-    <w:p>
-      <w:pPr>
-        <w:rPr>
-          <w:lang w:val="pt-BR"/>
-        </w:rPr>
-      </w:pPr>
-      <w:r>
-        <w:rPr>
-          <w:lang w:val="pt-BR"/>
-        </w:rPr>
-        <w:t>RUA DAS PEROBAS</w:t>
-      </w:r>
-      <w:r>
-        <w:rPr>
-          <w:lang w:val="pt-BR"/>
-        </w:rPr>
-        <w:t xml:space="preserve"> 295, </w:t>
-      </w:r>
-      <w:r>
-        <w:rPr>
-          <w:lang w:val="pt-BR"/>
-        </w:rPr>
-        <w:t>SAO PAULO</w:t>
-      </w:r>
-      <w:r>
-        <w:rPr>
-          <w:lang w:val="pt-BR"/>
-        </w:rPr>
-        <w:t xml:space="preserve"> SP </w:t>
-      </w:r>
-      <w:r>
-        <w:rPr>
-          <w:lang w:val="pt-BR"/>
-        </w:rPr>
-        <w:t xml:space="preserve">355030 </w:t>
-      </w:r>
-      <w:r>
-        <w:rPr>
-          <w:lang w:val="pt-BR"/>
-        </w:rPr>
-        <w:t>BR</w:t>
-      </w:r>
-    </w:p>
-    <w:p>
-      <w:pPr>
-        <w:rPr>
-          <w:lang w:val="pt-BR"/>
-        </w:rPr>
-      </w:pPr>
-      <w:r>
-        <w:rPr>
-          <w:lang w:val="pt-BR"/>
-        </w:rPr>
-        <w:t>(11)3046-7797</w:t>
-      </w:r>
-    </w:p>
-    <w:p>
-      <w:pPr>
-        <w:rPr>
-          <w:lang w:val="pt-BR"/>
-        </w:rPr>
-      </w:pPr>
-    </w:p>
-    <w:p>
-      <w:pPr>
-        <w:rPr>
-          <w:lang w:val="en-US"/>
-        </w:rPr>
-      </w:pPr>
-      <w:r>
-        <w:rPr>
-          <w:lang w:val="en-US"/>
-        </w:rPr>
-        <w:t xml:space="preserve">CID </w:t>
-      </w:r>
-      <w:proofErr w:type="gramStart"/>
-      <w:r>
-        <w:rPr>
-          <w:lang w:val="en-US"/>
-        </w:rPr>
-        <w:t>J15.2  -</w:t>
-      </w:r>
-      <w:proofErr w:type="gramEnd"/>
-      <w:r>
-        <w:rPr>
-          <w:lang w:val="en-US"/>
-        </w:rPr>
-        <w:t xml:space="preserve">  </w:t>
-      </w:r>
-      <w:r>
-        <w:rPr>
-          <w:rFonts w:ascii="Arial" w:hAnsi="Arial" w:cs="Arial"/>
-          <w:color w:val="BDC1C6"/>
-          <w:sz w:val="21"/>
-          <w:szCs w:val="21"/>
-          <w:shd w:val="clear" w:color="auto" w:fill="202124"/>
-        </w:rPr>
-        <w:t>Pneumonia due to staphylococcus</w:t>
-      </w:r>
-    </w:p>
-    <w:p>
-      <w:pPr>
-        <w:rPr>
-          <w:lang w:val="en-US"/>
-        </w:rPr>
-      </w:pPr>
-      <w:r>
-        <w:rPr>
-          <w:lang w:val="en-US"/>
-        </w:rPr>
-        <w:t xml:space="preserve">E46 - </w:t>
-      </w:r>
-    </w:p>
-    <w:p>
-      <w:pPr>
-        <w:rPr>
-          <w:lang w:val="en-US"/>
-        </w:rPr>
-      </w:pPr>
-    </w:p>
-    <w:p>
-      <w:pPr>
-        <w:rPr>
-          <w:lang w:val="en-US"/>
-        </w:rPr>
-      </w:pPr>
-      <w:proofErr w:type="spellStart"/>
-      <w:r>
-        <w:rPr>
-          <w:lang w:val="en-US"/>
-        </w:rPr>
-        <w:t>MEdicamentos</w:t>
-      </w:r>
-      <w:proofErr w:type="spellEnd"/>
-      <w:r>
-        <w:rPr>
-          <w:lang w:val="en-US"/>
-        </w:rPr>
-        <w:t xml:space="preserve"> </w:t>
-      </w:r>
-      <w:r>
-        <w:rPr>
-          <w:lang w:val="en-US"/>
-        </w:rPr>
-        <w:t xml:space="preserve">   </w:t>
-      </w:r>
-    </w:p>
-    <w:p>
-      <w:pPr>
-        <w:spacing w:line="360" w:lineRule="auto"/>
-        <w:rPr>
-          <w:rFonts w:cstheme="minorHAnsi"/>
-          <w:color w:val="212B32"/>
-          <w:lang w:val="en-US" w:eastAsia="pt-BR"/>
-        </w:rPr>
-      </w:pPr>
-      <w:r>
-        <w:rPr>
-          <w:rFonts w:cstheme="minorHAnsi"/>
-          <w:color w:val="212B32"/>
-          <w:lang w:val="en-US" w:eastAsia="pt-BR"/>
-        </w:rPr>
-        <w:t>Ceftriaxone 250mg powder for solution for injection vials</w:t>
-      </w:r>
-    </w:p>
-    <w:p>
-      <w:pPr>
-        <w:spacing w:line="360" w:lineRule="auto"/>
-        <w:rPr>
-          <w:rFonts w:cstheme="minorHAnsi"/>
-          <w:color w:val="212529"/>
-          <w:shd w:val="clear" w:color="auto" w:fill="FFFFFF"/>
-          <w:lang w:val="pt-BR"/>
-        </w:rPr>
-      </w:pPr>
-      <w:r>
-        <w:rPr>
-          <w:rFonts w:cstheme="minorHAnsi"/>
-          <w:color w:val="212529"/>
-          <w:shd w:val="clear" w:color="auto" w:fill="FFFFFF"/>
-        </w:rPr>
-        <w:t xml:space="preserve">Dose: </w:t>
-      </w:r>
-      <w:r>
-        <w:rPr>
-          <w:rFonts w:cstheme="minorHAnsi"/>
-          <w:color w:val="212529"/>
-          <w:shd w:val="clear" w:color="auto" w:fill="FFFFFF"/>
-          <w:lang w:val="pt-BR"/>
-        </w:rPr>
-        <w:t xml:space="preserve">1 g  via: EV </w:t>
-      </w:r>
-      <w:proofErr w:type="spellStart"/>
-      <w:r>
-        <w:rPr>
-          <w:rFonts w:cstheme="minorHAnsi"/>
-          <w:color w:val="212529"/>
-          <w:shd w:val="clear" w:color="auto" w:fill="FFFFFF"/>
-          <w:lang w:val="pt-BR"/>
-        </w:rPr>
-        <w:t>once</w:t>
-      </w:r>
-      <w:proofErr w:type="spellEnd"/>
-      <w:r>
-        <w:rPr>
-          <w:rFonts w:cstheme="minorHAnsi"/>
-          <w:color w:val="212529"/>
-          <w:shd w:val="clear" w:color="auto" w:fill="FFFFFF"/>
-          <w:lang w:val="pt-BR"/>
-        </w:rPr>
-        <w:t xml:space="preserve"> a </w:t>
-      </w:r>
-      <w:proofErr w:type="spellStart"/>
-      <w:r>
-        <w:rPr>
-          <w:rFonts w:cstheme="minorHAnsi"/>
-          <w:color w:val="212529"/>
-          <w:shd w:val="clear" w:color="auto" w:fill="FFFFFF"/>
-          <w:lang w:val="pt-BR"/>
-        </w:rPr>
-        <w:t>day</w:t>
-      </w:r>
-      <w:proofErr w:type="spellEnd"/>
-    </w:p>
-    <w:p>
-      <w:pPr>
-        <w:rPr>
-          <w:rFonts w:cstheme="minorHAnsi"/>
-          <w:color w:val="212529"/>
-          <w:shd w:val="clear" w:color="auto" w:fill="FFFFFF"/>
-          <w:lang w:val="pt-BR"/>
-        </w:rPr>
-      </w:pPr>
-      <w:r>
-        <w:rPr>
-          <w:rFonts w:cstheme="minorHAnsi"/>
-          <w:color w:val="212529"/>
-          <w:shd w:val="clear" w:color="auto" w:fill="FFFFFF"/>
-        </w:rPr>
-        <w:t>Código ATC: J01DD04</w:t>
-      </w:r>
-      <w:r>
-        <w:rPr>
-          <w:rFonts w:cstheme="minorHAnsi"/>
-          <w:color w:val="212529"/>
-          <w:shd w:val="clear" w:color="auto" w:fill="FFFFFF"/>
-          <w:lang w:val="pt-BR"/>
-        </w:rPr>
-        <w:t xml:space="preserve">   </w:t>
-      </w:r>
-    </w:p>
-    <w:p>
-      <w:pPr>
-        <w:rPr>
-          <w:rFonts w:cstheme="minorHAnsi"/>
-          <w:color w:val="212529"/>
-          <w:shd w:val="clear" w:color="auto" w:fill="FFFFFF"/>
-          <w:lang w:val="pt-BR"/>
-        </w:rPr>
-      </w:pPr>
-    </w:p>
-    <w:p>
-      <w:pPr>
-        <w:rPr>
-          <w:lang w:val="pt-BR"/>
-        </w:rPr>
-      </w:pPr>
-      <w:r>
-        <w:rPr>
-          <w:lang w:val="pt-BR"/>
-        </w:rPr>
-        <w:t xml:space="preserve">Alergias – </w:t>
-      </w:r>
-      <w:r>
-        <w:rPr>
-          <w:lang w:val="pt-BR"/>
-        </w:rPr>
-        <w:t xml:space="preserve"> </w:t>
-      </w:r>
-    </w:p>
-    <w:p>
-      <w:pPr>
-        <w:pStyle w:val="NormalWeb"/>
-        <w:rPr>
-          <w:lang w:val="en-US"/>
-        </w:rPr>
-      </w:pPr>
-      <w:proofErr w:type="spellStart"/>
-      <w:proofErr w:type="gramStart"/>
-      <w:r>
-        <w:rPr>
-          <w:lang w:val="en-US"/>
-        </w:rPr>
-        <w:t>category.code</w:t>
-      </w:r>
-      <w:proofErr w:type="spellEnd"/>
-      <w:proofErr w:type="gramEnd"/>
-      <w:r>
-        <w:rPr>
-          <w:lang w:val="en-US"/>
-        </w:rPr>
-        <w:t>=food</w:t>
-      </w:r>
-    </w:p>
-    <w:p>
-      <w:pPr>
-        <w:pStyle w:val="NormalWeb"/>
-        <w:rPr>
-          <w:lang w:val="en-US"/>
-        </w:rPr>
-      </w:pPr>
-      <w:proofErr w:type="spellStart"/>
-      <w:proofErr w:type="gramStart"/>
-      <w:r>
-        <w:rPr>
-          <w:lang w:val="en-US"/>
-        </w:rPr>
-        <w:t>c</w:t>
-      </w:r>
-      <w:r>
-        <w:rPr>
-          <w:lang w:val="en-US"/>
-        </w:rPr>
-        <w:t>ode.system</w:t>
-      </w:r>
-      <w:proofErr w:type="spellEnd"/>
-      <w:proofErr w:type="gramEnd"/>
-      <w:r>
-        <w:rPr>
-          <w:lang w:val="en-US"/>
-        </w:rPr>
-        <w:t xml:space="preserve">= </w:t>
-      </w:r>
-      <w:r>
-        <w:rPr>
-          <w:rFonts w:ascii="Courier New" w:hAnsi="Courier New" w:cs="Courier New"/>
-          <w:b/>
-          <w:bCs/>
-          <w:color w:val="333333"/>
-          <w:sz w:val="18"/>
-          <w:szCs w:val="18"/>
-          <w:shd w:val="clear" w:color="auto" w:fill="FFF5E6"/>
-          <w:lang w:val="en-US"/>
-        </w:rPr>
-        <w:t>http://hl7.org/fhir/uv/ips/ValueSet/allergy-intolerance-snomed-ct-ips-free-set</w:t>
-      </w:r>
-    </w:p>
-    <w:p>
-      <w:pPr>
-        <w:pStyle w:val="NormalWeb"/>
-        <w:rPr>
-          <w:lang w:val="en-US"/>
-        </w:rPr>
-      </w:pPr>
-      <w:proofErr w:type="spellStart"/>
-      <w:r>
-        <w:rPr>
-          <w:lang w:val="en-US"/>
-        </w:rPr>
-        <w:t>code.value</w:t>
-      </w:r>
-      <w:proofErr w:type="spellEnd"/>
-      <w:r>
-        <w:rPr>
-          <w:lang w:val="en-US"/>
-        </w:rPr>
-        <w:t>= 264295007</w:t>
-      </w:r>
-      <w:r>
-        <w:rPr>
-          <w:lang w:val="en-US"/>
-        </w:rPr>
-        <w:t xml:space="preserve"> </w:t>
-      </w:r>
-    </w:p>
-    <w:p>
-      <w:pPr>
-        <w:pStyle w:val="NormalWeb"/>
-        <w:rPr>
-          <w:lang w:val="en-US"/>
-        </w:rPr>
-      </w:pPr>
-      <w:proofErr w:type="spellStart"/>
-      <w:proofErr w:type="gramStart"/>
-      <w:r>
-        <w:rPr>
-          <w:lang w:val="en-US"/>
-        </w:rPr>
-        <w:t>code.display</w:t>
-      </w:r>
-      <w:proofErr w:type="spellEnd"/>
-      <w:proofErr w:type="gramEnd"/>
-      <w:r>
-        <w:rPr>
-          <w:lang w:val="en-US"/>
-        </w:rPr>
-        <w:t>=</w:t>
-      </w:r>
-      <w:r>
-        <w:rPr>
-          <w:lang w:val="en-US"/>
-        </w:rPr>
-        <w:t xml:space="preserve"> </w:t>
-      </w:r>
-      <w:r>
-        <w:rPr>
-          <w:lang w:val="en-US"/>
-        </w:rPr>
-        <w:t xml:space="preserve">Cow's milk protein (substance) </w:t>
-      </w:r>
-      <w:r>
-        <w:rPr>
-          <w:lang w:val="en-US"/>
-        </w:rPr>
-        <w:t xml:space="preserve"> </w:t>
-      </w:r>
-    </w:p>
-    <w:p>
-      <w:pPr>
-        <w:rPr>
-          <w:lang w:val="en-US"/>
-        </w:rPr>
-      </w:pPr>
-    </w:p>
-    <w:p>
-      <w:pPr>
-        <w:pBdr>
-          <w:bottom w:val="single" w:sz="12" w:space="1" w:color="auto"/>
-        </w:pBdr>
-        <w:rPr>
-          <w:lang w:val="en-US"/>
-        </w:rPr>
-      </w:pPr>
-    </w:p>
-    <w:p>
-      <w:pPr>
-        <w:rPr>
-          <w:lang w:val="pt-BR"/>
-        </w:rPr>
-      </w:pPr>
-      <w:proofErr w:type="spellStart"/>
-      <w:r>
-        <w:rPr>
-          <w:lang w:val="pt-BR"/>
-        </w:rPr>
-        <w:t>PAciente</w:t>
-      </w:r>
-      <w:proofErr w:type="spellEnd"/>
-      <w:r>
-        <w:rPr>
-          <w:lang w:val="pt-BR"/>
-        </w:rPr>
-        <w:t xml:space="preserve"> 3 </w:t>
-      </w:r>
-      <w:proofErr w:type="gramStart"/>
-      <w:r>
-        <w:rPr>
-          <w:lang w:val="pt-BR"/>
-        </w:rPr>
-        <w:t xml:space="preserve">-  </w:t>
-      </w:r>
-      <w:proofErr w:type="spellStart"/>
-      <w:r>
-        <w:rPr>
-          <w:lang w:val="pt-BR"/>
-        </w:rPr>
-        <w:t>Cidimar</w:t>
-      </w:r>
-      <w:proofErr w:type="spellEnd"/>
-      <w:proofErr w:type="gramEnd"/>
-      <w:r>
-        <w:rPr>
-          <w:lang w:val="pt-BR"/>
-        </w:rPr>
-        <w:t xml:space="preserve"> Andrade </w:t>
-      </w:r>
-      <w:proofErr w:type="spellStart"/>
-      <w:r>
-        <w:rPr>
-          <w:lang w:val="pt-BR"/>
-        </w:rPr>
-        <w:t>Yakamoto</w:t>
-      </w:r>
-      <w:proofErr w:type="spellEnd"/>
-    </w:p>
-    <w:p>
-      <w:pPr>
-        <w:rPr>
-          <w:lang w:val="pt-BR"/>
-        </w:rPr>
-      </w:pPr>
-      <w:r>
-        <w:rPr>
-          <w:lang w:val="pt-BR"/>
-        </w:rPr>
-        <w:t>DN 20/07/1963</w:t>
-      </w:r>
-    </w:p>
-    <w:p>
-      <w:pPr>
-        <w:rPr>
-          <w:lang w:val="pt-BR"/>
-        </w:rPr>
-      </w:pPr>
-      <w:r>
-        <w:rPr>
-          <w:lang w:val="pt-BR"/>
-        </w:rPr>
-        <w:t xml:space="preserve">Sexo </w:t>
-      </w:r>
-      <w:proofErr w:type="spellStart"/>
-      <w:r>
-        <w:rPr>
-          <w:lang w:val="pt-BR"/>
-        </w:rPr>
-        <w:t>Masc</w:t>
-      </w:r>
-      <w:proofErr w:type="spellEnd"/>
-    </w:p>
-    <w:p>
-      <w:pPr>
-        <w:rPr>
-          <w:lang w:val="pt-BR"/>
-        </w:rPr>
-      </w:pPr>
-      <w:r>
-        <w:rPr>
-          <w:lang w:val="pt-BR"/>
-        </w:rPr>
-        <w:t>CPF criar</w:t>
-      </w:r>
-    </w:p>
-    <w:p>
-      <w:pPr>
-        <w:rPr>
-          <w:lang w:val="pt-BR"/>
-        </w:rPr>
-      </w:pPr>
-      <w:r>
-        <w:rPr>
-          <w:lang w:val="pt-BR"/>
-        </w:rPr>
-        <w:t>CNS 73445689323456876</w:t>
-      </w:r>
-    </w:p>
-    <w:p>
-      <w:pPr>
-        <w:rPr>
-          <w:lang w:val="pt-BR"/>
-        </w:rPr>
-      </w:pPr>
-    </w:p>
-    <w:p>
-      <w:pPr>
-        <w:rPr>
-          <w:lang w:val="pt-BR"/>
-        </w:rPr>
-      </w:pPr>
-      <w:r>
-        <w:rPr>
-          <w:lang w:val="pt-BR"/>
-        </w:rPr>
-        <w:t>Estabelecimento UBS INDIANOPOLIS SIGMUND FREUD</w:t>
-      </w:r>
-    </w:p>
-    <w:p>
-      <w:pPr>
-        <w:rPr>
-          <w:lang w:val="pt-BR"/>
-        </w:rPr>
-      </w:pPr>
-      <w:r>
-        <w:rPr>
-          <w:lang w:val="pt-BR"/>
-        </w:rPr>
-        <w:t xml:space="preserve">CNES – </w:t>
-      </w:r>
-      <w:r>
-        <w:rPr>
-          <w:lang w:val="pt-BR"/>
-        </w:rPr>
-        <w:t>2788578</w:t>
-      </w:r>
-    </w:p>
-    <w:p>
-      <w:pPr>
-        <w:rPr>
-          <w:lang w:val="pt-BR"/>
-        </w:rPr>
-      </w:pPr>
-      <w:r>
-        <w:rPr>
-          <w:lang w:val="pt-BR"/>
-        </w:rPr>
-        <w:t>AV DOS CARINAS</w:t>
-      </w:r>
-      <w:r>
-        <w:rPr>
-          <w:lang w:val="pt-BR"/>
-        </w:rPr>
-        <w:t xml:space="preserve"> 525 SÃO PAULO SP </w:t>
-      </w:r>
-      <w:r>
-        <w:rPr>
-          <w:lang w:val="pt-BR"/>
-        </w:rPr>
-        <w:t>04086-011</w:t>
-      </w:r>
-      <w:r>
-        <w:rPr>
-          <w:lang w:val="pt-BR"/>
-        </w:rPr>
-        <w:t xml:space="preserve"> – BR</w:t>
-      </w:r>
-    </w:p>
-    <w:p>
-      <w:pPr>
-        <w:rPr>
-          <w:lang w:val="pt-BR"/>
-        </w:rPr>
-      </w:pPr>
-      <w:r>
-        <w:rPr>
-          <w:lang w:val="pt-BR"/>
-        </w:rPr>
-        <w:lastRenderedPageBreak/>
-        <w:t>(11)5054-2705</w:t>
-      </w:r>
-    </w:p>
-    <w:p>
-      <w:pPr>
-        <w:rPr>
-          <w:lang w:val="pt-BR"/>
-        </w:rPr>
-      </w:pPr>
-    </w:p>
-    <w:p>
-      <w:pPr>
-        <w:rPr>
-          <w:lang w:val="pt-BR"/>
-        </w:rPr>
-      </w:pPr>
-    </w:p>
-    <w:p>
-      <w:pPr>
-        <w:spacing w:after="0"/>
-      </w:pPr>
-      <w:proofErr w:type="gramStart"/>
-      <w:r>
-        <w:rPr>
-          <w:lang w:val="pt-BR"/>
-        </w:rPr>
-        <w:t>CID  E11.9</w:t>
-      </w:r>
-      <w:proofErr w:type="gramEnd"/>
-      <w:r>
-        <w:rPr>
-          <w:lang w:val="pt-BR"/>
-        </w:rPr>
-        <w:t xml:space="preserve"> - </w:t>
-      </w:r>
-      <w:r>
-        <w:rPr>
-          <w:lang w:val="pt-BR"/>
-        </w:rPr>
-        <w:t xml:space="preserve"> </w:t>
-      </w:r>
-      <w:r>
-        <w:t xml:space="preserve">Type 2 diabetes mellitus </w:t>
-      </w:r>
-    </w:p>
-    <w:p>
-      <w:pPr>
-        <w:spacing w:after="0"/>
-      </w:pPr>
-      <w:r>
-        <w:t>E66.0 - Obesity due to excess calories</w:t>
-      </w:r>
-    </w:p>
-    <w:p>
-      <w:pPr>
-        <w:spacing w:after="0"/>
-      </w:pPr>
-    </w:p>
-    <w:p>
-      <w:pPr>
-        <w:spacing w:after="0"/>
-      </w:pPr>
-    </w:p>
-    <w:p>
-      <w:pPr>
-        <w:spacing w:after="0"/>
-      </w:pPr>
-      <w:r>
-        <w:t xml:space="preserve">Medicacao – </w:t>
-      </w:r>
-    </w:p>
-    <w:p>
-      <w:pPr>
-        <w:spacing w:after="0"/>
-      </w:pPr>
-    </w:p>
-    <w:p>
-      <w:pPr>
-        <w:spacing w:line="360" w:lineRule="auto"/>
-        <w:rPr>
-          <w:rFonts w:cstheme="minorHAnsi"/>
-          <w:color w:val="212B32"/>
-          <w:lang w:val="en-US" w:eastAsia="pt-BR"/>
-        </w:rPr>
-      </w:pPr>
-      <w:r>
-        <w:rPr>
-          <w:rFonts w:cstheme="minorHAnsi"/>
-          <w:color w:val="212B32"/>
-          <w:lang w:val="en-US" w:eastAsia="pt-BR"/>
-        </w:rPr>
-        <w:t xml:space="preserve">Linagliptin 2.5mg / Metformin 1g tablets  </w:t>
-      </w:r>
-      <w:r>
-        <w:rPr>
-          <w:rFonts w:cstheme="minorHAnsi"/>
-          <w:color w:val="212B32"/>
-          <w:lang w:val="en-US" w:eastAsia="pt-BR"/>
-        </w:rPr>
-        <w:t xml:space="preserve"> oral   2</w:t>
-      </w:r>
-      <w:r>
-        <w:rPr>
-          <w:rFonts w:cstheme="minorHAnsi"/>
-          <w:color w:val="212B32"/>
-          <w:lang w:val="en-US" w:eastAsia="pt-BR"/>
-        </w:rPr>
-        <w:t xml:space="preserve"> </w:t>
-      </w:r>
-      <w:r>
-        <w:rPr>
-          <w:rFonts w:cstheme="minorHAnsi"/>
-          <w:color w:val="212B32"/>
-          <w:lang w:val="en-US" w:eastAsia="pt-BR"/>
-        </w:rPr>
-        <w:t xml:space="preserve">X a </w:t>
-      </w:r>
-      <w:proofErr w:type="gramStart"/>
-      <w:r>
-        <w:rPr>
-          <w:rFonts w:cstheme="minorHAnsi"/>
-          <w:color w:val="212B32"/>
-          <w:lang w:val="en-US" w:eastAsia="pt-BR"/>
-        </w:rPr>
-        <w:t>day</w:t>
-      </w:r>
-      <w:proofErr w:type="gramEnd"/>
-      <w:r>
-        <w:rPr>
-          <w:rFonts w:cstheme="minorHAnsi"/>
-          <w:color w:val="212B32"/>
-          <w:lang w:val="en-US" w:eastAsia="pt-BR"/>
-        </w:rPr>
-        <w:t xml:space="preserve"> </w:t>
-      </w:r>
-    </w:p>
-    <w:p>
-      <w:pPr>
-        <w:spacing w:line="360" w:lineRule="auto"/>
+      </w:pPr>
+      <w:r>
         <w:rPr>
           <w:rFonts w:cstheme="minorHAnsi"/>
           <w:color w:val="212B32"/>
           <w:lang w:eastAsia="pt-BR"/>
         </w:rPr>
-      </w:pPr>
-      <w:r>
-        <w:rPr>
-          <w:rFonts w:cstheme="minorHAnsi"/>
-          <w:color w:val="212B32"/>
-          <w:lang w:eastAsia="pt-BR"/>
-        </w:rPr>
         <w:t>Código ATC: A10BD11</w:t>
       </w:r>
     </w:p>
@@ -1392,7 +6341,7 @@
       <w:pPr>
         <w:spacing w:after="0"/>
         <w:rPr>
-          <w:lang w:val="en-US"/>
+          <w:lang w:val="pt-BR"/>
         </w:rPr>
       </w:pPr>
       <w:r>
@@ -1400,7 +6349,7 @@
       </w:r>
       <w:r>
         <w:rPr>
-          <w:lang w:val="en-US"/>
+          <w:lang w:val="pt-BR"/>
         </w:rPr>
         <w:t xml:space="preserve"> </w:t>
       </w:r>
@@ -1409,39 +6358,30 @@
       <w:pPr>
         <w:spacing w:after="0"/>
         <w:rPr>
-          <w:lang w:val="en-US"/>
+          <w:lang w:val="pt-BR"/>
         </w:rPr>
       </w:pPr>
     </w:p>
     <w:p>
       <w:pPr>
         <w:pStyle w:val="NormalWeb"/>
-        <w:rPr>
-          <w:lang w:val="en-US"/>
-        </w:rPr>
       </w:pPr>
       <w:proofErr w:type="spellStart"/>
       <w:proofErr w:type="gramStart"/>
       <w:r>
-        <w:rPr>
-          <w:lang w:val="en-US"/>
-        </w:rPr>
+        <w:lastRenderedPageBreak/>
         <w:t>category.code</w:t>
       </w:r>
       <w:proofErr w:type="spellEnd"/>
       <w:proofErr w:type="gramEnd"/>
       <w:r>
-        <w:rPr>
-          <w:lang w:val="en-US"/>
-        </w:rPr>
         <w:t>=</w:t>
       </w:r>
-      <w:r>
-        <w:rPr>
-          <w:lang w:val="en-US"/>
-        </w:rPr>
+      <w:proofErr w:type="spellStart"/>
+      <w:r>
         <w:t>medication</w:t>
       </w:r>
+      <w:proofErr w:type="spellEnd"/>
     </w:p>
     <w:p>
       <w:pPr>
@@ -1570,13 +6510,7 @@
         <w:rPr>
           <w:lang w:val="en-US"/>
         </w:rPr>
-        <w:t xml:space="preserve"> </w:t>
-      </w:r>
-      <w:r>
-        <w:rPr>
-          <w:lang w:val="en-US"/>
-        </w:rPr>
-        <w:t xml:space="preserve"> </w:t>
+        <w:t xml:space="preserve">  </w:t>
       </w:r>
       <w:r>
         <w:rPr>
@@ -1677,6 +6611,1691 @@
         </w:rPr>
         <w:t>CPF – criar</w:t>
       </w:r>
+    </w:p>
+    <w:p>
+      <w:pPr>
+        <w:rPr>
+          <w:lang w:val="pt-BR"/>
+        </w:rPr>
+      </w:pPr>
+    </w:p>
+    <w:p>
+      <w:pPr>
+        <w:pStyle w:val="HTMLPreformatted"/>
+        <w:pBdr>
+          <w:top w:val="single" w:sz="6" w:space="12" w:color="DCDCDC"/>
+          <w:left w:val="single" w:sz="6" w:space="12" w:color="DCDCDC"/>
+          <w:bottom w:val="single" w:sz="6" w:space="12" w:color="DCDCDC"/>
+          <w:right w:val="single" w:sz="6" w:space="12" w:color="DCDCDC"/>
+        </w:pBdr>
+        <w:shd w:val="clear" w:color="auto" w:fill="F5F2F0"/>
+        <w:spacing w:before="120" w:after="120"/>
+        <w:rPr>
+          <w:rStyle w:val="HTMLCode"/>
+          <w:rFonts w:ascii="Consolas" w:hAnsi="Consolas" w:cs="Consolas"/>
+          <w:color w:val="000000"/>
+          <w:sz w:val="22"/>
+          <w:szCs w:val="22"/>
+          <w:bdr w:val="none" w:sz="0" w:space="0" w:color="auto" w:frame="1"/>
+        </w:rPr>
+      </w:pPr>
+      <w:hyperlink r:id="rId8" w:anchor="Patient.identifier" w:history="1">
+        <w:r>
+          <w:rPr>
+            <w:rStyle w:val="Hyperlink"/>
+            <w:rFonts w:ascii="Consolas" w:hAnsi="Consolas" w:cs="Consolas"/>
+            <w:color w:val="006400"/>
+            <w:sz w:val="22"/>
+            <w:szCs w:val="22"/>
+            <w:bdr w:val="none" w:sz="0" w:space="0" w:color="auto" w:frame="1"/>
+          </w:rPr>
+          <w:t>identifier</w:t>
+        </w:r>
+      </w:hyperlink>
+      <w:r>
+        <w:rPr>
+          <w:rStyle w:val="token"/>
+          <w:rFonts w:ascii="Consolas" w:hAnsi="Consolas" w:cs="Consolas"/>
+          <w:color w:val="990055"/>
+          <w:sz w:val="22"/>
+          <w:szCs w:val="22"/>
+          <w:bdr w:val="none" w:sz="0" w:space="0" w:color="auto" w:frame="1"/>
+        </w:rPr>
+        <w:t>"</w:t>
+      </w:r>
+      <w:r>
+        <w:rPr>
+          <w:rStyle w:val="HTMLCode"/>
+          <w:rFonts w:ascii="Consolas" w:hAnsi="Consolas" w:cs="Consolas"/>
+          <w:color w:val="000000"/>
+          <w:sz w:val="22"/>
+          <w:szCs w:val="22"/>
+          <w:bdr w:val="none" w:sz="0" w:space="0" w:color="auto" w:frame="1"/>
+        </w:rPr>
+        <w:t xml:space="preserve"> </w:t>
+      </w:r>
+      <w:r>
+        <w:rPr>
+          <w:rStyle w:val="token"/>
+          <w:rFonts w:ascii="Consolas" w:hAnsi="Consolas" w:cs="Consolas"/>
+          <w:color w:val="9A6E3A"/>
+          <w:sz w:val="22"/>
+          <w:szCs w:val="22"/>
+          <w:bdr w:val="none" w:sz="0" w:space="0" w:color="auto" w:frame="1"/>
+        </w:rPr>
+        <w:t>:</w:t>
+      </w:r>
+      <w:r>
+        <w:rPr>
+          <w:rStyle w:val="HTMLCode"/>
+          <w:rFonts w:ascii="Consolas" w:hAnsi="Consolas" w:cs="Consolas"/>
+          <w:color w:val="000000"/>
+          <w:sz w:val="22"/>
+          <w:szCs w:val="22"/>
+          <w:bdr w:val="none" w:sz="0" w:space="0" w:color="auto" w:frame="1"/>
+        </w:rPr>
+        <w:t xml:space="preserve"> </w:t>
+      </w:r>
+      <w:r>
+        <w:rPr>
+          <w:rStyle w:val="token"/>
+          <w:rFonts w:ascii="Consolas" w:hAnsi="Consolas" w:cs="Consolas"/>
+          <w:color w:val="999999"/>
+          <w:sz w:val="22"/>
+          <w:szCs w:val="22"/>
+          <w:bdr w:val="none" w:sz="0" w:space="0" w:color="auto" w:frame="1"/>
+        </w:rPr>
+        <w:t>[</w:t>
+      </w:r>
+    </w:p>
+    <w:p>
+      <w:pPr>
+        <w:pStyle w:val="HTMLPreformatted"/>
+        <w:pBdr>
+          <w:top w:val="single" w:sz="6" w:space="12" w:color="DCDCDC"/>
+          <w:left w:val="single" w:sz="6" w:space="12" w:color="DCDCDC"/>
+          <w:bottom w:val="single" w:sz="6" w:space="12" w:color="DCDCDC"/>
+          <w:right w:val="single" w:sz="6" w:space="12" w:color="DCDCDC"/>
+        </w:pBdr>
+        <w:shd w:val="clear" w:color="auto" w:fill="F5F2F0"/>
+        <w:spacing w:before="120" w:after="120"/>
+        <w:rPr>
+          <w:rStyle w:val="HTMLCode"/>
+          <w:rFonts w:ascii="Consolas" w:hAnsi="Consolas" w:cs="Consolas"/>
+          <w:color w:val="000000"/>
+          <w:sz w:val="22"/>
+          <w:szCs w:val="22"/>
+          <w:bdr w:val="none" w:sz="0" w:space="0" w:color="auto" w:frame="1"/>
+        </w:rPr>
+      </w:pPr>
+      <w:r>
+        <w:rPr>
+          <w:rStyle w:val="HTMLCode"/>
+          <w:rFonts w:ascii="Consolas" w:hAnsi="Consolas" w:cs="Consolas"/>
+          <w:color w:val="000000"/>
+          <w:sz w:val="22"/>
+          <w:szCs w:val="22"/>
+          <w:bdr w:val="none" w:sz="0" w:space="0" w:color="auto" w:frame="1"/>
+        </w:rPr>
+        <w:t xml:space="preserve">    </w:t>
+      </w:r>
+      <w:r>
+        <w:rPr>
+          <w:rStyle w:val="token"/>
+          <w:rFonts w:ascii="Consolas" w:hAnsi="Consolas" w:cs="Consolas"/>
+          <w:color w:val="999999"/>
+          <w:sz w:val="22"/>
+          <w:szCs w:val="22"/>
+          <w:bdr w:val="none" w:sz="0" w:space="0" w:color="auto" w:frame="1"/>
+        </w:rPr>
+        <w:t>{</w:t>
+      </w:r>
+    </w:p>
+    <w:p>
+      <w:pPr>
+        <w:pStyle w:val="HTMLPreformatted"/>
+        <w:pBdr>
+          <w:top w:val="single" w:sz="6" w:space="12" w:color="DCDCDC"/>
+          <w:left w:val="single" w:sz="6" w:space="12" w:color="DCDCDC"/>
+          <w:bottom w:val="single" w:sz="6" w:space="12" w:color="DCDCDC"/>
+          <w:right w:val="single" w:sz="6" w:space="12" w:color="DCDCDC"/>
+        </w:pBdr>
+        <w:shd w:val="clear" w:color="auto" w:fill="F5F2F0"/>
+        <w:spacing w:before="120" w:after="120"/>
+        <w:rPr>
+          <w:rStyle w:val="HTMLCode"/>
+          <w:rFonts w:ascii="Consolas" w:hAnsi="Consolas" w:cs="Consolas"/>
+          <w:color w:val="000000"/>
+          <w:sz w:val="22"/>
+          <w:szCs w:val="22"/>
+          <w:bdr w:val="none" w:sz="0" w:space="0" w:color="auto" w:frame="1"/>
+        </w:rPr>
+      </w:pPr>
+      <w:r>
+        <w:rPr>
+          <w:rStyle w:val="HTMLCode"/>
+          <w:rFonts w:ascii="Consolas" w:hAnsi="Consolas" w:cs="Consolas"/>
+          <w:color w:val="000000"/>
+          <w:sz w:val="22"/>
+          <w:szCs w:val="22"/>
+          <w:bdr w:val="none" w:sz="0" w:space="0" w:color="auto" w:frame="1"/>
+        </w:rPr>
+        <w:t xml:space="preserve">      </w:t>
+      </w:r>
+      <w:r>
+        <w:rPr>
+          <w:rStyle w:val="token"/>
+          <w:rFonts w:ascii="Consolas" w:hAnsi="Consolas" w:cs="Consolas"/>
+          <w:color w:val="990055"/>
+          <w:sz w:val="22"/>
+          <w:szCs w:val="22"/>
+          <w:bdr w:val="none" w:sz="0" w:space="0" w:color="auto" w:frame="1"/>
+        </w:rPr>
+        <w:t>"</w:t>
+      </w:r>
+      <w:r>
+        <w:rPr>
+          <w:rStyle w:val="token"/>
+          <w:rFonts w:ascii="Consolas" w:hAnsi="Consolas" w:cs="Consolas"/>
+          <w:color w:val="990055"/>
+          <w:sz w:val="22"/>
+          <w:szCs w:val="22"/>
+          <w:bdr w:val="none" w:sz="0" w:space="0" w:color="auto" w:frame="1"/>
+        </w:rPr>
+        <w:fldChar w:fldCharType="begin"/>
+      </w:r>
+      <w:r>
+        <w:rPr>
+          <w:rStyle w:val="token"/>
+          <w:rFonts w:ascii="Consolas" w:hAnsi="Consolas" w:cs="Consolas"/>
+          <w:color w:val="990055"/>
+          <w:sz w:val="22"/>
+          <w:szCs w:val="22"/>
+          <w:bdr w:val="none" w:sz="0" w:space="0" w:color="auto" w:frame="1"/>
+        </w:rPr>
+        <w:instrText>HYPERLINK "http://hl7.org/fhir/R4/datatypes.html" \l "Identifier#Identifier.use"</w:instrText>
+      </w:r>
+      <w:r>
+        <w:rPr>
+          <w:rStyle w:val="token"/>
+          <w:rFonts w:ascii="Consolas" w:hAnsi="Consolas" w:cs="Consolas"/>
+          <w:color w:val="990055"/>
+          <w:sz w:val="22"/>
+          <w:szCs w:val="22"/>
+          <w:bdr w:val="none" w:sz="0" w:space="0" w:color="auto" w:frame="1"/>
+        </w:rPr>
+      </w:r>
+      <w:r>
+        <w:rPr>
+          <w:rStyle w:val="token"/>
+          <w:rFonts w:ascii="Consolas" w:hAnsi="Consolas" w:cs="Consolas"/>
+          <w:color w:val="990055"/>
+          <w:sz w:val="22"/>
+          <w:szCs w:val="22"/>
+          <w:bdr w:val="none" w:sz="0" w:space="0" w:color="auto" w:frame="1"/>
+        </w:rPr>
+        <w:fldChar w:fldCharType="separate"/>
+      </w:r>
+      <w:r>
+        <w:rPr>
+          <w:rStyle w:val="Hyperlink"/>
+          <w:rFonts w:ascii="Consolas" w:hAnsi="Consolas" w:cs="Consolas"/>
+          <w:color w:val="006400"/>
+          <w:sz w:val="22"/>
+          <w:szCs w:val="22"/>
+          <w:bdr w:val="none" w:sz="0" w:space="0" w:color="auto" w:frame="1"/>
+        </w:rPr>
+        <w:t>use</w:t>
+      </w:r>
+      <w:r>
+        <w:rPr>
+          <w:rStyle w:val="token"/>
+          <w:rFonts w:ascii="Consolas" w:hAnsi="Consolas" w:cs="Consolas"/>
+          <w:color w:val="990055"/>
+          <w:sz w:val="22"/>
+          <w:szCs w:val="22"/>
+          <w:bdr w:val="none" w:sz="0" w:space="0" w:color="auto" w:frame="1"/>
+        </w:rPr>
+        <w:fldChar w:fldCharType="end"/>
+      </w:r>
+      <w:r>
+        <w:rPr>
+          <w:rStyle w:val="token"/>
+          <w:rFonts w:ascii="Consolas" w:hAnsi="Consolas" w:cs="Consolas"/>
+          <w:color w:val="990055"/>
+          <w:sz w:val="22"/>
+          <w:szCs w:val="22"/>
+          <w:bdr w:val="none" w:sz="0" w:space="0" w:color="auto" w:frame="1"/>
+        </w:rPr>
+        <w:t>"</w:t>
+      </w:r>
+      <w:r>
+        <w:rPr>
+          <w:rStyle w:val="HTMLCode"/>
+          <w:rFonts w:ascii="Consolas" w:hAnsi="Consolas" w:cs="Consolas"/>
+          <w:color w:val="000000"/>
+          <w:sz w:val="22"/>
+          <w:szCs w:val="22"/>
+          <w:bdr w:val="none" w:sz="0" w:space="0" w:color="auto" w:frame="1"/>
+        </w:rPr>
+        <w:t xml:space="preserve"> </w:t>
+      </w:r>
+      <w:r>
+        <w:rPr>
+          <w:rStyle w:val="token"/>
+          <w:rFonts w:ascii="Consolas" w:hAnsi="Consolas" w:cs="Consolas"/>
+          <w:color w:val="9A6E3A"/>
+          <w:sz w:val="22"/>
+          <w:szCs w:val="22"/>
+          <w:bdr w:val="none" w:sz="0" w:space="0" w:color="auto" w:frame="1"/>
+        </w:rPr>
+        <w:t>:</w:t>
+      </w:r>
+      <w:r>
+        <w:rPr>
+          <w:rStyle w:val="HTMLCode"/>
+          <w:rFonts w:ascii="Consolas" w:hAnsi="Consolas" w:cs="Consolas"/>
+          <w:color w:val="000000"/>
+          <w:sz w:val="22"/>
+          <w:szCs w:val="22"/>
+          <w:bdr w:val="none" w:sz="0" w:space="0" w:color="auto" w:frame="1"/>
+        </w:rPr>
+        <w:t xml:space="preserve"> </w:t>
+      </w:r>
+      <w:r>
+        <w:rPr>
+          <w:rStyle w:val="token"/>
+          <w:rFonts w:ascii="Consolas" w:hAnsi="Consolas" w:cs="Consolas"/>
+          <w:color w:val="669900"/>
+          <w:sz w:val="22"/>
+          <w:szCs w:val="22"/>
+          <w:bdr w:val="none" w:sz="0" w:space="0" w:color="auto" w:frame="1"/>
+        </w:rPr>
+        <w:t>"official"</w:t>
+      </w:r>
+      <w:r>
+        <w:rPr>
+          <w:rStyle w:val="token"/>
+          <w:rFonts w:ascii="Consolas" w:hAnsi="Consolas" w:cs="Consolas"/>
+          <w:color w:val="999999"/>
+          <w:sz w:val="22"/>
+          <w:szCs w:val="22"/>
+          <w:bdr w:val="none" w:sz="0" w:space="0" w:color="auto" w:frame="1"/>
+        </w:rPr>
+        <w:t>,</w:t>
+      </w:r>
+    </w:p>
+    <w:p>
+      <w:pPr>
+        <w:pStyle w:val="HTMLPreformatted"/>
+        <w:pBdr>
+          <w:top w:val="single" w:sz="6" w:space="12" w:color="DCDCDC"/>
+          <w:left w:val="single" w:sz="6" w:space="12" w:color="DCDCDC"/>
+          <w:bottom w:val="single" w:sz="6" w:space="12" w:color="DCDCDC"/>
+          <w:right w:val="single" w:sz="6" w:space="12" w:color="DCDCDC"/>
+        </w:pBdr>
+        <w:shd w:val="clear" w:color="auto" w:fill="F5F2F0"/>
+        <w:spacing w:before="120" w:after="120"/>
+        <w:rPr>
+          <w:rStyle w:val="HTMLCode"/>
+          <w:rFonts w:ascii="Consolas" w:hAnsi="Consolas" w:cs="Consolas"/>
+          <w:color w:val="000000"/>
+          <w:sz w:val="22"/>
+          <w:szCs w:val="22"/>
+          <w:bdr w:val="none" w:sz="0" w:space="0" w:color="auto" w:frame="1"/>
+        </w:rPr>
+      </w:pPr>
+      <w:r>
+        <w:rPr>
+          <w:rStyle w:val="HTMLCode"/>
+          <w:rFonts w:ascii="Consolas" w:hAnsi="Consolas" w:cs="Consolas"/>
+          <w:color w:val="000000"/>
+          <w:sz w:val="22"/>
+          <w:szCs w:val="22"/>
+          <w:bdr w:val="none" w:sz="0" w:space="0" w:color="auto" w:frame="1"/>
+        </w:rPr>
+        <w:t xml:space="preserve">      </w:t>
+      </w:r>
+      <w:r>
+        <w:rPr>
+          <w:rStyle w:val="token"/>
+          <w:rFonts w:ascii="Consolas" w:hAnsi="Consolas" w:cs="Consolas"/>
+          <w:color w:val="990055"/>
+          <w:sz w:val="22"/>
+          <w:szCs w:val="22"/>
+          <w:bdr w:val="none" w:sz="0" w:space="0" w:color="auto" w:frame="1"/>
+        </w:rPr>
+        <w:t>"</w:t>
+      </w:r>
+      <w:r>
+        <w:rPr>
+          <w:rStyle w:val="token"/>
+          <w:rFonts w:ascii="Consolas" w:hAnsi="Consolas" w:cs="Consolas"/>
+          <w:color w:val="990055"/>
+          <w:sz w:val="22"/>
+          <w:szCs w:val="22"/>
+          <w:bdr w:val="none" w:sz="0" w:space="0" w:color="auto" w:frame="1"/>
+        </w:rPr>
+        <w:fldChar w:fldCharType="begin"/>
+      </w:r>
+      <w:r>
+        <w:rPr>
+          <w:rStyle w:val="token"/>
+          <w:rFonts w:ascii="Consolas" w:hAnsi="Consolas" w:cs="Consolas"/>
+          <w:color w:val="990055"/>
+          <w:sz w:val="22"/>
+          <w:szCs w:val="22"/>
+          <w:bdr w:val="none" w:sz="0" w:space="0" w:color="auto" w:frame="1"/>
+        </w:rPr>
+        <w:instrText>HYPERLINK "http://hl7.org/fhir/R4/datatypes.html" \l "Identifier#Identifier.type"</w:instrText>
+      </w:r>
+      <w:r>
+        <w:rPr>
+          <w:rStyle w:val="token"/>
+          <w:rFonts w:ascii="Consolas" w:hAnsi="Consolas" w:cs="Consolas"/>
+          <w:color w:val="990055"/>
+          <w:sz w:val="22"/>
+          <w:szCs w:val="22"/>
+          <w:bdr w:val="none" w:sz="0" w:space="0" w:color="auto" w:frame="1"/>
+        </w:rPr>
+      </w:r>
+      <w:r>
+        <w:rPr>
+          <w:rStyle w:val="token"/>
+          <w:rFonts w:ascii="Consolas" w:hAnsi="Consolas" w:cs="Consolas"/>
+          <w:color w:val="990055"/>
+          <w:sz w:val="22"/>
+          <w:szCs w:val="22"/>
+          <w:bdr w:val="none" w:sz="0" w:space="0" w:color="auto" w:frame="1"/>
+        </w:rPr>
+        <w:fldChar w:fldCharType="separate"/>
+      </w:r>
+      <w:r>
+        <w:rPr>
+          <w:rStyle w:val="Hyperlink"/>
+          <w:rFonts w:ascii="Consolas" w:hAnsi="Consolas" w:cs="Consolas"/>
+          <w:color w:val="006400"/>
+          <w:sz w:val="22"/>
+          <w:szCs w:val="22"/>
+          <w:bdr w:val="none" w:sz="0" w:space="0" w:color="auto" w:frame="1"/>
+        </w:rPr>
+        <w:t>type</w:t>
+      </w:r>
+      <w:r>
+        <w:rPr>
+          <w:rStyle w:val="token"/>
+          <w:rFonts w:ascii="Consolas" w:hAnsi="Consolas" w:cs="Consolas"/>
+          <w:color w:val="990055"/>
+          <w:sz w:val="22"/>
+          <w:szCs w:val="22"/>
+          <w:bdr w:val="none" w:sz="0" w:space="0" w:color="auto" w:frame="1"/>
+        </w:rPr>
+        <w:fldChar w:fldCharType="end"/>
+      </w:r>
+      <w:r>
+        <w:rPr>
+          <w:rStyle w:val="token"/>
+          <w:rFonts w:ascii="Consolas" w:hAnsi="Consolas" w:cs="Consolas"/>
+          <w:color w:val="990055"/>
+          <w:sz w:val="22"/>
+          <w:szCs w:val="22"/>
+          <w:bdr w:val="none" w:sz="0" w:space="0" w:color="auto" w:frame="1"/>
+        </w:rPr>
+        <w:t>"</w:t>
+      </w:r>
+      <w:r>
+        <w:rPr>
+          <w:rStyle w:val="HTMLCode"/>
+          <w:rFonts w:ascii="Consolas" w:hAnsi="Consolas" w:cs="Consolas"/>
+          <w:color w:val="000000"/>
+          <w:sz w:val="22"/>
+          <w:szCs w:val="22"/>
+          <w:bdr w:val="none" w:sz="0" w:space="0" w:color="auto" w:frame="1"/>
+        </w:rPr>
+        <w:t xml:space="preserve"> </w:t>
+      </w:r>
+      <w:r>
+        <w:rPr>
+          <w:rStyle w:val="token"/>
+          <w:rFonts w:ascii="Consolas" w:hAnsi="Consolas" w:cs="Consolas"/>
+          <w:color w:val="9A6E3A"/>
+          <w:sz w:val="22"/>
+          <w:szCs w:val="22"/>
+          <w:bdr w:val="none" w:sz="0" w:space="0" w:color="auto" w:frame="1"/>
+        </w:rPr>
+        <w:t>:</w:t>
+      </w:r>
+      <w:r>
+        <w:rPr>
+          <w:rStyle w:val="HTMLCode"/>
+          <w:rFonts w:ascii="Consolas" w:hAnsi="Consolas" w:cs="Consolas"/>
+          <w:color w:val="000000"/>
+          <w:sz w:val="22"/>
+          <w:szCs w:val="22"/>
+          <w:bdr w:val="none" w:sz="0" w:space="0" w:color="auto" w:frame="1"/>
+        </w:rPr>
+        <w:t xml:space="preserve"> </w:t>
+      </w:r>
+      <w:r>
+        <w:rPr>
+          <w:rStyle w:val="token"/>
+          <w:rFonts w:ascii="Consolas" w:hAnsi="Consolas" w:cs="Consolas"/>
+          <w:color w:val="999999"/>
+          <w:sz w:val="22"/>
+          <w:szCs w:val="22"/>
+          <w:bdr w:val="none" w:sz="0" w:space="0" w:color="auto" w:frame="1"/>
+        </w:rPr>
+        <w:t>{</w:t>
+      </w:r>
+    </w:p>
+    <w:p>
+      <w:pPr>
+        <w:pStyle w:val="HTMLPreformatted"/>
+        <w:pBdr>
+          <w:top w:val="single" w:sz="6" w:space="12" w:color="DCDCDC"/>
+          <w:left w:val="single" w:sz="6" w:space="12" w:color="DCDCDC"/>
+          <w:bottom w:val="single" w:sz="6" w:space="12" w:color="DCDCDC"/>
+          <w:right w:val="single" w:sz="6" w:space="12" w:color="DCDCDC"/>
+        </w:pBdr>
+        <w:shd w:val="clear" w:color="auto" w:fill="F5F2F0"/>
+        <w:spacing w:before="120" w:after="120"/>
+        <w:rPr>
+          <w:rStyle w:val="HTMLCode"/>
+          <w:rFonts w:ascii="Consolas" w:hAnsi="Consolas" w:cs="Consolas"/>
+          <w:color w:val="000000"/>
+          <w:sz w:val="22"/>
+          <w:szCs w:val="22"/>
+          <w:bdr w:val="none" w:sz="0" w:space="0" w:color="auto" w:frame="1"/>
+        </w:rPr>
+      </w:pPr>
+      <w:r>
+        <w:rPr>
+          <w:rStyle w:val="HTMLCode"/>
+          <w:rFonts w:ascii="Consolas" w:hAnsi="Consolas" w:cs="Consolas"/>
+          <w:color w:val="000000"/>
+          <w:sz w:val="22"/>
+          <w:szCs w:val="22"/>
+          <w:bdr w:val="none" w:sz="0" w:space="0" w:color="auto" w:frame="1"/>
+        </w:rPr>
+        <w:t xml:space="preserve">        </w:t>
+      </w:r>
+      <w:r>
+        <w:rPr>
+          <w:rStyle w:val="token"/>
+          <w:rFonts w:ascii="Consolas" w:hAnsi="Consolas" w:cs="Consolas"/>
+          <w:color w:val="990055"/>
+          <w:sz w:val="22"/>
+          <w:szCs w:val="22"/>
+          <w:bdr w:val="none" w:sz="0" w:space="0" w:color="auto" w:frame="1"/>
+        </w:rPr>
+        <w:t>"</w:t>
+      </w:r>
+      <w:r>
+        <w:rPr>
+          <w:rStyle w:val="token"/>
+          <w:rFonts w:ascii="Consolas" w:hAnsi="Consolas" w:cs="Consolas"/>
+          <w:color w:val="990055"/>
+          <w:sz w:val="22"/>
+          <w:szCs w:val="22"/>
+          <w:bdr w:val="none" w:sz="0" w:space="0" w:color="auto" w:frame="1"/>
+        </w:rPr>
+        <w:fldChar w:fldCharType="begin"/>
+      </w:r>
+      <w:r>
+        <w:rPr>
+          <w:rStyle w:val="token"/>
+          <w:rFonts w:ascii="Consolas" w:hAnsi="Consolas" w:cs="Consolas"/>
+          <w:color w:val="990055"/>
+          <w:sz w:val="22"/>
+          <w:szCs w:val="22"/>
+          <w:bdr w:val="none" w:sz="0" w:space="0" w:color="auto" w:frame="1"/>
+        </w:rPr>
+        <w:instrText>HYPERLINK "http://hl7.org/fhir/R4/datatypes.html" \l "CodeableConcept#CodeableConcept.coding"</w:instrText>
+      </w:r>
+      <w:r>
+        <w:rPr>
+          <w:rStyle w:val="token"/>
+          <w:rFonts w:ascii="Consolas" w:hAnsi="Consolas" w:cs="Consolas"/>
+          <w:color w:val="990055"/>
+          <w:sz w:val="22"/>
+          <w:szCs w:val="22"/>
+          <w:bdr w:val="none" w:sz="0" w:space="0" w:color="auto" w:frame="1"/>
+        </w:rPr>
+      </w:r>
+      <w:r>
+        <w:rPr>
+          <w:rStyle w:val="token"/>
+          <w:rFonts w:ascii="Consolas" w:hAnsi="Consolas" w:cs="Consolas"/>
+          <w:color w:val="990055"/>
+          <w:sz w:val="22"/>
+          <w:szCs w:val="22"/>
+          <w:bdr w:val="none" w:sz="0" w:space="0" w:color="auto" w:frame="1"/>
+        </w:rPr>
+        <w:fldChar w:fldCharType="separate"/>
+      </w:r>
+      <w:r>
+        <w:rPr>
+          <w:rStyle w:val="Hyperlink"/>
+          <w:rFonts w:ascii="Consolas" w:hAnsi="Consolas" w:cs="Consolas"/>
+          <w:color w:val="006400"/>
+          <w:sz w:val="22"/>
+          <w:szCs w:val="22"/>
+          <w:bdr w:val="none" w:sz="0" w:space="0" w:color="auto" w:frame="1"/>
+        </w:rPr>
+        <w:t>coding</w:t>
+      </w:r>
+      <w:r>
+        <w:rPr>
+          <w:rStyle w:val="token"/>
+          <w:rFonts w:ascii="Consolas" w:hAnsi="Consolas" w:cs="Consolas"/>
+          <w:color w:val="990055"/>
+          <w:sz w:val="22"/>
+          <w:szCs w:val="22"/>
+          <w:bdr w:val="none" w:sz="0" w:space="0" w:color="auto" w:frame="1"/>
+        </w:rPr>
+        <w:fldChar w:fldCharType="end"/>
+      </w:r>
+      <w:r>
+        <w:rPr>
+          <w:rStyle w:val="token"/>
+          <w:rFonts w:ascii="Consolas" w:hAnsi="Consolas" w:cs="Consolas"/>
+          <w:color w:val="990055"/>
+          <w:sz w:val="22"/>
+          <w:szCs w:val="22"/>
+          <w:bdr w:val="none" w:sz="0" w:space="0" w:color="auto" w:frame="1"/>
+        </w:rPr>
+        <w:t>"</w:t>
+      </w:r>
+      <w:r>
+        <w:rPr>
+          <w:rStyle w:val="HTMLCode"/>
+          <w:rFonts w:ascii="Consolas" w:hAnsi="Consolas" w:cs="Consolas"/>
+          <w:color w:val="000000"/>
+          <w:sz w:val="22"/>
+          <w:szCs w:val="22"/>
+          <w:bdr w:val="none" w:sz="0" w:space="0" w:color="auto" w:frame="1"/>
+        </w:rPr>
+        <w:t xml:space="preserve"> </w:t>
+      </w:r>
+      <w:r>
+        <w:rPr>
+          <w:rStyle w:val="token"/>
+          <w:rFonts w:ascii="Consolas" w:hAnsi="Consolas" w:cs="Consolas"/>
+          <w:color w:val="9A6E3A"/>
+          <w:sz w:val="22"/>
+          <w:szCs w:val="22"/>
+          <w:bdr w:val="none" w:sz="0" w:space="0" w:color="auto" w:frame="1"/>
+        </w:rPr>
+        <w:t>:</w:t>
+      </w:r>
+      <w:r>
+        <w:rPr>
+          <w:rStyle w:val="HTMLCode"/>
+          <w:rFonts w:ascii="Consolas" w:hAnsi="Consolas" w:cs="Consolas"/>
+          <w:color w:val="000000"/>
+          <w:sz w:val="22"/>
+          <w:szCs w:val="22"/>
+          <w:bdr w:val="none" w:sz="0" w:space="0" w:color="auto" w:frame="1"/>
+        </w:rPr>
+        <w:t xml:space="preserve"> </w:t>
+      </w:r>
+      <w:r>
+        <w:rPr>
+          <w:rStyle w:val="token"/>
+          <w:rFonts w:ascii="Consolas" w:hAnsi="Consolas" w:cs="Consolas"/>
+          <w:color w:val="999999"/>
+          <w:sz w:val="22"/>
+          <w:szCs w:val="22"/>
+          <w:bdr w:val="none" w:sz="0" w:space="0" w:color="auto" w:frame="1"/>
+        </w:rPr>
+        <w:t>[</w:t>
+      </w:r>
+    </w:p>
+    <w:p>
+      <w:pPr>
+        <w:pStyle w:val="HTMLPreformatted"/>
+        <w:pBdr>
+          <w:top w:val="single" w:sz="6" w:space="12" w:color="DCDCDC"/>
+          <w:left w:val="single" w:sz="6" w:space="12" w:color="DCDCDC"/>
+          <w:bottom w:val="single" w:sz="6" w:space="12" w:color="DCDCDC"/>
+          <w:right w:val="single" w:sz="6" w:space="12" w:color="DCDCDC"/>
+        </w:pBdr>
+        <w:shd w:val="clear" w:color="auto" w:fill="F5F2F0"/>
+        <w:spacing w:before="120" w:after="120"/>
+        <w:rPr>
+          <w:rStyle w:val="HTMLCode"/>
+          <w:rFonts w:ascii="Consolas" w:hAnsi="Consolas" w:cs="Consolas"/>
+          <w:color w:val="000000"/>
+          <w:sz w:val="22"/>
+          <w:szCs w:val="22"/>
+          <w:bdr w:val="none" w:sz="0" w:space="0" w:color="auto" w:frame="1"/>
+        </w:rPr>
+      </w:pPr>
+      <w:r>
+        <w:rPr>
+          <w:rStyle w:val="HTMLCode"/>
+          <w:rFonts w:ascii="Consolas" w:hAnsi="Consolas" w:cs="Consolas"/>
+          <w:color w:val="000000"/>
+          <w:sz w:val="22"/>
+          <w:szCs w:val="22"/>
+          <w:bdr w:val="none" w:sz="0" w:space="0" w:color="auto" w:frame="1"/>
+        </w:rPr>
+        <w:t xml:space="preserve">          </w:t>
+      </w:r>
+      <w:r>
+        <w:rPr>
+          <w:rStyle w:val="token"/>
+          <w:rFonts w:ascii="Consolas" w:hAnsi="Consolas" w:cs="Consolas"/>
+          <w:color w:val="999999"/>
+          <w:sz w:val="22"/>
+          <w:szCs w:val="22"/>
+          <w:bdr w:val="none" w:sz="0" w:space="0" w:color="auto" w:frame="1"/>
+        </w:rPr>
+        <w:t>{</w:t>
+      </w:r>
+    </w:p>
+    <w:p>
+      <w:pPr>
+        <w:pStyle w:val="HTMLPreformatted"/>
+        <w:pBdr>
+          <w:top w:val="single" w:sz="6" w:space="12" w:color="DCDCDC"/>
+          <w:left w:val="single" w:sz="6" w:space="12" w:color="DCDCDC"/>
+          <w:bottom w:val="single" w:sz="6" w:space="12" w:color="DCDCDC"/>
+          <w:right w:val="single" w:sz="6" w:space="12" w:color="DCDCDC"/>
+        </w:pBdr>
+        <w:shd w:val="clear" w:color="auto" w:fill="F5F2F0"/>
+        <w:spacing w:before="120" w:after="120"/>
+        <w:rPr>
+          <w:rStyle w:val="HTMLCode"/>
+          <w:rFonts w:ascii="Consolas" w:hAnsi="Consolas" w:cs="Consolas"/>
+          <w:color w:val="000000"/>
+          <w:sz w:val="22"/>
+          <w:szCs w:val="22"/>
+          <w:bdr w:val="none" w:sz="0" w:space="0" w:color="auto" w:frame="1"/>
+        </w:rPr>
+      </w:pPr>
+      <w:r>
+        <w:rPr>
+          <w:rStyle w:val="HTMLCode"/>
+          <w:rFonts w:ascii="Consolas" w:hAnsi="Consolas" w:cs="Consolas"/>
+          <w:color w:val="000000"/>
+          <w:sz w:val="22"/>
+          <w:szCs w:val="22"/>
+          <w:bdr w:val="none" w:sz="0" w:space="0" w:color="auto" w:frame="1"/>
+        </w:rPr>
+        <w:t xml:space="preserve">            </w:t>
+      </w:r>
+      <w:r>
+        <w:rPr>
+          <w:rStyle w:val="token"/>
+          <w:rFonts w:ascii="Consolas" w:hAnsi="Consolas" w:cs="Consolas"/>
+          <w:color w:val="990055"/>
+          <w:sz w:val="22"/>
+          <w:szCs w:val="22"/>
+          <w:bdr w:val="none" w:sz="0" w:space="0" w:color="auto" w:frame="1"/>
+        </w:rPr>
+        <w:t>"</w:t>
+      </w:r>
+      <w:r>
+        <w:rPr>
+          <w:rStyle w:val="token"/>
+          <w:rFonts w:ascii="Consolas" w:hAnsi="Consolas" w:cs="Consolas"/>
+          <w:color w:val="990055"/>
+          <w:sz w:val="22"/>
+          <w:szCs w:val="22"/>
+          <w:bdr w:val="none" w:sz="0" w:space="0" w:color="auto" w:frame="1"/>
+        </w:rPr>
+        <w:fldChar w:fldCharType="begin"/>
+      </w:r>
+      <w:r>
+        <w:rPr>
+          <w:rStyle w:val="token"/>
+          <w:rFonts w:ascii="Consolas" w:hAnsi="Consolas" w:cs="Consolas"/>
+          <w:color w:val="990055"/>
+          <w:sz w:val="22"/>
+          <w:szCs w:val="22"/>
+          <w:bdr w:val="none" w:sz="0" w:space="0" w:color="auto" w:frame="1"/>
+        </w:rPr>
+        <w:instrText>HYPERLINK "http://hl7.org/fhir/R4/datatypes.html" \l "Coding#Coding.system"</w:instrText>
+      </w:r>
+      <w:r>
+        <w:rPr>
+          <w:rStyle w:val="token"/>
+          <w:rFonts w:ascii="Consolas" w:hAnsi="Consolas" w:cs="Consolas"/>
+          <w:color w:val="990055"/>
+          <w:sz w:val="22"/>
+          <w:szCs w:val="22"/>
+          <w:bdr w:val="none" w:sz="0" w:space="0" w:color="auto" w:frame="1"/>
+        </w:rPr>
+      </w:r>
+      <w:r>
+        <w:rPr>
+          <w:rStyle w:val="token"/>
+          <w:rFonts w:ascii="Consolas" w:hAnsi="Consolas" w:cs="Consolas"/>
+          <w:color w:val="990055"/>
+          <w:sz w:val="22"/>
+          <w:szCs w:val="22"/>
+          <w:bdr w:val="none" w:sz="0" w:space="0" w:color="auto" w:frame="1"/>
+        </w:rPr>
+        <w:fldChar w:fldCharType="separate"/>
+      </w:r>
+      <w:r>
+        <w:rPr>
+          <w:rStyle w:val="Hyperlink"/>
+          <w:rFonts w:ascii="Consolas" w:hAnsi="Consolas" w:cs="Consolas"/>
+          <w:color w:val="006400"/>
+          <w:sz w:val="22"/>
+          <w:szCs w:val="22"/>
+          <w:bdr w:val="none" w:sz="0" w:space="0" w:color="auto" w:frame="1"/>
+        </w:rPr>
+        <w:t>system</w:t>
+      </w:r>
+      <w:r>
+        <w:rPr>
+          <w:rStyle w:val="token"/>
+          <w:rFonts w:ascii="Consolas" w:hAnsi="Consolas" w:cs="Consolas"/>
+          <w:color w:val="990055"/>
+          <w:sz w:val="22"/>
+          <w:szCs w:val="22"/>
+          <w:bdr w:val="none" w:sz="0" w:space="0" w:color="auto" w:frame="1"/>
+        </w:rPr>
+        <w:fldChar w:fldCharType="end"/>
+      </w:r>
+      <w:r>
+        <w:rPr>
+          <w:rStyle w:val="token"/>
+          <w:rFonts w:ascii="Consolas" w:hAnsi="Consolas" w:cs="Consolas"/>
+          <w:color w:val="990055"/>
+          <w:sz w:val="22"/>
+          <w:szCs w:val="22"/>
+          <w:bdr w:val="none" w:sz="0" w:space="0" w:color="auto" w:frame="1"/>
+        </w:rPr>
+        <w:t>"</w:t>
+      </w:r>
+      <w:r>
+        <w:rPr>
+          <w:rStyle w:val="HTMLCode"/>
+          <w:rFonts w:ascii="Consolas" w:hAnsi="Consolas" w:cs="Consolas"/>
+          <w:color w:val="000000"/>
+          <w:sz w:val="22"/>
+          <w:szCs w:val="22"/>
+          <w:bdr w:val="none" w:sz="0" w:space="0" w:color="auto" w:frame="1"/>
+        </w:rPr>
+        <w:t xml:space="preserve"> </w:t>
+      </w:r>
+      <w:r>
+        <w:rPr>
+          <w:rStyle w:val="token"/>
+          <w:rFonts w:ascii="Consolas" w:hAnsi="Consolas" w:cs="Consolas"/>
+          <w:color w:val="9A6E3A"/>
+          <w:sz w:val="22"/>
+          <w:szCs w:val="22"/>
+          <w:bdr w:val="none" w:sz="0" w:space="0" w:color="auto" w:frame="1"/>
+        </w:rPr>
+        <w:t>:</w:t>
+      </w:r>
+      <w:r>
+        <w:rPr>
+          <w:rStyle w:val="HTMLCode"/>
+          <w:rFonts w:ascii="Consolas" w:hAnsi="Consolas" w:cs="Consolas"/>
+          <w:color w:val="000000"/>
+          <w:sz w:val="22"/>
+          <w:szCs w:val="22"/>
+          <w:bdr w:val="none" w:sz="0" w:space="0" w:color="auto" w:frame="1"/>
+        </w:rPr>
+        <w:t xml:space="preserve"> </w:t>
+      </w:r>
+      <w:r>
+        <w:rPr>
+          <w:rStyle w:val="token"/>
+          <w:rFonts w:ascii="Consolas" w:hAnsi="Consolas" w:cs="Consolas"/>
+          <w:color w:val="669900"/>
+          <w:sz w:val="22"/>
+          <w:szCs w:val="22"/>
+          <w:bdr w:val="none" w:sz="0" w:space="0" w:color="auto" w:frame="1"/>
+        </w:rPr>
+        <w:t>"http://terminology.hl7.org/CodeSystem/v2-0203"</w:t>
+      </w:r>
+      <w:r>
+        <w:rPr>
+          <w:rStyle w:val="token"/>
+          <w:rFonts w:ascii="Consolas" w:hAnsi="Consolas" w:cs="Consolas"/>
+          <w:color w:val="999999"/>
+          <w:sz w:val="22"/>
+          <w:szCs w:val="22"/>
+          <w:bdr w:val="none" w:sz="0" w:space="0" w:color="auto" w:frame="1"/>
+        </w:rPr>
+        <w:t>,</w:t>
+      </w:r>
+    </w:p>
+    <w:p>
+      <w:pPr>
+        <w:pStyle w:val="HTMLPreformatted"/>
+        <w:pBdr>
+          <w:top w:val="single" w:sz="6" w:space="12" w:color="DCDCDC"/>
+          <w:left w:val="single" w:sz="6" w:space="12" w:color="DCDCDC"/>
+          <w:bottom w:val="single" w:sz="6" w:space="12" w:color="DCDCDC"/>
+          <w:right w:val="single" w:sz="6" w:space="12" w:color="DCDCDC"/>
+        </w:pBdr>
+        <w:shd w:val="clear" w:color="auto" w:fill="F5F2F0"/>
+        <w:spacing w:before="120" w:after="120"/>
+        <w:rPr>
+          <w:rStyle w:val="HTMLCode"/>
+          <w:rFonts w:ascii="Consolas" w:hAnsi="Consolas" w:cs="Consolas"/>
+          <w:color w:val="000000"/>
+          <w:sz w:val="22"/>
+          <w:szCs w:val="22"/>
+          <w:bdr w:val="none" w:sz="0" w:space="0" w:color="auto" w:frame="1"/>
+        </w:rPr>
+      </w:pPr>
+      <w:r>
+        <w:rPr>
+          <w:rStyle w:val="HTMLCode"/>
+          <w:rFonts w:ascii="Consolas" w:hAnsi="Consolas" w:cs="Consolas"/>
+          <w:color w:val="000000"/>
+          <w:sz w:val="22"/>
+          <w:szCs w:val="22"/>
+          <w:bdr w:val="none" w:sz="0" w:space="0" w:color="auto" w:frame="1"/>
+        </w:rPr>
+        <w:t xml:space="preserve">            </w:t>
+      </w:r>
+      <w:r>
+        <w:rPr>
+          <w:rStyle w:val="token"/>
+          <w:rFonts w:ascii="Consolas" w:hAnsi="Consolas" w:cs="Consolas"/>
+          <w:color w:val="990055"/>
+          <w:sz w:val="22"/>
+          <w:szCs w:val="22"/>
+          <w:bdr w:val="none" w:sz="0" w:space="0" w:color="auto" w:frame="1"/>
+        </w:rPr>
+        <w:t>"</w:t>
+      </w:r>
+      <w:r>
+        <w:rPr>
+          <w:rStyle w:val="token"/>
+          <w:rFonts w:ascii="Consolas" w:hAnsi="Consolas" w:cs="Consolas"/>
+          <w:color w:val="990055"/>
+          <w:sz w:val="22"/>
+          <w:szCs w:val="22"/>
+          <w:bdr w:val="none" w:sz="0" w:space="0" w:color="auto" w:frame="1"/>
+        </w:rPr>
+        <w:fldChar w:fldCharType="begin"/>
+      </w:r>
+      <w:r>
+        <w:rPr>
+          <w:rStyle w:val="token"/>
+          <w:rFonts w:ascii="Consolas" w:hAnsi="Consolas" w:cs="Consolas"/>
+          <w:color w:val="990055"/>
+          <w:sz w:val="22"/>
+          <w:szCs w:val="22"/>
+          <w:bdr w:val="none" w:sz="0" w:space="0" w:color="auto" w:frame="1"/>
+        </w:rPr>
+        <w:instrText>HYPERLINK "http://hl7.org/fhir/R4/datatypes.html" \l "Coding#Coding.code"</w:instrText>
+      </w:r>
+      <w:r>
+        <w:rPr>
+          <w:rStyle w:val="token"/>
+          <w:rFonts w:ascii="Consolas" w:hAnsi="Consolas" w:cs="Consolas"/>
+          <w:color w:val="990055"/>
+          <w:sz w:val="22"/>
+          <w:szCs w:val="22"/>
+          <w:bdr w:val="none" w:sz="0" w:space="0" w:color="auto" w:frame="1"/>
+        </w:rPr>
+      </w:r>
+      <w:r>
+        <w:rPr>
+          <w:rStyle w:val="token"/>
+          <w:rFonts w:ascii="Consolas" w:hAnsi="Consolas" w:cs="Consolas"/>
+          <w:color w:val="990055"/>
+          <w:sz w:val="22"/>
+          <w:szCs w:val="22"/>
+          <w:bdr w:val="none" w:sz="0" w:space="0" w:color="auto" w:frame="1"/>
+        </w:rPr>
+        <w:fldChar w:fldCharType="separate"/>
+      </w:r>
+      <w:r>
+        <w:rPr>
+          <w:rStyle w:val="Hyperlink"/>
+          <w:rFonts w:ascii="Consolas" w:hAnsi="Consolas" w:cs="Consolas"/>
+          <w:color w:val="006400"/>
+          <w:sz w:val="22"/>
+          <w:szCs w:val="22"/>
+          <w:bdr w:val="none" w:sz="0" w:space="0" w:color="auto" w:frame="1"/>
+        </w:rPr>
+        <w:t>code</w:t>
+      </w:r>
+      <w:r>
+        <w:rPr>
+          <w:rStyle w:val="token"/>
+          <w:rFonts w:ascii="Consolas" w:hAnsi="Consolas" w:cs="Consolas"/>
+          <w:color w:val="990055"/>
+          <w:sz w:val="22"/>
+          <w:szCs w:val="22"/>
+          <w:bdr w:val="none" w:sz="0" w:space="0" w:color="auto" w:frame="1"/>
+        </w:rPr>
+        <w:fldChar w:fldCharType="end"/>
+      </w:r>
+      <w:r>
+        <w:rPr>
+          <w:rStyle w:val="token"/>
+          <w:rFonts w:ascii="Consolas" w:hAnsi="Consolas" w:cs="Consolas"/>
+          <w:color w:val="990055"/>
+          <w:sz w:val="22"/>
+          <w:szCs w:val="22"/>
+          <w:bdr w:val="none" w:sz="0" w:space="0" w:color="auto" w:frame="1"/>
+        </w:rPr>
+        <w:t>"</w:t>
+      </w:r>
+      <w:r>
+        <w:rPr>
+          <w:rStyle w:val="HTMLCode"/>
+          <w:rFonts w:ascii="Consolas" w:hAnsi="Consolas" w:cs="Consolas"/>
+          <w:color w:val="000000"/>
+          <w:sz w:val="22"/>
+          <w:szCs w:val="22"/>
+          <w:bdr w:val="none" w:sz="0" w:space="0" w:color="auto" w:frame="1"/>
+        </w:rPr>
+        <w:t xml:space="preserve"> </w:t>
+      </w:r>
+      <w:r>
+        <w:rPr>
+          <w:rStyle w:val="token"/>
+          <w:rFonts w:ascii="Consolas" w:hAnsi="Consolas" w:cs="Consolas"/>
+          <w:color w:val="9A6E3A"/>
+          <w:sz w:val="22"/>
+          <w:szCs w:val="22"/>
+          <w:bdr w:val="none" w:sz="0" w:space="0" w:color="auto" w:frame="1"/>
+        </w:rPr>
+        <w:t>:</w:t>
+      </w:r>
+      <w:r>
+        <w:rPr>
+          <w:rStyle w:val="HTMLCode"/>
+          <w:rFonts w:ascii="Consolas" w:hAnsi="Consolas" w:cs="Consolas"/>
+          <w:color w:val="000000"/>
+          <w:sz w:val="22"/>
+          <w:szCs w:val="22"/>
+          <w:bdr w:val="none" w:sz="0" w:space="0" w:color="auto" w:frame="1"/>
+        </w:rPr>
+        <w:t xml:space="preserve"> </w:t>
+      </w:r>
+      <w:r>
+        <w:rPr>
+          <w:rStyle w:val="token"/>
+          <w:rFonts w:ascii="Consolas" w:hAnsi="Consolas" w:cs="Consolas"/>
+          <w:color w:val="669900"/>
+          <w:sz w:val="22"/>
+          <w:szCs w:val="22"/>
+          <w:bdr w:val="none" w:sz="0" w:space="0" w:color="auto" w:frame="1"/>
+        </w:rPr>
+        <w:t>"PPN"</w:t>
+      </w:r>
+    </w:p>
+    <w:p>
+      <w:pPr>
+        <w:pStyle w:val="HTMLPreformatted"/>
+        <w:pBdr>
+          <w:top w:val="single" w:sz="6" w:space="12" w:color="DCDCDC"/>
+          <w:left w:val="single" w:sz="6" w:space="12" w:color="DCDCDC"/>
+          <w:bottom w:val="single" w:sz="6" w:space="12" w:color="DCDCDC"/>
+          <w:right w:val="single" w:sz="6" w:space="12" w:color="DCDCDC"/>
+        </w:pBdr>
+        <w:shd w:val="clear" w:color="auto" w:fill="F5F2F0"/>
+        <w:spacing w:before="120" w:after="120"/>
+        <w:rPr>
+          <w:rStyle w:val="HTMLCode"/>
+          <w:rFonts w:ascii="Consolas" w:hAnsi="Consolas" w:cs="Consolas"/>
+          <w:color w:val="000000"/>
+          <w:sz w:val="22"/>
+          <w:szCs w:val="22"/>
+          <w:bdr w:val="none" w:sz="0" w:space="0" w:color="auto" w:frame="1"/>
+        </w:rPr>
+      </w:pPr>
+      <w:r>
+        <w:rPr>
+          <w:rStyle w:val="HTMLCode"/>
+          <w:rFonts w:ascii="Consolas" w:hAnsi="Consolas" w:cs="Consolas"/>
+          <w:color w:val="000000"/>
+          <w:sz w:val="22"/>
+          <w:szCs w:val="22"/>
+          <w:bdr w:val="none" w:sz="0" w:space="0" w:color="auto" w:frame="1"/>
+        </w:rPr>
+        <w:t xml:space="preserve">          </w:t>
+      </w:r>
+      <w:r>
+        <w:rPr>
+          <w:rStyle w:val="token"/>
+          <w:rFonts w:ascii="Consolas" w:hAnsi="Consolas" w:cs="Consolas"/>
+          <w:color w:val="999999"/>
+          <w:sz w:val="22"/>
+          <w:szCs w:val="22"/>
+          <w:bdr w:val="none" w:sz="0" w:space="0" w:color="auto" w:frame="1"/>
+        </w:rPr>
+        <w:t>}</w:t>
+      </w:r>
+    </w:p>
+    <w:p>
+      <w:pPr>
+        <w:pStyle w:val="HTMLPreformatted"/>
+        <w:pBdr>
+          <w:top w:val="single" w:sz="6" w:space="12" w:color="DCDCDC"/>
+          <w:left w:val="single" w:sz="6" w:space="12" w:color="DCDCDC"/>
+          <w:bottom w:val="single" w:sz="6" w:space="12" w:color="DCDCDC"/>
+          <w:right w:val="single" w:sz="6" w:space="12" w:color="DCDCDC"/>
+        </w:pBdr>
+        <w:shd w:val="clear" w:color="auto" w:fill="F5F2F0"/>
+        <w:spacing w:before="120" w:after="120"/>
+        <w:rPr>
+          <w:rStyle w:val="HTMLCode"/>
+          <w:rFonts w:ascii="Consolas" w:hAnsi="Consolas" w:cs="Consolas"/>
+          <w:color w:val="000000"/>
+          <w:sz w:val="22"/>
+          <w:szCs w:val="22"/>
+          <w:bdr w:val="none" w:sz="0" w:space="0" w:color="auto" w:frame="1"/>
+        </w:rPr>
+      </w:pPr>
+      <w:r>
+        <w:rPr>
+          <w:rStyle w:val="HTMLCode"/>
+          <w:rFonts w:ascii="Consolas" w:hAnsi="Consolas" w:cs="Consolas"/>
+          <w:color w:val="000000"/>
+          <w:sz w:val="22"/>
+          <w:szCs w:val="22"/>
+          <w:bdr w:val="none" w:sz="0" w:space="0" w:color="auto" w:frame="1"/>
+        </w:rPr>
+        <w:t xml:space="preserve">        </w:t>
+      </w:r>
+      <w:r>
+        <w:rPr>
+          <w:rStyle w:val="token"/>
+          <w:rFonts w:ascii="Consolas" w:hAnsi="Consolas" w:cs="Consolas"/>
+          <w:color w:val="999999"/>
+          <w:sz w:val="22"/>
+          <w:szCs w:val="22"/>
+          <w:bdr w:val="none" w:sz="0" w:space="0" w:color="auto" w:frame="1"/>
+        </w:rPr>
+        <w:t>]</w:t>
+      </w:r>
+    </w:p>
+    <w:p>
+      <w:pPr>
+        <w:pStyle w:val="HTMLPreformatted"/>
+        <w:pBdr>
+          <w:top w:val="single" w:sz="6" w:space="12" w:color="DCDCDC"/>
+          <w:left w:val="single" w:sz="6" w:space="12" w:color="DCDCDC"/>
+          <w:bottom w:val="single" w:sz="6" w:space="12" w:color="DCDCDC"/>
+          <w:right w:val="single" w:sz="6" w:space="12" w:color="DCDCDC"/>
+        </w:pBdr>
+        <w:shd w:val="clear" w:color="auto" w:fill="F5F2F0"/>
+        <w:spacing w:before="120" w:after="120"/>
+        <w:rPr>
+          <w:rStyle w:val="HTMLCode"/>
+          <w:rFonts w:ascii="Consolas" w:hAnsi="Consolas" w:cs="Consolas"/>
+          <w:color w:val="000000"/>
+          <w:sz w:val="22"/>
+          <w:szCs w:val="22"/>
+          <w:bdr w:val="none" w:sz="0" w:space="0" w:color="auto" w:frame="1"/>
+        </w:rPr>
+      </w:pPr>
+      <w:r>
+        <w:rPr>
+          <w:rStyle w:val="HTMLCode"/>
+          <w:rFonts w:ascii="Consolas" w:hAnsi="Consolas" w:cs="Consolas"/>
+          <w:color w:val="000000"/>
+          <w:sz w:val="22"/>
+          <w:szCs w:val="22"/>
+          <w:bdr w:val="none" w:sz="0" w:space="0" w:color="auto" w:frame="1"/>
+        </w:rPr>
+        <w:t xml:space="preserve">      </w:t>
+      </w:r>
+      <w:r>
+        <w:rPr>
+          <w:rStyle w:val="token"/>
+          <w:rFonts w:ascii="Consolas" w:hAnsi="Consolas" w:cs="Consolas"/>
+          <w:color w:val="999999"/>
+          <w:sz w:val="22"/>
+          <w:szCs w:val="22"/>
+          <w:bdr w:val="none" w:sz="0" w:space="0" w:color="auto" w:frame="1"/>
+        </w:rPr>
+        <w:t>},</w:t>
+      </w:r>
+    </w:p>
+    <w:p>
+      <w:pPr>
+        <w:pStyle w:val="HTMLPreformatted"/>
+        <w:pBdr>
+          <w:top w:val="single" w:sz="6" w:space="12" w:color="DCDCDC"/>
+          <w:left w:val="single" w:sz="6" w:space="12" w:color="DCDCDC"/>
+          <w:bottom w:val="single" w:sz="6" w:space="12" w:color="DCDCDC"/>
+          <w:right w:val="single" w:sz="6" w:space="12" w:color="DCDCDC"/>
+        </w:pBdr>
+        <w:shd w:val="clear" w:color="auto" w:fill="F5F2F0"/>
+        <w:spacing w:before="120" w:after="120"/>
+        <w:rPr>
+          <w:rStyle w:val="HTMLCode"/>
+          <w:rFonts w:ascii="Consolas" w:hAnsi="Consolas" w:cs="Consolas"/>
+          <w:color w:val="000000"/>
+          <w:sz w:val="22"/>
+          <w:szCs w:val="22"/>
+          <w:bdr w:val="none" w:sz="0" w:space="0" w:color="auto" w:frame="1"/>
+        </w:rPr>
+      </w:pPr>
+      <w:r>
+        <w:rPr>
+          <w:rStyle w:val="HTMLCode"/>
+          <w:rFonts w:ascii="Consolas" w:hAnsi="Consolas" w:cs="Consolas"/>
+          <w:color w:val="000000"/>
+          <w:sz w:val="22"/>
+          <w:szCs w:val="22"/>
+          <w:bdr w:val="none" w:sz="0" w:space="0" w:color="auto" w:frame="1"/>
+        </w:rPr>
+        <w:t xml:space="preserve">      </w:t>
+      </w:r>
+      <w:r>
+        <w:rPr>
+          <w:rStyle w:val="token"/>
+          <w:rFonts w:ascii="Consolas" w:hAnsi="Consolas" w:cs="Consolas"/>
+          <w:color w:val="990055"/>
+          <w:sz w:val="22"/>
+          <w:szCs w:val="22"/>
+          <w:bdr w:val="none" w:sz="0" w:space="0" w:color="auto" w:frame="1"/>
+        </w:rPr>
+        <w:t>"</w:t>
+      </w:r>
+      <w:r>
+        <w:rPr>
+          <w:rStyle w:val="token"/>
+          <w:rFonts w:ascii="Consolas" w:hAnsi="Consolas" w:cs="Consolas"/>
+          <w:color w:val="990055"/>
+          <w:sz w:val="22"/>
+          <w:szCs w:val="22"/>
+          <w:bdr w:val="none" w:sz="0" w:space="0" w:color="auto" w:frame="1"/>
+        </w:rPr>
+        <w:fldChar w:fldCharType="begin"/>
+      </w:r>
+      <w:r>
+        <w:rPr>
+          <w:rStyle w:val="token"/>
+          <w:rFonts w:ascii="Consolas" w:hAnsi="Consolas" w:cs="Consolas"/>
+          <w:color w:val="990055"/>
+          <w:sz w:val="22"/>
+          <w:szCs w:val="22"/>
+          <w:bdr w:val="none" w:sz="0" w:space="0" w:color="auto" w:frame="1"/>
+        </w:rPr>
+        <w:instrText>HYPERLINK "http://hl7.org/fhir/R4/datatypes.html" \l "Identifier#Identifier.system"</w:instrText>
+      </w:r>
+      <w:r>
+        <w:rPr>
+          <w:rStyle w:val="token"/>
+          <w:rFonts w:ascii="Consolas" w:hAnsi="Consolas" w:cs="Consolas"/>
+          <w:color w:val="990055"/>
+          <w:sz w:val="22"/>
+          <w:szCs w:val="22"/>
+          <w:bdr w:val="none" w:sz="0" w:space="0" w:color="auto" w:frame="1"/>
+        </w:rPr>
+      </w:r>
+      <w:r>
+        <w:rPr>
+          <w:rStyle w:val="token"/>
+          <w:rFonts w:ascii="Consolas" w:hAnsi="Consolas" w:cs="Consolas"/>
+          <w:color w:val="990055"/>
+          <w:sz w:val="22"/>
+          <w:szCs w:val="22"/>
+          <w:bdr w:val="none" w:sz="0" w:space="0" w:color="auto" w:frame="1"/>
+        </w:rPr>
+        <w:fldChar w:fldCharType="separate"/>
+      </w:r>
+      <w:r>
+        <w:rPr>
+          <w:rStyle w:val="Hyperlink"/>
+          <w:rFonts w:ascii="Consolas" w:hAnsi="Consolas" w:cs="Consolas"/>
+          <w:color w:val="006400"/>
+          <w:sz w:val="22"/>
+          <w:szCs w:val="22"/>
+          <w:bdr w:val="none" w:sz="0" w:space="0" w:color="auto" w:frame="1"/>
+        </w:rPr>
+        <w:t>system</w:t>
+      </w:r>
+      <w:r>
+        <w:rPr>
+          <w:rStyle w:val="token"/>
+          <w:rFonts w:ascii="Consolas" w:hAnsi="Consolas" w:cs="Consolas"/>
+          <w:color w:val="990055"/>
+          <w:sz w:val="22"/>
+          <w:szCs w:val="22"/>
+          <w:bdr w:val="none" w:sz="0" w:space="0" w:color="auto" w:frame="1"/>
+        </w:rPr>
+        <w:fldChar w:fldCharType="end"/>
+      </w:r>
+      <w:r>
+        <w:rPr>
+          <w:rStyle w:val="token"/>
+          <w:rFonts w:ascii="Consolas" w:hAnsi="Consolas" w:cs="Consolas"/>
+          <w:color w:val="990055"/>
+          <w:sz w:val="22"/>
+          <w:szCs w:val="22"/>
+          <w:bdr w:val="none" w:sz="0" w:space="0" w:color="auto" w:frame="1"/>
+        </w:rPr>
+        <w:t>"</w:t>
+      </w:r>
+      <w:r>
+        <w:rPr>
+          <w:rStyle w:val="HTMLCode"/>
+          <w:rFonts w:ascii="Consolas" w:hAnsi="Consolas" w:cs="Consolas"/>
+          <w:color w:val="000000"/>
+          <w:sz w:val="22"/>
+          <w:szCs w:val="22"/>
+          <w:bdr w:val="none" w:sz="0" w:space="0" w:color="auto" w:frame="1"/>
+        </w:rPr>
+        <w:t xml:space="preserve"> </w:t>
+      </w:r>
+      <w:r>
+        <w:rPr>
+          <w:rStyle w:val="token"/>
+          <w:rFonts w:ascii="Consolas" w:hAnsi="Consolas" w:cs="Consolas"/>
+          <w:color w:val="9A6E3A"/>
+          <w:sz w:val="22"/>
+          <w:szCs w:val="22"/>
+          <w:bdr w:val="none" w:sz="0" w:space="0" w:color="auto" w:frame="1"/>
+        </w:rPr>
+        <w:t>:</w:t>
+      </w:r>
+      <w:r>
+        <w:rPr>
+          <w:rStyle w:val="HTMLCode"/>
+          <w:rFonts w:ascii="Consolas" w:hAnsi="Consolas" w:cs="Consolas"/>
+          <w:color w:val="000000"/>
+          <w:sz w:val="22"/>
+          <w:szCs w:val="22"/>
+          <w:bdr w:val="none" w:sz="0" w:space="0" w:color="auto" w:frame="1"/>
+        </w:rPr>
+        <w:t xml:space="preserve"> </w:t>
+      </w:r>
+      <w:r>
+        <w:rPr>
+          <w:rStyle w:val="token"/>
+          <w:rFonts w:ascii="Consolas" w:hAnsi="Consolas" w:cs="Consolas"/>
+          <w:color w:val="669900"/>
+          <w:sz w:val="22"/>
+          <w:szCs w:val="22"/>
+          <w:bdr w:val="none" w:sz="0" w:space="0" w:color="auto" w:frame="1"/>
+        </w:rPr>
+        <w:t>"urn:oid.2.16.152"</w:t>
+      </w:r>
+      <w:r>
+        <w:rPr>
+          <w:rStyle w:val="token"/>
+          <w:rFonts w:ascii="Consolas" w:hAnsi="Consolas" w:cs="Consolas"/>
+          <w:color w:val="999999"/>
+          <w:sz w:val="22"/>
+          <w:szCs w:val="22"/>
+          <w:bdr w:val="none" w:sz="0" w:space="0" w:color="auto" w:frame="1"/>
+        </w:rPr>
+        <w:t>,</w:t>
+      </w:r>
+    </w:p>
+    <w:p>
+      <w:pPr>
+        <w:pStyle w:val="HTMLPreformatted"/>
+        <w:pBdr>
+          <w:top w:val="single" w:sz="6" w:space="12" w:color="DCDCDC"/>
+          <w:left w:val="single" w:sz="6" w:space="12" w:color="DCDCDC"/>
+          <w:bottom w:val="single" w:sz="6" w:space="12" w:color="DCDCDC"/>
+          <w:right w:val="single" w:sz="6" w:space="12" w:color="DCDCDC"/>
+        </w:pBdr>
+        <w:shd w:val="clear" w:color="auto" w:fill="F5F2F0"/>
+        <w:spacing w:before="120" w:after="120"/>
+        <w:rPr>
+          <w:rStyle w:val="HTMLCode"/>
+          <w:rFonts w:ascii="Consolas" w:hAnsi="Consolas" w:cs="Consolas"/>
+          <w:color w:val="000000"/>
+          <w:sz w:val="22"/>
+          <w:szCs w:val="22"/>
+          <w:bdr w:val="none" w:sz="0" w:space="0" w:color="auto" w:frame="1"/>
+        </w:rPr>
+      </w:pPr>
+      <w:r>
+        <w:rPr>
+          <w:rStyle w:val="HTMLCode"/>
+          <w:rFonts w:ascii="Consolas" w:hAnsi="Consolas" w:cs="Consolas"/>
+          <w:color w:val="000000"/>
+          <w:sz w:val="22"/>
+          <w:szCs w:val="22"/>
+          <w:bdr w:val="none" w:sz="0" w:space="0" w:color="auto" w:frame="1"/>
+        </w:rPr>
+        <w:t xml:space="preserve">      </w:t>
+      </w:r>
+      <w:r>
+        <w:rPr>
+          <w:rStyle w:val="token"/>
+          <w:rFonts w:ascii="Consolas" w:hAnsi="Consolas" w:cs="Consolas"/>
+          <w:color w:val="990055"/>
+          <w:sz w:val="22"/>
+          <w:szCs w:val="22"/>
+          <w:bdr w:val="none" w:sz="0" w:space="0" w:color="auto" w:frame="1"/>
+        </w:rPr>
+        <w:t>"</w:t>
+      </w:r>
+      <w:r>
+        <w:rPr>
+          <w:rStyle w:val="token"/>
+          <w:rFonts w:ascii="Consolas" w:hAnsi="Consolas" w:cs="Consolas"/>
+          <w:color w:val="990055"/>
+          <w:sz w:val="22"/>
+          <w:szCs w:val="22"/>
+          <w:bdr w:val="none" w:sz="0" w:space="0" w:color="auto" w:frame="1"/>
+        </w:rPr>
+        <w:fldChar w:fldCharType="begin"/>
+      </w:r>
+      <w:r>
+        <w:rPr>
+          <w:rStyle w:val="token"/>
+          <w:rFonts w:ascii="Consolas" w:hAnsi="Consolas" w:cs="Consolas"/>
+          <w:color w:val="990055"/>
+          <w:sz w:val="22"/>
+          <w:szCs w:val="22"/>
+          <w:bdr w:val="none" w:sz="0" w:space="0" w:color="auto" w:frame="1"/>
+        </w:rPr>
+        <w:instrText>HYPERLINK "http://hl7.org/fhir/R4/datatypes.html" \l "Identifier#Identifier.value"</w:instrText>
+      </w:r>
+      <w:r>
+        <w:rPr>
+          <w:rStyle w:val="token"/>
+          <w:rFonts w:ascii="Consolas" w:hAnsi="Consolas" w:cs="Consolas"/>
+          <w:color w:val="990055"/>
+          <w:sz w:val="22"/>
+          <w:szCs w:val="22"/>
+          <w:bdr w:val="none" w:sz="0" w:space="0" w:color="auto" w:frame="1"/>
+        </w:rPr>
+      </w:r>
+      <w:r>
+        <w:rPr>
+          <w:rStyle w:val="token"/>
+          <w:rFonts w:ascii="Consolas" w:hAnsi="Consolas" w:cs="Consolas"/>
+          <w:color w:val="990055"/>
+          <w:sz w:val="22"/>
+          <w:szCs w:val="22"/>
+          <w:bdr w:val="none" w:sz="0" w:space="0" w:color="auto" w:frame="1"/>
+        </w:rPr>
+        <w:fldChar w:fldCharType="separate"/>
+      </w:r>
+      <w:r>
+        <w:rPr>
+          <w:rStyle w:val="Hyperlink"/>
+          <w:rFonts w:ascii="Consolas" w:hAnsi="Consolas" w:cs="Consolas"/>
+          <w:color w:val="006400"/>
+          <w:sz w:val="22"/>
+          <w:szCs w:val="22"/>
+          <w:bdr w:val="none" w:sz="0" w:space="0" w:color="auto" w:frame="1"/>
+        </w:rPr>
+        <w:t>value</w:t>
+      </w:r>
+      <w:r>
+        <w:rPr>
+          <w:rStyle w:val="token"/>
+          <w:rFonts w:ascii="Consolas" w:hAnsi="Consolas" w:cs="Consolas"/>
+          <w:color w:val="990055"/>
+          <w:sz w:val="22"/>
+          <w:szCs w:val="22"/>
+          <w:bdr w:val="none" w:sz="0" w:space="0" w:color="auto" w:frame="1"/>
+        </w:rPr>
+        <w:fldChar w:fldCharType="end"/>
+      </w:r>
+      <w:r>
+        <w:rPr>
+          <w:rStyle w:val="token"/>
+          <w:rFonts w:ascii="Consolas" w:hAnsi="Consolas" w:cs="Consolas"/>
+          <w:color w:val="990055"/>
+          <w:sz w:val="22"/>
+          <w:szCs w:val="22"/>
+          <w:bdr w:val="none" w:sz="0" w:space="0" w:color="auto" w:frame="1"/>
+        </w:rPr>
+        <w:t>"</w:t>
+      </w:r>
+      <w:r>
+        <w:rPr>
+          <w:rStyle w:val="HTMLCode"/>
+          <w:rFonts w:ascii="Consolas" w:hAnsi="Consolas" w:cs="Consolas"/>
+          <w:color w:val="000000"/>
+          <w:sz w:val="22"/>
+          <w:szCs w:val="22"/>
+          <w:bdr w:val="none" w:sz="0" w:space="0" w:color="auto" w:frame="1"/>
+        </w:rPr>
+        <w:t xml:space="preserve"> </w:t>
+      </w:r>
+      <w:r>
+        <w:rPr>
+          <w:rStyle w:val="token"/>
+          <w:rFonts w:ascii="Consolas" w:hAnsi="Consolas" w:cs="Consolas"/>
+          <w:color w:val="9A6E3A"/>
+          <w:sz w:val="22"/>
+          <w:szCs w:val="22"/>
+          <w:bdr w:val="none" w:sz="0" w:space="0" w:color="auto" w:frame="1"/>
+        </w:rPr>
+        <w:t>:</w:t>
+      </w:r>
+      <w:r>
+        <w:rPr>
+          <w:rStyle w:val="HTMLCode"/>
+          <w:rFonts w:ascii="Consolas" w:hAnsi="Consolas" w:cs="Consolas"/>
+          <w:color w:val="000000"/>
+          <w:sz w:val="22"/>
+          <w:szCs w:val="22"/>
+          <w:bdr w:val="none" w:sz="0" w:space="0" w:color="auto" w:frame="1"/>
+        </w:rPr>
+        <w:t xml:space="preserve"> </w:t>
+      </w:r>
+      <w:r>
+        <w:rPr>
+          <w:rStyle w:val="token"/>
+          <w:rFonts w:ascii="Consolas" w:hAnsi="Consolas" w:cs="Consolas"/>
+          <w:color w:val="669900"/>
+          <w:sz w:val="22"/>
+          <w:szCs w:val="22"/>
+          <w:bdr w:val="none" w:sz="0" w:space="0" w:color="auto" w:frame="1"/>
+        </w:rPr>
+        <w:t>"</w:t>
+      </w:r>
+      <w:r>
+        <w:rPr>
+          <w:rStyle w:val="token"/>
+          <w:rFonts w:ascii="Consolas" w:hAnsi="Consolas" w:cs="Consolas"/>
+          <w:color w:val="669900"/>
+          <w:sz w:val="22"/>
+          <w:szCs w:val="22"/>
+          <w:bdr w:val="none" w:sz="0" w:space="0" w:color="auto" w:frame="1"/>
+          <w:lang w:val="en-US"/>
+        </w:rPr>
+        <w:t>BR</w:t>
+      </w:r>
+      <w:r>
+        <w:rPr>
+          <w:rStyle w:val="token"/>
+          <w:rFonts w:ascii="Consolas" w:hAnsi="Consolas" w:cs="Consolas"/>
+          <w:color w:val="669900"/>
+          <w:sz w:val="22"/>
+          <w:szCs w:val="22"/>
+          <w:bdr w:val="none" w:sz="0" w:space="0" w:color="auto" w:frame="1"/>
+        </w:rPr>
+        <w:t>/</w:t>
+      </w:r>
+      <w:r>
+        <w:rPr>
+          <w:rStyle w:val="token"/>
+          <w:rFonts w:ascii="Consolas" w:hAnsi="Consolas" w:cs="Consolas"/>
+          <w:color w:val="669900"/>
+          <w:sz w:val="22"/>
+          <w:szCs w:val="22"/>
+          <w:bdr w:val="none" w:sz="0" w:space="0" w:color="auto" w:frame="1"/>
+          <w:lang w:val="en-US"/>
+        </w:rPr>
+        <w:t>F</w:t>
+      </w:r>
+      <w:r>
+        <w:rPr>
+          <w:rStyle w:val="token"/>
+          <w:rFonts w:ascii="Consolas" w:hAnsi="Consolas" w:cs="Consolas"/>
+          <w:color w:val="669900"/>
+          <w:sz w:val="22"/>
+          <w:szCs w:val="22"/>
+          <w:bdr w:val="none" w:sz="0" w:space="0" w:color="auto" w:frame="1"/>
+          <w:lang w:val="en-US"/>
+        </w:rPr>
+        <w:t>A</w:t>
+      </w:r>
+      <w:r>
+        <w:rPr>
+          <w:rStyle w:val="token"/>
+          <w:rFonts w:ascii="Consolas" w:hAnsi="Consolas" w:cs="Consolas"/>
+          <w:color w:val="669900"/>
+          <w:sz w:val="22"/>
+          <w:szCs w:val="22"/>
+          <w:bdr w:val="none" w:sz="0" w:space="0" w:color="auto" w:frame="1"/>
+        </w:rPr>
+        <w:t>-</w:t>
+      </w:r>
+      <w:r>
+        <w:rPr>
+          <w:rStyle w:val="token"/>
+          <w:rFonts w:ascii="Consolas" w:hAnsi="Consolas" w:cs="Consolas"/>
+          <w:color w:val="669900"/>
+          <w:sz w:val="22"/>
+          <w:szCs w:val="22"/>
+          <w:bdr w:val="none" w:sz="0" w:space="0" w:color="auto" w:frame="1"/>
+          <w:lang w:val="en-US"/>
+        </w:rPr>
+        <w:t>6</w:t>
+      </w:r>
+      <w:r>
+        <w:rPr>
+          <w:rStyle w:val="token"/>
+          <w:rFonts w:ascii="Consolas" w:hAnsi="Consolas" w:cs="Consolas"/>
+          <w:color w:val="669900"/>
+          <w:sz w:val="22"/>
+          <w:szCs w:val="22"/>
+          <w:bdr w:val="none" w:sz="0" w:space="0" w:color="auto" w:frame="1"/>
+          <w:lang w:val="en-US"/>
+        </w:rPr>
+        <w:t>76</w:t>
+      </w:r>
+      <w:r>
+        <w:rPr>
+          <w:rStyle w:val="token"/>
+          <w:rFonts w:ascii="Consolas" w:hAnsi="Consolas" w:cs="Consolas"/>
+          <w:color w:val="669900"/>
+          <w:sz w:val="22"/>
+          <w:szCs w:val="22"/>
+          <w:bdr w:val="none" w:sz="0" w:space="0" w:color="auto" w:frame="1"/>
+          <w:lang w:val="en-US"/>
+        </w:rPr>
+        <w:t>7</w:t>
+      </w:r>
+      <w:r>
+        <w:rPr>
+          <w:rStyle w:val="token"/>
+          <w:rFonts w:ascii="Consolas" w:hAnsi="Consolas" w:cs="Consolas"/>
+          <w:color w:val="669900"/>
+          <w:sz w:val="22"/>
+          <w:szCs w:val="22"/>
+          <w:bdr w:val="none" w:sz="0" w:space="0" w:color="auto" w:frame="1"/>
+          <w:lang w:val="en-US"/>
+        </w:rPr>
+        <w:t>489</w:t>
+      </w:r>
+      <w:r>
+        <w:rPr>
+          <w:rStyle w:val="token"/>
+          <w:rFonts w:ascii="Consolas" w:hAnsi="Consolas" w:cs="Consolas"/>
+          <w:color w:val="669900"/>
+          <w:sz w:val="22"/>
+          <w:szCs w:val="22"/>
+          <w:bdr w:val="none" w:sz="0" w:space="0" w:color="auto" w:frame="1"/>
+        </w:rPr>
+        <w:t>"</w:t>
+      </w:r>
+    </w:p>
+    <w:p>
+      <w:pPr>
+        <w:pStyle w:val="HTMLPreformatted"/>
+        <w:pBdr>
+          <w:top w:val="single" w:sz="6" w:space="12" w:color="DCDCDC"/>
+          <w:left w:val="single" w:sz="6" w:space="12" w:color="DCDCDC"/>
+          <w:bottom w:val="single" w:sz="6" w:space="12" w:color="DCDCDC"/>
+          <w:right w:val="single" w:sz="6" w:space="12" w:color="DCDCDC"/>
+        </w:pBdr>
+        <w:shd w:val="clear" w:color="auto" w:fill="F5F2F0"/>
+        <w:spacing w:before="120" w:after="120"/>
+        <w:rPr>
+          <w:rFonts w:ascii="Consolas" w:hAnsi="Consolas" w:cs="Consolas"/>
+          <w:color w:val="000000"/>
+          <w:sz w:val="23"/>
+          <w:szCs w:val="23"/>
+        </w:rPr>
+      </w:pPr>
+      <w:r>
+        <w:rPr>
+          <w:rStyle w:val="HTMLCode"/>
+          <w:rFonts w:ascii="Consolas" w:hAnsi="Consolas" w:cs="Consolas"/>
+          <w:color w:val="000000"/>
+          <w:sz w:val="22"/>
+          <w:szCs w:val="22"/>
+          <w:bdr w:val="none" w:sz="0" w:space="0" w:color="auto" w:frame="1"/>
+        </w:rPr>
+        <w:t xml:space="preserve">    </w:t>
+      </w:r>
+      <w:r>
+        <w:rPr>
+          <w:rStyle w:val="token"/>
+          <w:rFonts w:ascii="Consolas" w:hAnsi="Consolas" w:cs="Consolas"/>
+          <w:color w:val="999999"/>
+          <w:sz w:val="22"/>
+          <w:szCs w:val="22"/>
+          <w:bdr w:val="none" w:sz="0" w:space="0" w:color="auto" w:frame="1"/>
+        </w:rPr>
+        <w:t>},</w:t>
+      </w:r>
+    </w:p>
+    <w:p>
+      <w:pPr>
+        <w:rPr>
+          <w:lang w:val="pt-BR"/>
+        </w:rPr>
+      </w:pPr>
+    </w:p>
+    <w:p>
+      <w:pPr>
+        <w:rPr>
+          <w:lang w:val="pt-BR"/>
+        </w:rPr>
+      </w:pPr>
+    </w:p>
+    <w:p>
+      <w:pPr>
+        <w:rPr>
+          <w:lang w:val="pt-BR"/>
+        </w:rPr>
+      </w:pPr>
+    </w:p>
+    <w:p>
+      <w:pPr>
+        <w:rPr>
+          <w:lang w:val="pt-BR"/>
+        </w:rPr>
+      </w:pPr>
+    </w:p>
+    <w:p>
+      <w:pPr>
+        <w:rPr>
+          <w:lang w:val="pt-BR"/>
+        </w:rPr>
+      </w:pPr>
+    </w:p>
+    <w:p>
+      <w:pPr>
+        <w:rPr>
+          <w:lang w:val="pt-BR"/>
+        </w:rPr>
+      </w:pPr>
     </w:p>
     <w:p>
       <w:pPr>
@@ -5115,6 +11734,76 @@
       <w14:ligatures w14:val="none"/>
     </w:rPr>
   </w:style>
+  <w:style w:type="paragraph" w:styleId="HTMLPreformatted">
+    <w:name w:val="HTML Preformatted"/>
+    <w:basedOn w:val="Normal"/>
+    <w:link w:val="HTMLPreformattedChar"/>
+    <w:uiPriority w:val="99"/>
+    <w:semiHidden/>
+    <w:unhideWhenUsed/>
+    <w:rsid w:val="00383826"/>
+    <w:pPr>
+      <w:tabs>
+        <w:tab w:val="left" w:pos="916"/>
+        <w:tab w:val="left" w:pos="1832"/>
+        <w:tab w:val="left" w:pos="2748"/>
+        <w:tab w:val="left" w:pos="3664"/>
+        <w:tab w:val="left" w:pos="4580"/>
+        <w:tab w:val="left" w:pos="5496"/>
+        <w:tab w:val="left" w:pos="6412"/>
+        <w:tab w:val="left" w:pos="7328"/>
+        <w:tab w:val="left" w:pos="8244"/>
+        <w:tab w:val="left" w:pos="9160"/>
+        <w:tab w:val="left" w:pos="10076"/>
+        <w:tab w:val="left" w:pos="10992"/>
+        <w:tab w:val="left" w:pos="11908"/>
+        <w:tab w:val="left" w:pos="12824"/>
+        <w:tab w:val="left" w:pos="13740"/>
+        <w:tab w:val="left" w:pos="14656"/>
+      </w:tabs>
+      <w:spacing w:after="0"/>
+    </w:pPr>
+    <w:rPr>
+      <w:rFonts w:ascii="Courier New" w:hAnsi="Courier New" w:cs="Courier New"/>
+      <w:kern w:val="0"/>
+      <w:sz w:val="20"/>
+      <w:szCs w:val="20"/>
+      <w14:ligatures w14:val="none"/>
+    </w:rPr>
+  </w:style>
+  <w:style w:type="character" w:customStyle="1" w:styleId="HTMLPreformattedChar">
+    <w:name w:val="HTML Preformatted Char"/>
+    <w:basedOn w:val="DefaultParagraphFont"/>
+    <w:link w:val="HTMLPreformatted"/>
+    <w:uiPriority w:val="99"/>
+    <w:semiHidden/>
+    <w:rsid w:val="00383826"/>
+    <w:rPr>
+      <w:rFonts w:ascii="Courier New" w:hAnsi="Courier New" w:cs="Courier New"/>
+      <w:kern w:val="0"/>
+      <w:sz w:val="20"/>
+      <w:szCs w:val="20"/>
+      <w14:ligatures w14:val="none"/>
+    </w:rPr>
+  </w:style>
+  <w:style w:type="character" w:styleId="HTMLCode">
+    <w:name w:val="HTML Code"/>
+    <w:basedOn w:val="DefaultParagraphFont"/>
+    <w:uiPriority w:val="99"/>
+    <w:semiHidden/>
+    <w:unhideWhenUsed/>
+    <w:rsid w:val="00383826"/>
+    <w:rPr>
+      <w:rFonts w:ascii="Courier New" w:eastAsia="Times New Roman" w:hAnsi="Courier New" w:cs="Courier New"/>
+      <w:sz w:val="20"/>
+      <w:szCs w:val="20"/>
+    </w:rPr>
+  </w:style>
+  <w:style w:type="character" w:customStyle="1" w:styleId="token">
+    <w:name w:val="token"/>
+    <w:basedOn w:val="DefaultParagraphFont"/>
+    <w:rsid w:val="00383826"/>
+  </w:style>
 </w:styles>
 </file>
 

--- a/Connectahton/ExemplosRNDSConnecthaton/PacientesExemplo.docx
+++ b/Connectahton/ExemplosRNDSConnecthaton/PacientesExemplo.docx
@@ -12,21 +12,7 @@
         <w:rPr>
           <w:lang w:val="pt-BR"/>
         </w:rPr>
-        <w:t xml:space="preserve">Paciente 1 </w:t>
-      </w:r>
-      <w:proofErr w:type="gramStart"/>
-      <w:r>
-        <w:rPr>
-          <w:lang w:val="pt-BR"/>
-        </w:rPr>
-        <w:t>-  José</w:t>
-      </w:r>
-      <w:proofErr w:type="gramEnd"/>
-      <w:r>
-        <w:rPr>
-          <w:lang w:val="pt-BR"/>
-        </w:rPr>
-        <w:t xml:space="preserve"> Amaral Pereira</w:t>
+        <w:t>Paciente 1 -  José Amaral Pereira</w:t>
       </w:r>
     </w:p>
     <w:p>
@@ -78,27 +64,26 @@
         <w:rPr>
           <w:lang w:val="pt-BR"/>
         </w:rPr>
-        <w:t>CPF – criar CPF válido</w:t>
-      </w:r>
-    </w:p>
-    <w:p>
-      <w:pPr>
-        <w:rPr>
-          <w:lang w:val="pt-BR"/>
-        </w:rPr>
-      </w:pPr>
-      <w:r>
-        <w:rPr>
-          <w:lang w:val="pt-BR"/>
-        </w:rPr>
-        <w:t xml:space="preserve">CID acrescenta </w:t>
-      </w:r>
-      <w:proofErr w:type="gramStart"/>
-      <w:r>
-        <w:rPr>
-          <w:lang w:val="pt-BR"/>
-        </w:rPr>
-        <w:t xml:space="preserve">este  </w:t>
+        <w:t xml:space="preserve">CPF – </w:t>
+      </w:r>
+      <w:r>
+        <w:rPr>
+          <w:lang w:val="pt-BR"/>
+        </w:rPr>
+        <w:t>910.168.640-27</w:t>
+      </w:r>
+    </w:p>
+    <w:p>
+      <w:pPr>
+        <w:rPr>
+          <w:lang w:val="pt-BR"/>
+        </w:rPr>
+      </w:pPr>
+      <w:r>
+        <w:rPr>
+          <w:lang w:val="pt-BR"/>
+        </w:rPr>
+        <w:t xml:space="preserve">CID acrescenta este  </w:t>
       </w:r>
       <w:proofErr w:type="spellStart"/>
       <w:r>
@@ -108,7 +93,6 @@
         <w:t>identifier</w:t>
       </w:r>
       <w:proofErr w:type="spellEnd"/>
-      <w:proofErr w:type="gramEnd"/>
       <w:r>
         <w:rPr>
           <w:lang w:val="pt-BR"/>
@@ -118,7 +102,7 @@
     </w:p>
     <w:p>
       <w:pPr>
-        <w:pStyle w:val="HTMLPreformatted"/>
+        <w:pStyle w:val="Pr-formataoHTML"/>
         <w:pBdr>
           <w:top w:val="single" w:sz="6" w:space="12" w:color="DCDCDC"/>
           <w:left w:val="single" w:sz="6" w:space="12" w:color="DCDCDC"/>
@@ -128,7 +112,7 @@
         <w:shd w:val="clear" w:color="auto" w:fill="F5F2F0"/>
         <w:spacing w:before="120" w:after="120"/>
         <w:rPr>
-          <w:rStyle w:val="HTMLCode"/>
+          <w:rStyle w:val="CdigoHTML"/>
           <w:rFonts w:ascii="Consolas" w:hAnsi="Consolas" w:cs="Consolas"/>
           <w:color w:val="000000"/>
           <w:sz w:val="22"/>
@@ -162,7 +146,7 @@
       </w:r>
       <w:r>
         <w:rPr>
-          <w:rStyle w:val="HTMLCode"/>
+          <w:rStyle w:val="CdigoHTML"/>
           <w:rFonts w:ascii="Consolas" w:hAnsi="Consolas" w:cs="Consolas"/>
           <w:color w:val="000000"/>
           <w:sz w:val="22"/>
@@ -184,7 +168,7 @@
       </w:r>
       <w:r>
         <w:rPr>
-          <w:rStyle w:val="HTMLCode"/>
+          <w:rStyle w:val="CdigoHTML"/>
           <w:rFonts w:ascii="Consolas" w:hAnsi="Consolas" w:cs="Consolas"/>
           <w:color w:val="000000"/>
           <w:sz w:val="22"/>
@@ -207,7 +191,7 @@
     </w:p>
     <w:p>
       <w:pPr>
-        <w:pStyle w:val="HTMLPreformatted"/>
+        <w:pStyle w:val="Pr-formataoHTML"/>
         <w:pBdr>
           <w:top w:val="single" w:sz="6" w:space="12" w:color="DCDCDC"/>
           <w:left w:val="single" w:sz="6" w:space="12" w:color="DCDCDC"/>
@@ -217,17 +201,17 @@
         <w:shd w:val="clear" w:color="auto" w:fill="F5F2F0"/>
         <w:spacing w:before="120" w:after="120"/>
         <w:rPr>
-          <w:rStyle w:val="HTMLCode"/>
-          <w:rFonts w:ascii="Consolas" w:hAnsi="Consolas" w:cs="Consolas"/>
-          <w:color w:val="000000"/>
-          <w:sz w:val="22"/>
-          <w:szCs w:val="22"/>
-          <w:bdr w:val="none" w:sz="0" w:space="0" w:color="auto" w:frame="1"/>
-        </w:rPr>
-      </w:pPr>
-      <w:r>
-        <w:rPr>
-          <w:rStyle w:val="HTMLCode"/>
+          <w:rStyle w:val="CdigoHTML"/>
+          <w:rFonts w:ascii="Consolas" w:hAnsi="Consolas" w:cs="Consolas"/>
+          <w:color w:val="000000"/>
+          <w:sz w:val="22"/>
+          <w:szCs w:val="22"/>
+          <w:bdr w:val="none" w:sz="0" w:space="0" w:color="auto" w:frame="1"/>
+        </w:rPr>
+      </w:pPr>
+      <w:r>
+        <w:rPr>
+          <w:rStyle w:val="CdigoHTML"/>
           <w:rFonts w:ascii="Consolas" w:hAnsi="Consolas" w:cs="Consolas"/>
           <w:color w:val="000000"/>
           <w:sz w:val="22"/>
@@ -250,7 +234,7 @@
     </w:p>
     <w:p>
       <w:pPr>
-        <w:pStyle w:val="HTMLPreformatted"/>
+        <w:pStyle w:val="Pr-formataoHTML"/>
         <w:pBdr>
           <w:top w:val="single" w:sz="6" w:space="12" w:color="DCDCDC"/>
           <w:left w:val="single" w:sz="6" w:space="12" w:color="DCDCDC"/>
@@ -260,17 +244,17 @@
         <w:shd w:val="clear" w:color="auto" w:fill="F5F2F0"/>
         <w:spacing w:before="120" w:after="120"/>
         <w:rPr>
-          <w:rStyle w:val="HTMLCode"/>
-          <w:rFonts w:ascii="Consolas" w:hAnsi="Consolas" w:cs="Consolas"/>
-          <w:color w:val="000000"/>
-          <w:sz w:val="22"/>
-          <w:szCs w:val="22"/>
-          <w:bdr w:val="none" w:sz="0" w:space="0" w:color="auto" w:frame="1"/>
-        </w:rPr>
-      </w:pPr>
-      <w:r>
-        <w:rPr>
-          <w:rStyle w:val="HTMLCode"/>
+          <w:rStyle w:val="CdigoHTML"/>
+          <w:rFonts w:ascii="Consolas" w:hAnsi="Consolas" w:cs="Consolas"/>
+          <w:color w:val="000000"/>
+          <w:sz w:val="22"/>
+          <w:szCs w:val="22"/>
+          <w:bdr w:val="none" w:sz="0" w:space="0" w:color="auto" w:frame="1"/>
+        </w:rPr>
+      </w:pPr>
+      <w:r>
+        <w:rPr>
+          <w:rStyle w:val="CdigoHTML"/>
           <w:rFonts w:ascii="Consolas" w:hAnsi="Consolas" w:cs="Consolas"/>
           <w:color w:val="000000"/>
           <w:sz w:val="22"/>
@@ -290,6 +274,19 @@
         </w:rPr>
         <w:t>"</w:t>
       </w:r>
+      <w:hyperlink r:id="rId6" w:anchor="Identifier#Identifier.use" w:history="1">
+        <w:r>
+          <w:rPr>
+            <w:rStyle w:val="Hyperlink"/>
+            <w:rFonts w:ascii="Consolas" w:hAnsi="Consolas" w:cs="Consolas"/>
+            <w:color w:val="006400"/>
+            <w:sz w:val="22"/>
+            <w:szCs w:val="22"/>
+            <w:bdr w:val="none" w:sz="0" w:space="0" w:color="auto" w:frame="1"/>
+          </w:rPr>
+          <w:t>use</w:t>
+        </w:r>
+      </w:hyperlink>
       <w:r>
         <w:rPr>
           <w:rStyle w:val="token"/>
@@ -299,76 +296,11 @@
           <w:szCs w:val="22"/>
           <w:bdr w:val="none" w:sz="0" w:space="0" w:color="auto" w:frame="1"/>
         </w:rPr>
-        <w:fldChar w:fldCharType="begin"/>
-      </w:r>
-      <w:r>
-        <w:rPr>
-          <w:rStyle w:val="token"/>
-          <w:rFonts w:ascii="Consolas" w:hAnsi="Consolas" w:cs="Consolas"/>
-          <w:color w:val="990055"/>
-          <w:sz w:val="22"/>
-          <w:szCs w:val="22"/>
-          <w:bdr w:val="none" w:sz="0" w:space="0" w:color="auto" w:frame="1"/>
-        </w:rPr>
-        <w:instrText>HYPERLINK "http://hl7.org/fhir/R4/datatypes.html" \l "Identifier#Identifier.use"</w:instrText>
-      </w:r>
-      <w:r>
-        <w:rPr>
-          <w:rStyle w:val="token"/>
-          <w:rFonts w:ascii="Consolas" w:hAnsi="Consolas" w:cs="Consolas"/>
-          <w:color w:val="990055"/>
-          <w:sz w:val="22"/>
-          <w:szCs w:val="22"/>
-          <w:bdr w:val="none" w:sz="0" w:space="0" w:color="auto" w:frame="1"/>
-        </w:rPr>
-      </w:r>
-      <w:r>
-        <w:rPr>
-          <w:rStyle w:val="token"/>
-          <w:rFonts w:ascii="Consolas" w:hAnsi="Consolas" w:cs="Consolas"/>
-          <w:color w:val="990055"/>
-          <w:sz w:val="22"/>
-          <w:szCs w:val="22"/>
-          <w:bdr w:val="none" w:sz="0" w:space="0" w:color="auto" w:frame="1"/>
-        </w:rPr>
-        <w:fldChar w:fldCharType="separate"/>
-      </w:r>
-      <w:r>
-        <w:rPr>
-          <w:rStyle w:val="Hyperlink"/>
-          <w:rFonts w:ascii="Consolas" w:hAnsi="Consolas" w:cs="Consolas"/>
-          <w:color w:val="006400"/>
-          <w:sz w:val="22"/>
-          <w:szCs w:val="22"/>
-          <w:bdr w:val="none" w:sz="0" w:space="0" w:color="auto" w:frame="1"/>
-        </w:rPr>
-        <w:t>use</w:t>
-      </w:r>
-      <w:r>
-        <w:rPr>
-          <w:rStyle w:val="token"/>
-          <w:rFonts w:ascii="Consolas" w:hAnsi="Consolas" w:cs="Consolas"/>
-          <w:color w:val="990055"/>
-          <w:sz w:val="22"/>
-          <w:szCs w:val="22"/>
-          <w:bdr w:val="none" w:sz="0" w:space="0" w:color="auto" w:frame="1"/>
-        </w:rPr>
-        <w:fldChar w:fldCharType="end"/>
-      </w:r>
-      <w:r>
-        <w:rPr>
-          <w:rStyle w:val="token"/>
-          <w:rFonts w:ascii="Consolas" w:hAnsi="Consolas" w:cs="Consolas"/>
-          <w:color w:val="990055"/>
-          <w:sz w:val="22"/>
-          <w:szCs w:val="22"/>
-          <w:bdr w:val="none" w:sz="0" w:space="0" w:color="auto" w:frame="1"/>
-        </w:rPr>
         <w:t>"</w:t>
       </w:r>
       <w:r>
         <w:rPr>
-          <w:rStyle w:val="HTMLCode"/>
+          <w:rStyle w:val="CdigoHTML"/>
           <w:rFonts w:ascii="Consolas" w:hAnsi="Consolas" w:cs="Consolas"/>
           <w:color w:val="000000"/>
           <w:sz w:val="22"/>
@@ -390,7 +322,7 @@
       </w:r>
       <w:r>
         <w:rPr>
-          <w:rStyle w:val="HTMLCode"/>
+          <w:rStyle w:val="CdigoHTML"/>
           <w:rFonts w:ascii="Consolas" w:hAnsi="Consolas" w:cs="Consolas"/>
           <w:color w:val="000000"/>
           <w:sz w:val="22"/>
@@ -424,7 +356,7 @@
     </w:p>
     <w:p>
       <w:pPr>
-        <w:pStyle w:val="HTMLPreformatted"/>
+        <w:pStyle w:val="Pr-formataoHTML"/>
         <w:pBdr>
           <w:top w:val="single" w:sz="6" w:space="12" w:color="DCDCDC"/>
           <w:left w:val="single" w:sz="6" w:space="12" w:color="DCDCDC"/>
@@ -434,17 +366,17 @@
         <w:shd w:val="clear" w:color="auto" w:fill="F5F2F0"/>
         <w:spacing w:before="120" w:after="120"/>
         <w:rPr>
-          <w:rStyle w:val="HTMLCode"/>
-          <w:rFonts w:ascii="Consolas" w:hAnsi="Consolas" w:cs="Consolas"/>
-          <w:color w:val="000000"/>
-          <w:sz w:val="22"/>
-          <w:szCs w:val="22"/>
-          <w:bdr w:val="none" w:sz="0" w:space="0" w:color="auto" w:frame="1"/>
-        </w:rPr>
-      </w:pPr>
-      <w:r>
-        <w:rPr>
-          <w:rStyle w:val="HTMLCode"/>
+          <w:rStyle w:val="CdigoHTML"/>
+          <w:rFonts w:ascii="Consolas" w:hAnsi="Consolas" w:cs="Consolas"/>
+          <w:color w:val="000000"/>
+          <w:sz w:val="22"/>
+          <w:szCs w:val="22"/>
+          <w:bdr w:val="none" w:sz="0" w:space="0" w:color="auto" w:frame="1"/>
+        </w:rPr>
+      </w:pPr>
+      <w:r>
+        <w:rPr>
+          <w:rStyle w:val="CdigoHTML"/>
           <w:rFonts w:ascii="Consolas" w:hAnsi="Consolas" w:cs="Consolas"/>
           <w:color w:val="000000"/>
           <w:sz w:val="22"/>
@@ -464,6 +396,19 @@
         </w:rPr>
         <w:t>"</w:t>
       </w:r>
+      <w:hyperlink r:id="rId7" w:anchor="Identifier#Identifier.type" w:history="1">
+        <w:r>
+          <w:rPr>
+            <w:rStyle w:val="Hyperlink"/>
+            <w:rFonts w:ascii="Consolas" w:hAnsi="Consolas" w:cs="Consolas"/>
+            <w:color w:val="006400"/>
+            <w:sz w:val="22"/>
+            <w:szCs w:val="22"/>
+            <w:bdr w:val="none" w:sz="0" w:space="0" w:color="auto" w:frame="1"/>
+          </w:rPr>
+          <w:t>type</w:t>
+        </w:r>
+      </w:hyperlink>
       <w:r>
         <w:rPr>
           <w:rStyle w:val="token"/>
@@ -473,76 +418,11 @@
           <w:szCs w:val="22"/>
           <w:bdr w:val="none" w:sz="0" w:space="0" w:color="auto" w:frame="1"/>
         </w:rPr>
-        <w:fldChar w:fldCharType="begin"/>
-      </w:r>
-      <w:r>
-        <w:rPr>
-          <w:rStyle w:val="token"/>
-          <w:rFonts w:ascii="Consolas" w:hAnsi="Consolas" w:cs="Consolas"/>
-          <w:color w:val="990055"/>
-          <w:sz w:val="22"/>
-          <w:szCs w:val="22"/>
-          <w:bdr w:val="none" w:sz="0" w:space="0" w:color="auto" w:frame="1"/>
-        </w:rPr>
-        <w:instrText>HYPERLINK "http://hl7.org/fhir/R4/datatypes.html" \l "Identifier#Identifier.type"</w:instrText>
-      </w:r>
-      <w:r>
-        <w:rPr>
-          <w:rStyle w:val="token"/>
-          <w:rFonts w:ascii="Consolas" w:hAnsi="Consolas" w:cs="Consolas"/>
-          <w:color w:val="990055"/>
-          <w:sz w:val="22"/>
-          <w:szCs w:val="22"/>
-          <w:bdr w:val="none" w:sz="0" w:space="0" w:color="auto" w:frame="1"/>
-        </w:rPr>
-      </w:r>
-      <w:r>
-        <w:rPr>
-          <w:rStyle w:val="token"/>
-          <w:rFonts w:ascii="Consolas" w:hAnsi="Consolas" w:cs="Consolas"/>
-          <w:color w:val="990055"/>
-          <w:sz w:val="22"/>
-          <w:szCs w:val="22"/>
-          <w:bdr w:val="none" w:sz="0" w:space="0" w:color="auto" w:frame="1"/>
-        </w:rPr>
-        <w:fldChar w:fldCharType="separate"/>
-      </w:r>
-      <w:r>
-        <w:rPr>
-          <w:rStyle w:val="Hyperlink"/>
-          <w:rFonts w:ascii="Consolas" w:hAnsi="Consolas" w:cs="Consolas"/>
-          <w:color w:val="006400"/>
-          <w:sz w:val="22"/>
-          <w:szCs w:val="22"/>
-          <w:bdr w:val="none" w:sz="0" w:space="0" w:color="auto" w:frame="1"/>
-        </w:rPr>
-        <w:t>type</w:t>
-      </w:r>
-      <w:r>
-        <w:rPr>
-          <w:rStyle w:val="token"/>
-          <w:rFonts w:ascii="Consolas" w:hAnsi="Consolas" w:cs="Consolas"/>
-          <w:color w:val="990055"/>
-          <w:sz w:val="22"/>
-          <w:szCs w:val="22"/>
-          <w:bdr w:val="none" w:sz="0" w:space="0" w:color="auto" w:frame="1"/>
-        </w:rPr>
-        <w:fldChar w:fldCharType="end"/>
-      </w:r>
-      <w:r>
-        <w:rPr>
-          <w:rStyle w:val="token"/>
-          <w:rFonts w:ascii="Consolas" w:hAnsi="Consolas" w:cs="Consolas"/>
-          <w:color w:val="990055"/>
-          <w:sz w:val="22"/>
-          <w:szCs w:val="22"/>
-          <w:bdr w:val="none" w:sz="0" w:space="0" w:color="auto" w:frame="1"/>
-        </w:rPr>
         <w:t>"</w:t>
       </w:r>
       <w:r>
         <w:rPr>
-          <w:rStyle w:val="HTMLCode"/>
+          <w:rStyle w:val="CdigoHTML"/>
           <w:rFonts w:ascii="Consolas" w:hAnsi="Consolas" w:cs="Consolas"/>
           <w:color w:val="000000"/>
           <w:sz w:val="22"/>
@@ -564,7 +444,7 @@
       </w:r>
       <w:r>
         <w:rPr>
-          <w:rStyle w:val="HTMLCode"/>
+          <w:rStyle w:val="CdigoHTML"/>
           <w:rFonts w:ascii="Consolas" w:hAnsi="Consolas" w:cs="Consolas"/>
           <w:color w:val="000000"/>
           <w:sz w:val="22"/>
@@ -587,7 +467,7 @@
     </w:p>
     <w:p>
       <w:pPr>
-        <w:pStyle w:val="HTMLPreformatted"/>
+        <w:pStyle w:val="Pr-formataoHTML"/>
         <w:pBdr>
           <w:top w:val="single" w:sz="6" w:space="12" w:color="DCDCDC"/>
           <w:left w:val="single" w:sz="6" w:space="12" w:color="DCDCDC"/>
@@ -597,17 +477,17 @@
         <w:shd w:val="clear" w:color="auto" w:fill="F5F2F0"/>
         <w:spacing w:before="120" w:after="120"/>
         <w:rPr>
-          <w:rStyle w:val="HTMLCode"/>
-          <w:rFonts w:ascii="Consolas" w:hAnsi="Consolas" w:cs="Consolas"/>
-          <w:color w:val="000000"/>
-          <w:sz w:val="22"/>
-          <w:szCs w:val="22"/>
-          <w:bdr w:val="none" w:sz="0" w:space="0" w:color="auto" w:frame="1"/>
-        </w:rPr>
-      </w:pPr>
-      <w:r>
-        <w:rPr>
-          <w:rStyle w:val="HTMLCode"/>
+          <w:rStyle w:val="CdigoHTML"/>
+          <w:rFonts w:ascii="Consolas" w:hAnsi="Consolas" w:cs="Consolas"/>
+          <w:color w:val="000000"/>
+          <w:sz w:val="22"/>
+          <w:szCs w:val="22"/>
+          <w:bdr w:val="none" w:sz="0" w:space="0" w:color="auto" w:frame="1"/>
+        </w:rPr>
+      </w:pPr>
+      <w:r>
+        <w:rPr>
+          <w:rStyle w:val="CdigoHTML"/>
           <w:rFonts w:ascii="Consolas" w:hAnsi="Consolas" w:cs="Consolas"/>
           <w:color w:val="000000"/>
           <w:sz w:val="22"/>
@@ -627,6 +507,19 @@
         </w:rPr>
         <w:t>"</w:t>
       </w:r>
+      <w:hyperlink r:id="rId8" w:anchor="CodeableConcept#CodeableConcept.coding" w:history="1">
+        <w:r>
+          <w:rPr>
+            <w:rStyle w:val="Hyperlink"/>
+            <w:rFonts w:ascii="Consolas" w:hAnsi="Consolas" w:cs="Consolas"/>
+            <w:color w:val="006400"/>
+            <w:sz w:val="22"/>
+            <w:szCs w:val="22"/>
+            <w:bdr w:val="none" w:sz="0" w:space="0" w:color="auto" w:frame="1"/>
+          </w:rPr>
+          <w:t>coding</w:t>
+        </w:r>
+      </w:hyperlink>
       <w:r>
         <w:rPr>
           <w:rStyle w:val="token"/>
@@ -636,76 +529,11 @@
           <w:szCs w:val="22"/>
           <w:bdr w:val="none" w:sz="0" w:space="0" w:color="auto" w:frame="1"/>
         </w:rPr>
-        <w:fldChar w:fldCharType="begin"/>
-      </w:r>
-      <w:r>
-        <w:rPr>
-          <w:rStyle w:val="token"/>
-          <w:rFonts w:ascii="Consolas" w:hAnsi="Consolas" w:cs="Consolas"/>
-          <w:color w:val="990055"/>
-          <w:sz w:val="22"/>
-          <w:szCs w:val="22"/>
-          <w:bdr w:val="none" w:sz="0" w:space="0" w:color="auto" w:frame="1"/>
-        </w:rPr>
-        <w:instrText>HYPERLINK "http://hl7.org/fhir/R4/datatypes.html" \l "CodeableConcept#CodeableConcept.coding"</w:instrText>
-      </w:r>
-      <w:r>
-        <w:rPr>
-          <w:rStyle w:val="token"/>
-          <w:rFonts w:ascii="Consolas" w:hAnsi="Consolas" w:cs="Consolas"/>
-          <w:color w:val="990055"/>
-          <w:sz w:val="22"/>
-          <w:szCs w:val="22"/>
-          <w:bdr w:val="none" w:sz="0" w:space="0" w:color="auto" w:frame="1"/>
-        </w:rPr>
-      </w:r>
-      <w:r>
-        <w:rPr>
-          <w:rStyle w:val="token"/>
-          <w:rFonts w:ascii="Consolas" w:hAnsi="Consolas" w:cs="Consolas"/>
-          <w:color w:val="990055"/>
-          <w:sz w:val="22"/>
-          <w:szCs w:val="22"/>
-          <w:bdr w:val="none" w:sz="0" w:space="0" w:color="auto" w:frame="1"/>
-        </w:rPr>
-        <w:fldChar w:fldCharType="separate"/>
-      </w:r>
-      <w:r>
-        <w:rPr>
-          <w:rStyle w:val="Hyperlink"/>
-          <w:rFonts w:ascii="Consolas" w:hAnsi="Consolas" w:cs="Consolas"/>
-          <w:color w:val="006400"/>
-          <w:sz w:val="22"/>
-          <w:szCs w:val="22"/>
-          <w:bdr w:val="none" w:sz="0" w:space="0" w:color="auto" w:frame="1"/>
-        </w:rPr>
-        <w:t>coding</w:t>
-      </w:r>
-      <w:r>
-        <w:rPr>
-          <w:rStyle w:val="token"/>
-          <w:rFonts w:ascii="Consolas" w:hAnsi="Consolas" w:cs="Consolas"/>
-          <w:color w:val="990055"/>
-          <w:sz w:val="22"/>
-          <w:szCs w:val="22"/>
-          <w:bdr w:val="none" w:sz="0" w:space="0" w:color="auto" w:frame="1"/>
-        </w:rPr>
-        <w:fldChar w:fldCharType="end"/>
-      </w:r>
-      <w:r>
-        <w:rPr>
-          <w:rStyle w:val="token"/>
-          <w:rFonts w:ascii="Consolas" w:hAnsi="Consolas" w:cs="Consolas"/>
-          <w:color w:val="990055"/>
-          <w:sz w:val="22"/>
-          <w:szCs w:val="22"/>
-          <w:bdr w:val="none" w:sz="0" w:space="0" w:color="auto" w:frame="1"/>
-        </w:rPr>
         <w:t>"</w:t>
       </w:r>
       <w:r>
         <w:rPr>
-          <w:rStyle w:val="HTMLCode"/>
+          <w:rStyle w:val="CdigoHTML"/>
           <w:rFonts w:ascii="Consolas" w:hAnsi="Consolas" w:cs="Consolas"/>
           <w:color w:val="000000"/>
           <w:sz w:val="22"/>
@@ -727,7 +555,7 @@
       </w:r>
       <w:r>
         <w:rPr>
-          <w:rStyle w:val="HTMLCode"/>
+          <w:rStyle w:val="CdigoHTML"/>
           <w:rFonts w:ascii="Consolas" w:hAnsi="Consolas" w:cs="Consolas"/>
           <w:color w:val="000000"/>
           <w:sz w:val="22"/>
@@ -750,7 +578,7 @@
     </w:p>
     <w:p>
       <w:pPr>
-        <w:pStyle w:val="HTMLPreformatted"/>
+        <w:pStyle w:val="Pr-formataoHTML"/>
         <w:pBdr>
           <w:top w:val="single" w:sz="6" w:space="12" w:color="DCDCDC"/>
           <w:left w:val="single" w:sz="6" w:space="12" w:color="DCDCDC"/>
@@ -760,17 +588,17 @@
         <w:shd w:val="clear" w:color="auto" w:fill="F5F2F0"/>
         <w:spacing w:before="120" w:after="120"/>
         <w:rPr>
-          <w:rStyle w:val="HTMLCode"/>
-          <w:rFonts w:ascii="Consolas" w:hAnsi="Consolas" w:cs="Consolas"/>
-          <w:color w:val="000000"/>
-          <w:sz w:val="22"/>
-          <w:szCs w:val="22"/>
-          <w:bdr w:val="none" w:sz="0" w:space="0" w:color="auto" w:frame="1"/>
-        </w:rPr>
-      </w:pPr>
-      <w:r>
-        <w:rPr>
-          <w:rStyle w:val="HTMLCode"/>
+          <w:rStyle w:val="CdigoHTML"/>
+          <w:rFonts w:ascii="Consolas" w:hAnsi="Consolas" w:cs="Consolas"/>
+          <w:color w:val="000000"/>
+          <w:sz w:val="22"/>
+          <w:szCs w:val="22"/>
+          <w:bdr w:val="none" w:sz="0" w:space="0" w:color="auto" w:frame="1"/>
+        </w:rPr>
+      </w:pPr>
+      <w:r>
+        <w:rPr>
+          <w:rStyle w:val="CdigoHTML"/>
           <w:rFonts w:ascii="Consolas" w:hAnsi="Consolas" w:cs="Consolas"/>
           <w:color w:val="000000"/>
           <w:sz w:val="22"/>
@@ -793,7 +621,7 @@
     </w:p>
     <w:p>
       <w:pPr>
-        <w:pStyle w:val="HTMLPreformatted"/>
+        <w:pStyle w:val="Pr-formataoHTML"/>
         <w:pBdr>
           <w:top w:val="single" w:sz="6" w:space="12" w:color="DCDCDC"/>
           <w:left w:val="single" w:sz="6" w:space="12" w:color="DCDCDC"/>
@@ -803,17 +631,17 @@
         <w:shd w:val="clear" w:color="auto" w:fill="F5F2F0"/>
         <w:spacing w:before="120" w:after="120"/>
         <w:rPr>
-          <w:rStyle w:val="HTMLCode"/>
-          <w:rFonts w:ascii="Consolas" w:hAnsi="Consolas" w:cs="Consolas"/>
-          <w:color w:val="000000"/>
-          <w:sz w:val="22"/>
-          <w:szCs w:val="22"/>
-          <w:bdr w:val="none" w:sz="0" w:space="0" w:color="auto" w:frame="1"/>
-        </w:rPr>
-      </w:pPr>
-      <w:r>
-        <w:rPr>
-          <w:rStyle w:val="HTMLCode"/>
+          <w:rStyle w:val="CdigoHTML"/>
+          <w:rFonts w:ascii="Consolas" w:hAnsi="Consolas" w:cs="Consolas"/>
+          <w:color w:val="000000"/>
+          <w:sz w:val="22"/>
+          <w:szCs w:val="22"/>
+          <w:bdr w:val="none" w:sz="0" w:space="0" w:color="auto" w:frame="1"/>
+        </w:rPr>
+      </w:pPr>
+      <w:r>
+        <w:rPr>
+          <w:rStyle w:val="CdigoHTML"/>
           <w:rFonts w:ascii="Consolas" w:hAnsi="Consolas" w:cs="Consolas"/>
           <w:color w:val="000000"/>
           <w:sz w:val="22"/>
@@ -833,6 +661,19 @@
         </w:rPr>
         <w:t>"</w:t>
       </w:r>
+      <w:hyperlink r:id="rId9" w:anchor="Coding#Coding.system" w:history="1">
+        <w:r>
+          <w:rPr>
+            <w:rStyle w:val="Hyperlink"/>
+            <w:rFonts w:ascii="Consolas" w:hAnsi="Consolas" w:cs="Consolas"/>
+            <w:color w:val="006400"/>
+            <w:sz w:val="22"/>
+            <w:szCs w:val="22"/>
+            <w:bdr w:val="none" w:sz="0" w:space="0" w:color="auto" w:frame="1"/>
+          </w:rPr>
+          <w:t>system</w:t>
+        </w:r>
+      </w:hyperlink>
       <w:r>
         <w:rPr>
           <w:rStyle w:val="token"/>
@@ -842,76 +683,11 @@
           <w:szCs w:val="22"/>
           <w:bdr w:val="none" w:sz="0" w:space="0" w:color="auto" w:frame="1"/>
         </w:rPr>
-        <w:fldChar w:fldCharType="begin"/>
-      </w:r>
-      <w:r>
-        <w:rPr>
-          <w:rStyle w:val="token"/>
-          <w:rFonts w:ascii="Consolas" w:hAnsi="Consolas" w:cs="Consolas"/>
-          <w:color w:val="990055"/>
-          <w:sz w:val="22"/>
-          <w:szCs w:val="22"/>
-          <w:bdr w:val="none" w:sz="0" w:space="0" w:color="auto" w:frame="1"/>
-        </w:rPr>
-        <w:instrText>HYPERLINK "http://hl7.org/fhir/R4/datatypes.html" \l "Coding#Coding.system"</w:instrText>
-      </w:r>
-      <w:r>
-        <w:rPr>
-          <w:rStyle w:val="token"/>
-          <w:rFonts w:ascii="Consolas" w:hAnsi="Consolas" w:cs="Consolas"/>
-          <w:color w:val="990055"/>
-          <w:sz w:val="22"/>
-          <w:szCs w:val="22"/>
-          <w:bdr w:val="none" w:sz="0" w:space="0" w:color="auto" w:frame="1"/>
-        </w:rPr>
-      </w:r>
-      <w:r>
-        <w:rPr>
-          <w:rStyle w:val="token"/>
-          <w:rFonts w:ascii="Consolas" w:hAnsi="Consolas" w:cs="Consolas"/>
-          <w:color w:val="990055"/>
-          <w:sz w:val="22"/>
-          <w:szCs w:val="22"/>
-          <w:bdr w:val="none" w:sz="0" w:space="0" w:color="auto" w:frame="1"/>
-        </w:rPr>
-        <w:fldChar w:fldCharType="separate"/>
-      </w:r>
-      <w:r>
-        <w:rPr>
-          <w:rStyle w:val="Hyperlink"/>
-          <w:rFonts w:ascii="Consolas" w:hAnsi="Consolas" w:cs="Consolas"/>
-          <w:color w:val="006400"/>
-          <w:sz w:val="22"/>
-          <w:szCs w:val="22"/>
-          <w:bdr w:val="none" w:sz="0" w:space="0" w:color="auto" w:frame="1"/>
-        </w:rPr>
-        <w:t>system</w:t>
-      </w:r>
-      <w:r>
-        <w:rPr>
-          <w:rStyle w:val="token"/>
-          <w:rFonts w:ascii="Consolas" w:hAnsi="Consolas" w:cs="Consolas"/>
-          <w:color w:val="990055"/>
-          <w:sz w:val="22"/>
-          <w:szCs w:val="22"/>
-          <w:bdr w:val="none" w:sz="0" w:space="0" w:color="auto" w:frame="1"/>
-        </w:rPr>
-        <w:fldChar w:fldCharType="end"/>
-      </w:r>
-      <w:r>
-        <w:rPr>
-          <w:rStyle w:val="token"/>
-          <w:rFonts w:ascii="Consolas" w:hAnsi="Consolas" w:cs="Consolas"/>
-          <w:color w:val="990055"/>
-          <w:sz w:val="22"/>
-          <w:szCs w:val="22"/>
-          <w:bdr w:val="none" w:sz="0" w:space="0" w:color="auto" w:frame="1"/>
-        </w:rPr>
         <w:t>"</w:t>
       </w:r>
       <w:r>
         <w:rPr>
-          <w:rStyle w:val="HTMLCode"/>
+          <w:rStyle w:val="CdigoHTML"/>
           <w:rFonts w:ascii="Consolas" w:hAnsi="Consolas" w:cs="Consolas"/>
           <w:color w:val="000000"/>
           <w:sz w:val="22"/>
@@ -933,7 +709,7 @@
       </w:r>
       <w:r>
         <w:rPr>
-          <w:rStyle w:val="HTMLCode"/>
+          <w:rStyle w:val="CdigoHTML"/>
           <w:rFonts w:ascii="Consolas" w:hAnsi="Consolas" w:cs="Consolas"/>
           <w:color w:val="000000"/>
           <w:sz w:val="22"/>
@@ -967,7 +743,7 @@
     </w:p>
     <w:p>
       <w:pPr>
-        <w:pStyle w:val="HTMLPreformatted"/>
+        <w:pStyle w:val="Pr-formataoHTML"/>
         <w:pBdr>
           <w:top w:val="single" w:sz="6" w:space="12" w:color="DCDCDC"/>
           <w:left w:val="single" w:sz="6" w:space="12" w:color="DCDCDC"/>
@@ -977,17 +753,17 @@
         <w:shd w:val="clear" w:color="auto" w:fill="F5F2F0"/>
         <w:spacing w:before="120" w:after="120"/>
         <w:rPr>
-          <w:rStyle w:val="HTMLCode"/>
-          <w:rFonts w:ascii="Consolas" w:hAnsi="Consolas" w:cs="Consolas"/>
-          <w:color w:val="000000"/>
-          <w:sz w:val="22"/>
-          <w:szCs w:val="22"/>
-          <w:bdr w:val="none" w:sz="0" w:space="0" w:color="auto" w:frame="1"/>
-        </w:rPr>
-      </w:pPr>
-      <w:r>
-        <w:rPr>
-          <w:rStyle w:val="HTMLCode"/>
+          <w:rStyle w:val="CdigoHTML"/>
+          <w:rFonts w:ascii="Consolas" w:hAnsi="Consolas" w:cs="Consolas"/>
+          <w:color w:val="000000"/>
+          <w:sz w:val="22"/>
+          <w:szCs w:val="22"/>
+          <w:bdr w:val="none" w:sz="0" w:space="0" w:color="auto" w:frame="1"/>
+        </w:rPr>
+      </w:pPr>
+      <w:r>
+        <w:rPr>
+          <w:rStyle w:val="CdigoHTML"/>
           <w:rFonts w:ascii="Consolas" w:hAnsi="Consolas" w:cs="Consolas"/>
           <w:color w:val="000000"/>
           <w:sz w:val="22"/>
@@ -1007,6 +783,19 @@
         </w:rPr>
         <w:t>"</w:t>
       </w:r>
+      <w:hyperlink r:id="rId10" w:anchor="Coding#Coding.code" w:history="1">
+        <w:r>
+          <w:rPr>
+            <w:rStyle w:val="Hyperlink"/>
+            <w:rFonts w:ascii="Consolas" w:hAnsi="Consolas" w:cs="Consolas"/>
+            <w:color w:val="006400"/>
+            <w:sz w:val="22"/>
+            <w:szCs w:val="22"/>
+            <w:bdr w:val="none" w:sz="0" w:space="0" w:color="auto" w:frame="1"/>
+          </w:rPr>
+          <w:t>code</w:t>
+        </w:r>
+      </w:hyperlink>
       <w:r>
         <w:rPr>
           <w:rStyle w:val="token"/>
@@ -1016,76 +805,11 @@
           <w:szCs w:val="22"/>
           <w:bdr w:val="none" w:sz="0" w:space="0" w:color="auto" w:frame="1"/>
         </w:rPr>
-        <w:fldChar w:fldCharType="begin"/>
-      </w:r>
-      <w:r>
-        <w:rPr>
-          <w:rStyle w:val="token"/>
-          <w:rFonts w:ascii="Consolas" w:hAnsi="Consolas" w:cs="Consolas"/>
-          <w:color w:val="990055"/>
-          <w:sz w:val="22"/>
-          <w:szCs w:val="22"/>
-          <w:bdr w:val="none" w:sz="0" w:space="0" w:color="auto" w:frame="1"/>
-        </w:rPr>
-        <w:instrText>HYPERLINK "http://hl7.org/fhir/R4/datatypes.html" \l "Coding#Coding.code"</w:instrText>
-      </w:r>
-      <w:r>
-        <w:rPr>
-          <w:rStyle w:val="token"/>
-          <w:rFonts w:ascii="Consolas" w:hAnsi="Consolas" w:cs="Consolas"/>
-          <w:color w:val="990055"/>
-          <w:sz w:val="22"/>
-          <w:szCs w:val="22"/>
-          <w:bdr w:val="none" w:sz="0" w:space="0" w:color="auto" w:frame="1"/>
-        </w:rPr>
-      </w:r>
-      <w:r>
-        <w:rPr>
-          <w:rStyle w:val="token"/>
-          <w:rFonts w:ascii="Consolas" w:hAnsi="Consolas" w:cs="Consolas"/>
-          <w:color w:val="990055"/>
-          <w:sz w:val="22"/>
-          <w:szCs w:val="22"/>
-          <w:bdr w:val="none" w:sz="0" w:space="0" w:color="auto" w:frame="1"/>
-        </w:rPr>
-        <w:fldChar w:fldCharType="separate"/>
-      </w:r>
-      <w:r>
-        <w:rPr>
-          <w:rStyle w:val="Hyperlink"/>
-          <w:rFonts w:ascii="Consolas" w:hAnsi="Consolas" w:cs="Consolas"/>
-          <w:color w:val="006400"/>
-          <w:sz w:val="22"/>
-          <w:szCs w:val="22"/>
-          <w:bdr w:val="none" w:sz="0" w:space="0" w:color="auto" w:frame="1"/>
-        </w:rPr>
-        <w:t>code</w:t>
-      </w:r>
-      <w:r>
-        <w:rPr>
-          <w:rStyle w:val="token"/>
-          <w:rFonts w:ascii="Consolas" w:hAnsi="Consolas" w:cs="Consolas"/>
-          <w:color w:val="990055"/>
-          <w:sz w:val="22"/>
-          <w:szCs w:val="22"/>
-          <w:bdr w:val="none" w:sz="0" w:space="0" w:color="auto" w:frame="1"/>
-        </w:rPr>
-        <w:fldChar w:fldCharType="end"/>
-      </w:r>
-      <w:r>
-        <w:rPr>
-          <w:rStyle w:val="token"/>
-          <w:rFonts w:ascii="Consolas" w:hAnsi="Consolas" w:cs="Consolas"/>
-          <w:color w:val="990055"/>
-          <w:sz w:val="22"/>
-          <w:szCs w:val="22"/>
-          <w:bdr w:val="none" w:sz="0" w:space="0" w:color="auto" w:frame="1"/>
-        </w:rPr>
         <w:t>"</w:t>
       </w:r>
       <w:r>
         <w:rPr>
-          <w:rStyle w:val="HTMLCode"/>
+          <w:rStyle w:val="CdigoHTML"/>
           <w:rFonts w:ascii="Consolas" w:hAnsi="Consolas" w:cs="Consolas"/>
           <w:color w:val="000000"/>
           <w:sz w:val="22"/>
@@ -1107,7 +831,7 @@
       </w:r>
       <w:r>
         <w:rPr>
-          <w:rStyle w:val="HTMLCode"/>
+          <w:rStyle w:val="CdigoHTML"/>
           <w:rFonts w:ascii="Consolas" w:hAnsi="Consolas" w:cs="Consolas"/>
           <w:color w:val="000000"/>
           <w:sz w:val="22"/>
@@ -1130,7 +854,7 @@
     </w:p>
     <w:p>
       <w:pPr>
-        <w:pStyle w:val="HTMLPreformatted"/>
+        <w:pStyle w:val="Pr-formataoHTML"/>
         <w:pBdr>
           <w:top w:val="single" w:sz="6" w:space="12" w:color="DCDCDC"/>
           <w:left w:val="single" w:sz="6" w:space="12" w:color="DCDCDC"/>
@@ -1140,17 +864,17 @@
         <w:shd w:val="clear" w:color="auto" w:fill="F5F2F0"/>
         <w:spacing w:before="120" w:after="120"/>
         <w:rPr>
-          <w:rStyle w:val="HTMLCode"/>
-          <w:rFonts w:ascii="Consolas" w:hAnsi="Consolas" w:cs="Consolas"/>
-          <w:color w:val="000000"/>
-          <w:sz w:val="22"/>
-          <w:szCs w:val="22"/>
-          <w:bdr w:val="none" w:sz="0" w:space="0" w:color="auto" w:frame="1"/>
-        </w:rPr>
-      </w:pPr>
-      <w:r>
-        <w:rPr>
-          <w:rStyle w:val="HTMLCode"/>
+          <w:rStyle w:val="CdigoHTML"/>
+          <w:rFonts w:ascii="Consolas" w:hAnsi="Consolas" w:cs="Consolas"/>
+          <w:color w:val="000000"/>
+          <w:sz w:val="22"/>
+          <w:szCs w:val="22"/>
+          <w:bdr w:val="none" w:sz="0" w:space="0" w:color="auto" w:frame="1"/>
+        </w:rPr>
+      </w:pPr>
+      <w:r>
+        <w:rPr>
+          <w:rStyle w:val="CdigoHTML"/>
           <w:rFonts w:ascii="Consolas" w:hAnsi="Consolas" w:cs="Consolas"/>
           <w:color w:val="000000"/>
           <w:sz w:val="22"/>
@@ -1173,7 +897,7 @@
     </w:p>
     <w:p>
       <w:pPr>
-        <w:pStyle w:val="HTMLPreformatted"/>
+        <w:pStyle w:val="Pr-formataoHTML"/>
         <w:pBdr>
           <w:top w:val="single" w:sz="6" w:space="12" w:color="DCDCDC"/>
           <w:left w:val="single" w:sz="6" w:space="12" w:color="DCDCDC"/>
@@ -1183,17 +907,17 @@
         <w:shd w:val="clear" w:color="auto" w:fill="F5F2F0"/>
         <w:spacing w:before="120" w:after="120"/>
         <w:rPr>
-          <w:rStyle w:val="HTMLCode"/>
-          <w:rFonts w:ascii="Consolas" w:hAnsi="Consolas" w:cs="Consolas"/>
-          <w:color w:val="000000"/>
-          <w:sz w:val="22"/>
-          <w:szCs w:val="22"/>
-          <w:bdr w:val="none" w:sz="0" w:space="0" w:color="auto" w:frame="1"/>
-        </w:rPr>
-      </w:pPr>
-      <w:r>
-        <w:rPr>
-          <w:rStyle w:val="HTMLCode"/>
+          <w:rStyle w:val="CdigoHTML"/>
+          <w:rFonts w:ascii="Consolas" w:hAnsi="Consolas" w:cs="Consolas"/>
+          <w:color w:val="000000"/>
+          <w:sz w:val="22"/>
+          <w:szCs w:val="22"/>
+          <w:bdr w:val="none" w:sz="0" w:space="0" w:color="auto" w:frame="1"/>
+        </w:rPr>
+      </w:pPr>
+      <w:r>
+        <w:rPr>
+          <w:rStyle w:val="CdigoHTML"/>
           <w:rFonts w:ascii="Consolas" w:hAnsi="Consolas" w:cs="Consolas"/>
           <w:color w:val="000000"/>
           <w:sz w:val="22"/>
@@ -1216,7 +940,7 @@
     </w:p>
     <w:p>
       <w:pPr>
-        <w:pStyle w:val="HTMLPreformatted"/>
+        <w:pStyle w:val="Pr-formataoHTML"/>
         <w:pBdr>
           <w:top w:val="single" w:sz="6" w:space="12" w:color="DCDCDC"/>
           <w:left w:val="single" w:sz="6" w:space="12" w:color="DCDCDC"/>
@@ -1226,17 +950,17 @@
         <w:shd w:val="clear" w:color="auto" w:fill="F5F2F0"/>
         <w:spacing w:before="120" w:after="120"/>
         <w:rPr>
-          <w:rStyle w:val="HTMLCode"/>
-          <w:rFonts w:ascii="Consolas" w:hAnsi="Consolas" w:cs="Consolas"/>
-          <w:color w:val="000000"/>
-          <w:sz w:val="22"/>
-          <w:szCs w:val="22"/>
-          <w:bdr w:val="none" w:sz="0" w:space="0" w:color="auto" w:frame="1"/>
-        </w:rPr>
-      </w:pPr>
-      <w:r>
-        <w:rPr>
-          <w:rStyle w:val="HTMLCode"/>
+          <w:rStyle w:val="CdigoHTML"/>
+          <w:rFonts w:ascii="Consolas" w:hAnsi="Consolas" w:cs="Consolas"/>
+          <w:color w:val="000000"/>
+          <w:sz w:val="22"/>
+          <w:szCs w:val="22"/>
+          <w:bdr w:val="none" w:sz="0" w:space="0" w:color="auto" w:frame="1"/>
+        </w:rPr>
+      </w:pPr>
+      <w:r>
+        <w:rPr>
+          <w:rStyle w:val="CdigoHTML"/>
           <w:rFonts w:ascii="Consolas" w:hAnsi="Consolas" w:cs="Consolas"/>
           <w:color w:val="000000"/>
           <w:sz w:val="22"/>
@@ -1259,7 +983,7 @@
     </w:p>
     <w:p>
       <w:pPr>
-        <w:pStyle w:val="HTMLPreformatted"/>
+        <w:pStyle w:val="Pr-formataoHTML"/>
         <w:pBdr>
           <w:top w:val="single" w:sz="6" w:space="12" w:color="DCDCDC"/>
           <w:left w:val="single" w:sz="6" w:space="12" w:color="DCDCDC"/>
@@ -1269,17 +993,17 @@
         <w:shd w:val="clear" w:color="auto" w:fill="F5F2F0"/>
         <w:spacing w:before="120" w:after="120"/>
         <w:rPr>
-          <w:rStyle w:val="HTMLCode"/>
-          <w:rFonts w:ascii="Consolas" w:hAnsi="Consolas" w:cs="Consolas"/>
-          <w:color w:val="000000"/>
-          <w:sz w:val="22"/>
-          <w:szCs w:val="22"/>
-          <w:bdr w:val="none" w:sz="0" w:space="0" w:color="auto" w:frame="1"/>
-        </w:rPr>
-      </w:pPr>
-      <w:r>
-        <w:rPr>
-          <w:rStyle w:val="HTMLCode"/>
+          <w:rStyle w:val="CdigoHTML"/>
+          <w:rFonts w:ascii="Consolas" w:hAnsi="Consolas" w:cs="Consolas"/>
+          <w:color w:val="000000"/>
+          <w:sz w:val="22"/>
+          <w:szCs w:val="22"/>
+          <w:bdr w:val="none" w:sz="0" w:space="0" w:color="auto" w:frame="1"/>
+        </w:rPr>
+      </w:pPr>
+      <w:r>
+        <w:rPr>
+          <w:rStyle w:val="CdigoHTML"/>
           <w:rFonts w:ascii="Consolas" w:hAnsi="Consolas" w:cs="Consolas"/>
           <w:color w:val="000000"/>
           <w:sz w:val="22"/>
@@ -1299,6 +1023,19 @@
         </w:rPr>
         <w:t>"</w:t>
       </w:r>
+      <w:hyperlink r:id="rId11" w:anchor="Identifier#Identifier.system" w:history="1">
+        <w:r>
+          <w:rPr>
+            <w:rStyle w:val="Hyperlink"/>
+            <w:rFonts w:ascii="Consolas" w:hAnsi="Consolas" w:cs="Consolas"/>
+            <w:color w:val="006400"/>
+            <w:sz w:val="22"/>
+            <w:szCs w:val="22"/>
+            <w:bdr w:val="none" w:sz="0" w:space="0" w:color="auto" w:frame="1"/>
+          </w:rPr>
+          <w:t>system</w:t>
+        </w:r>
+      </w:hyperlink>
       <w:r>
         <w:rPr>
           <w:rStyle w:val="token"/>
@@ -1308,76 +1045,11 @@
           <w:szCs w:val="22"/>
           <w:bdr w:val="none" w:sz="0" w:space="0" w:color="auto" w:frame="1"/>
         </w:rPr>
-        <w:fldChar w:fldCharType="begin"/>
-      </w:r>
-      <w:r>
-        <w:rPr>
-          <w:rStyle w:val="token"/>
-          <w:rFonts w:ascii="Consolas" w:hAnsi="Consolas" w:cs="Consolas"/>
-          <w:color w:val="990055"/>
-          <w:sz w:val="22"/>
-          <w:szCs w:val="22"/>
-          <w:bdr w:val="none" w:sz="0" w:space="0" w:color="auto" w:frame="1"/>
-        </w:rPr>
-        <w:instrText>HYPERLINK "http://hl7.org/fhir/R4/datatypes.html" \l "Identifier#Identifier.system"</w:instrText>
-      </w:r>
-      <w:r>
-        <w:rPr>
-          <w:rStyle w:val="token"/>
-          <w:rFonts w:ascii="Consolas" w:hAnsi="Consolas" w:cs="Consolas"/>
-          <w:color w:val="990055"/>
-          <w:sz w:val="22"/>
-          <w:szCs w:val="22"/>
-          <w:bdr w:val="none" w:sz="0" w:space="0" w:color="auto" w:frame="1"/>
-        </w:rPr>
-      </w:r>
-      <w:r>
-        <w:rPr>
-          <w:rStyle w:val="token"/>
-          <w:rFonts w:ascii="Consolas" w:hAnsi="Consolas" w:cs="Consolas"/>
-          <w:color w:val="990055"/>
-          <w:sz w:val="22"/>
-          <w:szCs w:val="22"/>
-          <w:bdr w:val="none" w:sz="0" w:space="0" w:color="auto" w:frame="1"/>
-        </w:rPr>
-        <w:fldChar w:fldCharType="separate"/>
-      </w:r>
-      <w:r>
-        <w:rPr>
-          <w:rStyle w:val="Hyperlink"/>
-          <w:rFonts w:ascii="Consolas" w:hAnsi="Consolas" w:cs="Consolas"/>
-          <w:color w:val="006400"/>
-          <w:sz w:val="22"/>
-          <w:szCs w:val="22"/>
-          <w:bdr w:val="none" w:sz="0" w:space="0" w:color="auto" w:frame="1"/>
-        </w:rPr>
-        <w:t>system</w:t>
-      </w:r>
-      <w:r>
-        <w:rPr>
-          <w:rStyle w:val="token"/>
-          <w:rFonts w:ascii="Consolas" w:hAnsi="Consolas" w:cs="Consolas"/>
-          <w:color w:val="990055"/>
-          <w:sz w:val="22"/>
-          <w:szCs w:val="22"/>
-          <w:bdr w:val="none" w:sz="0" w:space="0" w:color="auto" w:frame="1"/>
-        </w:rPr>
-        <w:fldChar w:fldCharType="end"/>
-      </w:r>
-      <w:r>
-        <w:rPr>
-          <w:rStyle w:val="token"/>
-          <w:rFonts w:ascii="Consolas" w:hAnsi="Consolas" w:cs="Consolas"/>
-          <w:color w:val="990055"/>
-          <w:sz w:val="22"/>
-          <w:szCs w:val="22"/>
-          <w:bdr w:val="none" w:sz="0" w:space="0" w:color="auto" w:frame="1"/>
-        </w:rPr>
         <w:t>"</w:t>
       </w:r>
       <w:r>
         <w:rPr>
-          <w:rStyle w:val="HTMLCode"/>
+          <w:rStyle w:val="CdigoHTML"/>
           <w:rFonts w:ascii="Consolas" w:hAnsi="Consolas" w:cs="Consolas"/>
           <w:color w:val="000000"/>
           <w:sz w:val="22"/>
@@ -1399,7 +1071,7 @@
       </w:r>
       <w:r>
         <w:rPr>
-          <w:rStyle w:val="HTMLCode"/>
+          <w:rStyle w:val="CdigoHTML"/>
           <w:rFonts w:ascii="Consolas" w:hAnsi="Consolas" w:cs="Consolas"/>
           <w:color w:val="000000"/>
           <w:sz w:val="22"/>
@@ -1433,7 +1105,7 @@
     </w:p>
     <w:p>
       <w:pPr>
-        <w:pStyle w:val="HTMLPreformatted"/>
+        <w:pStyle w:val="Pr-formataoHTML"/>
         <w:pBdr>
           <w:top w:val="single" w:sz="6" w:space="12" w:color="DCDCDC"/>
           <w:left w:val="single" w:sz="6" w:space="12" w:color="DCDCDC"/>
@@ -1443,17 +1115,17 @@
         <w:shd w:val="clear" w:color="auto" w:fill="F5F2F0"/>
         <w:spacing w:before="120" w:after="120"/>
         <w:rPr>
-          <w:rStyle w:val="HTMLCode"/>
-          <w:rFonts w:ascii="Consolas" w:hAnsi="Consolas" w:cs="Consolas"/>
-          <w:color w:val="000000"/>
-          <w:sz w:val="22"/>
-          <w:szCs w:val="22"/>
-          <w:bdr w:val="none" w:sz="0" w:space="0" w:color="auto" w:frame="1"/>
-        </w:rPr>
-      </w:pPr>
-      <w:r>
-        <w:rPr>
-          <w:rStyle w:val="HTMLCode"/>
+          <w:rStyle w:val="CdigoHTML"/>
+          <w:rFonts w:ascii="Consolas" w:hAnsi="Consolas" w:cs="Consolas"/>
+          <w:color w:val="000000"/>
+          <w:sz w:val="22"/>
+          <w:szCs w:val="22"/>
+          <w:bdr w:val="none" w:sz="0" w:space="0" w:color="auto" w:frame="1"/>
+        </w:rPr>
+      </w:pPr>
+      <w:r>
+        <w:rPr>
+          <w:rStyle w:val="CdigoHTML"/>
           <w:rFonts w:ascii="Consolas" w:hAnsi="Consolas" w:cs="Consolas"/>
           <w:color w:val="000000"/>
           <w:sz w:val="22"/>
@@ -1473,6 +1145,19 @@
         </w:rPr>
         <w:t>"</w:t>
       </w:r>
+      <w:hyperlink r:id="rId12" w:anchor="Identifier#Identifier.value" w:history="1">
+        <w:r>
+          <w:rPr>
+            <w:rStyle w:val="Hyperlink"/>
+            <w:rFonts w:ascii="Consolas" w:hAnsi="Consolas" w:cs="Consolas"/>
+            <w:color w:val="006400"/>
+            <w:sz w:val="22"/>
+            <w:szCs w:val="22"/>
+            <w:bdr w:val="none" w:sz="0" w:space="0" w:color="auto" w:frame="1"/>
+          </w:rPr>
+          <w:t>value</w:t>
+        </w:r>
+      </w:hyperlink>
       <w:r>
         <w:rPr>
           <w:rStyle w:val="token"/>
@@ -1482,76 +1167,11 @@
           <w:szCs w:val="22"/>
           <w:bdr w:val="none" w:sz="0" w:space="0" w:color="auto" w:frame="1"/>
         </w:rPr>
-        <w:fldChar w:fldCharType="begin"/>
-      </w:r>
-      <w:r>
-        <w:rPr>
-          <w:rStyle w:val="token"/>
-          <w:rFonts w:ascii="Consolas" w:hAnsi="Consolas" w:cs="Consolas"/>
-          <w:color w:val="990055"/>
-          <w:sz w:val="22"/>
-          <w:szCs w:val="22"/>
-          <w:bdr w:val="none" w:sz="0" w:space="0" w:color="auto" w:frame="1"/>
-        </w:rPr>
-        <w:instrText>HYPERLINK "http://hl7.org/fhir/R4/datatypes.html" \l "Identifier#Identifier.value"</w:instrText>
-      </w:r>
-      <w:r>
-        <w:rPr>
-          <w:rStyle w:val="token"/>
-          <w:rFonts w:ascii="Consolas" w:hAnsi="Consolas" w:cs="Consolas"/>
-          <w:color w:val="990055"/>
-          <w:sz w:val="22"/>
-          <w:szCs w:val="22"/>
-          <w:bdr w:val="none" w:sz="0" w:space="0" w:color="auto" w:frame="1"/>
-        </w:rPr>
-      </w:r>
-      <w:r>
-        <w:rPr>
-          <w:rStyle w:val="token"/>
-          <w:rFonts w:ascii="Consolas" w:hAnsi="Consolas" w:cs="Consolas"/>
-          <w:color w:val="990055"/>
-          <w:sz w:val="22"/>
-          <w:szCs w:val="22"/>
-          <w:bdr w:val="none" w:sz="0" w:space="0" w:color="auto" w:frame="1"/>
-        </w:rPr>
-        <w:fldChar w:fldCharType="separate"/>
-      </w:r>
-      <w:r>
-        <w:rPr>
-          <w:rStyle w:val="Hyperlink"/>
-          <w:rFonts w:ascii="Consolas" w:hAnsi="Consolas" w:cs="Consolas"/>
-          <w:color w:val="006400"/>
-          <w:sz w:val="22"/>
-          <w:szCs w:val="22"/>
-          <w:bdr w:val="none" w:sz="0" w:space="0" w:color="auto" w:frame="1"/>
-        </w:rPr>
-        <w:t>value</w:t>
-      </w:r>
-      <w:r>
-        <w:rPr>
-          <w:rStyle w:val="token"/>
-          <w:rFonts w:ascii="Consolas" w:hAnsi="Consolas" w:cs="Consolas"/>
-          <w:color w:val="990055"/>
-          <w:sz w:val="22"/>
-          <w:szCs w:val="22"/>
-          <w:bdr w:val="none" w:sz="0" w:space="0" w:color="auto" w:frame="1"/>
-        </w:rPr>
-        <w:fldChar w:fldCharType="end"/>
-      </w:r>
-      <w:r>
-        <w:rPr>
-          <w:rStyle w:val="token"/>
-          <w:rFonts w:ascii="Consolas" w:hAnsi="Consolas" w:cs="Consolas"/>
-          <w:color w:val="990055"/>
-          <w:sz w:val="22"/>
-          <w:szCs w:val="22"/>
-          <w:bdr w:val="none" w:sz="0" w:space="0" w:color="auto" w:frame="1"/>
-        </w:rPr>
         <w:t>"</w:t>
       </w:r>
       <w:r>
         <w:rPr>
-          <w:rStyle w:val="HTMLCode"/>
+          <w:rStyle w:val="CdigoHTML"/>
           <w:rFonts w:ascii="Consolas" w:hAnsi="Consolas" w:cs="Consolas"/>
           <w:color w:val="000000"/>
           <w:sz w:val="22"/>
@@ -1573,7 +1193,7 @@
       </w:r>
       <w:r>
         <w:rPr>
-          <w:rStyle w:val="HTMLCode"/>
+          <w:rStyle w:val="CdigoHTML"/>
           <w:rFonts w:ascii="Consolas" w:hAnsi="Consolas" w:cs="Consolas"/>
           <w:color w:val="000000"/>
           <w:sz w:val="22"/>
@@ -1665,7 +1285,7 @@
     </w:p>
     <w:p>
       <w:pPr>
-        <w:pStyle w:val="HTMLPreformatted"/>
+        <w:pStyle w:val="Pr-formataoHTML"/>
         <w:pBdr>
           <w:top w:val="single" w:sz="6" w:space="12" w:color="DCDCDC"/>
           <w:left w:val="single" w:sz="6" w:space="12" w:color="DCDCDC"/>
@@ -1683,7 +1303,7 @@
       </w:pPr>
       <w:r>
         <w:rPr>
-          <w:rStyle w:val="HTMLCode"/>
+          <w:rStyle w:val="CdigoHTML"/>
           <w:rFonts w:ascii="Consolas" w:hAnsi="Consolas" w:cs="Consolas"/>
           <w:color w:val="000000"/>
           <w:sz w:val="22"/>
@@ -1777,21 +1397,7 @@
         <w:rPr>
           <w:lang w:val="pt-BR"/>
         </w:rPr>
-        <w:t xml:space="preserve"> - AMBULATORIO </w:t>
-      </w:r>
-      <w:proofErr w:type="gramStart"/>
-      <w:r>
-        <w:rPr>
-          <w:lang w:val="pt-BR"/>
-        </w:rPr>
-        <w:t>MEDICO</w:t>
-      </w:r>
-      <w:proofErr w:type="gramEnd"/>
-      <w:r>
-        <w:rPr>
-          <w:lang w:val="pt-BR"/>
-        </w:rPr>
-        <w:t xml:space="preserve"> DO INSTITUTO BUTANTAN</w:t>
+        <w:t xml:space="preserve"> - AMBULATORIO MEDICO DO INSTITUTO BUTANTAN</w:t>
       </w:r>
     </w:p>
     <w:p>
@@ -1823,21 +1429,7 @@
         <w:rPr>
           <w:lang w:val="pt-BR"/>
         </w:rPr>
-        <w:t xml:space="preserve">AV VITAL BRASIL </w:t>
-      </w:r>
-      <w:proofErr w:type="gramStart"/>
-      <w:r>
-        <w:rPr>
-          <w:lang w:val="pt-BR"/>
-        </w:rPr>
-        <w:t>1500,  SÃO</w:t>
-      </w:r>
-      <w:proofErr w:type="gramEnd"/>
-      <w:r>
-        <w:rPr>
-          <w:lang w:val="pt-BR"/>
-        </w:rPr>
-        <w:t xml:space="preserve"> PAULO, SP </w:t>
+        <w:t xml:space="preserve">AV VITAL BRASIL 1500,  SÃO PAULO, SP </w:t>
       </w:r>
       <w:r>
         <w:rPr>
@@ -1918,12 +1510,10 @@
         <w:pStyle w:val="NormalWeb"/>
       </w:pPr>
       <w:proofErr w:type="spellStart"/>
-      <w:proofErr w:type="gramStart"/>
       <w:r>
         <w:t>category.code</w:t>
       </w:r>
       <w:proofErr w:type="spellEnd"/>
-      <w:proofErr w:type="gramEnd"/>
       <w:r>
         <w:t>=food</w:t>
       </w:r>
@@ -1933,12 +1523,10 @@
         <w:pStyle w:val="NormalWeb"/>
       </w:pPr>
       <w:proofErr w:type="spellStart"/>
-      <w:proofErr w:type="gramStart"/>
       <w:r>
         <w:t>code.system</w:t>
       </w:r>
       <w:proofErr w:type="spellEnd"/>
-      <w:proofErr w:type="gramEnd"/>
       <w:r>
         <w:t xml:space="preserve">= </w:t>
       </w:r>
@@ -1985,7 +1573,6 @@
         </w:rPr>
       </w:pPr>
       <w:proofErr w:type="spellStart"/>
-      <w:proofErr w:type="gramStart"/>
       <w:r>
         <w:rPr>
           <w:lang w:val="en-US"/>
@@ -1993,7 +1580,6 @@
         <w:t>code.display</w:t>
       </w:r>
       <w:proofErr w:type="spellEnd"/>
-      <w:proofErr w:type="gramEnd"/>
       <w:r>
         <w:rPr>
           <w:lang w:val="en-US"/>
@@ -2007,14 +1593,12 @@
           <w:lang w:val="pt-BR"/>
         </w:rPr>
       </w:pPr>
-      <w:proofErr w:type="gramStart"/>
       <w:r>
         <w:rPr>
           <w:lang w:val="pt-BR"/>
         </w:rPr>
         <w:t>Medicação  Aline</w:t>
       </w:r>
-      <w:proofErr w:type="gramEnd"/>
     </w:p>
     <w:p>
       <w:pPr>
@@ -2114,16 +1698,16 @@
         <w:rPr>
           <w:lang w:val="pt-BR"/>
         </w:rPr>
-        <w:t xml:space="preserve">Paciente 2 </w:t>
-      </w:r>
-      <w:proofErr w:type="gramStart"/>
-      <w:r>
-        <w:rPr>
-          <w:lang w:val="pt-BR"/>
-        </w:rPr>
-        <w:t>-  Maria</w:t>
-      </w:r>
-      <w:proofErr w:type="gramEnd"/>
+        <w:t xml:space="preserve">Paciente 2 -  Maria </w:t>
+      </w:r>
+      <w:proofErr w:type="spellStart"/>
+      <w:r>
+        <w:rPr>
+          <w:lang w:val="pt-BR"/>
+        </w:rPr>
+        <w:t>Antonia</w:t>
+      </w:r>
+      <w:proofErr w:type="spellEnd"/>
       <w:r>
         <w:rPr>
           <w:lang w:val="pt-BR"/>
@@ -2135,21 +1719,41 @@
         <w:rPr>
           <w:lang w:val="pt-BR"/>
         </w:rPr>
-        <w:t>Antonia</w:t>
+        <w:t>Michaelsen</w:t>
       </w:r>
       <w:proofErr w:type="spellEnd"/>
-      <w:r>
-        <w:rPr>
-          <w:lang w:val="pt-BR"/>
-        </w:rPr>
-        <w:t xml:space="preserve"> </w:t>
+    </w:p>
+    <w:p>
+      <w:pPr>
+        <w:rPr>
+          <w:lang w:val="pt-BR"/>
+        </w:rPr>
+      </w:pPr>
+      <w:r>
+        <w:rPr>
+          <w:lang w:val="pt-BR"/>
+        </w:rPr>
+        <w:t>DN: 10/03/2019</w:t>
+      </w:r>
+    </w:p>
+    <w:p>
+      <w:pPr>
+        <w:rPr>
+          <w:lang w:val="pt-BR"/>
+        </w:rPr>
+      </w:pPr>
+      <w:r>
+        <w:rPr>
+          <w:lang w:val="pt-BR"/>
+        </w:rPr>
+        <w:t xml:space="preserve">Sexo: </w:t>
       </w:r>
       <w:proofErr w:type="spellStart"/>
       <w:r>
         <w:rPr>
           <w:lang w:val="pt-BR"/>
         </w:rPr>
-        <w:t>Michaelsen</w:t>
+        <w:t>fem</w:t>
       </w:r>
       <w:proofErr w:type="spellEnd"/>
     </w:p>
@@ -2163,54 +1767,18 @@
         <w:rPr>
           <w:lang w:val="pt-BR"/>
         </w:rPr>
-        <w:t>DN: 10/03/2019</w:t>
-      </w:r>
-    </w:p>
-    <w:p>
-      <w:pPr>
-        <w:rPr>
-          <w:lang w:val="pt-BR"/>
-        </w:rPr>
-      </w:pPr>
-      <w:r>
-        <w:rPr>
-          <w:lang w:val="pt-BR"/>
-        </w:rPr>
-        <w:t xml:space="preserve">Sexo: </w:t>
-      </w:r>
-      <w:proofErr w:type="spellStart"/>
-      <w:r>
-        <w:rPr>
-          <w:lang w:val="pt-BR"/>
-        </w:rPr>
-        <w:t>fem</w:t>
-      </w:r>
-      <w:proofErr w:type="spellEnd"/>
-    </w:p>
-    <w:p>
-      <w:pPr>
-        <w:rPr>
-          <w:lang w:val="pt-BR"/>
-        </w:rPr>
-      </w:pPr>
-      <w:proofErr w:type="gramStart"/>
-      <w:r>
-        <w:rPr>
-          <w:lang w:val="pt-BR"/>
-        </w:rPr>
-        <w:t>CPF  criar</w:t>
-      </w:r>
-      <w:proofErr w:type="gramEnd"/>
-      <w:r>
-        <w:rPr>
-          <w:lang w:val="pt-BR"/>
-        </w:rPr>
-        <w:t xml:space="preserve"> CPF</w:t>
-      </w:r>
-    </w:p>
-    <w:p>
-      <w:pPr>
-        <w:pStyle w:val="HTMLPreformatted"/>
+        <w:t>CPF</w:t>
+      </w:r>
+      <w:r>
+        <w:rPr>
+          <w:lang w:val="pt-BR"/>
+        </w:rPr>
+        <w:t xml:space="preserve">: </w:t>
+      </w:r>
+    </w:p>
+    <w:p>
+      <w:pPr>
+        <w:pStyle w:val="Pr-formataoHTML"/>
         <w:pBdr>
           <w:top w:val="single" w:sz="6" w:space="12" w:color="DCDCDC"/>
           <w:left w:val="single" w:sz="6" w:space="12" w:color="DCDCDC"/>
@@ -2220,15 +1788,15 @@
         <w:shd w:val="clear" w:color="auto" w:fill="F5F2F0"/>
         <w:spacing w:before="120" w:after="120"/>
         <w:rPr>
-          <w:rStyle w:val="HTMLCode"/>
-          <w:rFonts w:ascii="Consolas" w:hAnsi="Consolas" w:cs="Consolas"/>
-          <w:color w:val="000000"/>
-          <w:sz w:val="22"/>
-          <w:szCs w:val="22"/>
-          <w:bdr w:val="none" w:sz="0" w:space="0" w:color="auto" w:frame="1"/>
-        </w:rPr>
-      </w:pPr>
-      <w:hyperlink r:id="rId6" w:anchor="Patient.identifier" w:history="1">
+          <w:rStyle w:val="CdigoHTML"/>
+          <w:rFonts w:ascii="Consolas" w:hAnsi="Consolas" w:cs="Consolas"/>
+          <w:color w:val="000000"/>
+          <w:sz w:val="22"/>
+          <w:szCs w:val="22"/>
+          <w:bdr w:val="none" w:sz="0" w:space="0" w:color="auto" w:frame="1"/>
+        </w:rPr>
+      </w:pPr>
+      <w:hyperlink r:id="rId13" w:anchor="Patient.identifier" w:history="1">
         <w:r>
           <w:rPr>
             <w:rStyle w:val="Hyperlink"/>
@@ -2254,7 +1822,7 @@
       </w:r>
       <w:r>
         <w:rPr>
-          <w:rStyle w:val="HTMLCode"/>
+          <w:rStyle w:val="CdigoHTML"/>
           <w:rFonts w:ascii="Consolas" w:hAnsi="Consolas" w:cs="Consolas"/>
           <w:color w:val="000000"/>
           <w:sz w:val="22"/>
@@ -2276,7 +1844,7 @@
       </w:r>
       <w:r>
         <w:rPr>
-          <w:rStyle w:val="HTMLCode"/>
+          <w:rStyle w:val="CdigoHTML"/>
           <w:rFonts w:ascii="Consolas" w:hAnsi="Consolas" w:cs="Consolas"/>
           <w:color w:val="000000"/>
           <w:sz w:val="22"/>
@@ -2299,7 +1867,7 @@
     </w:p>
     <w:p>
       <w:pPr>
-        <w:pStyle w:val="HTMLPreformatted"/>
+        <w:pStyle w:val="Pr-formataoHTML"/>
         <w:pBdr>
           <w:top w:val="single" w:sz="6" w:space="12" w:color="DCDCDC"/>
           <w:left w:val="single" w:sz="6" w:space="12" w:color="DCDCDC"/>
@@ -2309,17 +1877,17 @@
         <w:shd w:val="clear" w:color="auto" w:fill="F5F2F0"/>
         <w:spacing w:before="120" w:after="120"/>
         <w:rPr>
-          <w:rStyle w:val="HTMLCode"/>
-          <w:rFonts w:ascii="Consolas" w:hAnsi="Consolas" w:cs="Consolas"/>
-          <w:color w:val="000000"/>
-          <w:sz w:val="22"/>
-          <w:szCs w:val="22"/>
-          <w:bdr w:val="none" w:sz="0" w:space="0" w:color="auto" w:frame="1"/>
-        </w:rPr>
-      </w:pPr>
-      <w:r>
-        <w:rPr>
-          <w:rStyle w:val="HTMLCode"/>
+          <w:rStyle w:val="CdigoHTML"/>
+          <w:rFonts w:ascii="Consolas" w:hAnsi="Consolas" w:cs="Consolas"/>
+          <w:color w:val="000000"/>
+          <w:sz w:val="22"/>
+          <w:szCs w:val="22"/>
+          <w:bdr w:val="none" w:sz="0" w:space="0" w:color="auto" w:frame="1"/>
+        </w:rPr>
+      </w:pPr>
+      <w:r>
+        <w:rPr>
+          <w:rStyle w:val="CdigoHTML"/>
           <w:rFonts w:ascii="Consolas" w:hAnsi="Consolas" w:cs="Consolas"/>
           <w:color w:val="000000"/>
           <w:sz w:val="22"/>
@@ -2342,7 +1910,7 @@
     </w:p>
     <w:p>
       <w:pPr>
-        <w:pStyle w:val="HTMLPreformatted"/>
+        <w:pStyle w:val="Pr-formataoHTML"/>
         <w:pBdr>
           <w:top w:val="single" w:sz="6" w:space="12" w:color="DCDCDC"/>
           <w:left w:val="single" w:sz="6" w:space="12" w:color="DCDCDC"/>
@@ -2352,17 +1920,17 @@
         <w:shd w:val="clear" w:color="auto" w:fill="F5F2F0"/>
         <w:spacing w:before="120" w:after="120"/>
         <w:rPr>
-          <w:rStyle w:val="HTMLCode"/>
-          <w:rFonts w:ascii="Consolas" w:hAnsi="Consolas" w:cs="Consolas"/>
-          <w:color w:val="000000"/>
-          <w:sz w:val="22"/>
-          <w:szCs w:val="22"/>
-          <w:bdr w:val="none" w:sz="0" w:space="0" w:color="auto" w:frame="1"/>
-        </w:rPr>
-      </w:pPr>
-      <w:r>
-        <w:rPr>
-          <w:rStyle w:val="HTMLCode"/>
+          <w:rStyle w:val="CdigoHTML"/>
+          <w:rFonts w:ascii="Consolas" w:hAnsi="Consolas" w:cs="Consolas"/>
+          <w:color w:val="000000"/>
+          <w:sz w:val="22"/>
+          <w:szCs w:val="22"/>
+          <w:bdr w:val="none" w:sz="0" w:space="0" w:color="auto" w:frame="1"/>
+        </w:rPr>
+      </w:pPr>
+      <w:r>
+        <w:rPr>
+          <w:rStyle w:val="CdigoHTML"/>
           <w:rFonts w:ascii="Consolas" w:hAnsi="Consolas" w:cs="Consolas"/>
           <w:color w:val="000000"/>
           <w:sz w:val="22"/>
@@ -2382,6 +1950,19 @@
         </w:rPr>
         <w:t>"</w:t>
       </w:r>
+      <w:hyperlink r:id="rId14" w:anchor="Identifier#Identifier.use" w:history="1">
+        <w:r>
+          <w:rPr>
+            <w:rStyle w:val="Hyperlink"/>
+            <w:rFonts w:ascii="Consolas" w:hAnsi="Consolas" w:cs="Consolas"/>
+            <w:color w:val="006400"/>
+            <w:sz w:val="22"/>
+            <w:szCs w:val="22"/>
+            <w:bdr w:val="none" w:sz="0" w:space="0" w:color="auto" w:frame="1"/>
+          </w:rPr>
+          <w:t>use</w:t>
+        </w:r>
+      </w:hyperlink>
       <w:r>
         <w:rPr>
           <w:rStyle w:val="token"/>
@@ -2391,76 +1972,11 @@
           <w:szCs w:val="22"/>
           <w:bdr w:val="none" w:sz="0" w:space="0" w:color="auto" w:frame="1"/>
         </w:rPr>
-        <w:fldChar w:fldCharType="begin"/>
-      </w:r>
-      <w:r>
-        <w:rPr>
-          <w:rStyle w:val="token"/>
-          <w:rFonts w:ascii="Consolas" w:hAnsi="Consolas" w:cs="Consolas"/>
-          <w:color w:val="990055"/>
-          <w:sz w:val="22"/>
-          <w:szCs w:val="22"/>
-          <w:bdr w:val="none" w:sz="0" w:space="0" w:color="auto" w:frame="1"/>
-        </w:rPr>
-        <w:instrText>HYPERLINK "http://hl7.org/fhir/R4/datatypes.html" \l "Identifier#Identifier.use"</w:instrText>
-      </w:r>
-      <w:r>
-        <w:rPr>
-          <w:rStyle w:val="token"/>
-          <w:rFonts w:ascii="Consolas" w:hAnsi="Consolas" w:cs="Consolas"/>
-          <w:color w:val="990055"/>
-          <w:sz w:val="22"/>
-          <w:szCs w:val="22"/>
-          <w:bdr w:val="none" w:sz="0" w:space="0" w:color="auto" w:frame="1"/>
-        </w:rPr>
-      </w:r>
-      <w:r>
-        <w:rPr>
-          <w:rStyle w:val="token"/>
-          <w:rFonts w:ascii="Consolas" w:hAnsi="Consolas" w:cs="Consolas"/>
-          <w:color w:val="990055"/>
-          <w:sz w:val="22"/>
-          <w:szCs w:val="22"/>
-          <w:bdr w:val="none" w:sz="0" w:space="0" w:color="auto" w:frame="1"/>
-        </w:rPr>
-        <w:fldChar w:fldCharType="separate"/>
-      </w:r>
-      <w:r>
-        <w:rPr>
-          <w:rStyle w:val="Hyperlink"/>
-          <w:rFonts w:ascii="Consolas" w:hAnsi="Consolas" w:cs="Consolas"/>
-          <w:color w:val="006400"/>
-          <w:sz w:val="22"/>
-          <w:szCs w:val="22"/>
-          <w:bdr w:val="none" w:sz="0" w:space="0" w:color="auto" w:frame="1"/>
-        </w:rPr>
-        <w:t>use</w:t>
-      </w:r>
-      <w:r>
-        <w:rPr>
-          <w:rStyle w:val="token"/>
-          <w:rFonts w:ascii="Consolas" w:hAnsi="Consolas" w:cs="Consolas"/>
-          <w:color w:val="990055"/>
-          <w:sz w:val="22"/>
-          <w:szCs w:val="22"/>
-          <w:bdr w:val="none" w:sz="0" w:space="0" w:color="auto" w:frame="1"/>
-        </w:rPr>
-        <w:fldChar w:fldCharType="end"/>
-      </w:r>
-      <w:r>
-        <w:rPr>
-          <w:rStyle w:val="token"/>
-          <w:rFonts w:ascii="Consolas" w:hAnsi="Consolas" w:cs="Consolas"/>
-          <w:color w:val="990055"/>
-          <w:sz w:val="22"/>
-          <w:szCs w:val="22"/>
-          <w:bdr w:val="none" w:sz="0" w:space="0" w:color="auto" w:frame="1"/>
-        </w:rPr>
         <w:t>"</w:t>
       </w:r>
       <w:r>
         <w:rPr>
-          <w:rStyle w:val="HTMLCode"/>
+          <w:rStyle w:val="CdigoHTML"/>
           <w:rFonts w:ascii="Consolas" w:hAnsi="Consolas" w:cs="Consolas"/>
           <w:color w:val="000000"/>
           <w:sz w:val="22"/>
@@ -2482,7 +1998,7 @@
       </w:r>
       <w:r>
         <w:rPr>
-          <w:rStyle w:val="HTMLCode"/>
+          <w:rStyle w:val="CdigoHTML"/>
           <w:rFonts w:ascii="Consolas" w:hAnsi="Consolas" w:cs="Consolas"/>
           <w:color w:val="000000"/>
           <w:sz w:val="22"/>
@@ -2516,7 +2032,7 @@
     </w:p>
     <w:p>
       <w:pPr>
-        <w:pStyle w:val="HTMLPreformatted"/>
+        <w:pStyle w:val="Pr-formataoHTML"/>
         <w:pBdr>
           <w:top w:val="single" w:sz="6" w:space="12" w:color="DCDCDC"/>
           <w:left w:val="single" w:sz="6" w:space="12" w:color="DCDCDC"/>
@@ -2526,17 +2042,17 @@
         <w:shd w:val="clear" w:color="auto" w:fill="F5F2F0"/>
         <w:spacing w:before="120" w:after="120"/>
         <w:rPr>
-          <w:rStyle w:val="HTMLCode"/>
-          <w:rFonts w:ascii="Consolas" w:hAnsi="Consolas" w:cs="Consolas"/>
-          <w:color w:val="000000"/>
-          <w:sz w:val="22"/>
-          <w:szCs w:val="22"/>
-          <w:bdr w:val="none" w:sz="0" w:space="0" w:color="auto" w:frame="1"/>
-        </w:rPr>
-      </w:pPr>
-      <w:r>
-        <w:rPr>
-          <w:rStyle w:val="HTMLCode"/>
+          <w:rStyle w:val="CdigoHTML"/>
+          <w:rFonts w:ascii="Consolas" w:hAnsi="Consolas" w:cs="Consolas"/>
+          <w:color w:val="000000"/>
+          <w:sz w:val="22"/>
+          <w:szCs w:val="22"/>
+          <w:bdr w:val="none" w:sz="0" w:space="0" w:color="auto" w:frame="1"/>
+        </w:rPr>
+      </w:pPr>
+      <w:r>
+        <w:rPr>
+          <w:rStyle w:val="CdigoHTML"/>
           <w:rFonts w:ascii="Consolas" w:hAnsi="Consolas" w:cs="Consolas"/>
           <w:color w:val="000000"/>
           <w:sz w:val="22"/>
@@ -2556,6 +2072,19 @@
         </w:rPr>
         <w:t>"</w:t>
       </w:r>
+      <w:hyperlink r:id="rId15" w:anchor="Identifier#Identifier.type" w:history="1">
+        <w:r>
+          <w:rPr>
+            <w:rStyle w:val="Hyperlink"/>
+            <w:rFonts w:ascii="Consolas" w:hAnsi="Consolas" w:cs="Consolas"/>
+            <w:color w:val="006400"/>
+            <w:sz w:val="22"/>
+            <w:szCs w:val="22"/>
+            <w:bdr w:val="none" w:sz="0" w:space="0" w:color="auto" w:frame="1"/>
+          </w:rPr>
+          <w:t>type</w:t>
+        </w:r>
+      </w:hyperlink>
       <w:r>
         <w:rPr>
           <w:rStyle w:val="token"/>
@@ -2565,76 +2094,11 @@
           <w:szCs w:val="22"/>
           <w:bdr w:val="none" w:sz="0" w:space="0" w:color="auto" w:frame="1"/>
         </w:rPr>
-        <w:fldChar w:fldCharType="begin"/>
-      </w:r>
-      <w:r>
-        <w:rPr>
-          <w:rStyle w:val="token"/>
-          <w:rFonts w:ascii="Consolas" w:hAnsi="Consolas" w:cs="Consolas"/>
-          <w:color w:val="990055"/>
-          <w:sz w:val="22"/>
-          <w:szCs w:val="22"/>
-          <w:bdr w:val="none" w:sz="0" w:space="0" w:color="auto" w:frame="1"/>
-        </w:rPr>
-        <w:instrText>HYPERLINK "http://hl7.org/fhir/R4/datatypes.html" \l "Identifier#Identifier.type"</w:instrText>
-      </w:r>
-      <w:r>
-        <w:rPr>
-          <w:rStyle w:val="token"/>
-          <w:rFonts w:ascii="Consolas" w:hAnsi="Consolas" w:cs="Consolas"/>
-          <w:color w:val="990055"/>
-          <w:sz w:val="22"/>
-          <w:szCs w:val="22"/>
-          <w:bdr w:val="none" w:sz="0" w:space="0" w:color="auto" w:frame="1"/>
-        </w:rPr>
-      </w:r>
-      <w:r>
-        <w:rPr>
-          <w:rStyle w:val="token"/>
-          <w:rFonts w:ascii="Consolas" w:hAnsi="Consolas" w:cs="Consolas"/>
-          <w:color w:val="990055"/>
-          <w:sz w:val="22"/>
-          <w:szCs w:val="22"/>
-          <w:bdr w:val="none" w:sz="0" w:space="0" w:color="auto" w:frame="1"/>
-        </w:rPr>
-        <w:fldChar w:fldCharType="separate"/>
-      </w:r>
-      <w:r>
-        <w:rPr>
-          <w:rStyle w:val="Hyperlink"/>
-          <w:rFonts w:ascii="Consolas" w:hAnsi="Consolas" w:cs="Consolas"/>
-          <w:color w:val="006400"/>
-          <w:sz w:val="22"/>
-          <w:szCs w:val="22"/>
-          <w:bdr w:val="none" w:sz="0" w:space="0" w:color="auto" w:frame="1"/>
-        </w:rPr>
-        <w:t>type</w:t>
-      </w:r>
-      <w:r>
-        <w:rPr>
-          <w:rStyle w:val="token"/>
-          <w:rFonts w:ascii="Consolas" w:hAnsi="Consolas" w:cs="Consolas"/>
-          <w:color w:val="990055"/>
-          <w:sz w:val="22"/>
-          <w:szCs w:val="22"/>
-          <w:bdr w:val="none" w:sz="0" w:space="0" w:color="auto" w:frame="1"/>
-        </w:rPr>
-        <w:fldChar w:fldCharType="end"/>
-      </w:r>
-      <w:r>
-        <w:rPr>
-          <w:rStyle w:val="token"/>
-          <w:rFonts w:ascii="Consolas" w:hAnsi="Consolas" w:cs="Consolas"/>
-          <w:color w:val="990055"/>
-          <w:sz w:val="22"/>
-          <w:szCs w:val="22"/>
-          <w:bdr w:val="none" w:sz="0" w:space="0" w:color="auto" w:frame="1"/>
-        </w:rPr>
         <w:t>"</w:t>
       </w:r>
       <w:r>
         <w:rPr>
-          <w:rStyle w:val="HTMLCode"/>
+          <w:rStyle w:val="CdigoHTML"/>
           <w:rFonts w:ascii="Consolas" w:hAnsi="Consolas" w:cs="Consolas"/>
           <w:color w:val="000000"/>
           <w:sz w:val="22"/>
@@ -2656,7 +2120,7 @@
       </w:r>
       <w:r>
         <w:rPr>
-          <w:rStyle w:val="HTMLCode"/>
+          <w:rStyle w:val="CdigoHTML"/>
           <w:rFonts w:ascii="Consolas" w:hAnsi="Consolas" w:cs="Consolas"/>
           <w:color w:val="000000"/>
           <w:sz w:val="22"/>
@@ -2679,7 +2143,7 @@
     </w:p>
     <w:p>
       <w:pPr>
-        <w:pStyle w:val="HTMLPreformatted"/>
+        <w:pStyle w:val="Pr-formataoHTML"/>
         <w:pBdr>
           <w:top w:val="single" w:sz="6" w:space="12" w:color="DCDCDC"/>
           <w:left w:val="single" w:sz="6" w:space="12" w:color="DCDCDC"/>
@@ -2689,17 +2153,17 @@
         <w:shd w:val="clear" w:color="auto" w:fill="F5F2F0"/>
         <w:spacing w:before="120" w:after="120"/>
         <w:rPr>
-          <w:rStyle w:val="HTMLCode"/>
-          <w:rFonts w:ascii="Consolas" w:hAnsi="Consolas" w:cs="Consolas"/>
-          <w:color w:val="000000"/>
-          <w:sz w:val="22"/>
-          <w:szCs w:val="22"/>
-          <w:bdr w:val="none" w:sz="0" w:space="0" w:color="auto" w:frame="1"/>
-        </w:rPr>
-      </w:pPr>
-      <w:r>
-        <w:rPr>
-          <w:rStyle w:val="HTMLCode"/>
+          <w:rStyle w:val="CdigoHTML"/>
+          <w:rFonts w:ascii="Consolas" w:hAnsi="Consolas" w:cs="Consolas"/>
+          <w:color w:val="000000"/>
+          <w:sz w:val="22"/>
+          <w:szCs w:val="22"/>
+          <w:bdr w:val="none" w:sz="0" w:space="0" w:color="auto" w:frame="1"/>
+        </w:rPr>
+      </w:pPr>
+      <w:r>
+        <w:rPr>
+          <w:rStyle w:val="CdigoHTML"/>
           <w:rFonts w:ascii="Consolas" w:hAnsi="Consolas" w:cs="Consolas"/>
           <w:color w:val="000000"/>
           <w:sz w:val="22"/>
@@ -2719,6 +2183,19 @@
         </w:rPr>
         <w:t>"</w:t>
       </w:r>
+      <w:hyperlink r:id="rId16" w:anchor="CodeableConcept#CodeableConcept.coding" w:history="1">
+        <w:r>
+          <w:rPr>
+            <w:rStyle w:val="Hyperlink"/>
+            <w:rFonts w:ascii="Consolas" w:hAnsi="Consolas" w:cs="Consolas"/>
+            <w:color w:val="006400"/>
+            <w:sz w:val="22"/>
+            <w:szCs w:val="22"/>
+            <w:bdr w:val="none" w:sz="0" w:space="0" w:color="auto" w:frame="1"/>
+          </w:rPr>
+          <w:t>coding</w:t>
+        </w:r>
+      </w:hyperlink>
       <w:r>
         <w:rPr>
           <w:rStyle w:val="token"/>
@@ -2728,76 +2205,11 @@
           <w:szCs w:val="22"/>
           <w:bdr w:val="none" w:sz="0" w:space="0" w:color="auto" w:frame="1"/>
         </w:rPr>
-        <w:fldChar w:fldCharType="begin"/>
-      </w:r>
-      <w:r>
-        <w:rPr>
-          <w:rStyle w:val="token"/>
-          <w:rFonts w:ascii="Consolas" w:hAnsi="Consolas" w:cs="Consolas"/>
-          <w:color w:val="990055"/>
-          <w:sz w:val="22"/>
-          <w:szCs w:val="22"/>
-          <w:bdr w:val="none" w:sz="0" w:space="0" w:color="auto" w:frame="1"/>
-        </w:rPr>
-        <w:instrText>HYPERLINK "http://hl7.org/fhir/R4/datatypes.html" \l "CodeableConcept#CodeableConcept.coding"</w:instrText>
-      </w:r>
-      <w:r>
-        <w:rPr>
-          <w:rStyle w:val="token"/>
-          <w:rFonts w:ascii="Consolas" w:hAnsi="Consolas" w:cs="Consolas"/>
-          <w:color w:val="990055"/>
-          <w:sz w:val="22"/>
-          <w:szCs w:val="22"/>
-          <w:bdr w:val="none" w:sz="0" w:space="0" w:color="auto" w:frame="1"/>
-        </w:rPr>
-      </w:r>
-      <w:r>
-        <w:rPr>
-          <w:rStyle w:val="token"/>
-          <w:rFonts w:ascii="Consolas" w:hAnsi="Consolas" w:cs="Consolas"/>
-          <w:color w:val="990055"/>
-          <w:sz w:val="22"/>
-          <w:szCs w:val="22"/>
-          <w:bdr w:val="none" w:sz="0" w:space="0" w:color="auto" w:frame="1"/>
-        </w:rPr>
-        <w:fldChar w:fldCharType="separate"/>
-      </w:r>
-      <w:r>
-        <w:rPr>
-          <w:rStyle w:val="Hyperlink"/>
-          <w:rFonts w:ascii="Consolas" w:hAnsi="Consolas" w:cs="Consolas"/>
-          <w:color w:val="006400"/>
-          <w:sz w:val="22"/>
-          <w:szCs w:val="22"/>
-          <w:bdr w:val="none" w:sz="0" w:space="0" w:color="auto" w:frame="1"/>
-        </w:rPr>
-        <w:t>coding</w:t>
-      </w:r>
-      <w:r>
-        <w:rPr>
-          <w:rStyle w:val="token"/>
-          <w:rFonts w:ascii="Consolas" w:hAnsi="Consolas" w:cs="Consolas"/>
-          <w:color w:val="990055"/>
-          <w:sz w:val="22"/>
-          <w:szCs w:val="22"/>
-          <w:bdr w:val="none" w:sz="0" w:space="0" w:color="auto" w:frame="1"/>
-        </w:rPr>
-        <w:fldChar w:fldCharType="end"/>
-      </w:r>
-      <w:r>
-        <w:rPr>
-          <w:rStyle w:val="token"/>
-          <w:rFonts w:ascii="Consolas" w:hAnsi="Consolas" w:cs="Consolas"/>
-          <w:color w:val="990055"/>
-          <w:sz w:val="22"/>
-          <w:szCs w:val="22"/>
-          <w:bdr w:val="none" w:sz="0" w:space="0" w:color="auto" w:frame="1"/>
-        </w:rPr>
         <w:t>"</w:t>
       </w:r>
       <w:r>
         <w:rPr>
-          <w:rStyle w:val="HTMLCode"/>
+          <w:rStyle w:val="CdigoHTML"/>
           <w:rFonts w:ascii="Consolas" w:hAnsi="Consolas" w:cs="Consolas"/>
           <w:color w:val="000000"/>
           <w:sz w:val="22"/>
@@ -2819,7 +2231,7 @@
       </w:r>
       <w:r>
         <w:rPr>
-          <w:rStyle w:val="HTMLCode"/>
+          <w:rStyle w:val="CdigoHTML"/>
           <w:rFonts w:ascii="Consolas" w:hAnsi="Consolas" w:cs="Consolas"/>
           <w:color w:val="000000"/>
           <w:sz w:val="22"/>
@@ -2842,7 +2254,7 @@
     </w:p>
     <w:p>
       <w:pPr>
-        <w:pStyle w:val="HTMLPreformatted"/>
+        <w:pStyle w:val="Pr-formataoHTML"/>
         <w:pBdr>
           <w:top w:val="single" w:sz="6" w:space="12" w:color="DCDCDC"/>
           <w:left w:val="single" w:sz="6" w:space="12" w:color="DCDCDC"/>
@@ -2852,17 +2264,17 @@
         <w:shd w:val="clear" w:color="auto" w:fill="F5F2F0"/>
         <w:spacing w:before="120" w:after="120"/>
         <w:rPr>
-          <w:rStyle w:val="HTMLCode"/>
-          <w:rFonts w:ascii="Consolas" w:hAnsi="Consolas" w:cs="Consolas"/>
-          <w:color w:val="000000"/>
-          <w:sz w:val="22"/>
-          <w:szCs w:val="22"/>
-          <w:bdr w:val="none" w:sz="0" w:space="0" w:color="auto" w:frame="1"/>
-        </w:rPr>
-      </w:pPr>
-      <w:r>
-        <w:rPr>
-          <w:rStyle w:val="HTMLCode"/>
+          <w:rStyle w:val="CdigoHTML"/>
+          <w:rFonts w:ascii="Consolas" w:hAnsi="Consolas" w:cs="Consolas"/>
+          <w:color w:val="000000"/>
+          <w:sz w:val="22"/>
+          <w:szCs w:val="22"/>
+          <w:bdr w:val="none" w:sz="0" w:space="0" w:color="auto" w:frame="1"/>
+        </w:rPr>
+      </w:pPr>
+      <w:r>
+        <w:rPr>
+          <w:rStyle w:val="CdigoHTML"/>
           <w:rFonts w:ascii="Consolas" w:hAnsi="Consolas" w:cs="Consolas"/>
           <w:color w:val="000000"/>
           <w:sz w:val="22"/>
@@ -2885,7 +2297,7 @@
     </w:p>
     <w:p>
       <w:pPr>
-        <w:pStyle w:val="HTMLPreformatted"/>
+        <w:pStyle w:val="Pr-formataoHTML"/>
         <w:pBdr>
           <w:top w:val="single" w:sz="6" w:space="12" w:color="DCDCDC"/>
           <w:left w:val="single" w:sz="6" w:space="12" w:color="DCDCDC"/>
@@ -2895,17 +2307,17 @@
         <w:shd w:val="clear" w:color="auto" w:fill="F5F2F0"/>
         <w:spacing w:before="120" w:after="120"/>
         <w:rPr>
-          <w:rStyle w:val="HTMLCode"/>
-          <w:rFonts w:ascii="Consolas" w:hAnsi="Consolas" w:cs="Consolas"/>
-          <w:color w:val="000000"/>
-          <w:sz w:val="22"/>
-          <w:szCs w:val="22"/>
-          <w:bdr w:val="none" w:sz="0" w:space="0" w:color="auto" w:frame="1"/>
-        </w:rPr>
-      </w:pPr>
-      <w:r>
-        <w:rPr>
-          <w:rStyle w:val="HTMLCode"/>
+          <w:rStyle w:val="CdigoHTML"/>
+          <w:rFonts w:ascii="Consolas" w:hAnsi="Consolas" w:cs="Consolas"/>
+          <w:color w:val="000000"/>
+          <w:sz w:val="22"/>
+          <w:szCs w:val="22"/>
+          <w:bdr w:val="none" w:sz="0" w:space="0" w:color="auto" w:frame="1"/>
+        </w:rPr>
+      </w:pPr>
+      <w:r>
+        <w:rPr>
+          <w:rStyle w:val="CdigoHTML"/>
           <w:rFonts w:ascii="Consolas" w:hAnsi="Consolas" w:cs="Consolas"/>
           <w:color w:val="000000"/>
           <w:sz w:val="22"/>
@@ -2925,6 +2337,19 @@
         </w:rPr>
         <w:t>"</w:t>
       </w:r>
+      <w:hyperlink r:id="rId17" w:anchor="Coding#Coding.system" w:history="1">
+        <w:r>
+          <w:rPr>
+            <w:rStyle w:val="Hyperlink"/>
+            <w:rFonts w:ascii="Consolas" w:hAnsi="Consolas" w:cs="Consolas"/>
+            <w:color w:val="006400"/>
+            <w:sz w:val="22"/>
+            <w:szCs w:val="22"/>
+            <w:bdr w:val="none" w:sz="0" w:space="0" w:color="auto" w:frame="1"/>
+          </w:rPr>
+          <w:t>system</w:t>
+        </w:r>
+      </w:hyperlink>
       <w:r>
         <w:rPr>
           <w:rStyle w:val="token"/>
@@ -2934,76 +2359,11 @@
           <w:szCs w:val="22"/>
           <w:bdr w:val="none" w:sz="0" w:space="0" w:color="auto" w:frame="1"/>
         </w:rPr>
-        <w:fldChar w:fldCharType="begin"/>
-      </w:r>
-      <w:r>
-        <w:rPr>
-          <w:rStyle w:val="token"/>
-          <w:rFonts w:ascii="Consolas" w:hAnsi="Consolas" w:cs="Consolas"/>
-          <w:color w:val="990055"/>
-          <w:sz w:val="22"/>
-          <w:szCs w:val="22"/>
-          <w:bdr w:val="none" w:sz="0" w:space="0" w:color="auto" w:frame="1"/>
-        </w:rPr>
-        <w:instrText>HYPERLINK "http://hl7.org/fhir/R4/datatypes.html" \l "Coding#Coding.system"</w:instrText>
-      </w:r>
-      <w:r>
-        <w:rPr>
-          <w:rStyle w:val="token"/>
-          <w:rFonts w:ascii="Consolas" w:hAnsi="Consolas" w:cs="Consolas"/>
-          <w:color w:val="990055"/>
-          <w:sz w:val="22"/>
-          <w:szCs w:val="22"/>
-          <w:bdr w:val="none" w:sz="0" w:space="0" w:color="auto" w:frame="1"/>
-        </w:rPr>
-      </w:r>
-      <w:r>
-        <w:rPr>
-          <w:rStyle w:val="token"/>
-          <w:rFonts w:ascii="Consolas" w:hAnsi="Consolas" w:cs="Consolas"/>
-          <w:color w:val="990055"/>
-          <w:sz w:val="22"/>
-          <w:szCs w:val="22"/>
-          <w:bdr w:val="none" w:sz="0" w:space="0" w:color="auto" w:frame="1"/>
-        </w:rPr>
-        <w:fldChar w:fldCharType="separate"/>
-      </w:r>
-      <w:r>
-        <w:rPr>
-          <w:rStyle w:val="Hyperlink"/>
-          <w:rFonts w:ascii="Consolas" w:hAnsi="Consolas" w:cs="Consolas"/>
-          <w:color w:val="006400"/>
-          <w:sz w:val="22"/>
-          <w:szCs w:val="22"/>
-          <w:bdr w:val="none" w:sz="0" w:space="0" w:color="auto" w:frame="1"/>
-        </w:rPr>
-        <w:t>system</w:t>
-      </w:r>
-      <w:r>
-        <w:rPr>
-          <w:rStyle w:val="token"/>
-          <w:rFonts w:ascii="Consolas" w:hAnsi="Consolas" w:cs="Consolas"/>
-          <w:color w:val="990055"/>
-          <w:sz w:val="22"/>
-          <w:szCs w:val="22"/>
-          <w:bdr w:val="none" w:sz="0" w:space="0" w:color="auto" w:frame="1"/>
-        </w:rPr>
-        <w:fldChar w:fldCharType="end"/>
-      </w:r>
-      <w:r>
-        <w:rPr>
-          <w:rStyle w:val="token"/>
-          <w:rFonts w:ascii="Consolas" w:hAnsi="Consolas" w:cs="Consolas"/>
-          <w:color w:val="990055"/>
-          <w:sz w:val="22"/>
-          <w:szCs w:val="22"/>
-          <w:bdr w:val="none" w:sz="0" w:space="0" w:color="auto" w:frame="1"/>
-        </w:rPr>
         <w:t>"</w:t>
       </w:r>
       <w:r>
         <w:rPr>
-          <w:rStyle w:val="HTMLCode"/>
+          <w:rStyle w:val="CdigoHTML"/>
           <w:rFonts w:ascii="Consolas" w:hAnsi="Consolas" w:cs="Consolas"/>
           <w:color w:val="000000"/>
           <w:sz w:val="22"/>
@@ -3025,7 +2385,7 @@
       </w:r>
       <w:r>
         <w:rPr>
-          <w:rStyle w:val="HTMLCode"/>
+          <w:rStyle w:val="CdigoHTML"/>
           <w:rFonts w:ascii="Consolas" w:hAnsi="Consolas" w:cs="Consolas"/>
           <w:color w:val="000000"/>
           <w:sz w:val="22"/>
@@ -3059,7 +2419,7 @@
     </w:p>
     <w:p>
       <w:pPr>
-        <w:pStyle w:val="HTMLPreformatted"/>
+        <w:pStyle w:val="Pr-formataoHTML"/>
         <w:pBdr>
           <w:top w:val="single" w:sz="6" w:space="12" w:color="DCDCDC"/>
           <w:left w:val="single" w:sz="6" w:space="12" w:color="DCDCDC"/>
@@ -3069,17 +2429,17 @@
         <w:shd w:val="clear" w:color="auto" w:fill="F5F2F0"/>
         <w:spacing w:before="120" w:after="120"/>
         <w:rPr>
-          <w:rStyle w:val="HTMLCode"/>
-          <w:rFonts w:ascii="Consolas" w:hAnsi="Consolas" w:cs="Consolas"/>
-          <w:color w:val="000000"/>
-          <w:sz w:val="22"/>
-          <w:szCs w:val="22"/>
-          <w:bdr w:val="none" w:sz="0" w:space="0" w:color="auto" w:frame="1"/>
-        </w:rPr>
-      </w:pPr>
-      <w:r>
-        <w:rPr>
-          <w:rStyle w:val="HTMLCode"/>
+          <w:rStyle w:val="CdigoHTML"/>
+          <w:rFonts w:ascii="Consolas" w:hAnsi="Consolas" w:cs="Consolas"/>
+          <w:color w:val="000000"/>
+          <w:sz w:val="22"/>
+          <w:szCs w:val="22"/>
+          <w:bdr w:val="none" w:sz="0" w:space="0" w:color="auto" w:frame="1"/>
+        </w:rPr>
+      </w:pPr>
+      <w:r>
+        <w:rPr>
+          <w:rStyle w:val="CdigoHTML"/>
           <w:rFonts w:ascii="Consolas" w:hAnsi="Consolas" w:cs="Consolas"/>
           <w:color w:val="000000"/>
           <w:sz w:val="22"/>
@@ -3099,6 +2459,19 @@
         </w:rPr>
         <w:t>"</w:t>
       </w:r>
+      <w:hyperlink r:id="rId18" w:anchor="Coding#Coding.code" w:history="1">
+        <w:r>
+          <w:rPr>
+            <w:rStyle w:val="Hyperlink"/>
+            <w:rFonts w:ascii="Consolas" w:hAnsi="Consolas" w:cs="Consolas"/>
+            <w:color w:val="006400"/>
+            <w:sz w:val="22"/>
+            <w:szCs w:val="22"/>
+            <w:bdr w:val="none" w:sz="0" w:space="0" w:color="auto" w:frame="1"/>
+          </w:rPr>
+          <w:t>code</w:t>
+        </w:r>
+      </w:hyperlink>
       <w:r>
         <w:rPr>
           <w:rStyle w:val="token"/>
@@ -3108,76 +2481,11 @@
           <w:szCs w:val="22"/>
           <w:bdr w:val="none" w:sz="0" w:space="0" w:color="auto" w:frame="1"/>
         </w:rPr>
-        <w:fldChar w:fldCharType="begin"/>
-      </w:r>
-      <w:r>
-        <w:rPr>
-          <w:rStyle w:val="token"/>
-          <w:rFonts w:ascii="Consolas" w:hAnsi="Consolas" w:cs="Consolas"/>
-          <w:color w:val="990055"/>
-          <w:sz w:val="22"/>
-          <w:szCs w:val="22"/>
-          <w:bdr w:val="none" w:sz="0" w:space="0" w:color="auto" w:frame="1"/>
-        </w:rPr>
-        <w:instrText>HYPERLINK "http://hl7.org/fhir/R4/datatypes.html" \l "Coding#Coding.code"</w:instrText>
-      </w:r>
-      <w:r>
-        <w:rPr>
-          <w:rStyle w:val="token"/>
-          <w:rFonts w:ascii="Consolas" w:hAnsi="Consolas" w:cs="Consolas"/>
-          <w:color w:val="990055"/>
-          <w:sz w:val="22"/>
-          <w:szCs w:val="22"/>
-          <w:bdr w:val="none" w:sz="0" w:space="0" w:color="auto" w:frame="1"/>
-        </w:rPr>
-      </w:r>
-      <w:r>
-        <w:rPr>
-          <w:rStyle w:val="token"/>
-          <w:rFonts w:ascii="Consolas" w:hAnsi="Consolas" w:cs="Consolas"/>
-          <w:color w:val="990055"/>
-          <w:sz w:val="22"/>
-          <w:szCs w:val="22"/>
-          <w:bdr w:val="none" w:sz="0" w:space="0" w:color="auto" w:frame="1"/>
-        </w:rPr>
-        <w:fldChar w:fldCharType="separate"/>
-      </w:r>
-      <w:r>
-        <w:rPr>
-          <w:rStyle w:val="Hyperlink"/>
-          <w:rFonts w:ascii="Consolas" w:hAnsi="Consolas" w:cs="Consolas"/>
-          <w:color w:val="006400"/>
-          <w:sz w:val="22"/>
-          <w:szCs w:val="22"/>
-          <w:bdr w:val="none" w:sz="0" w:space="0" w:color="auto" w:frame="1"/>
-        </w:rPr>
-        <w:t>code</w:t>
-      </w:r>
-      <w:r>
-        <w:rPr>
-          <w:rStyle w:val="token"/>
-          <w:rFonts w:ascii="Consolas" w:hAnsi="Consolas" w:cs="Consolas"/>
-          <w:color w:val="990055"/>
-          <w:sz w:val="22"/>
-          <w:szCs w:val="22"/>
-          <w:bdr w:val="none" w:sz="0" w:space="0" w:color="auto" w:frame="1"/>
-        </w:rPr>
-        <w:fldChar w:fldCharType="end"/>
-      </w:r>
-      <w:r>
-        <w:rPr>
-          <w:rStyle w:val="token"/>
-          <w:rFonts w:ascii="Consolas" w:hAnsi="Consolas" w:cs="Consolas"/>
-          <w:color w:val="990055"/>
-          <w:sz w:val="22"/>
-          <w:szCs w:val="22"/>
-          <w:bdr w:val="none" w:sz="0" w:space="0" w:color="auto" w:frame="1"/>
-        </w:rPr>
         <w:t>"</w:t>
       </w:r>
       <w:r>
         <w:rPr>
-          <w:rStyle w:val="HTMLCode"/>
+          <w:rStyle w:val="CdigoHTML"/>
           <w:rFonts w:ascii="Consolas" w:hAnsi="Consolas" w:cs="Consolas"/>
           <w:color w:val="000000"/>
           <w:sz w:val="22"/>
@@ -3199,7 +2507,7 @@
       </w:r>
       <w:r>
         <w:rPr>
-          <w:rStyle w:val="HTMLCode"/>
+          <w:rStyle w:val="CdigoHTML"/>
           <w:rFonts w:ascii="Consolas" w:hAnsi="Consolas" w:cs="Consolas"/>
           <w:color w:val="000000"/>
           <w:sz w:val="22"/>
@@ -3222,7 +2530,7 @@
     </w:p>
     <w:p>
       <w:pPr>
-        <w:pStyle w:val="HTMLPreformatted"/>
+        <w:pStyle w:val="Pr-formataoHTML"/>
         <w:pBdr>
           <w:top w:val="single" w:sz="6" w:space="12" w:color="DCDCDC"/>
           <w:left w:val="single" w:sz="6" w:space="12" w:color="DCDCDC"/>
@@ -3232,17 +2540,17 @@
         <w:shd w:val="clear" w:color="auto" w:fill="F5F2F0"/>
         <w:spacing w:before="120" w:after="120"/>
         <w:rPr>
-          <w:rStyle w:val="HTMLCode"/>
-          <w:rFonts w:ascii="Consolas" w:hAnsi="Consolas" w:cs="Consolas"/>
-          <w:color w:val="000000"/>
-          <w:sz w:val="22"/>
-          <w:szCs w:val="22"/>
-          <w:bdr w:val="none" w:sz="0" w:space="0" w:color="auto" w:frame="1"/>
-        </w:rPr>
-      </w:pPr>
-      <w:r>
-        <w:rPr>
-          <w:rStyle w:val="HTMLCode"/>
+          <w:rStyle w:val="CdigoHTML"/>
+          <w:rFonts w:ascii="Consolas" w:hAnsi="Consolas" w:cs="Consolas"/>
+          <w:color w:val="000000"/>
+          <w:sz w:val="22"/>
+          <w:szCs w:val="22"/>
+          <w:bdr w:val="none" w:sz="0" w:space="0" w:color="auto" w:frame="1"/>
+        </w:rPr>
+      </w:pPr>
+      <w:r>
+        <w:rPr>
+          <w:rStyle w:val="CdigoHTML"/>
           <w:rFonts w:ascii="Consolas" w:hAnsi="Consolas" w:cs="Consolas"/>
           <w:color w:val="000000"/>
           <w:sz w:val="22"/>
@@ -3265,7 +2573,7 @@
     </w:p>
     <w:p>
       <w:pPr>
-        <w:pStyle w:val="HTMLPreformatted"/>
+        <w:pStyle w:val="Pr-formataoHTML"/>
         <w:pBdr>
           <w:top w:val="single" w:sz="6" w:space="12" w:color="DCDCDC"/>
           <w:left w:val="single" w:sz="6" w:space="12" w:color="DCDCDC"/>
@@ -3275,17 +2583,17 @@
         <w:shd w:val="clear" w:color="auto" w:fill="F5F2F0"/>
         <w:spacing w:before="120" w:after="120"/>
         <w:rPr>
-          <w:rStyle w:val="HTMLCode"/>
-          <w:rFonts w:ascii="Consolas" w:hAnsi="Consolas" w:cs="Consolas"/>
-          <w:color w:val="000000"/>
-          <w:sz w:val="22"/>
-          <w:szCs w:val="22"/>
-          <w:bdr w:val="none" w:sz="0" w:space="0" w:color="auto" w:frame="1"/>
-        </w:rPr>
-      </w:pPr>
-      <w:r>
-        <w:rPr>
-          <w:rStyle w:val="HTMLCode"/>
+          <w:rStyle w:val="CdigoHTML"/>
+          <w:rFonts w:ascii="Consolas" w:hAnsi="Consolas" w:cs="Consolas"/>
+          <w:color w:val="000000"/>
+          <w:sz w:val="22"/>
+          <w:szCs w:val="22"/>
+          <w:bdr w:val="none" w:sz="0" w:space="0" w:color="auto" w:frame="1"/>
+        </w:rPr>
+      </w:pPr>
+      <w:r>
+        <w:rPr>
+          <w:rStyle w:val="CdigoHTML"/>
           <w:rFonts w:ascii="Consolas" w:hAnsi="Consolas" w:cs="Consolas"/>
           <w:color w:val="000000"/>
           <w:sz w:val="22"/>
@@ -3308,7 +2616,7 @@
     </w:p>
     <w:p>
       <w:pPr>
-        <w:pStyle w:val="HTMLPreformatted"/>
+        <w:pStyle w:val="Pr-formataoHTML"/>
         <w:pBdr>
           <w:top w:val="single" w:sz="6" w:space="12" w:color="DCDCDC"/>
           <w:left w:val="single" w:sz="6" w:space="12" w:color="DCDCDC"/>
@@ -3318,17 +2626,17 @@
         <w:shd w:val="clear" w:color="auto" w:fill="F5F2F0"/>
         <w:spacing w:before="120" w:after="120"/>
         <w:rPr>
-          <w:rStyle w:val="HTMLCode"/>
-          <w:rFonts w:ascii="Consolas" w:hAnsi="Consolas" w:cs="Consolas"/>
-          <w:color w:val="000000"/>
-          <w:sz w:val="22"/>
-          <w:szCs w:val="22"/>
-          <w:bdr w:val="none" w:sz="0" w:space="0" w:color="auto" w:frame="1"/>
-        </w:rPr>
-      </w:pPr>
-      <w:r>
-        <w:rPr>
-          <w:rStyle w:val="HTMLCode"/>
+          <w:rStyle w:val="CdigoHTML"/>
+          <w:rFonts w:ascii="Consolas" w:hAnsi="Consolas" w:cs="Consolas"/>
+          <w:color w:val="000000"/>
+          <w:sz w:val="22"/>
+          <w:szCs w:val="22"/>
+          <w:bdr w:val="none" w:sz="0" w:space="0" w:color="auto" w:frame="1"/>
+        </w:rPr>
+      </w:pPr>
+      <w:r>
+        <w:rPr>
+          <w:rStyle w:val="CdigoHTML"/>
           <w:rFonts w:ascii="Consolas" w:hAnsi="Consolas" w:cs="Consolas"/>
           <w:color w:val="000000"/>
           <w:sz w:val="22"/>
@@ -3351,7 +2659,7 @@
     </w:p>
     <w:p>
       <w:pPr>
-        <w:pStyle w:val="HTMLPreformatted"/>
+        <w:pStyle w:val="Pr-formataoHTML"/>
         <w:pBdr>
           <w:top w:val="single" w:sz="6" w:space="12" w:color="DCDCDC"/>
           <w:left w:val="single" w:sz="6" w:space="12" w:color="DCDCDC"/>
@@ -3361,17 +2669,17 @@
         <w:shd w:val="clear" w:color="auto" w:fill="F5F2F0"/>
         <w:spacing w:before="120" w:after="120"/>
         <w:rPr>
-          <w:rStyle w:val="HTMLCode"/>
-          <w:rFonts w:ascii="Consolas" w:hAnsi="Consolas" w:cs="Consolas"/>
-          <w:color w:val="000000"/>
-          <w:sz w:val="22"/>
-          <w:szCs w:val="22"/>
-          <w:bdr w:val="none" w:sz="0" w:space="0" w:color="auto" w:frame="1"/>
-        </w:rPr>
-      </w:pPr>
-      <w:r>
-        <w:rPr>
-          <w:rStyle w:val="HTMLCode"/>
+          <w:rStyle w:val="CdigoHTML"/>
+          <w:rFonts w:ascii="Consolas" w:hAnsi="Consolas" w:cs="Consolas"/>
+          <w:color w:val="000000"/>
+          <w:sz w:val="22"/>
+          <w:szCs w:val="22"/>
+          <w:bdr w:val="none" w:sz="0" w:space="0" w:color="auto" w:frame="1"/>
+        </w:rPr>
+      </w:pPr>
+      <w:r>
+        <w:rPr>
+          <w:rStyle w:val="CdigoHTML"/>
           <w:rFonts w:ascii="Consolas" w:hAnsi="Consolas" w:cs="Consolas"/>
           <w:color w:val="000000"/>
           <w:sz w:val="22"/>
@@ -3391,6 +2699,19 @@
         </w:rPr>
         <w:t>"</w:t>
       </w:r>
+      <w:hyperlink r:id="rId19" w:anchor="Identifier#Identifier.system" w:history="1">
+        <w:r>
+          <w:rPr>
+            <w:rStyle w:val="Hyperlink"/>
+            <w:rFonts w:ascii="Consolas" w:hAnsi="Consolas" w:cs="Consolas"/>
+            <w:color w:val="006400"/>
+            <w:sz w:val="22"/>
+            <w:szCs w:val="22"/>
+            <w:bdr w:val="none" w:sz="0" w:space="0" w:color="auto" w:frame="1"/>
+          </w:rPr>
+          <w:t>system</w:t>
+        </w:r>
+      </w:hyperlink>
       <w:r>
         <w:rPr>
           <w:rStyle w:val="token"/>
@@ -3400,76 +2721,11 @@
           <w:szCs w:val="22"/>
           <w:bdr w:val="none" w:sz="0" w:space="0" w:color="auto" w:frame="1"/>
         </w:rPr>
-        <w:fldChar w:fldCharType="begin"/>
-      </w:r>
-      <w:r>
-        <w:rPr>
-          <w:rStyle w:val="token"/>
-          <w:rFonts w:ascii="Consolas" w:hAnsi="Consolas" w:cs="Consolas"/>
-          <w:color w:val="990055"/>
-          <w:sz w:val="22"/>
-          <w:szCs w:val="22"/>
-          <w:bdr w:val="none" w:sz="0" w:space="0" w:color="auto" w:frame="1"/>
-        </w:rPr>
-        <w:instrText>HYPERLINK "http://hl7.org/fhir/R4/datatypes.html" \l "Identifier#Identifier.system"</w:instrText>
-      </w:r>
-      <w:r>
-        <w:rPr>
-          <w:rStyle w:val="token"/>
-          <w:rFonts w:ascii="Consolas" w:hAnsi="Consolas" w:cs="Consolas"/>
-          <w:color w:val="990055"/>
-          <w:sz w:val="22"/>
-          <w:szCs w:val="22"/>
-          <w:bdr w:val="none" w:sz="0" w:space="0" w:color="auto" w:frame="1"/>
-        </w:rPr>
-      </w:r>
-      <w:r>
-        <w:rPr>
-          <w:rStyle w:val="token"/>
-          <w:rFonts w:ascii="Consolas" w:hAnsi="Consolas" w:cs="Consolas"/>
-          <w:color w:val="990055"/>
-          <w:sz w:val="22"/>
-          <w:szCs w:val="22"/>
-          <w:bdr w:val="none" w:sz="0" w:space="0" w:color="auto" w:frame="1"/>
-        </w:rPr>
-        <w:fldChar w:fldCharType="separate"/>
-      </w:r>
-      <w:r>
-        <w:rPr>
-          <w:rStyle w:val="Hyperlink"/>
-          <w:rFonts w:ascii="Consolas" w:hAnsi="Consolas" w:cs="Consolas"/>
-          <w:color w:val="006400"/>
-          <w:sz w:val="22"/>
-          <w:szCs w:val="22"/>
-          <w:bdr w:val="none" w:sz="0" w:space="0" w:color="auto" w:frame="1"/>
-        </w:rPr>
-        <w:t>system</w:t>
-      </w:r>
-      <w:r>
-        <w:rPr>
-          <w:rStyle w:val="token"/>
-          <w:rFonts w:ascii="Consolas" w:hAnsi="Consolas" w:cs="Consolas"/>
-          <w:color w:val="990055"/>
-          <w:sz w:val="22"/>
-          <w:szCs w:val="22"/>
-          <w:bdr w:val="none" w:sz="0" w:space="0" w:color="auto" w:frame="1"/>
-        </w:rPr>
-        <w:fldChar w:fldCharType="end"/>
-      </w:r>
-      <w:r>
-        <w:rPr>
-          <w:rStyle w:val="token"/>
-          <w:rFonts w:ascii="Consolas" w:hAnsi="Consolas" w:cs="Consolas"/>
-          <w:color w:val="990055"/>
-          <w:sz w:val="22"/>
-          <w:szCs w:val="22"/>
-          <w:bdr w:val="none" w:sz="0" w:space="0" w:color="auto" w:frame="1"/>
-        </w:rPr>
         <w:t>"</w:t>
       </w:r>
       <w:r>
         <w:rPr>
-          <w:rStyle w:val="HTMLCode"/>
+          <w:rStyle w:val="CdigoHTML"/>
           <w:rFonts w:ascii="Consolas" w:hAnsi="Consolas" w:cs="Consolas"/>
           <w:color w:val="000000"/>
           <w:sz w:val="22"/>
@@ -3491,7 +2747,7 @@
       </w:r>
       <w:r>
         <w:rPr>
-          <w:rStyle w:val="HTMLCode"/>
+          <w:rStyle w:val="CdigoHTML"/>
           <w:rFonts w:ascii="Consolas" w:hAnsi="Consolas" w:cs="Consolas"/>
           <w:color w:val="000000"/>
           <w:sz w:val="22"/>
@@ -3525,7 +2781,7 @@
     </w:p>
     <w:p>
       <w:pPr>
-        <w:pStyle w:val="HTMLPreformatted"/>
+        <w:pStyle w:val="Pr-formataoHTML"/>
         <w:pBdr>
           <w:top w:val="single" w:sz="6" w:space="12" w:color="DCDCDC"/>
           <w:left w:val="single" w:sz="6" w:space="12" w:color="DCDCDC"/>
@@ -3535,17 +2791,17 @@
         <w:shd w:val="clear" w:color="auto" w:fill="F5F2F0"/>
         <w:spacing w:before="120" w:after="120"/>
         <w:rPr>
-          <w:rStyle w:val="HTMLCode"/>
-          <w:rFonts w:ascii="Consolas" w:hAnsi="Consolas" w:cs="Consolas"/>
-          <w:color w:val="000000"/>
-          <w:sz w:val="22"/>
-          <w:szCs w:val="22"/>
-          <w:bdr w:val="none" w:sz="0" w:space="0" w:color="auto" w:frame="1"/>
-        </w:rPr>
-      </w:pPr>
-      <w:r>
-        <w:rPr>
-          <w:rStyle w:val="HTMLCode"/>
+          <w:rStyle w:val="CdigoHTML"/>
+          <w:rFonts w:ascii="Consolas" w:hAnsi="Consolas" w:cs="Consolas"/>
+          <w:color w:val="000000"/>
+          <w:sz w:val="22"/>
+          <w:szCs w:val="22"/>
+          <w:bdr w:val="none" w:sz="0" w:space="0" w:color="auto" w:frame="1"/>
+        </w:rPr>
+      </w:pPr>
+      <w:r>
+        <w:rPr>
+          <w:rStyle w:val="CdigoHTML"/>
           <w:rFonts w:ascii="Consolas" w:hAnsi="Consolas" w:cs="Consolas"/>
           <w:color w:val="000000"/>
           <w:sz w:val="22"/>
@@ -3565,6 +2821,19 @@
         </w:rPr>
         <w:t>"</w:t>
       </w:r>
+      <w:hyperlink r:id="rId20" w:anchor="Identifier#Identifier.value" w:history="1">
+        <w:r>
+          <w:rPr>
+            <w:rStyle w:val="Hyperlink"/>
+            <w:rFonts w:ascii="Consolas" w:hAnsi="Consolas" w:cs="Consolas"/>
+            <w:color w:val="006400"/>
+            <w:sz w:val="22"/>
+            <w:szCs w:val="22"/>
+            <w:bdr w:val="none" w:sz="0" w:space="0" w:color="auto" w:frame="1"/>
+          </w:rPr>
+          <w:t>value</w:t>
+        </w:r>
+      </w:hyperlink>
       <w:r>
         <w:rPr>
           <w:rStyle w:val="token"/>
@@ -3574,76 +2843,11 @@
           <w:szCs w:val="22"/>
           <w:bdr w:val="none" w:sz="0" w:space="0" w:color="auto" w:frame="1"/>
         </w:rPr>
-        <w:fldChar w:fldCharType="begin"/>
-      </w:r>
-      <w:r>
-        <w:rPr>
-          <w:rStyle w:val="token"/>
-          <w:rFonts w:ascii="Consolas" w:hAnsi="Consolas" w:cs="Consolas"/>
-          <w:color w:val="990055"/>
-          <w:sz w:val="22"/>
-          <w:szCs w:val="22"/>
-          <w:bdr w:val="none" w:sz="0" w:space="0" w:color="auto" w:frame="1"/>
-        </w:rPr>
-        <w:instrText>HYPERLINK "http://hl7.org/fhir/R4/datatypes.html" \l "Identifier#Identifier.value"</w:instrText>
-      </w:r>
-      <w:r>
-        <w:rPr>
-          <w:rStyle w:val="token"/>
-          <w:rFonts w:ascii="Consolas" w:hAnsi="Consolas" w:cs="Consolas"/>
-          <w:color w:val="990055"/>
-          <w:sz w:val="22"/>
-          <w:szCs w:val="22"/>
-          <w:bdr w:val="none" w:sz="0" w:space="0" w:color="auto" w:frame="1"/>
-        </w:rPr>
-      </w:r>
-      <w:r>
-        <w:rPr>
-          <w:rStyle w:val="token"/>
-          <w:rFonts w:ascii="Consolas" w:hAnsi="Consolas" w:cs="Consolas"/>
-          <w:color w:val="990055"/>
-          <w:sz w:val="22"/>
-          <w:szCs w:val="22"/>
-          <w:bdr w:val="none" w:sz="0" w:space="0" w:color="auto" w:frame="1"/>
-        </w:rPr>
-        <w:fldChar w:fldCharType="separate"/>
-      </w:r>
-      <w:r>
-        <w:rPr>
-          <w:rStyle w:val="Hyperlink"/>
-          <w:rFonts w:ascii="Consolas" w:hAnsi="Consolas" w:cs="Consolas"/>
-          <w:color w:val="006400"/>
-          <w:sz w:val="22"/>
-          <w:szCs w:val="22"/>
-          <w:bdr w:val="none" w:sz="0" w:space="0" w:color="auto" w:frame="1"/>
-        </w:rPr>
-        <w:t>value</w:t>
-      </w:r>
-      <w:r>
-        <w:rPr>
-          <w:rStyle w:val="token"/>
-          <w:rFonts w:ascii="Consolas" w:hAnsi="Consolas" w:cs="Consolas"/>
-          <w:color w:val="990055"/>
-          <w:sz w:val="22"/>
-          <w:szCs w:val="22"/>
-          <w:bdr w:val="none" w:sz="0" w:space="0" w:color="auto" w:frame="1"/>
-        </w:rPr>
-        <w:fldChar w:fldCharType="end"/>
-      </w:r>
-      <w:r>
-        <w:rPr>
-          <w:rStyle w:val="token"/>
-          <w:rFonts w:ascii="Consolas" w:hAnsi="Consolas" w:cs="Consolas"/>
-          <w:color w:val="990055"/>
-          <w:sz w:val="22"/>
-          <w:szCs w:val="22"/>
-          <w:bdr w:val="none" w:sz="0" w:space="0" w:color="auto" w:frame="1"/>
-        </w:rPr>
         <w:t>"</w:t>
       </w:r>
       <w:r>
         <w:rPr>
-          <w:rStyle w:val="HTMLCode"/>
+          <w:rStyle w:val="CdigoHTML"/>
           <w:rFonts w:ascii="Consolas" w:hAnsi="Consolas" w:cs="Consolas"/>
           <w:color w:val="000000"/>
           <w:sz w:val="22"/>
@@ -3665,7 +2869,7 @@
       </w:r>
       <w:r>
         <w:rPr>
-          <w:rStyle w:val="HTMLCode"/>
+          <w:rStyle w:val="CdigoHTML"/>
           <w:rFonts w:ascii="Consolas" w:hAnsi="Consolas" w:cs="Consolas"/>
           <w:color w:val="000000"/>
           <w:sz w:val="22"/>
@@ -3757,7 +2961,7 @@
     </w:p>
     <w:p>
       <w:pPr>
-        <w:pStyle w:val="HTMLPreformatted"/>
+        <w:pStyle w:val="Pr-formataoHTML"/>
         <w:pBdr>
           <w:top w:val="single" w:sz="6" w:space="12" w:color="DCDCDC"/>
           <w:left w:val="single" w:sz="6" w:space="12" w:color="DCDCDC"/>
@@ -3775,7 +2979,7 @@
       </w:pPr>
       <w:r>
         <w:rPr>
-          <w:rStyle w:val="HTMLCode"/>
+          <w:rStyle w:val="CdigoHTML"/>
           <w:rFonts w:ascii="Consolas" w:hAnsi="Consolas" w:cs="Consolas"/>
           <w:color w:val="000000"/>
           <w:sz w:val="22"/>
@@ -3968,21 +3172,7 @@
         <w:rPr>
           <w:lang w:val="en-US"/>
         </w:rPr>
-        <w:t xml:space="preserve">CID </w:t>
-      </w:r>
-      <w:proofErr w:type="gramStart"/>
-      <w:r>
-        <w:rPr>
-          <w:lang w:val="en-US"/>
-        </w:rPr>
-        <w:t>J15.2  -</w:t>
-      </w:r>
-      <w:proofErr w:type="gramEnd"/>
-      <w:r>
-        <w:rPr>
-          <w:lang w:val="en-US"/>
-        </w:rPr>
-        <w:t xml:space="preserve">  </w:t>
+        <w:t xml:space="preserve">CID J15.2  -  </w:t>
       </w:r>
       <w:r>
         <w:rPr>
@@ -4191,7 +3381,6 @@
         </w:rPr>
       </w:pPr>
       <w:proofErr w:type="spellStart"/>
-      <w:proofErr w:type="gramStart"/>
       <w:r>
         <w:rPr>
           <w:lang w:val="en-US"/>
@@ -4199,7 +3388,6 @@
         <w:t>category.code</w:t>
       </w:r>
       <w:proofErr w:type="spellEnd"/>
-      <w:proofErr w:type="gramEnd"/>
       <w:r>
         <w:rPr>
           <w:lang w:val="en-US"/>
@@ -4215,7 +3403,6 @@
         </w:rPr>
       </w:pPr>
       <w:proofErr w:type="spellStart"/>
-      <w:proofErr w:type="gramStart"/>
       <w:r>
         <w:rPr>
           <w:lang w:val="en-US"/>
@@ -4229,7 +3416,6 @@
         <w:t>ode.system</w:t>
       </w:r>
       <w:proofErr w:type="spellEnd"/>
-      <w:proofErr w:type="gramEnd"/>
       <w:r>
         <w:rPr>
           <w:lang w:val="en-US"/>
@@ -4280,7 +3466,6 @@
         </w:rPr>
       </w:pPr>
       <w:proofErr w:type="spellStart"/>
-      <w:proofErr w:type="gramStart"/>
       <w:r>
         <w:rPr>
           <w:lang w:val="en-US"/>
@@ -4288,7 +3473,6 @@
         <w:t>code.display</w:t>
       </w:r>
       <w:proofErr w:type="spellEnd"/>
-      <w:proofErr w:type="gramEnd"/>
       <w:r>
         <w:rPr>
           <w:lang w:val="en-US"/>
@@ -4343,14 +3527,7 @@
         <w:rPr>
           <w:lang w:val="pt-BR"/>
         </w:rPr>
-        <w:t xml:space="preserve"> 3 </w:t>
-      </w:r>
-      <w:proofErr w:type="gramStart"/>
-      <w:r>
-        <w:rPr>
-          <w:lang w:val="pt-BR"/>
-        </w:rPr>
-        <w:t xml:space="preserve">-  </w:t>
+        <w:t xml:space="preserve"> 3 -  </w:t>
       </w:r>
       <w:proofErr w:type="spellStart"/>
       <w:r>
@@ -4360,7 +3537,6 @@
         <w:t>Cidimar</w:t>
       </w:r>
       <w:proofErr w:type="spellEnd"/>
-      <w:proofErr w:type="gramEnd"/>
       <w:r>
         <w:rPr>
           <w:lang w:val="pt-BR"/>
@@ -4399,16 +3575,8 @@
         <w:rPr>
           <w:lang w:val="pt-BR"/>
         </w:rPr>
-        <w:t xml:space="preserve">Sexo </w:t>
-      </w:r>
-      <w:proofErr w:type="spellStart"/>
-      <w:r>
-        <w:rPr>
-          <w:lang w:val="pt-BR"/>
-        </w:rPr>
-        <w:t>Masc</w:t>
-      </w:r>
-      <w:proofErr w:type="spellEnd"/>
+        <w:t>Sexo Masc</w:t>
+      </w:r>
     </w:p>
     <w:p>
       <w:pPr>
@@ -4446,7 +3614,7 @@
     </w:p>
     <w:p>
       <w:pPr>
-        <w:pStyle w:val="HTMLPreformatted"/>
+        <w:pStyle w:val="Pr-formataoHTML"/>
         <w:pBdr>
           <w:top w:val="single" w:sz="6" w:space="12" w:color="DCDCDC"/>
           <w:left w:val="single" w:sz="6" w:space="12" w:color="DCDCDC"/>
@@ -4456,15 +3624,15 @@
         <w:shd w:val="clear" w:color="auto" w:fill="F5F2F0"/>
         <w:spacing w:before="120" w:after="120"/>
         <w:rPr>
-          <w:rStyle w:val="HTMLCode"/>
-          <w:rFonts w:ascii="Consolas" w:hAnsi="Consolas" w:cs="Consolas"/>
-          <w:color w:val="000000"/>
-          <w:sz w:val="22"/>
-          <w:szCs w:val="22"/>
-          <w:bdr w:val="none" w:sz="0" w:space="0" w:color="auto" w:frame="1"/>
-        </w:rPr>
-      </w:pPr>
-      <w:hyperlink r:id="rId7" w:anchor="Patient.identifier" w:history="1">
+          <w:rStyle w:val="CdigoHTML"/>
+          <w:rFonts w:ascii="Consolas" w:hAnsi="Consolas" w:cs="Consolas"/>
+          <w:color w:val="000000"/>
+          <w:sz w:val="22"/>
+          <w:szCs w:val="22"/>
+          <w:bdr w:val="none" w:sz="0" w:space="0" w:color="auto" w:frame="1"/>
+        </w:rPr>
+      </w:pPr>
+      <w:hyperlink r:id="rId21" w:anchor="Patient.identifier" w:history="1">
         <w:r>
           <w:rPr>
             <w:rStyle w:val="Hyperlink"/>
@@ -4490,7 +3658,7 @@
       </w:r>
       <w:r>
         <w:rPr>
-          <w:rStyle w:val="HTMLCode"/>
+          <w:rStyle w:val="CdigoHTML"/>
           <w:rFonts w:ascii="Consolas" w:hAnsi="Consolas" w:cs="Consolas"/>
           <w:color w:val="000000"/>
           <w:sz w:val="22"/>
@@ -4512,7 +3680,7 @@
       </w:r>
       <w:r>
         <w:rPr>
-          <w:rStyle w:val="HTMLCode"/>
+          <w:rStyle w:val="CdigoHTML"/>
           <w:rFonts w:ascii="Consolas" w:hAnsi="Consolas" w:cs="Consolas"/>
           <w:color w:val="000000"/>
           <w:sz w:val="22"/>
@@ -4535,7 +3703,7 @@
     </w:p>
     <w:p>
       <w:pPr>
-        <w:pStyle w:val="HTMLPreformatted"/>
+        <w:pStyle w:val="Pr-formataoHTML"/>
         <w:pBdr>
           <w:top w:val="single" w:sz="6" w:space="12" w:color="DCDCDC"/>
           <w:left w:val="single" w:sz="6" w:space="12" w:color="DCDCDC"/>
@@ -4545,17 +3713,17 @@
         <w:shd w:val="clear" w:color="auto" w:fill="F5F2F0"/>
         <w:spacing w:before="120" w:after="120"/>
         <w:rPr>
-          <w:rStyle w:val="HTMLCode"/>
-          <w:rFonts w:ascii="Consolas" w:hAnsi="Consolas" w:cs="Consolas"/>
-          <w:color w:val="000000"/>
-          <w:sz w:val="22"/>
-          <w:szCs w:val="22"/>
-          <w:bdr w:val="none" w:sz="0" w:space="0" w:color="auto" w:frame="1"/>
-        </w:rPr>
-      </w:pPr>
-      <w:r>
-        <w:rPr>
-          <w:rStyle w:val="HTMLCode"/>
+          <w:rStyle w:val="CdigoHTML"/>
+          <w:rFonts w:ascii="Consolas" w:hAnsi="Consolas" w:cs="Consolas"/>
+          <w:color w:val="000000"/>
+          <w:sz w:val="22"/>
+          <w:szCs w:val="22"/>
+          <w:bdr w:val="none" w:sz="0" w:space="0" w:color="auto" w:frame="1"/>
+        </w:rPr>
+      </w:pPr>
+      <w:r>
+        <w:rPr>
+          <w:rStyle w:val="CdigoHTML"/>
           <w:rFonts w:ascii="Consolas" w:hAnsi="Consolas" w:cs="Consolas"/>
           <w:color w:val="000000"/>
           <w:sz w:val="22"/>
@@ -4578,7 +3746,7 @@
     </w:p>
     <w:p>
       <w:pPr>
-        <w:pStyle w:val="HTMLPreformatted"/>
+        <w:pStyle w:val="Pr-formataoHTML"/>
         <w:pBdr>
           <w:top w:val="single" w:sz="6" w:space="12" w:color="DCDCDC"/>
           <w:left w:val="single" w:sz="6" w:space="12" w:color="DCDCDC"/>
@@ -4588,17 +3756,17 @@
         <w:shd w:val="clear" w:color="auto" w:fill="F5F2F0"/>
         <w:spacing w:before="120" w:after="120"/>
         <w:rPr>
-          <w:rStyle w:val="HTMLCode"/>
-          <w:rFonts w:ascii="Consolas" w:hAnsi="Consolas" w:cs="Consolas"/>
-          <w:color w:val="000000"/>
-          <w:sz w:val="22"/>
-          <w:szCs w:val="22"/>
-          <w:bdr w:val="none" w:sz="0" w:space="0" w:color="auto" w:frame="1"/>
-        </w:rPr>
-      </w:pPr>
-      <w:r>
-        <w:rPr>
-          <w:rStyle w:val="HTMLCode"/>
+          <w:rStyle w:val="CdigoHTML"/>
+          <w:rFonts w:ascii="Consolas" w:hAnsi="Consolas" w:cs="Consolas"/>
+          <w:color w:val="000000"/>
+          <w:sz w:val="22"/>
+          <w:szCs w:val="22"/>
+          <w:bdr w:val="none" w:sz="0" w:space="0" w:color="auto" w:frame="1"/>
+        </w:rPr>
+      </w:pPr>
+      <w:r>
+        <w:rPr>
+          <w:rStyle w:val="CdigoHTML"/>
           <w:rFonts w:ascii="Consolas" w:hAnsi="Consolas" w:cs="Consolas"/>
           <w:color w:val="000000"/>
           <w:sz w:val="22"/>
@@ -4618,6 +3786,19 @@
         </w:rPr>
         <w:t>"</w:t>
       </w:r>
+      <w:hyperlink r:id="rId22" w:anchor="Identifier#Identifier.use" w:history="1">
+        <w:r>
+          <w:rPr>
+            <w:rStyle w:val="Hyperlink"/>
+            <w:rFonts w:ascii="Consolas" w:hAnsi="Consolas" w:cs="Consolas"/>
+            <w:color w:val="006400"/>
+            <w:sz w:val="22"/>
+            <w:szCs w:val="22"/>
+            <w:bdr w:val="none" w:sz="0" w:space="0" w:color="auto" w:frame="1"/>
+          </w:rPr>
+          <w:t>use</w:t>
+        </w:r>
+      </w:hyperlink>
       <w:r>
         <w:rPr>
           <w:rStyle w:val="token"/>
@@ -4627,76 +3808,11 @@
           <w:szCs w:val="22"/>
           <w:bdr w:val="none" w:sz="0" w:space="0" w:color="auto" w:frame="1"/>
         </w:rPr>
-        <w:fldChar w:fldCharType="begin"/>
-      </w:r>
-      <w:r>
-        <w:rPr>
-          <w:rStyle w:val="token"/>
-          <w:rFonts w:ascii="Consolas" w:hAnsi="Consolas" w:cs="Consolas"/>
-          <w:color w:val="990055"/>
-          <w:sz w:val="22"/>
-          <w:szCs w:val="22"/>
-          <w:bdr w:val="none" w:sz="0" w:space="0" w:color="auto" w:frame="1"/>
-        </w:rPr>
-        <w:instrText>HYPERLINK "http://hl7.org/fhir/R4/datatypes.html" \l "Identifier#Identifier.use"</w:instrText>
-      </w:r>
-      <w:r>
-        <w:rPr>
-          <w:rStyle w:val="token"/>
-          <w:rFonts w:ascii="Consolas" w:hAnsi="Consolas" w:cs="Consolas"/>
-          <w:color w:val="990055"/>
-          <w:sz w:val="22"/>
-          <w:szCs w:val="22"/>
-          <w:bdr w:val="none" w:sz="0" w:space="0" w:color="auto" w:frame="1"/>
-        </w:rPr>
-      </w:r>
-      <w:r>
-        <w:rPr>
-          <w:rStyle w:val="token"/>
-          <w:rFonts w:ascii="Consolas" w:hAnsi="Consolas" w:cs="Consolas"/>
-          <w:color w:val="990055"/>
-          <w:sz w:val="22"/>
-          <w:szCs w:val="22"/>
-          <w:bdr w:val="none" w:sz="0" w:space="0" w:color="auto" w:frame="1"/>
-        </w:rPr>
-        <w:fldChar w:fldCharType="separate"/>
-      </w:r>
-      <w:r>
-        <w:rPr>
-          <w:rStyle w:val="Hyperlink"/>
-          <w:rFonts w:ascii="Consolas" w:hAnsi="Consolas" w:cs="Consolas"/>
-          <w:color w:val="006400"/>
-          <w:sz w:val="22"/>
-          <w:szCs w:val="22"/>
-          <w:bdr w:val="none" w:sz="0" w:space="0" w:color="auto" w:frame="1"/>
-        </w:rPr>
-        <w:t>use</w:t>
-      </w:r>
-      <w:r>
-        <w:rPr>
-          <w:rStyle w:val="token"/>
-          <w:rFonts w:ascii="Consolas" w:hAnsi="Consolas" w:cs="Consolas"/>
-          <w:color w:val="990055"/>
-          <w:sz w:val="22"/>
-          <w:szCs w:val="22"/>
-          <w:bdr w:val="none" w:sz="0" w:space="0" w:color="auto" w:frame="1"/>
-        </w:rPr>
-        <w:fldChar w:fldCharType="end"/>
-      </w:r>
-      <w:r>
-        <w:rPr>
-          <w:rStyle w:val="token"/>
-          <w:rFonts w:ascii="Consolas" w:hAnsi="Consolas" w:cs="Consolas"/>
-          <w:color w:val="990055"/>
-          <w:sz w:val="22"/>
-          <w:szCs w:val="22"/>
-          <w:bdr w:val="none" w:sz="0" w:space="0" w:color="auto" w:frame="1"/>
-        </w:rPr>
         <w:t>"</w:t>
       </w:r>
       <w:r>
         <w:rPr>
-          <w:rStyle w:val="HTMLCode"/>
+          <w:rStyle w:val="CdigoHTML"/>
           <w:rFonts w:ascii="Consolas" w:hAnsi="Consolas" w:cs="Consolas"/>
           <w:color w:val="000000"/>
           <w:sz w:val="22"/>
@@ -4718,7 +3834,7 @@
       </w:r>
       <w:r>
         <w:rPr>
-          <w:rStyle w:val="HTMLCode"/>
+          <w:rStyle w:val="CdigoHTML"/>
           <w:rFonts w:ascii="Consolas" w:hAnsi="Consolas" w:cs="Consolas"/>
           <w:color w:val="000000"/>
           <w:sz w:val="22"/>
@@ -4752,7 +3868,7 @@
     </w:p>
     <w:p>
       <w:pPr>
-        <w:pStyle w:val="HTMLPreformatted"/>
+        <w:pStyle w:val="Pr-formataoHTML"/>
         <w:pBdr>
           <w:top w:val="single" w:sz="6" w:space="12" w:color="DCDCDC"/>
           <w:left w:val="single" w:sz="6" w:space="12" w:color="DCDCDC"/>
@@ -4762,17 +3878,17 @@
         <w:shd w:val="clear" w:color="auto" w:fill="F5F2F0"/>
         <w:spacing w:before="120" w:after="120"/>
         <w:rPr>
-          <w:rStyle w:val="HTMLCode"/>
-          <w:rFonts w:ascii="Consolas" w:hAnsi="Consolas" w:cs="Consolas"/>
-          <w:color w:val="000000"/>
-          <w:sz w:val="22"/>
-          <w:szCs w:val="22"/>
-          <w:bdr w:val="none" w:sz="0" w:space="0" w:color="auto" w:frame="1"/>
-        </w:rPr>
-      </w:pPr>
-      <w:r>
-        <w:rPr>
-          <w:rStyle w:val="HTMLCode"/>
+          <w:rStyle w:val="CdigoHTML"/>
+          <w:rFonts w:ascii="Consolas" w:hAnsi="Consolas" w:cs="Consolas"/>
+          <w:color w:val="000000"/>
+          <w:sz w:val="22"/>
+          <w:szCs w:val="22"/>
+          <w:bdr w:val="none" w:sz="0" w:space="0" w:color="auto" w:frame="1"/>
+        </w:rPr>
+      </w:pPr>
+      <w:r>
+        <w:rPr>
+          <w:rStyle w:val="CdigoHTML"/>
           <w:rFonts w:ascii="Consolas" w:hAnsi="Consolas" w:cs="Consolas"/>
           <w:color w:val="000000"/>
           <w:sz w:val="22"/>
@@ -4792,6 +3908,19 @@
         </w:rPr>
         <w:t>"</w:t>
       </w:r>
+      <w:hyperlink r:id="rId23" w:anchor="Identifier#Identifier.type" w:history="1">
+        <w:r>
+          <w:rPr>
+            <w:rStyle w:val="Hyperlink"/>
+            <w:rFonts w:ascii="Consolas" w:hAnsi="Consolas" w:cs="Consolas"/>
+            <w:color w:val="006400"/>
+            <w:sz w:val="22"/>
+            <w:szCs w:val="22"/>
+            <w:bdr w:val="none" w:sz="0" w:space="0" w:color="auto" w:frame="1"/>
+          </w:rPr>
+          <w:t>type</w:t>
+        </w:r>
+      </w:hyperlink>
       <w:r>
         <w:rPr>
           <w:rStyle w:val="token"/>
@@ -4801,76 +3930,11 @@
           <w:szCs w:val="22"/>
           <w:bdr w:val="none" w:sz="0" w:space="0" w:color="auto" w:frame="1"/>
         </w:rPr>
-        <w:fldChar w:fldCharType="begin"/>
-      </w:r>
-      <w:r>
-        <w:rPr>
-          <w:rStyle w:val="token"/>
-          <w:rFonts w:ascii="Consolas" w:hAnsi="Consolas" w:cs="Consolas"/>
-          <w:color w:val="990055"/>
-          <w:sz w:val="22"/>
-          <w:szCs w:val="22"/>
-          <w:bdr w:val="none" w:sz="0" w:space="0" w:color="auto" w:frame="1"/>
-        </w:rPr>
-        <w:instrText>HYPERLINK "http://hl7.org/fhir/R4/datatypes.html" \l "Identifier#Identifier.type"</w:instrText>
-      </w:r>
-      <w:r>
-        <w:rPr>
-          <w:rStyle w:val="token"/>
-          <w:rFonts w:ascii="Consolas" w:hAnsi="Consolas" w:cs="Consolas"/>
-          <w:color w:val="990055"/>
-          <w:sz w:val="22"/>
-          <w:szCs w:val="22"/>
-          <w:bdr w:val="none" w:sz="0" w:space="0" w:color="auto" w:frame="1"/>
-        </w:rPr>
-      </w:r>
-      <w:r>
-        <w:rPr>
-          <w:rStyle w:val="token"/>
-          <w:rFonts w:ascii="Consolas" w:hAnsi="Consolas" w:cs="Consolas"/>
-          <w:color w:val="990055"/>
-          <w:sz w:val="22"/>
-          <w:szCs w:val="22"/>
-          <w:bdr w:val="none" w:sz="0" w:space="0" w:color="auto" w:frame="1"/>
-        </w:rPr>
-        <w:fldChar w:fldCharType="separate"/>
-      </w:r>
-      <w:r>
-        <w:rPr>
-          <w:rStyle w:val="Hyperlink"/>
-          <w:rFonts w:ascii="Consolas" w:hAnsi="Consolas" w:cs="Consolas"/>
-          <w:color w:val="006400"/>
-          <w:sz w:val="22"/>
-          <w:szCs w:val="22"/>
-          <w:bdr w:val="none" w:sz="0" w:space="0" w:color="auto" w:frame="1"/>
-        </w:rPr>
-        <w:t>type</w:t>
-      </w:r>
-      <w:r>
-        <w:rPr>
-          <w:rStyle w:val="token"/>
-          <w:rFonts w:ascii="Consolas" w:hAnsi="Consolas" w:cs="Consolas"/>
-          <w:color w:val="990055"/>
-          <w:sz w:val="22"/>
-          <w:szCs w:val="22"/>
-          <w:bdr w:val="none" w:sz="0" w:space="0" w:color="auto" w:frame="1"/>
-        </w:rPr>
-        <w:fldChar w:fldCharType="end"/>
-      </w:r>
-      <w:r>
-        <w:rPr>
-          <w:rStyle w:val="token"/>
-          <w:rFonts w:ascii="Consolas" w:hAnsi="Consolas" w:cs="Consolas"/>
-          <w:color w:val="990055"/>
-          <w:sz w:val="22"/>
-          <w:szCs w:val="22"/>
-          <w:bdr w:val="none" w:sz="0" w:space="0" w:color="auto" w:frame="1"/>
-        </w:rPr>
         <w:t>"</w:t>
       </w:r>
       <w:r>
         <w:rPr>
-          <w:rStyle w:val="HTMLCode"/>
+          <w:rStyle w:val="CdigoHTML"/>
           <w:rFonts w:ascii="Consolas" w:hAnsi="Consolas" w:cs="Consolas"/>
           <w:color w:val="000000"/>
           <w:sz w:val="22"/>
@@ -4892,7 +3956,7 @@
       </w:r>
       <w:r>
         <w:rPr>
-          <w:rStyle w:val="HTMLCode"/>
+          <w:rStyle w:val="CdigoHTML"/>
           <w:rFonts w:ascii="Consolas" w:hAnsi="Consolas" w:cs="Consolas"/>
           <w:color w:val="000000"/>
           <w:sz w:val="22"/>
@@ -4915,7 +3979,7 @@
     </w:p>
     <w:p>
       <w:pPr>
-        <w:pStyle w:val="HTMLPreformatted"/>
+        <w:pStyle w:val="Pr-formataoHTML"/>
         <w:pBdr>
           <w:top w:val="single" w:sz="6" w:space="12" w:color="DCDCDC"/>
           <w:left w:val="single" w:sz="6" w:space="12" w:color="DCDCDC"/>
@@ -4925,17 +3989,17 @@
         <w:shd w:val="clear" w:color="auto" w:fill="F5F2F0"/>
         <w:spacing w:before="120" w:after="120"/>
         <w:rPr>
-          <w:rStyle w:val="HTMLCode"/>
-          <w:rFonts w:ascii="Consolas" w:hAnsi="Consolas" w:cs="Consolas"/>
-          <w:color w:val="000000"/>
-          <w:sz w:val="22"/>
-          <w:szCs w:val="22"/>
-          <w:bdr w:val="none" w:sz="0" w:space="0" w:color="auto" w:frame="1"/>
-        </w:rPr>
-      </w:pPr>
-      <w:r>
-        <w:rPr>
-          <w:rStyle w:val="HTMLCode"/>
+          <w:rStyle w:val="CdigoHTML"/>
+          <w:rFonts w:ascii="Consolas" w:hAnsi="Consolas" w:cs="Consolas"/>
+          <w:color w:val="000000"/>
+          <w:sz w:val="22"/>
+          <w:szCs w:val="22"/>
+          <w:bdr w:val="none" w:sz="0" w:space="0" w:color="auto" w:frame="1"/>
+        </w:rPr>
+      </w:pPr>
+      <w:r>
+        <w:rPr>
+          <w:rStyle w:val="CdigoHTML"/>
           <w:rFonts w:ascii="Consolas" w:hAnsi="Consolas" w:cs="Consolas"/>
           <w:color w:val="000000"/>
           <w:sz w:val="22"/>
@@ -4955,6 +4019,19 @@
         </w:rPr>
         <w:t>"</w:t>
       </w:r>
+      <w:hyperlink r:id="rId24" w:anchor="CodeableConcept#CodeableConcept.coding" w:history="1">
+        <w:r>
+          <w:rPr>
+            <w:rStyle w:val="Hyperlink"/>
+            <w:rFonts w:ascii="Consolas" w:hAnsi="Consolas" w:cs="Consolas"/>
+            <w:color w:val="006400"/>
+            <w:sz w:val="22"/>
+            <w:szCs w:val="22"/>
+            <w:bdr w:val="none" w:sz="0" w:space="0" w:color="auto" w:frame="1"/>
+          </w:rPr>
+          <w:t>coding</w:t>
+        </w:r>
+      </w:hyperlink>
       <w:r>
         <w:rPr>
           <w:rStyle w:val="token"/>
@@ -4964,76 +4041,11 @@
           <w:szCs w:val="22"/>
           <w:bdr w:val="none" w:sz="0" w:space="0" w:color="auto" w:frame="1"/>
         </w:rPr>
-        <w:fldChar w:fldCharType="begin"/>
-      </w:r>
-      <w:r>
-        <w:rPr>
-          <w:rStyle w:val="token"/>
-          <w:rFonts w:ascii="Consolas" w:hAnsi="Consolas" w:cs="Consolas"/>
-          <w:color w:val="990055"/>
-          <w:sz w:val="22"/>
-          <w:szCs w:val="22"/>
-          <w:bdr w:val="none" w:sz="0" w:space="0" w:color="auto" w:frame="1"/>
-        </w:rPr>
-        <w:instrText>HYPERLINK "http://hl7.org/fhir/R4/datatypes.html" \l "CodeableConcept#CodeableConcept.coding"</w:instrText>
-      </w:r>
-      <w:r>
-        <w:rPr>
-          <w:rStyle w:val="token"/>
-          <w:rFonts w:ascii="Consolas" w:hAnsi="Consolas" w:cs="Consolas"/>
-          <w:color w:val="990055"/>
-          <w:sz w:val="22"/>
-          <w:szCs w:val="22"/>
-          <w:bdr w:val="none" w:sz="0" w:space="0" w:color="auto" w:frame="1"/>
-        </w:rPr>
-      </w:r>
-      <w:r>
-        <w:rPr>
-          <w:rStyle w:val="token"/>
-          <w:rFonts w:ascii="Consolas" w:hAnsi="Consolas" w:cs="Consolas"/>
-          <w:color w:val="990055"/>
-          <w:sz w:val="22"/>
-          <w:szCs w:val="22"/>
-          <w:bdr w:val="none" w:sz="0" w:space="0" w:color="auto" w:frame="1"/>
-        </w:rPr>
-        <w:fldChar w:fldCharType="separate"/>
-      </w:r>
-      <w:r>
-        <w:rPr>
-          <w:rStyle w:val="Hyperlink"/>
-          <w:rFonts w:ascii="Consolas" w:hAnsi="Consolas" w:cs="Consolas"/>
-          <w:color w:val="006400"/>
-          <w:sz w:val="22"/>
-          <w:szCs w:val="22"/>
-          <w:bdr w:val="none" w:sz="0" w:space="0" w:color="auto" w:frame="1"/>
-        </w:rPr>
-        <w:t>coding</w:t>
-      </w:r>
-      <w:r>
-        <w:rPr>
-          <w:rStyle w:val="token"/>
-          <w:rFonts w:ascii="Consolas" w:hAnsi="Consolas" w:cs="Consolas"/>
-          <w:color w:val="990055"/>
-          <w:sz w:val="22"/>
-          <w:szCs w:val="22"/>
-          <w:bdr w:val="none" w:sz="0" w:space="0" w:color="auto" w:frame="1"/>
-        </w:rPr>
-        <w:fldChar w:fldCharType="end"/>
-      </w:r>
-      <w:r>
-        <w:rPr>
-          <w:rStyle w:val="token"/>
-          <w:rFonts w:ascii="Consolas" w:hAnsi="Consolas" w:cs="Consolas"/>
-          <w:color w:val="990055"/>
-          <w:sz w:val="22"/>
-          <w:szCs w:val="22"/>
-          <w:bdr w:val="none" w:sz="0" w:space="0" w:color="auto" w:frame="1"/>
-        </w:rPr>
         <w:t>"</w:t>
       </w:r>
       <w:r>
         <w:rPr>
-          <w:rStyle w:val="HTMLCode"/>
+          <w:rStyle w:val="CdigoHTML"/>
           <w:rFonts w:ascii="Consolas" w:hAnsi="Consolas" w:cs="Consolas"/>
           <w:color w:val="000000"/>
           <w:sz w:val="22"/>
@@ -5055,7 +4067,7 @@
       </w:r>
       <w:r>
         <w:rPr>
-          <w:rStyle w:val="HTMLCode"/>
+          <w:rStyle w:val="CdigoHTML"/>
           <w:rFonts w:ascii="Consolas" w:hAnsi="Consolas" w:cs="Consolas"/>
           <w:color w:val="000000"/>
           <w:sz w:val="22"/>
@@ -5078,7 +4090,7 @@
     </w:p>
     <w:p>
       <w:pPr>
-        <w:pStyle w:val="HTMLPreformatted"/>
+        <w:pStyle w:val="Pr-formataoHTML"/>
         <w:pBdr>
           <w:top w:val="single" w:sz="6" w:space="12" w:color="DCDCDC"/>
           <w:left w:val="single" w:sz="6" w:space="12" w:color="DCDCDC"/>
@@ -5088,17 +4100,17 @@
         <w:shd w:val="clear" w:color="auto" w:fill="F5F2F0"/>
         <w:spacing w:before="120" w:after="120"/>
         <w:rPr>
-          <w:rStyle w:val="HTMLCode"/>
-          <w:rFonts w:ascii="Consolas" w:hAnsi="Consolas" w:cs="Consolas"/>
-          <w:color w:val="000000"/>
-          <w:sz w:val="22"/>
-          <w:szCs w:val="22"/>
-          <w:bdr w:val="none" w:sz="0" w:space="0" w:color="auto" w:frame="1"/>
-        </w:rPr>
-      </w:pPr>
-      <w:r>
-        <w:rPr>
-          <w:rStyle w:val="HTMLCode"/>
+          <w:rStyle w:val="CdigoHTML"/>
+          <w:rFonts w:ascii="Consolas" w:hAnsi="Consolas" w:cs="Consolas"/>
+          <w:color w:val="000000"/>
+          <w:sz w:val="22"/>
+          <w:szCs w:val="22"/>
+          <w:bdr w:val="none" w:sz="0" w:space="0" w:color="auto" w:frame="1"/>
+        </w:rPr>
+      </w:pPr>
+      <w:r>
+        <w:rPr>
+          <w:rStyle w:val="CdigoHTML"/>
           <w:rFonts w:ascii="Consolas" w:hAnsi="Consolas" w:cs="Consolas"/>
           <w:color w:val="000000"/>
           <w:sz w:val="22"/>
@@ -5121,7 +4133,7 @@
     </w:p>
     <w:p>
       <w:pPr>
-        <w:pStyle w:val="HTMLPreformatted"/>
+        <w:pStyle w:val="Pr-formataoHTML"/>
         <w:pBdr>
           <w:top w:val="single" w:sz="6" w:space="12" w:color="DCDCDC"/>
           <w:left w:val="single" w:sz="6" w:space="12" w:color="DCDCDC"/>
@@ -5131,17 +4143,17 @@
         <w:shd w:val="clear" w:color="auto" w:fill="F5F2F0"/>
         <w:spacing w:before="120" w:after="120"/>
         <w:rPr>
-          <w:rStyle w:val="HTMLCode"/>
-          <w:rFonts w:ascii="Consolas" w:hAnsi="Consolas" w:cs="Consolas"/>
-          <w:color w:val="000000"/>
-          <w:sz w:val="22"/>
-          <w:szCs w:val="22"/>
-          <w:bdr w:val="none" w:sz="0" w:space="0" w:color="auto" w:frame="1"/>
-        </w:rPr>
-      </w:pPr>
-      <w:r>
-        <w:rPr>
-          <w:rStyle w:val="HTMLCode"/>
+          <w:rStyle w:val="CdigoHTML"/>
+          <w:rFonts w:ascii="Consolas" w:hAnsi="Consolas" w:cs="Consolas"/>
+          <w:color w:val="000000"/>
+          <w:sz w:val="22"/>
+          <w:szCs w:val="22"/>
+          <w:bdr w:val="none" w:sz="0" w:space="0" w:color="auto" w:frame="1"/>
+        </w:rPr>
+      </w:pPr>
+      <w:r>
+        <w:rPr>
+          <w:rStyle w:val="CdigoHTML"/>
           <w:rFonts w:ascii="Consolas" w:hAnsi="Consolas" w:cs="Consolas"/>
           <w:color w:val="000000"/>
           <w:sz w:val="22"/>
@@ -5161,6 +4173,19 @@
         </w:rPr>
         <w:t>"</w:t>
       </w:r>
+      <w:hyperlink r:id="rId25" w:anchor="Coding#Coding.system" w:history="1">
+        <w:r>
+          <w:rPr>
+            <w:rStyle w:val="Hyperlink"/>
+            <w:rFonts w:ascii="Consolas" w:hAnsi="Consolas" w:cs="Consolas"/>
+            <w:color w:val="006400"/>
+            <w:sz w:val="22"/>
+            <w:szCs w:val="22"/>
+            <w:bdr w:val="none" w:sz="0" w:space="0" w:color="auto" w:frame="1"/>
+          </w:rPr>
+          <w:t>system</w:t>
+        </w:r>
+      </w:hyperlink>
       <w:r>
         <w:rPr>
           <w:rStyle w:val="token"/>
@@ -5170,76 +4195,11 @@
           <w:szCs w:val="22"/>
           <w:bdr w:val="none" w:sz="0" w:space="0" w:color="auto" w:frame="1"/>
         </w:rPr>
-        <w:fldChar w:fldCharType="begin"/>
-      </w:r>
-      <w:r>
-        <w:rPr>
-          <w:rStyle w:val="token"/>
-          <w:rFonts w:ascii="Consolas" w:hAnsi="Consolas" w:cs="Consolas"/>
-          <w:color w:val="990055"/>
-          <w:sz w:val="22"/>
-          <w:szCs w:val="22"/>
-          <w:bdr w:val="none" w:sz="0" w:space="0" w:color="auto" w:frame="1"/>
-        </w:rPr>
-        <w:instrText>HYPERLINK "http://hl7.org/fhir/R4/datatypes.html" \l "Coding#Coding.system"</w:instrText>
-      </w:r>
-      <w:r>
-        <w:rPr>
-          <w:rStyle w:val="token"/>
-          <w:rFonts w:ascii="Consolas" w:hAnsi="Consolas" w:cs="Consolas"/>
-          <w:color w:val="990055"/>
-          <w:sz w:val="22"/>
-          <w:szCs w:val="22"/>
-          <w:bdr w:val="none" w:sz="0" w:space="0" w:color="auto" w:frame="1"/>
-        </w:rPr>
-      </w:r>
-      <w:r>
-        <w:rPr>
-          <w:rStyle w:val="token"/>
-          <w:rFonts w:ascii="Consolas" w:hAnsi="Consolas" w:cs="Consolas"/>
-          <w:color w:val="990055"/>
-          <w:sz w:val="22"/>
-          <w:szCs w:val="22"/>
-          <w:bdr w:val="none" w:sz="0" w:space="0" w:color="auto" w:frame="1"/>
-        </w:rPr>
-        <w:fldChar w:fldCharType="separate"/>
-      </w:r>
-      <w:r>
-        <w:rPr>
-          <w:rStyle w:val="Hyperlink"/>
-          <w:rFonts w:ascii="Consolas" w:hAnsi="Consolas" w:cs="Consolas"/>
-          <w:color w:val="006400"/>
-          <w:sz w:val="22"/>
-          <w:szCs w:val="22"/>
-          <w:bdr w:val="none" w:sz="0" w:space="0" w:color="auto" w:frame="1"/>
-        </w:rPr>
-        <w:t>system</w:t>
-      </w:r>
-      <w:r>
-        <w:rPr>
-          <w:rStyle w:val="token"/>
-          <w:rFonts w:ascii="Consolas" w:hAnsi="Consolas" w:cs="Consolas"/>
-          <w:color w:val="990055"/>
-          <w:sz w:val="22"/>
-          <w:szCs w:val="22"/>
-          <w:bdr w:val="none" w:sz="0" w:space="0" w:color="auto" w:frame="1"/>
-        </w:rPr>
-        <w:fldChar w:fldCharType="end"/>
-      </w:r>
-      <w:r>
-        <w:rPr>
-          <w:rStyle w:val="token"/>
-          <w:rFonts w:ascii="Consolas" w:hAnsi="Consolas" w:cs="Consolas"/>
-          <w:color w:val="990055"/>
-          <w:sz w:val="22"/>
-          <w:szCs w:val="22"/>
-          <w:bdr w:val="none" w:sz="0" w:space="0" w:color="auto" w:frame="1"/>
-        </w:rPr>
         <w:t>"</w:t>
       </w:r>
       <w:r>
         <w:rPr>
-          <w:rStyle w:val="HTMLCode"/>
+          <w:rStyle w:val="CdigoHTML"/>
           <w:rFonts w:ascii="Consolas" w:hAnsi="Consolas" w:cs="Consolas"/>
           <w:color w:val="000000"/>
           <w:sz w:val="22"/>
@@ -5261,7 +4221,7 @@
       </w:r>
       <w:r>
         <w:rPr>
-          <w:rStyle w:val="HTMLCode"/>
+          <w:rStyle w:val="CdigoHTML"/>
           <w:rFonts w:ascii="Consolas" w:hAnsi="Consolas" w:cs="Consolas"/>
           <w:color w:val="000000"/>
           <w:sz w:val="22"/>
@@ -5295,7 +4255,7 @@
     </w:p>
     <w:p>
       <w:pPr>
-        <w:pStyle w:val="HTMLPreformatted"/>
+        <w:pStyle w:val="Pr-formataoHTML"/>
         <w:pBdr>
           <w:top w:val="single" w:sz="6" w:space="12" w:color="DCDCDC"/>
           <w:left w:val="single" w:sz="6" w:space="12" w:color="DCDCDC"/>
@@ -5305,17 +4265,17 @@
         <w:shd w:val="clear" w:color="auto" w:fill="F5F2F0"/>
         <w:spacing w:before="120" w:after="120"/>
         <w:rPr>
-          <w:rStyle w:val="HTMLCode"/>
-          <w:rFonts w:ascii="Consolas" w:hAnsi="Consolas" w:cs="Consolas"/>
-          <w:color w:val="000000"/>
-          <w:sz w:val="22"/>
-          <w:szCs w:val="22"/>
-          <w:bdr w:val="none" w:sz="0" w:space="0" w:color="auto" w:frame="1"/>
-        </w:rPr>
-      </w:pPr>
-      <w:r>
-        <w:rPr>
-          <w:rStyle w:val="HTMLCode"/>
+          <w:rStyle w:val="CdigoHTML"/>
+          <w:rFonts w:ascii="Consolas" w:hAnsi="Consolas" w:cs="Consolas"/>
+          <w:color w:val="000000"/>
+          <w:sz w:val="22"/>
+          <w:szCs w:val="22"/>
+          <w:bdr w:val="none" w:sz="0" w:space="0" w:color="auto" w:frame="1"/>
+        </w:rPr>
+      </w:pPr>
+      <w:r>
+        <w:rPr>
+          <w:rStyle w:val="CdigoHTML"/>
           <w:rFonts w:ascii="Consolas" w:hAnsi="Consolas" w:cs="Consolas"/>
           <w:color w:val="000000"/>
           <w:sz w:val="22"/>
@@ -5335,6 +4295,19 @@
         </w:rPr>
         <w:t>"</w:t>
       </w:r>
+      <w:hyperlink r:id="rId26" w:anchor="Coding#Coding.code" w:history="1">
+        <w:r>
+          <w:rPr>
+            <w:rStyle w:val="Hyperlink"/>
+            <w:rFonts w:ascii="Consolas" w:hAnsi="Consolas" w:cs="Consolas"/>
+            <w:color w:val="006400"/>
+            <w:sz w:val="22"/>
+            <w:szCs w:val="22"/>
+            <w:bdr w:val="none" w:sz="0" w:space="0" w:color="auto" w:frame="1"/>
+          </w:rPr>
+          <w:t>code</w:t>
+        </w:r>
+      </w:hyperlink>
       <w:r>
         <w:rPr>
           <w:rStyle w:val="token"/>
@@ -5344,76 +4317,11 @@
           <w:szCs w:val="22"/>
           <w:bdr w:val="none" w:sz="0" w:space="0" w:color="auto" w:frame="1"/>
         </w:rPr>
-        <w:fldChar w:fldCharType="begin"/>
-      </w:r>
-      <w:r>
-        <w:rPr>
-          <w:rStyle w:val="token"/>
-          <w:rFonts w:ascii="Consolas" w:hAnsi="Consolas" w:cs="Consolas"/>
-          <w:color w:val="990055"/>
-          <w:sz w:val="22"/>
-          <w:szCs w:val="22"/>
-          <w:bdr w:val="none" w:sz="0" w:space="0" w:color="auto" w:frame="1"/>
-        </w:rPr>
-        <w:instrText>HYPERLINK "http://hl7.org/fhir/R4/datatypes.html" \l "Coding#Coding.code"</w:instrText>
-      </w:r>
-      <w:r>
-        <w:rPr>
-          <w:rStyle w:val="token"/>
-          <w:rFonts w:ascii="Consolas" w:hAnsi="Consolas" w:cs="Consolas"/>
-          <w:color w:val="990055"/>
-          <w:sz w:val="22"/>
-          <w:szCs w:val="22"/>
-          <w:bdr w:val="none" w:sz="0" w:space="0" w:color="auto" w:frame="1"/>
-        </w:rPr>
-      </w:r>
-      <w:r>
-        <w:rPr>
-          <w:rStyle w:val="token"/>
-          <w:rFonts w:ascii="Consolas" w:hAnsi="Consolas" w:cs="Consolas"/>
-          <w:color w:val="990055"/>
-          <w:sz w:val="22"/>
-          <w:szCs w:val="22"/>
-          <w:bdr w:val="none" w:sz="0" w:space="0" w:color="auto" w:frame="1"/>
-        </w:rPr>
-        <w:fldChar w:fldCharType="separate"/>
-      </w:r>
-      <w:r>
-        <w:rPr>
-          <w:rStyle w:val="Hyperlink"/>
-          <w:rFonts w:ascii="Consolas" w:hAnsi="Consolas" w:cs="Consolas"/>
-          <w:color w:val="006400"/>
-          <w:sz w:val="22"/>
-          <w:szCs w:val="22"/>
-          <w:bdr w:val="none" w:sz="0" w:space="0" w:color="auto" w:frame="1"/>
-        </w:rPr>
-        <w:t>code</w:t>
-      </w:r>
-      <w:r>
-        <w:rPr>
-          <w:rStyle w:val="token"/>
-          <w:rFonts w:ascii="Consolas" w:hAnsi="Consolas" w:cs="Consolas"/>
-          <w:color w:val="990055"/>
-          <w:sz w:val="22"/>
-          <w:szCs w:val="22"/>
-          <w:bdr w:val="none" w:sz="0" w:space="0" w:color="auto" w:frame="1"/>
-        </w:rPr>
-        <w:fldChar w:fldCharType="end"/>
-      </w:r>
-      <w:r>
-        <w:rPr>
-          <w:rStyle w:val="token"/>
-          <w:rFonts w:ascii="Consolas" w:hAnsi="Consolas" w:cs="Consolas"/>
-          <w:color w:val="990055"/>
-          <w:sz w:val="22"/>
-          <w:szCs w:val="22"/>
-          <w:bdr w:val="none" w:sz="0" w:space="0" w:color="auto" w:frame="1"/>
-        </w:rPr>
         <w:t>"</w:t>
       </w:r>
       <w:r>
         <w:rPr>
-          <w:rStyle w:val="HTMLCode"/>
+          <w:rStyle w:val="CdigoHTML"/>
           <w:rFonts w:ascii="Consolas" w:hAnsi="Consolas" w:cs="Consolas"/>
           <w:color w:val="000000"/>
           <w:sz w:val="22"/>
@@ -5435,7 +4343,7 @@
       </w:r>
       <w:r>
         <w:rPr>
-          <w:rStyle w:val="HTMLCode"/>
+          <w:rStyle w:val="CdigoHTML"/>
           <w:rFonts w:ascii="Consolas" w:hAnsi="Consolas" w:cs="Consolas"/>
           <w:color w:val="000000"/>
           <w:sz w:val="22"/>
@@ -5458,7 +4366,7 @@
     </w:p>
     <w:p>
       <w:pPr>
-        <w:pStyle w:val="HTMLPreformatted"/>
+        <w:pStyle w:val="Pr-formataoHTML"/>
         <w:pBdr>
           <w:top w:val="single" w:sz="6" w:space="12" w:color="DCDCDC"/>
           <w:left w:val="single" w:sz="6" w:space="12" w:color="DCDCDC"/>
@@ -5468,17 +4376,17 @@
         <w:shd w:val="clear" w:color="auto" w:fill="F5F2F0"/>
         <w:spacing w:before="120" w:after="120"/>
         <w:rPr>
-          <w:rStyle w:val="HTMLCode"/>
-          <w:rFonts w:ascii="Consolas" w:hAnsi="Consolas" w:cs="Consolas"/>
-          <w:color w:val="000000"/>
-          <w:sz w:val="22"/>
-          <w:szCs w:val="22"/>
-          <w:bdr w:val="none" w:sz="0" w:space="0" w:color="auto" w:frame="1"/>
-        </w:rPr>
-      </w:pPr>
-      <w:r>
-        <w:rPr>
-          <w:rStyle w:val="HTMLCode"/>
+          <w:rStyle w:val="CdigoHTML"/>
+          <w:rFonts w:ascii="Consolas" w:hAnsi="Consolas" w:cs="Consolas"/>
+          <w:color w:val="000000"/>
+          <w:sz w:val="22"/>
+          <w:szCs w:val="22"/>
+          <w:bdr w:val="none" w:sz="0" w:space="0" w:color="auto" w:frame="1"/>
+        </w:rPr>
+      </w:pPr>
+      <w:r>
+        <w:rPr>
+          <w:rStyle w:val="CdigoHTML"/>
           <w:rFonts w:ascii="Consolas" w:hAnsi="Consolas" w:cs="Consolas"/>
           <w:color w:val="000000"/>
           <w:sz w:val="22"/>
@@ -5501,7 +4409,7 @@
     </w:p>
     <w:p>
       <w:pPr>
-        <w:pStyle w:val="HTMLPreformatted"/>
+        <w:pStyle w:val="Pr-formataoHTML"/>
         <w:pBdr>
           <w:top w:val="single" w:sz="6" w:space="12" w:color="DCDCDC"/>
           <w:left w:val="single" w:sz="6" w:space="12" w:color="DCDCDC"/>
@@ -5511,17 +4419,17 @@
         <w:shd w:val="clear" w:color="auto" w:fill="F5F2F0"/>
         <w:spacing w:before="120" w:after="120"/>
         <w:rPr>
-          <w:rStyle w:val="HTMLCode"/>
-          <w:rFonts w:ascii="Consolas" w:hAnsi="Consolas" w:cs="Consolas"/>
-          <w:color w:val="000000"/>
-          <w:sz w:val="22"/>
-          <w:szCs w:val="22"/>
-          <w:bdr w:val="none" w:sz="0" w:space="0" w:color="auto" w:frame="1"/>
-        </w:rPr>
-      </w:pPr>
-      <w:r>
-        <w:rPr>
-          <w:rStyle w:val="HTMLCode"/>
+          <w:rStyle w:val="CdigoHTML"/>
+          <w:rFonts w:ascii="Consolas" w:hAnsi="Consolas" w:cs="Consolas"/>
+          <w:color w:val="000000"/>
+          <w:sz w:val="22"/>
+          <w:szCs w:val="22"/>
+          <w:bdr w:val="none" w:sz="0" w:space="0" w:color="auto" w:frame="1"/>
+        </w:rPr>
+      </w:pPr>
+      <w:r>
+        <w:rPr>
+          <w:rStyle w:val="CdigoHTML"/>
           <w:rFonts w:ascii="Consolas" w:hAnsi="Consolas" w:cs="Consolas"/>
           <w:color w:val="000000"/>
           <w:sz w:val="22"/>
@@ -5544,7 +4452,7 @@
     </w:p>
     <w:p>
       <w:pPr>
-        <w:pStyle w:val="HTMLPreformatted"/>
+        <w:pStyle w:val="Pr-formataoHTML"/>
         <w:pBdr>
           <w:top w:val="single" w:sz="6" w:space="12" w:color="DCDCDC"/>
           <w:left w:val="single" w:sz="6" w:space="12" w:color="DCDCDC"/>
@@ -5554,17 +4462,17 @@
         <w:shd w:val="clear" w:color="auto" w:fill="F5F2F0"/>
         <w:spacing w:before="120" w:after="120"/>
         <w:rPr>
-          <w:rStyle w:val="HTMLCode"/>
-          <w:rFonts w:ascii="Consolas" w:hAnsi="Consolas" w:cs="Consolas"/>
-          <w:color w:val="000000"/>
-          <w:sz w:val="22"/>
-          <w:szCs w:val="22"/>
-          <w:bdr w:val="none" w:sz="0" w:space="0" w:color="auto" w:frame="1"/>
-        </w:rPr>
-      </w:pPr>
-      <w:r>
-        <w:rPr>
-          <w:rStyle w:val="HTMLCode"/>
+          <w:rStyle w:val="CdigoHTML"/>
+          <w:rFonts w:ascii="Consolas" w:hAnsi="Consolas" w:cs="Consolas"/>
+          <w:color w:val="000000"/>
+          <w:sz w:val="22"/>
+          <w:szCs w:val="22"/>
+          <w:bdr w:val="none" w:sz="0" w:space="0" w:color="auto" w:frame="1"/>
+        </w:rPr>
+      </w:pPr>
+      <w:r>
+        <w:rPr>
+          <w:rStyle w:val="CdigoHTML"/>
           <w:rFonts w:ascii="Consolas" w:hAnsi="Consolas" w:cs="Consolas"/>
           <w:color w:val="000000"/>
           <w:sz w:val="22"/>
@@ -5587,7 +4495,7 @@
     </w:p>
     <w:p>
       <w:pPr>
-        <w:pStyle w:val="HTMLPreformatted"/>
+        <w:pStyle w:val="Pr-formataoHTML"/>
         <w:pBdr>
           <w:top w:val="single" w:sz="6" w:space="12" w:color="DCDCDC"/>
           <w:left w:val="single" w:sz="6" w:space="12" w:color="DCDCDC"/>
@@ -5597,17 +4505,17 @@
         <w:shd w:val="clear" w:color="auto" w:fill="F5F2F0"/>
         <w:spacing w:before="120" w:after="120"/>
         <w:rPr>
-          <w:rStyle w:val="HTMLCode"/>
-          <w:rFonts w:ascii="Consolas" w:hAnsi="Consolas" w:cs="Consolas"/>
-          <w:color w:val="000000"/>
-          <w:sz w:val="22"/>
-          <w:szCs w:val="22"/>
-          <w:bdr w:val="none" w:sz="0" w:space="0" w:color="auto" w:frame="1"/>
-        </w:rPr>
-      </w:pPr>
-      <w:r>
-        <w:rPr>
-          <w:rStyle w:val="HTMLCode"/>
+          <w:rStyle w:val="CdigoHTML"/>
+          <w:rFonts w:ascii="Consolas" w:hAnsi="Consolas" w:cs="Consolas"/>
+          <w:color w:val="000000"/>
+          <w:sz w:val="22"/>
+          <w:szCs w:val="22"/>
+          <w:bdr w:val="none" w:sz="0" w:space="0" w:color="auto" w:frame="1"/>
+        </w:rPr>
+      </w:pPr>
+      <w:r>
+        <w:rPr>
+          <w:rStyle w:val="CdigoHTML"/>
           <w:rFonts w:ascii="Consolas" w:hAnsi="Consolas" w:cs="Consolas"/>
           <w:color w:val="000000"/>
           <w:sz w:val="22"/>
@@ -5627,6 +4535,19 @@
         </w:rPr>
         <w:t>"</w:t>
       </w:r>
+      <w:hyperlink r:id="rId27" w:anchor="Identifier#Identifier.system" w:history="1">
+        <w:r>
+          <w:rPr>
+            <w:rStyle w:val="Hyperlink"/>
+            <w:rFonts w:ascii="Consolas" w:hAnsi="Consolas" w:cs="Consolas"/>
+            <w:color w:val="006400"/>
+            <w:sz w:val="22"/>
+            <w:szCs w:val="22"/>
+            <w:bdr w:val="none" w:sz="0" w:space="0" w:color="auto" w:frame="1"/>
+          </w:rPr>
+          <w:t>system</w:t>
+        </w:r>
+      </w:hyperlink>
       <w:r>
         <w:rPr>
           <w:rStyle w:val="token"/>
@@ -5636,76 +4557,11 @@
           <w:szCs w:val="22"/>
           <w:bdr w:val="none" w:sz="0" w:space="0" w:color="auto" w:frame="1"/>
         </w:rPr>
-        <w:fldChar w:fldCharType="begin"/>
-      </w:r>
-      <w:r>
-        <w:rPr>
-          <w:rStyle w:val="token"/>
-          <w:rFonts w:ascii="Consolas" w:hAnsi="Consolas" w:cs="Consolas"/>
-          <w:color w:val="990055"/>
-          <w:sz w:val="22"/>
-          <w:szCs w:val="22"/>
-          <w:bdr w:val="none" w:sz="0" w:space="0" w:color="auto" w:frame="1"/>
-        </w:rPr>
-        <w:instrText>HYPERLINK "http://hl7.org/fhir/R4/datatypes.html" \l "Identifier#Identifier.system"</w:instrText>
-      </w:r>
-      <w:r>
-        <w:rPr>
-          <w:rStyle w:val="token"/>
-          <w:rFonts w:ascii="Consolas" w:hAnsi="Consolas" w:cs="Consolas"/>
-          <w:color w:val="990055"/>
-          <w:sz w:val="22"/>
-          <w:szCs w:val="22"/>
-          <w:bdr w:val="none" w:sz="0" w:space="0" w:color="auto" w:frame="1"/>
-        </w:rPr>
-      </w:r>
-      <w:r>
-        <w:rPr>
-          <w:rStyle w:val="token"/>
-          <w:rFonts w:ascii="Consolas" w:hAnsi="Consolas" w:cs="Consolas"/>
-          <w:color w:val="990055"/>
-          <w:sz w:val="22"/>
-          <w:szCs w:val="22"/>
-          <w:bdr w:val="none" w:sz="0" w:space="0" w:color="auto" w:frame="1"/>
-        </w:rPr>
-        <w:fldChar w:fldCharType="separate"/>
-      </w:r>
-      <w:r>
-        <w:rPr>
-          <w:rStyle w:val="Hyperlink"/>
-          <w:rFonts w:ascii="Consolas" w:hAnsi="Consolas" w:cs="Consolas"/>
-          <w:color w:val="006400"/>
-          <w:sz w:val="22"/>
-          <w:szCs w:val="22"/>
-          <w:bdr w:val="none" w:sz="0" w:space="0" w:color="auto" w:frame="1"/>
-        </w:rPr>
-        <w:t>system</w:t>
-      </w:r>
-      <w:r>
-        <w:rPr>
-          <w:rStyle w:val="token"/>
-          <w:rFonts w:ascii="Consolas" w:hAnsi="Consolas" w:cs="Consolas"/>
-          <w:color w:val="990055"/>
-          <w:sz w:val="22"/>
-          <w:szCs w:val="22"/>
-          <w:bdr w:val="none" w:sz="0" w:space="0" w:color="auto" w:frame="1"/>
-        </w:rPr>
-        <w:fldChar w:fldCharType="end"/>
-      </w:r>
-      <w:r>
-        <w:rPr>
-          <w:rStyle w:val="token"/>
-          <w:rFonts w:ascii="Consolas" w:hAnsi="Consolas" w:cs="Consolas"/>
-          <w:color w:val="990055"/>
-          <w:sz w:val="22"/>
-          <w:szCs w:val="22"/>
-          <w:bdr w:val="none" w:sz="0" w:space="0" w:color="auto" w:frame="1"/>
-        </w:rPr>
         <w:t>"</w:t>
       </w:r>
       <w:r>
         <w:rPr>
-          <w:rStyle w:val="HTMLCode"/>
+          <w:rStyle w:val="CdigoHTML"/>
           <w:rFonts w:ascii="Consolas" w:hAnsi="Consolas" w:cs="Consolas"/>
           <w:color w:val="000000"/>
           <w:sz w:val="22"/>
@@ -5727,7 +4583,7 @@
       </w:r>
       <w:r>
         <w:rPr>
-          <w:rStyle w:val="HTMLCode"/>
+          <w:rStyle w:val="CdigoHTML"/>
           <w:rFonts w:ascii="Consolas" w:hAnsi="Consolas" w:cs="Consolas"/>
           <w:color w:val="000000"/>
           <w:sz w:val="22"/>
@@ -5761,7 +4617,7 @@
     </w:p>
     <w:p>
       <w:pPr>
-        <w:pStyle w:val="HTMLPreformatted"/>
+        <w:pStyle w:val="Pr-formataoHTML"/>
         <w:pBdr>
           <w:top w:val="single" w:sz="6" w:space="12" w:color="DCDCDC"/>
           <w:left w:val="single" w:sz="6" w:space="12" w:color="DCDCDC"/>
@@ -5771,17 +4627,17 @@
         <w:shd w:val="clear" w:color="auto" w:fill="F5F2F0"/>
         <w:spacing w:before="120" w:after="120"/>
         <w:rPr>
-          <w:rStyle w:val="HTMLCode"/>
-          <w:rFonts w:ascii="Consolas" w:hAnsi="Consolas" w:cs="Consolas"/>
-          <w:color w:val="000000"/>
-          <w:sz w:val="22"/>
-          <w:szCs w:val="22"/>
-          <w:bdr w:val="none" w:sz="0" w:space="0" w:color="auto" w:frame="1"/>
-        </w:rPr>
-      </w:pPr>
-      <w:r>
-        <w:rPr>
-          <w:rStyle w:val="HTMLCode"/>
+          <w:rStyle w:val="CdigoHTML"/>
+          <w:rFonts w:ascii="Consolas" w:hAnsi="Consolas" w:cs="Consolas"/>
+          <w:color w:val="000000"/>
+          <w:sz w:val="22"/>
+          <w:szCs w:val="22"/>
+          <w:bdr w:val="none" w:sz="0" w:space="0" w:color="auto" w:frame="1"/>
+        </w:rPr>
+      </w:pPr>
+      <w:r>
+        <w:rPr>
+          <w:rStyle w:val="CdigoHTML"/>
           <w:rFonts w:ascii="Consolas" w:hAnsi="Consolas" w:cs="Consolas"/>
           <w:color w:val="000000"/>
           <w:sz w:val="22"/>
@@ -5801,6 +4657,19 @@
         </w:rPr>
         <w:t>"</w:t>
       </w:r>
+      <w:hyperlink r:id="rId28" w:anchor="Identifier#Identifier.value" w:history="1">
+        <w:r>
+          <w:rPr>
+            <w:rStyle w:val="Hyperlink"/>
+            <w:rFonts w:ascii="Consolas" w:hAnsi="Consolas" w:cs="Consolas"/>
+            <w:color w:val="006400"/>
+            <w:sz w:val="22"/>
+            <w:szCs w:val="22"/>
+            <w:bdr w:val="none" w:sz="0" w:space="0" w:color="auto" w:frame="1"/>
+          </w:rPr>
+          <w:t>value</w:t>
+        </w:r>
+      </w:hyperlink>
       <w:r>
         <w:rPr>
           <w:rStyle w:val="token"/>
@@ -5810,76 +4679,11 @@
           <w:szCs w:val="22"/>
           <w:bdr w:val="none" w:sz="0" w:space="0" w:color="auto" w:frame="1"/>
         </w:rPr>
-        <w:fldChar w:fldCharType="begin"/>
-      </w:r>
-      <w:r>
-        <w:rPr>
-          <w:rStyle w:val="token"/>
-          <w:rFonts w:ascii="Consolas" w:hAnsi="Consolas" w:cs="Consolas"/>
-          <w:color w:val="990055"/>
-          <w:sz w:val="22"/>
-          <w:szCs w:val="22"/>
-          <w:bdr w:val="none" w:sz="0" w:space="0" w:color="auto" w:frame="1"/>
-        </w:rPr>
-        <w:instrText>HYPERLINK "http://hl7.org/fhir/R4/datatypes.html" \l "Identifier#Identifier.value"</w:instrText>
-      </w:r>
-      <w:r>
-        <w:rPr>
-          <w:rStyle w:val="token"/>
-          <w:rFonts w:ascii="Consolas" w:hAnsi="Consolas" w:cs="Consolas"/>
-          <w:color w:val="990055"/>
-          <w:sz w:val="22"/>
-          <w:szCs w:val="22"/>
-          <w:bdr w:val="none" w:sz="0" w:space="0" w:color="auto" w:frame="1"/>
-        </w:rPr>
-      </w:r>
-      <w:r>
-        <w:rPr>
-          <w:rStyle w:val="token"/>
-          <w:rFonts w:ascii="Consolas" w:hAnsi="Consolas" w:cs="Consolas"/>
-          <w:color w:val="990055"/>
-          <w:sz w:val="22"/>
-          <w:szCs w:val="22"/>
-          <w:bdr w:val="none" w:sz="0" w:space="0" w:color="auto" w:frame="1"/>
-        </w:rPr>
-        <w:fldChar w:fldCharType="separate"/>
-      </w:r>
-      <w:r>
-        <w:rPr>
-          <w:rStyle w:val="Hyperlink"/>
-          <w:rFonts w:ascii="Consolas" w:hAnsi="Consolas" w:cs="Consolas"/>
-          <w:color w:val="006400"/>
-          <w:sz w:val="22"/>
-          <w:szCs w:val="22"/>
-          <w:bdr w:val="none" w:sz="0" w:space="0" w:color="auto" w:frame="1"/>
-        </w:rPr>
-        <w:t>value</w:t>
-      </w:r>
-      <w:r>
-        <w:rPr>
-          <w:rStyle w:val="token"/>
-          <w:rFonts w:ascii="Consolas" w:hAnsi="Consolas" w:cs="Consolas"/>
-          <w:color w:val="990055"/>
-          <w:sz w:val="22"/>
-          <w:szCs w:val="22"/>
-          <w:bdr w:val="none" w:sz="0" w:space="0" w:color="auto" w:frame="1"/>
-        </w:rPr>
-        <w:fldChar w:fldCharType="end"/>
-      </w:r>
-      <w:r>
-        <w:rPr>
-          <w:rStyle w:val="token"/>
-          <w:rFonts w:ascii="Consolas" w:hAnsi="Consolas" w:cs="Consolas"/>
-          <w:color w:val="990055"/>
-          <w:sz w:val="22"/>
-          <w:szCs w:val="22"/>
-          <w:bdr w:val="none" w:sz="0" w:space="0" w:color="auto" w:frame="1"/>
-        </w:rPr>
         <w:t>"</w:t>
       </w:r>
       <w:r>
         <w:rPr>
-          <w:rStyle w:val="HTMLCode"/>
+          <w:rStyle w:val="CdigoHTML"/>
           <w:rFonts w:ascii="Consolas" w:hAnsi="Consolas" w:cs="Consolas"/>
           <w:color w:val="000000"/>
           <w:sz w:val="22"/>
@@ -5901,7 +4705,7 @@
       </w:r>
       <w:r>
         <w:rPr>
-          <w:rStyle w:val="HTMLCode"/>
+          <w:rStyle w:val="CdigoHTML"/>
           <w:rFonts w:ascii="Consolas" w:hAnsi="Consolas" w:cs="Consolas"/>
           <w:color w:val="000000"/>
           <w:sz w:val="22"/>
@@ -5954,7 +4758,7 @@
           <w:bdr w:val="none" w:sz="0" w:space="0" w:color="auto" w:frame="1"/>
           <w:lang w:val="en-US"/>
         </w:rPr>
-        <w:t>F</w:t>
+        <w:t>FS</w:t>
       </w:r>
       <w:r>
         <w:rPr>
@@ -5964,9 +4768,20 @@
           <w:sz w:val="22"/>
           <w:szCs w:val="22"/>
           <w:bdr w:val="none" w:sz="0" w:space="0" w:color="auto" w:frame="1"/>
+        </w:rPr>
+        <w:t>-</w:t>
+      </w:r>
+      <w:r>
+        <w:rPr>
+          <w:rStyle w:val="token"/>
+          <w:rFonts w:ascii="Consolas" w:hAnsi="Consolas" w:cs="Consolas"/>
+          <w:color w:val="669900"/>
+          <w:sz w:val="22"/>
+          <w:szCs w:val="22"/>
+          <w:bdr w:val="none" w:sz="0" w:space="0" w:color="auto" w:frame="1"/>
           <w:lang w:val="en-US"/>
         </w:rPr>
-        <w:t>S</w:t>
+        <w:t>9765382</w:t>
       </w:r>
       <w:r>
         <w:rPr>
@@ -5977,83 +4792,12 @@
           <w:szCs w:val="22"/>
           <w:bdr w:val="none" w:sz="0" w:space="0" w:color="auto" w:frame="1"/>
         </w:rPr>
-        <w:t>-</w:t>
-      </w:r>
-      <w:r>
-        <w:rPr>
-          <w:rStyle w:val="token"/>
-          <w:rFonts w:ascii="Consolas" w:hAnsi="Consolas" w:cs="Consolas"/>
-          <w:color w:val="669900"/>
-          <w:sz w:val="22"/>
-          <w:szCs w:val="22"/>
-          <w:bdr w:val="none" w:sz="0" w:space="0" w:color="auto" w:frame="1"/>
-          <w:lang w:val="en-US"/>
-        </w:rPr>
-        <w:t>9</w:t>
-      </w:r>
-      <w:r>
-        <w:rPr>
-          <w:rStyle w:val="token"/>
-          <w:rFonts w:ascii="Consolas" w:hAnsi="Consolas" w:cs="Consolas"/>
-          <w:color w:val="669900"/>
-          <w:sz w:val="22"/>
-          <w:szCs w:val="22"/>
-          <w:bdr w:val="none" w:sz="0" w:space="0" w:color="auto" w:frame="1"/>
-          <w:lang w:val="en-US"/>
-        </w:rPr>
-        <w:t>765</w:t>
-      </w:r>
-      <w:r>
-        <w:rPr>
-          <w:rStyle w:val="token"/>
-          <w:rFonts w:ascii="Consolas" w:hAnsi="Consolas" w:cs="Consolas"/>
-          <w:color w:val="669900"/>
-          <w:sz w:val="22"/>
-          <w:szCs w:val="22"/>
-          <w:bdr w:val="none" w:sz="0" w:space="0" w:color="auto" w:frame="1"/>
-          <w:lang w:val="en-US"/>
-        </w:rPr>
-        <w:t>3</w:t>
-      </w:r>
-      <w:r>
-        <w:rPr>
-          <w:rStyle w:val="token"/>
-          <w:rFonts w:ascii="Consolas" w:hAnsi="Consolas" w:cs="Consolas"/>
-          <w:color w:val="669900"/>
-          <w:sz w:val="22"/>
-          <w:szCs w:val="22"/>
-          <w:bdr w:val="none" w:sz="0" w:space="0" w:color="auto" w:frame="1"/>
-          <w:lang w:val="en-US"/>
-        </w:rPr>
-        <w:t>8</w:t>
-      </w:r>
-      <w:r>
-        <w:rPr>
-          <w:rStyle w:val="token"/>
-          <w:rFonts w:ascii="Consolas" w:hAnsi="Consolas" w:cs="Consolas"/>
-          <w:color w:val="669900"/>
-          <w:sz w:val="22"/>
-          <w:szCs w:val="22"/>
-          <w:bdr w:val="none" w:sz="0" w:space="0" w:color="auto" w:frame="1"/>
-          <w:lang w:val="en-US"/>
-        </w:rPr>
-        <w:t>2</w:t>
-      </w:r>
-      <w:r>
-        <w:rPr>
-          <w:rStyle w:val="token"/>
-          <w:rFonts w:ascii="Consolas" w:hAnsi="Consolas" w:cs="Consolas"/>
-          <w:color w:val="669900"/>
-          <w:sz w:val="22"/>
-          <w:szCs w:val="22"/>
-          <w:bdr w:val="none" w:sz="0" w:space="0" w:color="auto" w:frame="1"/>
-        </w:rPr>
         <w:t>"</w:t>
       </w:r>
     </w:p>
     <w:p>
       <w:pPr>
-        <w:pStyle w:val="HTMLPreformatted"/>
+        <w:pStyle w:val="Pr-formataoHTML"/>
         <w:pBdr>
           <w:top w:val="single" w:sz="6" w:space="12" w:color="DCDCDC"/>
           <w:left w:val="single" w:sz="6" w:space="12" w:color="DCDCDC"/>
@@ -6071,7 +4815,7 @@
       </w:pPr>
       <w:r>
         <w:rPr>
-          <w:rStyle w:val="HTMLCode"/>
+          <w:rStyle w:val="CdigoHTML"/>
           <w:rFonts w:ascii="Consolas" w:hAnsi="Consolas" w:cs="Consolas"/>
           <w:color w:val="000000"/>
           <w:sz w:val="22"/>
@@ -6200,19 +4944,11 @@
       <w:pPr>
         <w:spacing w:after="0"/>
       </w:pPr>
-      <w:proofErr w:type="gramStart"/>
-      <w:r>
-        <w:rPr>
-          <w:lang w:val="pt-BR"/>
-        </w:rPr>
-        <w:t>CID  E11.9</w:t>
-      </w:r>
-      <w:proofErr w:type="gramEnd"/>
-      <w:r>
-        <w:rPr>
-          <w:lang w:val="pt-BR"/>
-        </w:rPr>
-        <w:t xml:space="preserve"> - </w:t>
+      <w:r>
+        <w:rPr>
+          <w:lang w:val="pt-BR"/>
+        </w:rPr>
+        <w:t xml:space="preserve">CID  E11.9 - </w:t>
       </w:r>
       <w:r>
         <w:rPr>
@@ -6340,72 +5076,55 @@
     <w:p>
       <w:pPr>
         <w:spacing w:after="0"/>
-        <w:rPr>
-          <w:lang w:val="pt-BR"/>
-        </w:rPr>
       </w:pPr>
       <w:r>
         <w:t xml:space="preserve">ALergia – </w:t>
       </w:r>
       <w:r>
-        <w:rPr>
-          <w:lang w:val="pt-BR"/>
-        </w:rPr>
         <w:t xml:space="preserve"> </w:t>
       </w:r>
     </w:p>
     <w:p>
       <w:pPr>
         <w:spacing w:after="0"/>
-        <w:rPr>
-          <w:lang w:val="pt-BR"/>
-        </w:rPr>
       </w:pPr>
     </w:p>
     <w:p>
       <w:pPr>
         <w:pStyle w:val="NormalWeb"/>
+        <w:rPr>
+          <w:lang/>
+        </w:rPr>
+      </w:pPr>
+      <w:r>
+        <w:rPr>
+          <w:lang/>
+        </w:rPr>
+        <w:lastRenderedPageBreak/>
+        <w:t>category.code=medication</w:t>
+      </w:r>
+    </w:p>
+    <w:p>
+      <w:pPr>
+        <w:pStyle w:val="NormalWeb"/>
+        <w:rPr>
+          <w:lang w:val="en-US"/>
+        </w:rPr>
       </w:pPr>
       <w:proofErr w:type="spellStart"/>
-      <w:proofErr w:type="gramStart"/>
-      <w:r>
-        <w:lastRenderedPageBreak/>
-        <w:t>category.code</w:t>
+      <w:r>
+        <w:rPr>
+          <w:lang w:val="en-US"/>
+        </w:rPr>
+        <w:t>c</w:t>
+      </w:r>
+      <w:r>
+        <w:rPr>
+          <w:lang w:val="en-US"/>
+        </w:rPr>
+        <w:t>ode.system</w:t>
       </w:r>
       <w:proofErr w:type="spellEnd"/>
-      <w:proofErr w:type="gramEnd"/>
-      <w:r>
-        <w:t>=</w:t>
-      </w:r>
-      <w:proofErr w:type="spellStart"/>
-      <w:r>
-        <w:t>medication</w:t>
-      </w:r>
-      <w:proofErr w:type="spellEnd"/>
-    </w:p>
-    <w:p>
-      <w:pPr>
-        <w:pStyle w:val="NormalWeb"/>
-        <w:rPr>
-          <w:lang w:val="en-US"/>
-        </w:rPr>
-      </w:pPr>
-      <w:proofErr w:type="spellStart"/>
-      <w:proofErr w:type="gramStart"/>
-      <w:r>
-        <w:rPr>
-          <w:lang w:val="en-US"/>
-        </w:rPr>
-        <w:t>c</w:t>
-      </w:r>
-      <w:r>
-        <w:rPr>
-          <w:lang w:val="en-US"/>
-        </w:rPr>
-        <w:t>ode.system</w:t>
-      </w:r>
-      <w:proofErr w:type="spellEnd"/>
-      <w:proofErr w:type="gramEnd"/>
       <w:r>
         <w:rPr>
           <w:lang w:val="en-US"/>
@@ -6428,7 +5147,7 @@
     </w:p>
     <w:p>
       <w:pPr>
-        <w:pStyle w:val="Heading4"/>
+        <w:pStyle w:val="Ttulo4"/>
         <w:numPr>
           <w:ilvl w:val="0"/>
           <w:numId w:val="0"/>
@@ -6477,7 +5196,7 @@
     </w:p>
     <w:p>
       <w:pPr>
-        <w:pStyle w:val="Heading4"/>
+        <w:pStyle w:val="Ttulo4"/>
         <w:numPr>
           <w:ilvl w:val="0"/>
           <w:numId w:val="0"/>
@@ -6528,7 +5247,7 @@
       <w:pPr>
         <w:pStyle w:val="NormalWeb"/>
         <w:rPr>
-          <w:lang w:val="en-BR"/>
+          <w:lang/>
         </w:rPr>
       </w:pPr>
     </w:p>
@@ -6574,12 +5293,12 @@
     <w:p>
       <w:pPr>
         <w:rPr>
-          <w:lang w:val="pt-BR"/>
-        </w:rPr>
-      </w:pPr>
-      <w:r>
-        <w:rPr>
-          <w:lang w:val="pt-BR"/>
+          <w:lang w:val="fr-FR"/>
+        </w:rPr>
+      </w:pPr>
+      <w:r>
+        <w:rPr>
+          <w:lang w:val="fr-FR"/>
         </w:rPr>
         <w:t>16/02/1987</w:t>
       </w:r>
@@ -6587,27 +5306,25 @@
     <w:p>
       <w:pPr>
         <w:rPr>
-          <w:lang w:val="pt-BR"/>
-        </w:rPr>
-      </w:pPr>
-      <w:proofErr w:type="spellStart"/>
-      <w:r>
-        <w:rPr>
-          <w:lang w:val="pt-BR"/>
+          <w:lang w:val="fr-FR"/>
+        </w:rPr>
+      </w:pPr>
+      <w:r>
+        <w:rPr>
+          <w:lang w:val="fr-FR"/>
         </w:rPr>
         <w:t>Fem</w:t>
       </w:r>
-      <w:proofErr w:type="spellEnd"/>
-    </w:p>
-    <w:p>
-      <w:pPr>
-        <w:rPr>
-          <w:lang w:val="pt-BR"/>
-        </w:rPr>
-      </w:pPr>
-      <w:r>
-        <w:rPr>
-          <w:lang w:val="pt-BR"/>
+    </w:p>
+    <w:p>
+      <w:pPr>
+        <w:rPr>
+          <w:lang w:val="fr-FR"/>
+        </w:rPr>
+      </w:pPr>
+      <w:r>
+        <w:rPr>
+          <w:lang w:val="fr-FR"/>
         </w:rPr>
         <w:t>CPF – criar</w:t>
       </w:r>
@@ -6615,13 +5332,13 @@
     <w:p>
       <w:pPr>
         <w:rPr>
-          <w:lang w:val="pt-BR"/>
-        </w:rPr>
-      </w:pPr>
-    </w:p>
-    <w:p>
-      <w:pPr>
-        <w:pStyle w:val="HTMLPreformatted"/>
+          <w:lang w:val="fr-FR"/>
+        </w:rPr>
+      </w:pPr>
+    </w:p>
+    <w:p>
+      <w:pPr>
+        <w:pStyle w:val="Pr-formataoHTML"/>
         <w:pBdr>
           <w:top w:val="single" w:sz="6" w:space="12" w:color="DCDCDC"/>
           <w:left w:val="single" w:sz="6" w:space="12" w:color="DCDCDC"/>
@@ -6631,15 +5348,15 @@
         <w:shd w:val="clear" w:color="auto" w:fill="F5F2F0"/>
         <w:spacing w:before="120" w:after="120"/>
         <w:rPr>
-          <w:rStyle w:val="HTMLCode"/>
-          <w:rFonts w:ascii="Consolas" w:hAnsi="Consolas" w:cs="Consolas"/>
-          <w:color w:val="000000"/>
-          <w:sz w:val="22"/>
-          <w:szCs w:val="22"/>
-          <w:bdr w:val="none" w:sz="0" w:space="0" w:color="auto" w:frame="1"/>
-        </w:rPr>
-      </w:pPr>
-      <w:hyperlink r:id="rId8" w:anchor="Patient.identifier" w:history="1">
+          <w:rStyle w:val="CdigoHTML"/>
+          <w:rFonts w:ascii="Consolas" w:hAnsi="Consolas" w:cs="Consolas"/>
+          <w:color w:val="000000"/>
+          <w:sz w:val="22"/>
+          <w:szCs w:val="22"/>
+          <w:bdr w:val="none" w:sz="0" w:space="0" w:color="auto" w:frame="1"/>
+        </w:rPr>
+      </w:pPr>
+      <w:hyperlink r:id="rId29" w:anchor="Patient.identifier" w:history="1">
         <w:r>
           <w:rPr>
             <w:rStyle w:val="Hyperlink"/>
@@ -6665,7 +5382,7 @@
       </w:r>
       <w:r>
         <w:rPr>
-          <w:rStyle w:val="HTMLCode"/>
+          <w:rStyle w:val="CdigoHTML"/>
           <w:rFonts w:ascii="Consolas" w:hAnsi="Consolas" w:cs="Consolas"/>
           <w:color w:val="000000"/>
           <w:sz w:val="22"/>
@@ -6687,7 +5404,7 @@
       </w:r>
       <w:r>
         <w:rPr>
-          <w:rStyle w:val="HTMLCode"/>
+          <w:rStyle w:val="CdigoHTML"/>
           <w:rFonts w:ascii="Consolas" w:hAnsi="Consolas" w:cs="Consolas"/>
           <w:color w:val="000000"/>
           <w:sz w:val="22"/>
@@ -6710,7 +5427,7 @@
     </w:p>
     <w:p>
       <w:pPr>
-        <w:pStyle w:val="HTMLPreformatted"/>
+        <w:pStyle w:val="Pr-formataoHTML"/>
         <w:pBdr>
           <w:top w:val="single" w:sz="6" w:space="12" w:color="DCDCDC"/>
           <w:left w:val="single" w:sz="6" w:space="12" w:color="DCDCDC"/>
@@ -6720,17 +5437,17 @@
         <w:shd w:val="clear" w:color="auto" w:fill="F5F2F0"/>
         <w:spacing w:before="120" w:after="120"/>
         <w:rPr>
-          <w:rStyle w:val="HTMLCode"/>
-          <w:rFonts w:ascii="Consolas" w:hAnsi="Consolas" w:cs="Consolas"/>
-          <w:color w:val="000000"/>
-          <w:sz w:val="22"/>
-          <w:szCs w:val="22"/>
-          <w:bdr w:val="none" w:sz="0" w:space="0" w:color="auto" w:frame="1"/>
-        </w:rPr>
-      </w:pPr>
-      <w:r>
-        <w:rPr>
-          <w:rStyle w:val="HTMLCode"/>
+          <w:rStyle w:val="CdigoHTML"/>
+          <w:rFonts w:ascii="Consolas" w:hAnsi="Consolas" w:cs="Consolas"/>
+          <w:color w:val="000000"/>
+          <w:sz w:val="22"/>
+          <w:szCs w:val="22"/>
+          <w:bdr w:val="none" w:sz="0" w:space="0" w:color="auto" w:frame="1"/>
+        </w:rPr>
+      </w:pPr>
+      <w:r>
+        <w:rPr>
+          <w:rStyle w:val="CdigoHTML"/>
           <w:rFonts w:ascii="Consolas" w:hAnsi="Consolas" w:cs="Consolas"/>
           <w:color w:val="000000"/>
           <w:sz w:val="22"/>
@@ -6753,7 +5470,7 @@
     </w:p>
     <w:p>
       <w:pPr>
-        <w:pStyle w:val="HTMLPreformatted"/>
+        <w:pStyle w:val="Pr-formataoHTML"/>
         <w:pBdr>
           <w:top w:val="single" w:sz="6" w:space="12" w:color="DCDCDC"/>
           <w:left w:val="single" w:sz="6" w:space="12" w:color="DCDCDC"/>
@@ -6763,17 +5480,17 @@
         <w:shd w:val="clear" w:color="auto" w:fill="F5F2F0"/>
         <w:spacing w:before="120" w:after="120"/>
         <w:rPr>
-          <w:rStyle w:val="HTMLCode"/>
-          <w:rFonts w:ascii="Consolas" w:hAnsi="Consolas" w:cs="Consolas"/>
-          <w:color w:val="000000"/>
-          <w:sz w:val="22"/>
-          <w:szCs w:val="22"/>
-          <w:bdr w:val="none" w:sz="0" w:space="0" w:color="auto" w:frame="1"/>
-        </w:rPr>
-      </w:pPr>
-      <w:r>
-        <w:rPr>
-          <w:rStyle w:val="HTMLCode"/>
+          <w:rStyle w:val="CdigoHTML"/>
+          <w:rFonts w:ascii="Consolas" w:hAnsi="Consolas" w:cs="Consolas"/>
+          <w:color w:val="000000"/>
+          <w:sz w:val="22"/>
+          <w:szCs w:val="22"/>
+          <w:bdr w:val="none" w:sz="0" w:space="0" w:color="auto" w:frame="1"/>
+        </w:rPr>
+      </w:pPr>
+      <w:r>
+        <w:rPr>
+          <w:rStyle w:val="CdigoHTML"/>
           <w:rFonts w:ascii="Consolas" w:hAnsi="Consolas" w:cs="Consolas"/>
           <w:color w:val="000000"/>
           <w:sz w:val="22"/>
@@ -6793,6 +5510,19 @@
         </w:rPr>
         <w:t>"</w:t>
       </w:r>
+      <w:hyperlink r:id="rId30" w:anchor="Identifier#Identifier.use" w:history="1">
+        <w:r>
+          <w:rPr>
+            <w:rStyle w:val="Hyperlink"/>
+            <w:rFonts w:ascii="Consolas" w:hAnsi="Consolas" w:cs="Consolas"/>
+            <w:color w:val="006400"/>
+            <w:sz w:val="22"/>
+            <w:szCs w:val="22"/>
+            <w:bdr w:val="none" w:sz="0" w:space="0" w:color="auto" w:frame="1"/>
+          </w:rPr>
+          <w:t>use</w:t>
+        </w:r>
+      </w:hyperlink>
       <w:r>
         <w:rPr>
           <w:rStyle w:val="token"/>
@@ -6802,76 +5532,11 @@
           <w:szCs w:val="22"/>
           <w:bdr w:val="none" w:sz="0" w:space="0" w:color="auto" w:frame="1"/>
         </w:rPr>
-        <w:fldChar w:fldCharType="begin"/>
-      </w:r>
-      <w:r>
-        <w:rPr>
-          <w:rStyle w:val="token"/>
-          <w:rFonts w:ascii="Consolas" w:hAnsi="Consolas" w:cs="Consolas"/>
-          <w:color w:val="990055"/>
-          <w:sz w:val="22"/>
-          <w:szCs w:val="22"/>
-          <w:bdr w:val="none" w:sz="0" w:space="0" w:color="auto" w:frame="1"/>
-        </w:rPr>
-        <w:instrText>HYPERLINK "http://hl7.org/fhir/R4/datatypes.html" \l "Identifier#Identifier.use"</w:instrText>
-      </w:r>
-      <w:r>
-        <w:rPr>
-          <w:rStyle w:val="token"/>
-          <w:rFonts w:ascii="Consolas" w:hAnsi="Consolas" w:cs="Consolas"/>
-          <w:color w:val="990055"/>
-          <w:sz w:val="22"/>
-          <w:szCs w:val="22"/>
-          <w:bdr w:val="none" w:sz="0" w:space="0" w:color="auto" w:frame="1"/>
-        </w:rPr>
-      </w:r>
-      <w:r>
-        <w:rPr>
-          <w:rStyle w:val="token"/>
-          <w:rFonts w:ascii="Consolas" w:hAnsi="Consolas" w:cs="Consolas"/>
-          <w:color w:val="990055"/>
-          <w:sz w:val="22"/>
-          <w:szCs w:val="22"/>
-          <w:bdr w:val="none" w:sz="0" w:space="0" w:color="auto" w:frame="1"/>
-        </w:rPr>
-        <w:fldChar w:fldCharType="separate"/>
-      </w:r>
-      <w:r>
-        <w:rPr>
-          <w:rStyle w:val="Hyperlink"/>
-          <w:rFonts w:ascii="Consolas" w:hAnsi="Consolas" w:cs="Consolas"/>
-          <w:color w:val="006400"/>
-          <w:sz w:val="22"/>
-          <w:szCs w:val="22"/>
-          <w:bdr w:val="none" w:sz="0" w:space="0" w:color="auto" w:frame="1"/>
-        </w:rPr>
-        <w:t>use</w:t>
-      </w:r>
-      <w:r>
-        <w:rPr>
-          <w:rStyle w:val="token"/>
-          <w:rFonts w:ascii="Consolas" w:hAnsi="Consolas" w:cs="Consolas"/>
-          <w:color w:val="990055"/>
-          <w:sz w:val="22"/>
-          <w:szCs w:val="22"/>
-          <w:bdr w:val="none" w:sz="0" w:space="0" w:color="auto" w:frame="1"/>
-        </w:rPr>
-        <w:fldChar w:fldCharType="end"/>
-      </w:r>
-      <w:r>
-        <w:rPr>
-          <w:rStyle w:val="token"/>
-          <w:rFonts w:ascii="Consolas" w:hAnsi="Consolas" w:cs="Consolas"/>
-          <w:color w:val="990055"/>
-          <w:sz w:val="22"/>
-          <w:szCs w:val="22"/>
-          <w:bdr w:val="none" w:sz="0" w:space="0" w:color="auto" w:frame="1"/>
-        </w:rPr>
         <w:t>"</w:t>
       </w:r>
       <w:r>
         <w:rPr>
-          <w:rStyle w:val="HTMLCode"/>
+          <w:rStyle w:val="CdigoHTML"/>
           <w:rFonts w:ascii="Consolas" w:hAnsi="Consolas" w:cs="Consolas"/>
           <w:color w:val="000000"/>
           <w:sz w:val="22"/>
@@ -6893,7 +5558,7 @@
       </w:r>
       <w:r>
         <w:rPr>
-          <w:rStyle w:val="HTMLCode"/>
+          <w:rStyle w:val="CdigoHTML"/>
           <w:rFonts w:ascii="Consolas" w:hAnsi="Consolas" w:cs="Consolas"/>
           <w:color w:val="000000"/>
           <w:sz w:val="22"/>
@@ -6927,7 +5592,7 @@
     </w:p>
     <w:p>
       <w:pPr>
-        <w:pStyle w:val="HTMLPreformatted"/>
+        <w:pStyle w:val="Pr-formataoHTML"/>
         <w:pBdr>
           <w:top w:val="single" w:sz="6" w:space="12" w:color="DCDCDC"/>
           <w:left w:val="single" w:sz="6" w:space="12" w:color="DCDCDC"/>
@@ -6937,17 +5602,17 @@
         <w:shd w:val="clear" w:color="auto" w:fill="F5F2F0"/>
         <w:spacing w:before="120" w:after="120"/>
         <w:rPr>
-          <w:rStyle w:val="HTMLCode"/>
-          <w:rFonts w:ascii="Consolas" w:hAnsi="Consolas" w:cs="Consolas"/>
-          <w:color w:val="000000"/>
-          <w:sz w:val="22"/>
-          <w:szCs w:val="22"/>
-          <w:bdr w:val="none" w:sz="0" w:space="0" w:color="auto" w:frame="1"/>
-        </w:rPr>
-      </w:pPr>
-      <w:r>
-        <w:rPr>
-          <w:rStyle w:val="HTMLCode"/>
+          <w:rStyle w:val="CdigoHTML"/>
+          <w:rFonts w:ascii="Consolas" w:hAnsi="Consolas" w:cs="Consolas"/>
+          <w:color w:val="000000"/>
+          <w:sz w:val="22"/>
+          <w:szCs w:val="22"/>
+          <w:bdr w:val="none" w:sz="0" w:space="0" w:color="auto" w:frame="1"/>
+        </w:rPr>
+      </w:pPr>
+      <w:r>
+        <w:rPr>
+          <w:rStyle w:val="CdigoHTML"/>
           <w:rFonts w:ascii="Consolas" w:hAnsi="Consolas" w:cs="Consolas"/>
           <w:color w:val="000000"/>
           <w:sz w:val="22"/>
@@ -6967,6 +5632,19 @@
         </w:rPr>
         <w:t>"</w:t>
       </w:r>
+      <w:hyperlink r:id="rId31" w:anchor="Identifier#Identifier.type" w:history="1">
+        <w:r>
+          <w:rPr>
+            <w:rStyle w:val="Hyperlink"/>
+            <w:rFonts w:ascii="Consolas" w:hAnsi="Consolas" w:cs="Consolas"/>
+            <w:color w:val="006400"/>
+            <w:sz w:val="22"/>
+            <w:szCs w:val="22"/>
+            <w:bdr w:val="none" w:sz="0" w:space="0" w:color="auto" w:frame="1"/>
+          </w:rPr>
+          <w:t>type</w:t>
+        </w:r>
+      </w:hyperlink>
       <w:r>
         <w:rPr>
           <w:rStyle w:val="token"/>
@@ -6976,76 +5654,11 @@
           <w:szCs w:val="22"/>
           <w:bdr w:val="none" w:sz="0" w:space="0" w:color="auto" w:frame="1"/>
         </w:rPr>
-        <w:fldChar w:fldCharType="begin"/>
-      </w:r>
-      <w:r>
-        <w:rPr>
-          <w:rStyle w:val="token"/>
-          <w:rFonts w:ascii="Consolas" w:hAnsi="Consolas" w:cs="Consolas"/>
-          <w:color w:val="990055"/>
-          <w:sz w:val="22"/>
-          <w:szCs w:val="22"/>
-          <w:bdr w:val="none" w:sz="0" w:space="0" w:color="auto" w:frame="1"/>
-        </w:rPr>
-        <w:instrText>HYPERLINK "http://hl7.org/fhir/R4/datatypes.html" \l "Identifier#Identifier.type"</w:instrText>
-      </w:r>
-      <w:r>
-        <w:rPr>
-          <w:rStyle w:val="token"/>
-          <w:rFonts w:ascii="Consolas" w:hAnsi="Consolas" w:cs="Consolas"/>
-          <w:color w:val="990055"/>
-          <w:sz w:val="22"/>
-          <w:szCs w:val="22"/>
-          <w:bdr w:val="none" w:sz="0" w:space="0" w:color="auto" w:frame="1"/>
-        </w:rPr>
-      </w:r>
-      <w:r>
-        <w:rPr>
-          <w:rStyle w:val="token"/>
-          <w:rFonts w:ascii="Consolas" w:hAnsi="Consolas" w:cs="Consolas"/>
-          <w:color w:val="990055"/>
-          <w:sz w:val="22"/>
-          <w:szCs w:val="22"/>
-          <w:bdr w:val="none" w:sz="0" w:space="0" w:color="auto" w:frame="1"/>
-        </w:rPr>
-        <w:fldChar w:fldCharType="separate"/>
-      </w:r>
-      <w:r>
-        <w:rPr>
-          <w:rStyle w:val="Hyperlink"/>
-          <w:rFonts w:ascii="Consolas" w:hAnsi="Consolas" w:cs="Consolas"/>
-          <w:color w:val="006400"/>
-          <w:sz w:val="22"/>
-          <w:szCs w:val="22"/>
-          <w:bdr w:val="none" w:sz="0" w:space="0" w:color="auto" w:frame="1"/>
-        </w:rPr>
-        <w:t>type</w:t>
-      </w:r>
-      <w:r>
-        <w:rPr>
-          <w:rStyle w:val="token"/>
-          <w:rFonts w:ascii="Consolas" w:hAnsi="Consolas" w:cs="Consolas"/>
-          <w:color w:val="990055"/>
-          <w:sz w:val="22"/>
-          <w:szCs w:val="22"/>
-          <w:bdr w:val="none" w:sz="0" w:space="0" w:color="auto" w:frame="1"/>
-        </w:rPr>
-        <w:fldChar w:fldCharType="end"/>
-      </w:r>
-      <w:r>
-        <w:rPr>
-          <w:rStyle w:val="token"/>
-          <w:rFonts w:ascii="Consolas" w:hAnsi="Consolas" w:cs="Consolas"/>
-          <w:color w:val="990055"/>
-          <w:sz w:val="22"/>
-          <w:szCs w:val="22"/>
-          <w:bdr w:val="none" w:sz="0" w:space="0" w:color="auto" w:frame="1"/>
-        </w:rPr>
         <w:t>"</w:t>
       </w:r>
       <w:r>
         <w:rPr>
-          <w:rStyle w:val="HTMLCode"/>
+          <w:rStyle w:val="CdigoHTML"/>
           <w:rFonts w:ascii="Consolas" w:hAnsi="Consolas" w:cs="Consolas"/>
           <w:color w:val="000000"/>
           <w:sz w:val="22"/>
@@ -7067,7 +5680,7 @@
       </w:r>
       <w:r>
         <w:rPr>
-          <w:rStyle w:val="HTMLCode"/>
+          <w:rStyle w:val="CdigoHTML"/>
           <w:rFonts w:ascii="Consolas" w:hAnsi="Consolas" w:cs="Consolas"/>
           <w:color w:val="000000"/>
           <w:sz w:val="22"/>
@@ -7090,7 +5703,7 @@
     </w:p>
     <w:p>
       <w:pPr>
-        <w:pStyle w:val="HTMLPreformatted"/>
+        <w:pStyle w:val="Pr-formataoHTML"/>
         <w:pBdr>
           <w:top w:val="single" w:sz="6" w:space="12" w:color="DCDCDC"/>
           <w:left w:val="single" w:sz="6" w:space="12" w:color="DCDCDC"/>
@@ -7100,17 +5713,17 @@
         <w:shd w:val="clear" w:color="auto" w:fill="F5F2F0"/>
         <w:spacing w:before="120" w:after="120"/>
         <w:rPr>
-          <w:rStyle w:val="HTMLCode"/>
-          <w:rFonts w:ascii="Consolas" w:hAnsi="Consolas" w:cs="Consolas"/>
-          <w:color w:val="000000"/>
-          <w:sz w:val="22"/>
-          <w:szCs w:val="22"/>
-          <w:bdr w:val="none" w:sz="0" w:space="0" w:color="auto" w:frame="1"/>
-        </w:rPr>
-      </w:pPr>
-      <w:r>
-        <w:rPr>
-          <w:rStyle w:val="HTMLCode"/>
+          <w:rStyle w:val="CdigoHTML"/>
+          <w:rFonts w:ascii="Consolas" w:hAnsi="Consolas" w:cs="Consolas"/>
+          <w:color w:val="000000"/>
+          <w:sz w:val="22"/>
+          <w:szCs w:val="22"/>
+          <w:bdr w:val="none" w:sz="0" w:space="0" w:color="auto" w:frame="1"/>
+        </w:rPr>
+      </w:pPr>
+      <w:r>
+        <w:rPr>
+          <w:rStyle w:val="CdigoHTML"/>
           <w:rFonts w:ascii="Consolas" w:hAnsi="Consolas" w:cs="Consolas"/>
           <w:color w:val="000000"/>
           <w:sz w:val="22"/>
@@ -7130,6 +5743,19 @@
         </w:rPr>
         <w:t>"</w:t>
       </w:r>
+      <w:hyperlink r:id="rId32" w:anchor="CodeableConcept#CodeableConcept.coding" w:history="1">
+        <w:r>
+          <w:rPr>
+            <w:rStyle w:val="Hyperlink"/>
+            <w:rFonts w:ascii="Consolas" w:hAnsi="Consolas" w:cs="Consolas"/>
+            <w:color w:val="006400"/>
+            <w:sz w:val="22"/>
+            <w:szCs w:val="22"/>
+            <w:bdr w:val="none" w:sz="0" w:space="0" w:color="auto" w:frame="1"/>
+          </w:rPr>
+          <w:t>coding</w:t>
+        </w:r>
+      </w:hyperlink>
       <w:r>
         <w:rPr>
           <w:rStyle w:val="token"/>
@@ -7139,76 +5765,11 @@
           <w:szCs w:val="22"/>
           <w:bdr w:val="none" w:sz="0" w:space="0" w:color="auto" w:frame="1"/>
         </w:rPr>
-        <w:fldChar w:fldCharType="begin"/>
-      </w:r>
-      <w:r>
-        <w:rPr>
-          <w:rStyle w:val="token"/>
-          <w:rFonts w:ascii="Consolas" w:hAnsi="Consolas" w:cs="Consolas"/>
-          <w:color w:val="990055"/>
-          <w:sz w:val="22"/>
-          <w:szCs w:val="22"/>
-          <w:bdr w:val="none" w:sz="0" w:space="0" w:color="auto" w:frame="1"/>
-        </w:rPr>
-        <w:instrText>HYPERLINK "http://hl7.org/fhir/R4/datatypes.html" \l "CodeableConcept#CodeableConcept.coding"</w:instrText>
-      </w:r>
-      <w:r>
-        <w:rPr>
-          <w:rStyle w:val="token"/>
-          <w:rFonts w:ascii="Consolas" w:hAnsi="Consolas" w:cs="Consolas"/>
-          <w:color w:val="990055"/>
-          <w:sz w:val="22"/>
-          <w:szCs w:val="22"/>
-          <w:bdr w:val="none" w:sz="0" w:space="0" w:color="auto" w:frame="1"/>
-        </w:rPr>
-      </w:r>
-      <w:r>
-        <w:rPr>
-          <w:rStyle w:val="token"/>
-          <w:rFonts w:ascii="Consolas" w:hAnsi="Consolas" w:cs="Consolas"/>
-          <w:color w:val="990055"/>
-          <w:sz w:val="22"/>
-          <w:szCs w:val="22"/>
-          <w:bdr w:val="none" w:sz="0" w:space="0" w:color="auto" w:frame="1"/>
-        </w:rPr>
-        <w:fldChar w:fldCharType="separate"/>
-      </w:r>
-      <w:r>
-        <w:rPr>
-          <w:rStyle w:val="Hyperlink"/>
-          <w:rFonts w:ascii="Consolas" w:hAnsi="Consolas" w:cs="Consolas"/>
-          <w:color w:val="006400"/>
-          <w:sz w:val="22"/>
-          <w:szCs w:val="22"/>
-          <w:bdr w:val="none" w:sz="0" w:space="0" w:color="auto" w:frame="1"/>
-        </w:rPr>
-        <w:t>coding</w:t>
-      </w:r>
-      <w:r>
-        <w:rPr>
-          <w:rStyle w:val="token"/>
-          <w:rFonts w:ascii="Consolas" w:hAnsi="Consolas" w:cs="Consolas"/>
-          <w:color w:val="990055"/>
-          <w:sz w:val="22"/>
-          <w:szCs w:val="22"/>
-          <w:bdr w:val="none" w:sz="0" w:space="0" w:color="auto" w:frame="1"/>
-        </w:rPr>
-        <w:fldChar w:fldCharType="end"/>
-      </w:r>
-      <w:r>
-        <w:rPr>
-          <w:rStyle w:val="token"/>
-          <w:rFonts w:ascii="Consolas" w:hAnsi="Consolas" w:cs="Consolas"/>
-          <w:color w:val="990055"/>
-          <w:sz w:val="22"/>
-          <w:szCs w:val="22"/>
-          <w:bdr w:val="none" w:sz="0" w:space="0" w:color="auto" w:frame="1"/>
-        </w:rPr>
         <w:t>"</w:t>
       </w:r>
       <w:r>
         <w:rPr>
-          <w:rStyle w:val="HTMLCode"/>
+          <w:rStyle w:val="CdigoHTML"/>
           <w:rFonts w:ascii="Consolas" w:hAnsi="Consolas" w:cs="Consolas"/>
           <w:color w:val="000000"/>
           <w:sz w:val="22"/>
@@ -7230,7 +5791,7 @@
       </w:r>
       <w:r>
         <w:rPr>
-          <w:rStyle w:val="HTMLCode"/>
+          <w:rStyle w:val="CdigoHTML"/>
           <w:rFonts w:ascii="Consolas" w:hAnsi="Consolas" w:cs="Consolas"/>
           <w:color w:val="000000"/>
           <w:sz w:val="22"/>
@@ -7253,7 +5814,7 @@
     </w:p>
     <w:p>
       <w:pPr>
-        <w:pStyle w:val="HTMLPreformatted"/>
+        <w:pStyle w:val="Pr-formataoHTML"/>
         <w:pBdr>
           <w:top w:val="single" w:sz="6" w:space="12" w:color="DCDCDC"/>
           <w:left w:val="single" w:sz="6" w:space="12" w:color="DCDCDC"/>
@@ -7263,17 +5824,17 @@
         <w:shd w:val="clear" w:color="auto" w:fill="F5F2F0"/>
         <w:spacing w:before="120" w:after="120"/>
         <w:rPr>
-          <w:rStyle w:val="HTMLCode"/>
-          <w:rFonts w:ascii="Consolas" w:hAnsi="Consolas" w:cs="Consolas"/>
-          <w:color w:val="000000"/>
-          <w:sz w:val="22"/>
-          <w:szCs w:val="22"/>
-          <w:bdr w:val="none" w:sz="0" w:space="0" w:color="auto" w:frame="1"/>
-        </w:rPr>
-      </w:pPr>
-      <w:r>
-        <w:rPr>
-          <w:rStyle w:val="HTMLCode"/>
+          <w:rStyle w:val="CdigoHTML"/>
+          <w:rFonts w:ascii="Consolas" w:hAnsi="Consolas" w:cs="Consolas"/>
+          <w:color w:val="000000"/>
+          <w:sz w:val="22"/>
+          <w:szCs w:val="22"/>
+          <w:bdr w:val="none" w:sz="0" w:space="0" w:color="auto" w:frame="1"/>
+        </w:rPr>
+      </w:pPr>
+      <w:r>
+        <w:rPr>
+          <w:rStyle w:val="CdigoHTML"/>
           <w:rFonts w:ascii="Consolas" w:hAnsi="Consolas" w:cs="Consolas"/>
           <w:color w:val="000000"/>
           <w:sz w:val="22"/>
@@ -7296,7 +5857,7 @@
     </w:p>
     <w:p>
       <w:pPr>
-        <w:pStyle w:val="HTMLPreformatted"/>
+        <w:pStyle w:val="Pr-formataoHTML"/>
         <w:pBdr>
           <w:top w:val="single" w:sz="6" w:space="12" w:color="DCDCDC"/>
           <w:left w:val="single" w:sz="6" w:space="12" w:color="DCDCDC"/>
@@ -7306,17 +5867,17 @@
         <w:shd w:val="clear" w:color="auto" w:fill="F5F2F0"/>
         <w:spacing w:before="120" w:after="120"/>
         <w:rPr>
-          <w:rStyle w:val="HTMLCode"/>
-          <w:rFonts w:ascii="Consolas" w:hAnsi="Consolas" w:cs="Consolas"/>
-          <w:color w:val="000000"/>
-          <w:sz w:val="22"/>
-          <w:szCs w:val="22"/>
-          <w:bdr w:val="none" w:sz="0" w:space="0" w:color="auto" w:frame="1"/>
-        </w:rPr>
-      </w:pPr>
-      <w:r>
-        <w:rPr>
-          <w:rStyle w:val="HTMLCode"/>
+          <w:rStyle w:val="CdigoHTML"/>
+          <w:rFonts w:ascii="Consolas" w:hAnsi="Consolas" w:cs="Consolas"/>
+          <w:color w:val="000000"/>
+          <w:sz w:val="22"/>
+          <w:szCs w:val="22"/>
+          <w:bdr w:val="none" w:sz="0" w:space="0" w:color="auto" w:frame="1"/>
+        </w:rPr>
+      </w:pPr>
+      <w:r>
+        <w:rPr>
+          <w:rStyle w:val="CdigoHTML"/>
           <w:rFonts w:ascii="Consolas" w:hAnsi="Consolas" w:cs="Consolas"/>
           <w:color w:val="000000"/>
           <w:sz w:val="22"/>
@@ -7336,6 +5897,19 @@
         </w:rPr>
         <w:t>"</w:t>
       </w:r>
+      <w:hyperlink r:id="rId33" w:anchor="Coding#Coding.system" w:history="1">
+        <w:r>
+          <w:rPr>
+            <w:rStyle w:val="Hyperlink"/>
+            <w:rFonts w:ascii="Consolas" w:hAnsi="Consolas" w:cs="Consolas"/>
+            <w:color w:val="006400"/>
+            <w:sz w:val="22"/>
+            <w:szCs w:val="22"/>
+            <w:bdr w:val="none" w:sz="0" w:space="0" w:color="auto" w:frame="1"/>
+          </w:rPr>
+          <w:t>system</w:t>
+        </w:r>
+      </w:hyperlink>
       <w:r>
         <w:rPr>
           <w:rStyle w:val="token"/>
@@ -7345,76 +5919,11 @@
           <w:szCs w:val="22"/>
           <w:bdr w:val="none" w:sz="0" w:space="0" w:color="auto" w:frame="1"/>
         </w:rPr>
-        <w:fldChar w:fldCharType="begin"/>
-      </w:r>
-      <w:r>
-        <w:rPr>
-          <w:rStyle w:val="token"/>
-          <w:rFonts w:ascii="Consolas" w:hAnsi="Consolas" w:cs="Consolas"/>
-          <w:color w:val="990055"/>
-          <w:sz w:val="22"/>
-          <w:szCs w:val="22"/>
-          <w:bdr w:val="none" w:sz="0" w:space="0" w:color="auto" w:frame="1"/>
-        </w:rPr>
-        <w:instrText>HYPERLINK "http://hl7.org/fhir/R4/datatypes.html" \l "Coding#Coding.system"</w:instrText>
-      </w:r>
-      <w:r>
-        <w:rPr>
-          <w:rStyle w:val="token"/>
-          <w:rFonts w:ascii="Consolas" w:hAnsi="Consolas" w:cs="Consolas"/>
-          <w:color w:val="990055"/>
-          <w:sz w:val="22"/>
-          <w:szCs w:val="22"/>
-          <w:bdr w:val="none" w:sz="0" w:space="0" w:color="auto" w:frame="1"/>
-        </w:rPr>
-      </w:r>
-      <w:r>
-        <w:rPr>
-          <w:rStyle w:val="token"/>
-          <w:rFonts w:ascii="Consolas" w:hAnsi="Consolas" w:cs="Consolas"/>
-          <w:color w:val="990055"/>
-          <w:sz w:val="22"/>
-          <w:szCs w:val="22"/>
-          <w:bdr w:val="none" w:sz="0" w:space="0" w:color="auto" w:frame="1"/>
-        </w:rPr>
-        <w:fldChar w:fldCharType="separate"/>
-      </w:r>
-      <w:r>
-        <w:rPr>
-          <w:rStyle w:val="Hyperlink"/>
-          <w:rFonts w:ascii="Consolas" w:hAnsi="Consolas" w:cs="Consolas"/>
-          <w:color w:val="006400"/>
-          <w:sz w:val="22"/>
-          <w:szCs w:val="22"/>
-          <w:bdr w:val="none" w:sz="0" w:space="0" w:color="auto" w:frame="1"/>
-        </w:rPr>
-        <w:t>system</w:t>
-      </w:r>
-      <w:r>
-        <w:rPr>
-          <w:rStyle w:val="token"/>
-          <w:rFonts w:ascii="Consolas" w:hAnsi="Consolas" w:cs="Consolas"/>
-          <w:color w:val="990055"/>
-          <w:sz w:val="22"/>
-          <w:szCs w:val="22"/>
-          <w:bdr w:val="none" w:sz="0" w:space="0" w:color="auto" w:frame="1"/>
-        </w:rPr>
-        <w:fldChar w:fldCharType="end"/>
-      </w:r>
-      <w:r>
-        <w:rPr>
-          <w:rStyle w:val="token"/>
-          <w:rFonts w:ascii="Consolas" w:hAnsi="Consolas" w:cs="Consolas"/>
-          <w:color w:val="990055"/>
-          <w:sz w:val="22"/>
-          <w:szCs w:val="22"/>
-          <w:bdr w:val="none" w:sz="0" w:space="0" w:color="auto" w:frame="1"/>
-        </w:rPr>
         <w:t>"</w:t>
       </w:r>
       <w:r>
         <w:rPr>
-          <w:rStyle w:val="HTMLCode"/>
+          <w:rStyle w:val="CdigoHTML"/>
           <w:rFonts w:ascii="Consolas" w:hAnsi="Consolas" w:cs="Consolas"/>
           <w:color w:val="000000"/>
           <w:sz w:val="22"/>
@@ -7436,7 +5945,7 @@
       </w:r>
       <w:r>
         <w:rPr>
-          <w:rStyle w:val="HTMLCode"/>
+          <w:rStyle w:val="CdigoHTML"/>
           <w:rFonts w:ascii="Consolas" w:hAnsi="Consolas" w:cs="Consolas"/>
           <w:color w:val="000000"/>
           <w:sz w:val="22"/>
@@ -7470,7 +5979,7 @@
     </w:p>
     <w:p>
       <w:pPr>
-        <w:pStyle w:val="HTMLPreformatted"/>
+        <w:pStyle w:val="Pr-formataoHTML"/>
         <w:pBdr>
           <w:top w:val="single" w:sz="6" w:space="12" w:color="DCDCDC"/>
           <w:left w:val="single" w:sz="6" w:space="12" w:color="DCDCDC"/>
@@ -7480,17 +5989,17 @@
         <w:shd w:val="clear" w:color="auto" w:fill="F5F2F0"/>
         <w:spacing w:before="120" w:after="120"/>
         <w:rPr>
-          <w:rStyle w:val="HTMLCode"/>
-          <w:rFonts w:ascii="Consolas" w:hAnsi="Consolas" w:cs="Consolas"/>
-          <w:color w:val="000000"/>
-          <w:sz w:val="22"/>
-          <w:szCs w:val="22"/>
-          <w:bdr w:val="none" w:sz="0" w:space="0" w:color="auto" w:frame="1"/>
-        </w:rPr>
-      </w:pPr>
-      <w:r>
-        <w:rPr>
-          <w:rStyle w:val="HTMLCode"/>
+          <w:rStyle w:val="CdigoHTML"/>
+          <w:rFonts w:ascii="Consolas" w:hAnsi="Consolas" w:cs="Consolas"/>
+          <w:color w:val="000000"/>
+          <w:sz w:val="22"/>
+          <w:szCs w:val="22"/>
+          <w:bdr w:val="none" w:sz="0" w:space="0" w:color="auto" w:frame="1"/>
+        </w:rPr>
+      </w:pPr>
+      <w:r>
+        <w:rPr>
+          <w:rStyle w:val="CdigoHTML"/>
           <w:rFonts w:ascii="Consolas" w:hAnsi="Consolas" w:cs="Consolas"/>
           <w:color w:val="000000"/>
           <w:sz w:val="22"/>
@@ -7510,6 +6019,19 @@
         </w:rPr>
         <w:t>"</w:t>
       </w:r>
+      <w:hyperlink r:id="rId34" w:anchor="Coding#Coding.code" w:history="1">
+        <w:r>
+          <w:rPr>
+            <w:rStyle w:val="Hyperlink"/>
+            <w:rFonts w:ascii="Consolas" w:hAnsi="Consolas" w:cs="Consolas"/>
+            <w:color w:val="006400"/>
+            <w:sz w:val="22"/>
+            <w:szCs w:val="22"/>
+            <w:bdr w:val="none" w:sz="0" w:space="0" w:color="auto" w:frame="1"/>
+          </w:rPr>
+          <w:t>code</w:t>
+        </w:r>
+      </w:hyperlink>
       <w:r>
         <w:rPr>
           <w:rStyle w:val="token"/>
@@ -7519,76 +6041,11 @@
           <w:szCs w:val="22"/>
           <w:bdr w:val="none" w:sz="0" w:space="0" w:color="auto" w:frame="1"/>
         </w:rPr>
-        <w:fldChar w:fldCharType="begin"/>
-      </w:r>
-      <w:r>
-        <w:rPr>
-          <w:rStyle w:val="token"/>
-          <w:rFonts w:ascii="Consolas" w:hAnsi="Consolas" w:cs="Consolas"/>
-          <w:color w:val="990055"/>
-          <w:sz w:val="22"/>
-          <w:szCs w:val="22"/>
-          <w:bdr w:val="none" w:sz="0" w:space="0" w:color="auto" w:frame="1"/>
-        </w:rPr>
-        <w:instrText>HYPERLINK "http://hl7.org/fhir/R4/datatypes.html" \l "Coding#Coding.code"</w:instrText>
-      </w:r>
-      <w:r>
-        <w:rPr>
-          <w:rStyle w:val="token"/>
-          <w:rFonts w:ascii="Consolas" w:hAnsi="Consolas" w:cs="Consolas"/>
-          <w:color w:val="990055"/>
-          <w:sz w:val="22"/>
-          <w:szCs w:val="22"/>
-          <w:bdr w:val="none" w:sz="0" w:space="0" w:color="auto" w:frame="1"/>
-        </w:rPr>
-      </w:r>
-      <w:r>
-        <w:rPr>
-          <w:rStyle w:val="token"/>
-          <w:rFonts w:ascii="Consolas" w:hAnsi="Consolas" w:cs="Consolas"/>
-          <w:color w:val="990055"/>
-          <w:sz w:val="22"/>
-          <w:szCs w:val="22"/>
-          <w:bdr w:val="none" w:sz="0" w:space="0" w:color="auto" w:frame="1"/>
-        </w:rPr>
-        <w:fldChar w:fldCharType="separate"/>
-      </w:r>
-      <w:r>
-        <w:rPr>
-          <w:rStyle w:val="Hyperlink"/>
-          <w:rFonts w:ascii="Consolas" w:hAnsi="Consolas" w:cs="Consolas"/>
-          <w:color w:val="006400"/>
-          <w:sz w:val="22"/>
-          <w:szCs w:val="22"/>
-          <w:bdr w:val="none" w:sz="0" w:space="0" w:color="auto" w:frame="1"/>
-        </w:rPr>
-        <w:t>code</w:t>
-      </w:r>
-      <w:r>
-        <w:rPr>
-          <w:rStyle w:val="token"/>
-          <w:rFonts w:ascii="Consolas" w:hAnsi="Consolas" w:cs="Consolas"/>
-          <w:color w:val="990055"/>
-          <w:sz w:val="22"/>
-          <w:szCs w:val="22"/>
-          <w:bdr w:val="none" w:sz="0" w:space="0" w:color="auto" w:frame="1"/>
-        </w:rPr>
-        <w:fldChar w:fldCharType="end"/>
-      </w:r>
-      <w:r>
-        <w:rPr>
-          <w:rStyle w:val="token"/>
-          <w:rFonts w:ascii="Consolas" w:hAnsi="Consolas" w:cs="Consolas"/>
-          <w:color w:val="990055"/>
-          <w:sz w:val="22"/>
-          <w:szCs w:val="22"/>
-          <w:bdr w:val="none" w:sz="0" w:space="0" w:color="auto" w:frame="1"/>
-        </w:rPr>
         <w:t>"</w:t>
       </w:r>
       <w:r>
         <w:rPr>
-          <w:rStyle w:val="HTMLCode"/>
+          <w:rStyle w:val="CdigoHTML"/>
           <w:rFonts w:ascii="Consolas" w:hAnsi="Consolas" w:cs="Consolas"/>
           <w:color w:val="000000"/>
           <w:sz w:val="22"/>
@@ -7610,7 +6067,7 @@
       </w:r>
       <w:r>
         <w:rPr>
-          <w:rStyle w:val="HTMLCode"/>
+          <w:rStyle w:val="CdigoHTML"/>
           <w:rFonts w:ascii="Consolas" w:hAnsi="Consolas" w:cs="Consolas"/>
           <w:color w:val="000000"/>
           <w:sz w:val="22"/>
@@ -7633,7 +6090,7 @@
     </w:p>
     <w:p>
       <w:pPr>
-        <w:pStyle w:val="HTMLPreformatted"/>
+        <w:pStyle w:val="Pr-formataoHTML"/>
         <w:pBdr>
           <w:top w:val="single" w:sz="6" w:space="12" w:color="DCDCDC"/>
           <w:left w:val="single" w:sz="6" w:space="12" w:color="DCDCDC"/>
@@ -7643,17 +6100,17 @@
         <w:shd w:val="clear" w:color="auto" w:fill="F5F2F0"/>
         <w:spacing w:before="120" w:after="120"/>
         <w:rPr>
-          <w:rStyle w:val="HTMLCode"/>
-          <w:rFonts w:ascii="Consolas" w:hAnsi="Consolas" w:cs="Consolas"/>
-          <w:color w:val="000000"/>
-          <w:sz w:val="22"/>
-          <w:szCs w:val="22"/>
-          <w:bdr w:val="none" w:sz="0" w:space="0" w:color="auto" w:frame="1"/>
-        </w:rPr>
-      </w:pPr>
-      <w:r>
-        <w:rPr>
-          <w:rStyle w:val="HTMLCode"/>
+          <w:rStyle w:val="CdigoHTML"/>
+          <w:rFonts w:ascii="Consolas" w:hAnsi="Consolas" w:cs="Consolas"/>
+          <w:color w:val="000000"/>
+          <w:sz w:val="22"/>
+          <w:szCs w:val="22"/>
+          <w:bdr w:val="none" w:sz="0" w:space="0" w:color="auto" w:frame="1"/>
+        </w:rPr>
+      </w:pPr>
+      <w:r>
+        <w:rPr>
+          <w:rStyle w:val="CdigoHTML"/>
           <w:rFonts w:ascii="Consolas" w:hAnsi="Consolas" w:cs="Consolas"/>
           <w:color w:val="000000"/>
           <w:sz w:val="22"/>
@@ -7676,7 +6133,7 @@
     </w:p>
     <w:p>
       <w:pPr>
-        <w:pStyle w:val="HTMLPreformatted"/>
+        <w:pStyle w:val="Pr-formataoHTML"/>
         <w:pBdr>
           <w:top w:val="single" w:sz="6" w:space="12" w:color="DCDCDC"/>
           <w:left w:val="single" w:sz="6" w:space="12" w:color="DCDCDC"/>
@@ -7686,17 +6143,17 @@
         <w:shd w:val="clear" w:color="auto" w:fill="F5F2F0"/>
         <w:spacing w:before="120" w:after="120"/>
         <w:rPr>
-          <w:rStyle w:val="HTMLCode"/>
-          <w:rFonts w:ascii="Consolas" w:hAnsi="Consolas" w:cs="Consolas"/>
-          <w:color w:val="000000"/>
-          <w:sz w:val="22"/>
-          <w:szCs w:val="22"/>
-          <w:bdr w:val="none" w:sz="0" w:space="0" w:color="auto" w:frame="1"/>
-        </w:rPr>
-      </w:pPr>
-      <w:r>
-        <w:rPr>
-          <w:rStyle w:val="HTMLCode"/>
+          <w:rStyle w:val="CdigoHTML"/>
+          <w:rFonts w:ascii="Consolas" w:hAnsi="Consolas" w:cs="Consolas"/>
+          <w:color w:val="000000"/>
+          <w:sz w:val="22"/>
+          <w:szCs w:val="22"/>
+          <w:bdr w:val="none" w:sz="0" w:space="0" w:color="auto" w:frame="1"/>
+        </w:rPr>
+      </w:pPr>
+      <w:r>
+        <w:rPr>
+          <w:rStyle w:val="CdigoHTML"/>
           <w:rFonts w:ascii="Consolas" w:hAnsi="Consolas" w:cs="Consolas"/>
           <w:color w:val="000000"/>
           <w:sz w:val="22"/>
@@ -7719,7 +6176,7 @@
     </w:p>
     <w:p>
       <w:pPr>
-        <w:pStyle w:val="HTMLPreformatted"/>
+        <w:pStyle w:val="Pr-formataoHTML"/>
         <w:pBdr>
           <w:top w:val="single" w:sz="6" w:space="12" w:color="DCDCDC"/>
           <w:left w:val="single" w:sz="6" w:space="12" w:color="DCDCDC"/>
@@ -7729,17 +6186,17 @@
         <w:shd w:val="clear" w:color="auto" w:fill="F5F2F0"/>
         <w:spacing w:before="120" w:after="120"/>
         <w:rPr>
-          <w:rStyle w:val="HTMLCode"/>
-          <w:rFonts w:ascii="Consolas" w:hAnsi="Consolas" w:cs="Consolas"/>
-          <w:color w:val="000000"/>
-          <w:sz w:val="22"/>
-          <w:szCs w:val="22"/>
-          <w:bdr w:val="none" w:sz="0" w:space="0" w:color="auto" w:frame="1"/>
-        </w:rPr>
-      </w:pPr>
-      <w:r>
-        <w:rPr>
-          <w:rStyle w:val="HTMLCode"/>
+          <w:rStyle w:val="CdigoHTML"/>
+          <w:rFonts w:ascii="Consolas" w:hAnsi="Consolas" w:cs="Consolas"/>
+          <w:color w:val="000000"/>
+          <w:sz w:val="22"/>
+          <w:szCs w:val="22"/>
+          <w:bdr w:val="none" w:sz="0" w:space="0" w:color="auto" w:frame="1"/>
+        </w:rPr>
+      </w:pPr>
+      <w:r>
+        <w:rPr>
+          <w:rStyle w:val="CdigoHTML"/>
           <w:rFonts w:ascii="Consolas" w:hAnsi="Consolas" w:cs="Consolas"/>
           <w:color w:val="000000"/>
           <w:sz w:val="22"/>
@@ -7762,7 +6219,7 @@
     </w:p>
     <w:p>
       <w:pPr>
-        <w:pStyle w:val="HTMLPreformatted"/>
+        <w:pStyle w:val="Pr-formataoHTML"/>
         <w:pBdr>
           <w:top w:val="single" w:sz="6" w:space="12" w:color="DCDCDC"/>
           <w:left w:val="single" w:sz="6" w:space="12" w:color="DCDCDC"/>
@@ -7772,17 +6229,17 @@
         <w:shd w:val="clear" w:color="auto" w:fill="F5F2F0"/>
         <w:spacing w:before="120" w:after="120"/>
         <w:rPr>
-          <w:rStyle w:val="HTMLCode"/>
-          <w:rFonts w:ascii="Consolas" w:hAnsi="Consolas" w:cs="Consolas"/>
-          <w:color w:val="000000"/>
-          <w:sz w:val="22"/>
-          <w:szCs w:val="22"/>
-          <w:bdr w:val="none" w:sz="0" w:space="0" w:color="auto" w:frame="1"/>
-        </w:rPr>
-      </w:pPr>
-      <w:r>
-        <w:rPr>
-          <w:rStyle w:val="HTMLCode"/>
+          <w:rStyle w:val="CdigoHTML"/>
+          <w:rFonts w:ascii="Consolas" w:hAnsi="Consolas" w:cs="Consolas"/>
+          <w:color w:val="000000"/>
+          <w:sz w:val="22"/>
+          <w:szCs w:val="22"/>
+          <w:bdr w:val="none" w:sz="0" w:space="0" w:color="auto" w:frame="1"/>
+        </w:rPr>
+      </w:pPr>
+      <w:r>
+        <w:rPr>
+          <w:rStyle w:val="CdigoHTML"/>
           <w:rFonts w:ascii="Consolas" w:hAnsi="Consolas" w:cs="Consolas"/>
           <w:color w:val="000000"/>
           <w:sz w:val="22"/>
@@ -7802,6 +6259,19 @@
         </w:rPr>
         <w:t>"</w:t>
       </w:r>
+      <w:hyperlink r:id="rId35" w:anchor="Identifier#Identifier.system" w:history="1">
+        <w:r>
+          <w:rPr>
+            <w:rStyle w:val="Hyperlink"/>
+            <w:rFonts w:ascii="Consolas" w:hAnsi="Consolas" w:cs="Consolas"/>
+            <w:color w:val="006400"/>
+            <w:sz w:val="22"/>
+            <w:szCs w:val="22"/>
+            <w:bdr w:val="none" w:sz="0" w:space="0" w:color="auto" w:frame="1"/>
+          </w:rPr>
+          <w:t>system</w:t>
+        </w:r>
+      </w:hyperlink>
       <w:r>
         <w:rPr>
           <w:rStyle w:val="token"/>
@@ -7811,76 +6281,11 @@
           <w:szCs w:val="22"/>
           <w:bdr w:val="none" w:sz="0" w:space="0" w:color="auto" w:frame="1"/>
         </w:rPr>
-        <w:fldChar w:fldCharType="begin"/>
-      </w:r>
-      <w:r>
-        <w:rPr>
-          <w:rStyle w:val="token"/>
-          <w:rFonts w:ascii="Consolas" w:hAnsi="Consolas" w:cs="Consolas"/>
-          <w:color w:val="990055"/>
-          <w:sz w:val="22"/>
-          <w:szCs w:val="22"/>
-          <w:bdr w:val="none" w:sz="0" w:space="0" w:color="auto" w:frame="1"/>
-        </w:rPr>
-        <w:instrText>HYPERLINK "http://hl7.org/fhir/R4/datatypes.html" \l "Identifier#Identifier.system"</w:instrText>
-      </w:r>
-      <w:r>
-        <w:rPr>
-          <w:rStyle w:val="token"/>
-          <w:rFonts w:ascii="Consolas" w:hAnsi="Consolas" w:cs="Consolas"/>
-          <w:color w:val="990055"/>
-          <w:sz w:val="22"/>
-          <w:szCs w:val="22"/>
-          <w:bdr w:val="none" w:sz="0" w:space="0" w:color="auto" w:frame="1"/>
-        </w:rPr>
-      </w:r>
-      <w:r>
-        <w:rPr>
-          <w:rStyle w:val="token"/>
-          <w:rFonts w:ascii="Consolas" w:hAnsi="Consolas" w:cs="Consolas"/>
-          <w:color w:val="990055"/>
-          <w:sz w:val="22"/>
-          <w:szCs w:val="22"/>
-          <w:bdr w:val="none" w:sz="0" w:space="0" w:color="auto" w:frame="1"/>
-        </w:rPr>
-        <w:fldChar w:fldCharType="separate"/>
-      </w:r>
-      <w:r>
-        <w:rPr>
-          <w:rStyle w:val="Hyperlink"/>
-          <w:rFonts w:ascii="Consolas" w:hAnsi="Consolas" w:cs="Consolas"/>
-          <w:color w:val="006400"/>
-          <w:sz w:val="22"/>
-          <w:szCs w:val="22"/>
-          <w:bdr w:val="none" w:sz="0" w:space="0" w:color="auto" w:frame="1"/>
-        </w:rPr>
-        <w:t>system</w:t>
-      </w:r>
-      <w:r>
-        <w:rPr>
-          <w:rStyle w:val="token"/>
-          <w:rFonts w:ascii="Consolas" w:hAnsi="Consolas" w:cs="Consolas"/>
-          <w:color w:val="990055"/>
-          <w:sz w:val="22"/>
-          <w:szCs w:val="22"/>
-          <w:bdr w:val="none" w:sz="0" w:space="0" w:color="auto" w:frame="1"/>
-        </w:rPr>
-        <w:fldChar w:fldCharType="end"/>
-      </w:r>
-      <w:r>
-        <w:rPr>
-          <w:rStyle w:val="token"/>
-          <w:rFonts w:ascii="Consolas" w:hAnsi="Consolas" w:cs="Consolas"/>
-          <w:color w:val="990055"/>
-          <w:sz w:val="22"/>
-          <w:szCs w:val="22"/>
-          <w:bdr w:val="none" w:sz="0" w:space="0" w:color="auto" w:frame="1"/>
-        </w:rPr>
         <w:t>"</w:t>
       </w:r>
       <w:r>
         <w:rPr>
-          <w:rStyle w:val="HTMLCode"/>
+          <w:rStyle w:val="CdigoHTML"/>
           <w:rFonts w:ascii="Consolas" w:hAnsi="Consolas" w:cs="Consolas"/>
           <w:color w:val="000000"/>
           <w:sz w:val="22"/>
@@ -7902,7 +6307,7 @@
       </w:r>
       <w:r>
         <w:rPr>
-          <w:rStyle w:val="HTMLCode"/>
+          <w:rStyle w:val="CdigoHTML"/>
           <w:rFonts w:ascii="Consolas" w:hAnsi="Consolas" w:cs="Consolas"/>
           <w:color w:val="000000"/>
           <w:sz w:val="22"/>
@@ -7936,7 +6341,7 @@
     </w:p>
     <w:p>
       <w:pPr>
-        <w:pStyle w:val="HTMLPreformatted"/>
+        <w:pStyle w:val="Pr-formataoHTML"/>
         <w:pBdr>
           <w:top w:val="single" w:sz="6" w:space="12" w:color="DCDCDC"/>
           <w:left w:val="single" w:sz="6" w:space="12" w:color="DCDCDC"/>
@@ -7946,17 +6351,17 @@
         <w:shd w:val="clear" w:color="auto" w:fill="F5F2F0"/>
         <w:spacing w:before="120" w:after="120"/>
         <w:rPr>
-          <w:rStyle w:val="HTMLCode"/>
-          <w:rFonts w:ascii="Consolas" w:hAnsi="Consolas" w:cs="Consolas"/>
-          <w:color w:val="000000"/>
-          <w:sz w:val="22"/>
-          <w:szCs w:val="22"/>
-          <w:bdr w:val="none" w:sz="0" w:space="0" w:color="auto" w:frame="1"/>
-        </w:rPr>
-      </w:pPr>
-      <w:r>
-        <w:rPr>
-          <w:rStyle w:val="HTMLCode"/>
+          <w:rStyle w:val="CdigoHTML"/>
+          <w:rFonts w:ascii="Consolas" w:hAnsi="Consolas" w:cs="Consolas"/>
+          <w:color w:val="000000"/>
+          <w:sz w:val="22"/>
+          <w:szCs w:val="22"/>
+          <w:bdr w:val="none" w:sz="0" w:space="0" w:color="auto" w:frame="1"/>
+        </w:rPr>
+      </w:pPr>
+      <w:r>
+        <w:rPr>
+          <w:rStyle w:val="CdigoHTML"/>
           <w:rFonts w:ascii="Consolas" w:hAnsi="Consolas" w:cs="Consolas"/>
           <w:color w:val="000000"/>
           <w:sz w:val="22"/>
@@ -7976,6 +6381,19 @@
         </w:rPr>
         <w:t>"</w:t>
       </w:r>
+      <w:hyperlink r:id="rId36" w:anchor="Identifier#Identifier.value" w:history="1">
+        <w:r>
+          <w:rPr>
+            <w:rStyle w:val="Hyperlink"/>
+            <w:rFonts w:ascii="Consolas" w:hAnsi="Consolas" w:cs="Consolas"/>
+            <w:color w:val="006400"/>
+            <w:sz w:val="22"/>
+            <w:szCs w:val="22"/>
+            <w:bdr w:val="none" w:sz="0" w:space="0" w:color="auto" w:frame="1"/>
+          </w:rPr>
+          <w:t>value</w:t>
+        </w:r>
+      </w:hyperlink>
       <w:r>
         <w:rPr>
           <w:rStyle w:val="token"/>
@@ -7985,76 +6403,11 @@
           <w:szCs w:val="22"/>
           <w:bdr w:val="none" w:sz="0" w:space="0" w:color="auto" w:frame="1"/>
         </w:rPr>
-        <w:fldChar w:fldCharType="begin"/>
-      </w:r>
-      <w:r>
-        <w:rPr>
-          <w:rStyle w:val="token"/>
-          <w:rFonts w:ascii="Consolas" w:hAnsi="Consolas" w:cs="Consolas"/>
-          <w:color w:val="990055"/>
-          <w:sz w:val="22"/>
-          <w:szCs w:val="22"/>
-          <w:bdr w:val="none" w:sz="0" w:space="0" w:color="auto" w:frame="1"/>
-        </w:rPr>
-        <w:instrText>HYPERLINK "http://hl7.org/fhir/R4/datatypes.html" \l "Identifier#Identifier.value"</w:instrText>
-      </w:r>
-      <w:r>
-        <w:rPr>
-          <w:rStyle w:val="token"/>
-          <w:rFonts w:ascii="Consolas" w:hAnsi="Consolas" w:cs="Consolas"/>
-          <w:color w:val="990055"/>
-          <w:sz w:val="22"/>
-          <w:szCs w:val="22"/>
-          <w:bdr w:val="none" w:sz="0" w:space="0" w:color="auto" w:frame="1"/>
-        </w:rPr>
-      </w:r>
-      <w:r>
-        <w:rPr>
-          <w:rStyle w:val="token"/>
-          <w:rFonts w:ascii="Consolas" w:hAnsi="Consolas" w:cs="Consolas"/>
-          <w:color w:val="990055"/>
-          <w:sz w:val="22"/>
-          <w:szCs w:val="22"/>
-          <w:bdr w:val="none" w:sz="0" w:space="0" w:color="auto" w:frame="1"/>
-        </w:rPr>
-        <w:fldChar w:fldCharType="separate"/>
-      </w:r>
-      <w:r>
-        <w:rPr>
-          <w:rStyle w:val="Hyperlink"/>
-          <w:rFonts w:ascii="Consolas" w:hAnsi="Consolas" w:cs="Consolas"/>
-          <w:color w:val="006400"/>
-          <w:sz w:val="22"/>
-          <w:szCs w:val="22"/>
-          <w:bdr w:val="none" w:sz="0" w:space="0" w:color="auto" w:frame="1"/>
-        </w:rPr>
-        <w:t>value</w:t>
-      </w:r>
-      <w:r>
-        <w:rPr>
-          <w:rStyle w:val="token"/>
-          <w:rFonts w:ascii="Consolas" w:hAnsi="Consolas" w:cs="Consolas"/>
-          <w:color w:val="990055"/>
-          <w:sz w:val="22"/>
-          <w:szCs w:val="22"/>
-          <w:bdr w:val="none" w:sz="0" w:space="0" w:color="auto" w:frame="1"/>
-        </w:rPr>
-        <w:fldChar w:fldCharType="end"/>
-      </w:r>
-      <w:r>
-        <w:rPr>
-          <w:rStyle w:val="token"/>
-          <w:rFonts w:ascii="Consolas" w:hAnsi="Consolas" w:cs="Consolas"/>
-          <w:color w:val="990055"/>
-          <w:sz w:val="22"/>
-          <w:szCs w:val="22"/>
-          <w:bdr w:val="none" w:sz="0" w:space="0" w:color="auto" w:frame="1"/>
-        </w:rPr>
         <w:t>"</w:t>
       </w:r>
       <w:r>
         <w:rPr>
-          <w:rStyle w:val="HTMLCode"/>
+          <w:rStyle w:val="CdigoHTML"/>
           <w:rFonts w:ascii="Consolas" w:hAnsi="Consolas" w:cs="Consolas"/>
           <w:color w:val="000000"/>
           <w:sz w:val="22"/>
@@ -8076,7 +6429,7 @@
       </w:r>
       <w:r>
         <w:rPr>
-          <w:rStyle w:val="HTMLCode"/>
+          <w:rStyle w:val="CdigoHTML"/>
           <w:rFonts w:ascii="Consolas" w:hAnsi="Consolas" w:cs="Consolas"/>
           <w:color w:val="000000"/>
           <w:sz w:val="22"/>
@@ -8129,7 +6482,7 @@
           <w:bdr w:val="none" w:sz="0" w:space="0" w:color="auto" w:frame="1"/>
           <w:lang w:val="en-US"/>
         </w:rPr>
-        <w:t>F</w:t>
+        <w:t>FA</w:t>
       </w:r>
       <w:r>
         <w:rPr>
@@ -8139,9 +6492,20 @@
           <w:sz w:val="22"/>
           <w:szCs w:val="22"/>
           <w:bdr w:val="none" w:sz="0" w:space="0" w:color="auto" w:frame="1"/>
+        </w:rPr>
+        <w:t>-</w:t>
+      </w:r>
+      <w:r>
+        <w:rPr>
+          <w:rStyle w:val="token"/>
+          <w:rFonts w:ascii="Consolas" w:hAnsi="Consolas" w:cs="Consolas"/>
+          <w:color w:val="669900"/>
+          <w:sz w:val="22"/>
+          <w:szCs w:val="22"/>
+          <w:bdr w:val="none" w:sz="0" w:space="0" w:color="auto" w:frame="1"/>
           <w:lang w:val="en-US"/>
         </w:rPr>
-        <w:t>A</w:t>
+        <w:t>6767489</w:t>
       </w:r>
       <w:r>
         <w:rPr>
@@ -8152,71 +6516,12 @@
           <w:szCs w:val="22"/>
           <w:bdr w:val="none" w:sz="0" w:space="0" w:color="auto" w:frame="1"/>
         </w:rPr>
-        <w:t>-</w:t>
-      </w:r>
-      <w:r>
-        <w:rPr>
-          <w:rStyle w:val="token"/>
-          <w:rFonts w:ascii="Consolas" w:hAnsi="Consolas" w:cs="Consolas"/>
-          <w:color w:val="669900"/>
-          <w:sz w:val="22"/>
-          <w:szCs w:val="22"/>
-          <w:bdr w:val="none" w:sz="0" w:space="0" w:color="auto" w:frame="1"/>
-          <w:lang w:val="en-US"/>
-        </w:rPr>
-        <w:t>6</w:t>
-      </w:r>
-      <w:r>
-        <w:rPr>
-          <w:rStyle w:val="token"/>
-          <w:rFonts w:ascii="Consolas" w:hAnsi="Consolas" w:cs="Consolas"/>
-          <w:color w:val="669900"/>
-          <w:sz w:val="22"/>
-          <w:szCs w:val="22"/>
-          <w:bdr w:val="none" w:sz="0" w:space="0" w:color="auto" w:frame="1"/>
-          <w:lang w:val="en-US"/>
-        </w:rPr>
-        <w:t>76</w:t>
-      </w:r>
-      <w:r>
-        <w:rPr>
-          <w:rStyle w:val="token"/>
-          <w:rFonts w:ascii="Consolas" w:hAnsi="Consolas" w:cs="Consolas"/>
-          <w:color w:val="669900"/>
-          <w:sz w:val="22"/>
-          <w:szCs w:val="22"/>
-          <w:bdr w:val="none" w:sz="0" w:space="0" w:color="auto" w:frame="1"/>
-          <w:lang w:val="en-US"/>
-        </w:rPr>
-        <w:t>7</w:t>
-      </w:r>
-      <w:r>
-        <w:rPr>
-          <w:rStyle w:val="token"/>
-          <w:rFonts w:ascii="Consolas" w:hAnsi="Consolas" w:cs="Consolas"/>
-          <w:color w:val="669900"/>
-          <w:sz w:val="22"/>
-          <w:szCs w:val="22"/>
-          <w:bdr w:val="none" w:sz="0" w:space="0" w:color="auto" w:frame="1"/>
-          <w:lang w:val="en-US"/>
-        </w:rPr>
-        <w:t>489</w:t>
-      </w:r>
-      <w:r>
-        <w:rPr>
-          <w:rStyle w:val="token"/>
-          <w:rFonts w:ascii="Consolas" w:hAnsi="Consolas" w:cs="Consolas"/>
-          <w:color w:val="669900"/>
-          <w:sz w:val="22"/>
-          <w:szCs w:val="22"/>
-          <w:bdr w:val="none" w:sz="0" w:space="0" w:color="auto" w:frame="1"/>
-        </w:rPr>
         <w:t>"</w:t>
       </w:r>
     </w:p>
     <w:p>
       <w:pPr>
-        <w:pStyle w:val="HTMLPreformatted"/>
+        <w:pStyle w:val="Pr-formataoHTML"/>
         <w:pBdr>
           <w:top w:val="single" w:sz="6" w:space="12" w:color="DCDCDC"/>
           <w:left w:val="single" w:sz="6" w:space="12" w:color="DCDCDC"/>
@@ -8234,7 +6539,7 @@
       </w:pPr>
       <w:r>
         <w:rPr>
-          <w:rStyle w:val="HTMLCode"/>
+          <w:rStyle w:val="CdigoHTML"/>
           <w:rFonts w:ascii="Consolas" w:hAnsi="Consolas" w:cs="Consolas"/>
           <w:color w:val="000000"/>
           <w:sz w:val="22"/>
@@ -8314,21 +6619,7 @@
         <w:rPr>
           <w:lang w:val="pt-BR"/>
         </w:rPr>
-        <w:t xml:space="preserve">Estabelecimento </w:t>
-      </w:r>
-      <w:proofErr w:type="gramStart"/>
-      <w:r>
-        <w:rPr>
-          <w:lang w:val="pt-BR"/>
-        </w:rPr>
-        <w:t>CLINICA</w:t>
-      </w:r>
-      <w:proofErr w:type="gramEnd"/>
-      <w:r>
-        <w:rPr>
-          <w:lang w:val="pt-BR"/>
-        </w:rPr>
-        <w:t xml:space="preserve"> DE ENDOCRINO SILVANA SOUZA QUEIROZ</w:t>
+        <w:t>Estabelecimento CLINICA DE ENDOCRINO SILVANA SOUZA QUEIROZ</w:t>
       </w:r>
     </w:p>
     <w:p>
@@ -9202,7 +7493,7 @@
     <w:lvl w:ilvl="1">
       <w:start w:val="1"/>
       <w:numFmt w:val="decimal"/>
-      <w:pStyle w:val="Heading2"/>
+      <w:pStyle w:val="Ttulo2"/>
       <w:lvlText w:val="%1.%2"/>
       <w:lvlJc w:val="left"/>
       <w:pPr>
@@ -9212,7 +7503,7 @@
     <w:lvl w:ilvl="2">
       <w:start w:val="1"/>
       <w:numFmt w:val="decimal"/>
-      <w:pStyle w:val="Heading3"/>
+      <w:pStyle w:val="Ttulo3"/>
       <w:lvlText w:val="%1.%2.%3"/>
       <w:lvlJc w:val="left"/>
       <w:pPr>
@@ -9222,7 +7513,7 @@
     <w:lvl w:ilvl="3">
       <w:start w:val="1"/>
       <w:numFmt w:val="decimal"/>
-      <w:pStyle w:val="Heading4"/>
+      <w:pStyle w:val="Ttulo4"/>
       <w:lvlText w:val="%1.%2.%3.%4"/>
       <w:lvlJc w:val="left"/>
       <w:pPr>
@@ -9232,7 +7523,7 @@
     <w:lvl w:ilvl="4">
       <w:start w:val="1"/>
       <w:numFmt w:val="decimal"/>
-      <w:pStyle w:val="Heading5"/>
+      <w:pStyle w:val="Ttulo5"/>
       <w:lvlText w:val="%1.%2.%3.%4.%5"/>
       <w:lvlJc w:val="left"/>
       <w:pPr>
@@ -9242,7 +7533,7 @@
     <w:lvl w:ilvl="5">
       <w:start w:val="1"/>
       <w:numFmt w:val="decimal"/>
-      <w:pStyle w:val="Heading6"/>
+      <w:pStyle w:val="Ttulo6"/>
       <w:lvlText w:val="%1.%2.%3.%4.%5.%6"/>
       <w:lvlJc w:val="left"/>
       <w:pPr>
@@ -9252,7 +7543,7 @@
     <w:lvl w:ilvl="6">
       <w:start w:val="1"/>
       <w:numFmt w:val="decimal"/>
-      <w:pStyle w:val="Heading7"/>
+      <w:pStyle w:val="Ttulo7"/>
       <w:lvlText w:val="%1.%2.%3.%4.%5.%6.%7"/>
       <w:lvlJc w:val="left"/>
       <w:pPr>
@@ -9262,7 +7553,7 @@
     <w:lvl w:ilvl="7">
       <w:start w:val="1"/>
       <w:numFmt w:val="decimal"/>
-      <w:pStyle w:val="Heading8"/>
+      <w:pStyle w:val="Ttulo8"/>
       <w:lvlText w:val="%1.%2.%3.%4.%5.%6.%7.%8"/>
       <w:lvlJc w:val="left"/>
       <w:pPr>
@@ -9272,7 +7563,7 @@
     <w:lvl w:ilvl="8">
       <w:start w:val="1"/>
       <w:numFmt w:val="decimal"/>
-      <w:pStyle w:val="Heading9"/>
+      <w:pStyle w:val="Ttulo9"/>
       <w:lvlText w:val="%1.%2.%3.%4.%5.%6.%7.%8.%9"/>
       <w:lvlJc w:val="left"/>
       <w:pPr>
@@ -9486,7 +7777,7 @@
     <w:lvl w:ilvl="0">
       <w:start w:val="1"/>
       <w:numFmt w:val="decimal"/>
-      <w:pStyle w:val="Heading1"/>
+      <w:pStyle w:val="Ttulo1"/>
       <w:lvlText w:val="%1."/>
       <w:lvlJc w:val="left"/>
       <w:pPr>
@@ -9674,7 +7965,7 @@
         <w:kern w:val="2"/>
         <w:sz w:val="24"/>
         <w:szCs w:val="24"/>
-        <w:lang w:val="en-BR" w:eastAsia="en-US" w:bidi="ar-SA"/>
+        <w:lang w:eastAsia="en-US" w:bidi="ar-SA"/>
         <w14:ligatures w14:val="standardContextual"/>
       </w:rPr>
     </w:rPrDefault>
@@ -10070,11 +8361,11 @@
       <w:rFonts w:cs="Times New Roman"/>
     </w:rPr>
   </w:style>
-  <w:style w:type="paragraph" w:styleId="Heading1">
+  <w:style w:type="paragraph" w:styleId="Ttulo1">
     <w:name w:val="heading 1"/>
     <w:basedOn w:val="Normal"/>
     <w:next w:val="Normal"/>
-    <w:link w:val="Heading1Char"/>
+    <w:link w:val="Ttulo1Char"/>
     <w:qFormat/>
     <w:rsid w:val="00543AA5"/>
     <w:pPr>
@@ -10094,11 +8385,11 @@
       <w:lang w:val="pt-BR" w:eastAsia="pt-BR"/>
     </w:rPr>
   </w:style>
-  <w:style w:type="paragraph" w:styleId="Heading2">
+  <w:style w:type="paragraph" w:styleId="Ttulo2">
     <w:name w:val="heading 2"/>
-    <w:basedOn w:val="Heading3"/>
+    <w:basedOn w:val="Ttulo3"/>
     <w:next w:val="Normal"/>
-    <w:link w:val="Heading2Char"/>
+    <w:link w:val="Ttulo2Char"/>
     <w:autoRedefine/>
     <w:uiPriority w:val="9"/>
     <w:unhideWhenUsed/>
@@ -10125,11 +8416,11 @@
       <w:szCs w:val="24"/>
     </w:rPr>
   </w:style>
-  <w:style w:type="paragraph" w:styleId="Heading3">
+  <w:style w:type="paragraph" w:styleId="Ttulo3">
     <w:name w:val="heading 3"/>
     <w:basedOn w:val="Normal"/>
     <w:next w:val="Normal"/>
-    <w:link w:val="Heading3Char"/>
+    <w:link w:val="Ttulo3Char"/>
     <w:uiPriority w:val="9"/>
     <w:unhideWhenUsed/>
     <w:qFormat/>
@@ -10154,11 +8445,11 @@
       <w:szCs w:val="26"/>
     </w:rPr>
   </w:style>
-  <w:style w:type="paragraph" w:styleId="Heading4">
+  <w:style w:type="paragraph" w:styleId="Ttulo4">
     <w:name w:val="heading 4"/>
     <w:basedOn w:val="Normal"/>
     <w:next w:val="Normal"/>
-    <w:link w:val="Heading4Char"/>
+    <w:link w:val="Ttulo4Char"/>
     <w:uiPriority w:val="9"/>
     <w:unhideWhenUsed/>
     <w:qFormat/>
@@ -10180,11 +8471,11 @@
       <w:spacing w:val="5"/>
     </w:rPr>
   </w:style>
-  <w:style w:type="paragraph" w:styleId="Heading5">
+  <w:style w:type="paragraph" w:styleId="Ttulo5">
     <w:name w:val="heading 5"/>
     <w:basedOn w:val="Normal"/>
     <w:next w:val="Normal"/>
-    <w:link w:val="Heading5Char"/>
+    <w:link w:val="Ttulo5Char"/>
     <w:uiPriority w:val="9"/>
     <w:semiHidden/>
     <w:unhideWhenUsed/>
@@ -10206,11 +8497,11 @@
       <w:iCs/>
     </w:rPr>
   </w:style>
-  <w:style w:type="paragraph" w:styleId="Heading6">
+  <w:style w:type="paragraph" w:styleId="Ttulo6">
     <w:name w:val="heading 6"/>
     <w:basedOn w:val="Normal"/>
     <w:next w:val="Normal"/>
-    <w:link w:val="Heading6Char"/>
+    <w:link w:val="Ttulo6Char"/>
     <w:uiPriority w:val="9"/>
     <w:semiHidden/>
     <w:unhideWhenUsed/>
@@ -10235,11 +8526,11 @@
       <w:spacing w:val="5"/>
     </w:rPr>
   </w:style>
-  <w:style w:type="paragraph" w:styleId="Heading7">
+  <w:style w:type="paragraph" w:styleId="Ttulo7">
     <w:name w:val="heading 7"/>
     <w:basedOn w:val="Normal"/>
     <w:next w:val="Normal"/>
-    <w:link w:val="Heading7Char"/>
+    <w:link w:val="Ttulo7Char"/>
     <w:uiPriority w:val="9"/>
     <w:semiHidden/>
     <w:unhideWhenUsed/>
@@ -10264,11 +8555,11 @@
       <w:szCs w:val="20"/>
     </w:rPr>
   </w:style>
-  <w:style w:type="paragraph" w:styleId="Heading8">
+  <w:style w:type="paragraph" w:styleId="Ttulo8">
     <w:name w:val="heading 8"/>
     <w:basedOn w:val="Normal"/>
     <w:next w:val="Normal"/>
-    <w:link w:val="Heading8Char"/>
+    <w:link w:val="Ttulo8Char"/>
     <w:uiPriority w:val="9"/>
     <w:semiHidden/>
     <w:unhideWhenUsed/>
@@ -10291,11 +8582,11 @@
       <w:szCs w:val="20"/>
     </w:rPr>
   </w:style>
-  <w:style w:type="paragraph" w:styleId="Heading9">
+  <w:style w:type="paragraph" w:styleId="Ttulo9">
     <w:name w:val="heading 9"/>
     <w:basedOn w:val="Normal"/>
     <w:next w:val="Normal"/>
-    <w:link w:val="Heading9Char"/>
+    <w:link w:val="Ttulo9Char"/>
     <w:uiPriority w:val="9"/>
     <w:semiHidden/>
     <w:unhideWhenUsed/>
@@ -10322,13 +8613,13 @@
       <w:szCs w:val="18"/>
     </w:rPr>
   </w:style>
-  <w:style w:type="character" w:default="1" w:styleId="DefaultParagraphFont">
+  <w:style w:type="character" w:default="1" w:styleId="Fontepargpadro">
     <w:name w:val="Default Paragraph Font"/>
     <w:uiPriority w:val="1"/>
     <w:semiHidden/>
     <w:unhideWhenUsed/>
   </w:style>
-  <w:style w:type="table" w:default="1" w:styleId="TableNormal">
+  <w:style w:type="table" w:default="1" w:styleId="Tabelanormal">
     <w:name w:val="Normal Table"/>
     <w:uiPriority w:val="99"/>
     <w:semiHidden/>
@@ -10343,15 +8634,15 @@
       </w:tblCellMar>
     </w:tblPr>
   </w:style>
-  <w:style w:type="numbering" w:default="1" w:styleId="NoList">
+  <w:style w:type="numbering" w:default="1" w:styleId="Semlista">
     <w:name w:val="No List"/>
     <w:uiPriority w:val="99"/>
     <w:semiHidden/>
     <w:unhideWhenUsed/>
   </w:style>
-  <w:style w:type="character" w:customStyle="1" w:styleId="Heading1Char">
-    <w:name w:val="Heading 1 Char"/>
-    <w:link w:val="Heading1"/>
+  <w:style w:type="character" w:customStyle="1" w:styleId="Ttulo1Char">
+    <w:name w:val="Título 1 Char"/>
+    <w:link w:val="Ttulo1"/>
     <w:rsid w:val="00543AA5"/>
     <w:rPr>
       <w:rFonts w:ascii="Calibri" w:eastAsia="Arial" w:hAnsi="Calibri" w:cs="Arial"/>
@@ -10360,7 +8651,7 @@
       <w:lang w:val="pt-BR" w:eastAsia="pt-BR"/>
     </w:rPr>
   </w:style>
-  <w:style w:type="paragraph" w:styleId="Caption">
+  <w:style w:type="paragraph" w:styleId="Legenda">
     <w:name w:val="caption"/>
     <w:basedOn w:val="Normal"/>
     <w:next w:val="Normal"/>
@@ -10382,10 +8673,10 @@
       <w:szCs w:val="16"/>
     </w:rPr>
   </w:style>
-  <w:style w:type="table" w:styleId="TableGrid">
+  <w:style w:type="table" w:styleId="Tabelacomgrade">
     <w:name w:val="Table Grid"/>
     <w:aliases w:val="Table Grid Lancet"/>
-    <w:basedOn w:val="TableNormal"/>
+    <w:basedOn w:val="Tabelanormal"/>
     <w:uiPriority w:val="39"/>
     <w:rsid w:val="00522CD6"/>
     <w:rPr>
@@ -10461,10 +8752,10 @@
       <w:noProof/>
     </w:rPr>
   </w:style>
-  <w:style w:type="character" w:customStyle="1" w:styleId="Heading2Char">
-    <w:name w:val="Heading 2 Char"/>
-    <w:basedOn w:val="DefaultParagraphFont"/>
-    <w:link w:val="Heading2"/>
+  <w:style w:type="character" w:customStyle="1" w:styleId="Ttulo2Char">
+    <w:name w:val="Título 2 Char"/>
+    <w:basedOn w:val="Fontepargpadro"/>
+    <w:link w:val="Ttulo2"/>
     <w:uiPriority w:val="9"/>
     <w:rsid w:val="00286500"/>
     <w:rPr>
@@ -10474,7 +8765,7 @@
   </w:style>
   <w:style w:type="paragraph" w:customStyle="1" w:styleId="5AbstractHeader">
     <w:name w:val="5_Abstract_Header"/>
-    <w:basedOn w:val="Heading2"/>
+    <w:basedOn w:val="Ttulo2"/>
     <w:qFormat/>
     <w:rsid w:val="00A84BA4"/>
     <w:pPr>
@@ -10502,10 +8793,10 @@
       <w:noProof/>
     </w:rPr>
   </w:style>
-  <w:style w:type="character" w:customStyle="1" w:styleId="Heading3Char">
-    <w:name w:val="Heading 3 Char"/>
-    <w:basedOn w:val="DefaultParagraphFont"/>
-    <w:link w:val="Heading3"/>
+  <w:style w:type="character" w:customStyle="1" w:styleId="Ttulo3Char">
+    <w:name w:val="Título 3 Char"/>
+    <w:basedOn w:val="Fontepargpadro"/>
+    <w:link w:val="Ttulo3"/>
     <w:uiPriority w:val="9"/>
     <w:rsid w:val="00A84BA4"/>
     <w:rPr>
@@ -10520,7 +8811,7 @@
   </w:style>
   <w:style w:type="paragraph" w:customStyle="1" w:styleId="7KeywordHeader">
     <w:name w:val="7_Keyword_Header"/>
-    <w:basedOn w:val="Heading3"/>
+    <w:basedOn w:val="Ttulo3"/>
     <w:qFormat/>
     <w:rsid w:val="00A84BA4"/>
     <w:rPr>
@@ -10544,7 +8835,7 @@
   </w:style>
   <w:style w:type="paragraph" w:customStyle="1" w:styleId="ALevelOneHeader">
     <w:name w:val="A_Level_One_Header"/>
-    <w:basedOn w:val="Heading1"/>
+    <w:basedOn w:val="Ttulo1"/>
     <w:qFormat/>
     <w:rsid w:val="00A84BA4"/>
     <w:pPr>
@@ -10577,7 +8868,7 @@
   </w:style>
   <w:style w:type="character" w:customStyle="1" w:styleId="apple-style-span">
     <w:name w:val="apple-style-span"/>
-    <w:basedOn w:val="DefaultParagraphFont"/>
+    <w:basedOn w:val="Fontepargpadro"/>
     <w:rsid w:val="00A84BA4"/>
   </w:style>
   <w:style w:type="paragraph" w:customStyle="1" w:styleId="Authors">
@@ -10594,7 +8885,7 @@
   </w:style>
   <w:style w:type="paragraph" w:customStyle="1" w:styleId="BLevelTwoHeader">
     <w:name w:val="B_Level_Two_Header"/>
-    <w:basedOn w:val="Heading2"/>
+    <w:basedOn w:val="Ttulo2"/>
     <w:qFormat/>
     <w:rsid w:val="00A84BA4"/>
     <w:rPr>
@@ -10603,10 +8894,10 @@
       <w:sz w:val="20"/>
     </w:rPr>
   </w:style>
-  <w:style w:type="paragraph" w:styleId="BalloonText">
+  <w:style w:type="paragraph" w:styleId="Textodebalo">
     <w:name w:val="Balloon Text"/>
     <w:basedOn w:val="Normal"/>
-    <w:link w:val="BalloonTextChar"/>
+    <w:link w:val="TextodebaloChar"/>
     <w:rsid w:val="00A84BA4"/>
     <w:rPr>
       <w:rFonts w:ascii="Lucida Grande" w:hAnsi="Lucida Grande" w:cs="Lucida Grande"/>
@@ -10614,9 +8905,9 @@
       <w:szCs w:val="18"/>
     </w:rPr>
   </w:style>
-  <w:style w:type="character" w:customStyle="1" w:styleId="BalloonTextChar">
-    <w:name w:val="Balloon Text Char"/>
-    <w:link w:val="BalloonText"/>
+  <w:style w:type="character" w:customStyle="1" w:styleId="TextodebaloChar">
+    <w:name w:val="Texto de balão Char"/>
+    <w:link w:val="Textodebalo"/>
     <w:rsid w:val="00A84BA4"/>
     <w:rPr>
       <w:rFonts w:ascii="Lucida Grande" w:hAnsi="Lucida Grande" w:cs="Lucida Grande"/>
@@ -10644,9 +8935,9 @@
       <w:jc w:val="both"/>
     </w:pPr>
   </w:style>
-  <w:style w:type="character" w:styleId="BookTitle">
+  <w:style w:type="character" w:styleId="TtulodoLivro">
     <w:name w:val="Book Title"/>
-    <w:basedOn w:val="DefaultParagraphFont"/>
+    <w:basedOn w:val="Fontepargpadro"/>
     <w:uiPriority w:val="33"/>
     <w:qFormat/>
     <w:rsid w:val="00A84BA4"/>
@@ -10672,7 +8963,7 @@
   </w:style>
   <w:style w:type="paragraph" w:customStyle="1" w:styleId="CLevelThreeHeader">
     <w:name w:val="C_Level_Three_Header"/>
-    <w:basedOn w:val="Heading3"/>
+    <w:basedOn w:val="Ttulo3"/>
     <w:qFormat/>
     <w:rsid w:val="00A84BA4"/>
     <w:pPr>
@@ -10686,7 +8977,7 @@
       <w:szCs w:val="20"/>
     </w:rPr>
   </w:style>
-  <w:style w:type="character" w:styleId="CommentReference">
+  <w:style w:type="character" w:styleId="Refdecomentrio">
     <w:name w:val="annotation reference"/>
     <w:semiHidden/>
     <w:rsid w:val="00A84BA4"/>
@@ -10696,33 +8987,33 @@
       <w:szCs w:val="16"/>
     </w:rPr>
   </w:style>
-  <w:style w:type="paragraph" w:styleId="CommentText">
+  <w:style w:type="paragraph" w:styleId="Textodecomentrio">
     <w:name w:val="annotation text"/>
     <w:basedOn w:val="Normal"/>
-    <w:link w:val="CommentTextChar"/>
+    <w:link w:val="TextodecomentrioChar"/>
     <w:semiHidden/>
     <w:rsid w:val="00A84BA4"/>
   </w:style>
-  <w:style w:type="character" w:customStyle="1" w:styleId="CommentTextChar">
-    <w:name w:val="Comment Text Char"/>
-    <w:link w:val="CommentText"/>
+  <w:style w:type="character" w:customStyle="1" w:styleId="TextodecomentrioChar">
+    <w:name w:val="Texto de comentário Char"/>
+    <w:link w:val="Textodecomentrio"/>
     <w:semiHidden/>
     <w:rsid w:val="00A84BA4"/>
   </w:style>
-  <w:style w:type="paragraph" w:styleId="CommentSubject">
+  <w:style w:type="paragraph" w:styleId="Assuntodocomentrio">
     <w:name w:val="annotation subject"/>
-    <w:basedOn w:val="CommentText"/>
-    <w:next w:val="CommentText"/>
-    <w:link w:val="CommentSubjectChar"/>
+    <w:basedOn w:val="Textodecomentrio"/>
+    <w:next w:val="Textodecomentrio"/>
+    <w:link w:val="AssuntodocomentrioChar"/>
     <w:rsid w:val="00A84BA4"/>
     <w:rPr>
       <w:b/>
       <w:bCs/>
     </w:rPr>
   </w:style>
-  <w:style w:type="character" w:customStyle="1" w:styleId="CommentSubjectChar">
-    <w:name w:val="Comment Subject Char"/>
-    <w:link w:val="CommentSubject"/>
+  <w:style w:type="character" w:customStyle="1" w:styleId="AssuntodocomentrioChar">
+    <w:name w:val="Assunto do comentário Char"/>
+    <w:link w:val="Assuntodocomentrio"/>
     <w:rsid w:val="00A84BA4"/>
     <w:rPr>
       <w:b/>
@@ -10731,8 +9022,8 @@
   </w:style>
   <w:style w:type="paragraph" w:customStyle="1" w:styleId="CommentSubject1">
     <w:name w:val="Comment Subject1"/>
-    <w:basedOn w:val="CommentText"/>
-    <w:next w:val="CommentText"/>
+    <w:basedOn w:val="Textodecomentrio"/>
+    <w:next w:val="Textodecomentrio"/>
     <w:semiHidden/>
     <w:rsid w:val="00A84BA4"/>
     <w:rPr>
@@ -10852,10 +9143,10 @@
       <w:noProof/>
     </w:rPr>
   </w:style>
-  <w:style w:type="paragraph" w:styleId="DocumentMap">
+  <w:style w:type="paragraph" w:styleId="MapadoDocumento">
     <w:name w:val="Document Map"/>
     <w:basedOn w:val="Normal"/>
-    <w:link w:val="DocumentMapChar"/>
+    <w:link w:val="MapadoDocumentoChar"/>
     <w:semiHidden/>
     <w:rsid w:val="00A84BA4"/>
     <w:pPr>
@@ -10865,10 +9156,10 @@
       <w:rFonts w:ascii="Tahoma" w:hAnsi="Tahoma" w:cs="Tahoma"/>
     </w:rPr>
   </w:style>
-  <w:style w:type="character" w:customStyle="1" w:styleId="DocumentMapChar">
-    <w:name w:val="Document Map Char"/>
-    <w:basedOn w:val="DefaultParagraphFont"/>
-    <w:link w:val="DocumentMap"/>
+  <w:style w:type="character" w:customStyle="1" w:styleId="MapadoDocumentoChar">
+    <w:name w:val="Mapa do Documento Char"/>
+    <w:basedOn w:val="Fontepargpadro"/>
+    <w:link w:val="MapadoDocumento"/>
     <w:semiHidden/>
     <w:rsid w:val="00A84BA4"/>
     <w:rPr>
@@ -10882,7 +9173,7 @@
     <w:qFormat/>
     <w:rsid w:val="00A84BA4"/>
   </w:style>
-  <w:style w:type="character" w:styleId="Emphasis">
+  <w:style w:type="character" w:styleId="nfase">
     <w:name w:val="Emphasis"/>
     <w:uiPriority w:val="20"/>
     <w:qFormat/>
@@ -10911,7 +9202,7 @@
   </w:style>
   <w:style w:type="paragraph" w:customStyle="1" w:styleId="FCorrespondenceheader">
     <w:name w:val="F_Correspondence_header"/>
-    <w:basedOn w:val="Heading2"/>
+    <w:basedOn w:val="Ttulo2"/>
     <w:qFormat/>
     <w:rsid w:val="00A84BA4"/>
     <w:rPr>
@@ -10944,10 +9235,10 @@
       <w:i/>
     </w:rPr>
   </w:style>
-  <w:style w:type="paragraph" w:styleId="Footer">
+  <w:style w:type="paragraph" w:styleId="Rodap">
     <w:name w:val="footer"/>
     <w:basedOn w:val="Normal"/>
-    <w:link w:val="FooterChar"/>
+    <w:link w:val="RodapChar"/>
     <w:unhideWhenUsed/>
     <w:rsid w:val="00A84BA4"/>
     <w:pPr>
@@ -10957,13 +9248,13 @@
       </w:tabs>
     </w:pPr>
   </w:style>
-  <w:style w:type="character" w:customStyle="1" w:styleId="FooterChar">
-    <w:name w:val="Footer Char"/>
-    <w:basedOn w:val="DefaultParagraphFont"/>
-    <w:link w:val="Footer"/>
+  <w:style w:type="character" w:customStyle="1" w:styleId="RodapChar">
+    <w:name w:val="Rodapé Char"/>
+    <w:basedOn w:val="Fontepargpadro"/>
+    <w:link w:val="Rodap"/>
     <w:rsid w:val="00A84BA4"/>
   </w:style>
-  <w:style w:type="character" w:styleId="FootnoteReference">
+  <w:style w:type="character" w:styleId="Refdenotaderodap">
     <w:name w:val="footnote reference"/>
     <w:semiHidden/>
     <w:rsid w:val="00A84BA4"/>
@@ -10972,19 +9263,19 @@
       <w:vertAlign w:val="superscript"/>
     </w:rPr>
   </w:style>
-  <w:style w:type="paragraph" w:styleId="FootnoteText">
+  <w:style w:type="paragraph" w:styleId="Textodenotaderodap">
     <w:name w:val="footnote text"/>
     <w:basedOn w:val="Normal"/>
-    <w:link w:val="FootnoteTextChar"/>
+    <w:link w:val="TextodenotaderodapChar"/>
     <w:semiHidden/>
     <w:rsid w:val="00A84BA4"/>
     <w:rPr>
       <w:sz w:val="18"/>
     </w:rPr>
   </w:style>
-  <w:style w:type="character" w:customStyle="1" w:styleId="FootnoteTextChar">
-    <w:name w:val="Footnote Text Char"/>
-    <w:link w:val="FootnoteText"/>
+  <w:style w:type="character" w:customStyle="1" w:styleId="TextodenotaderodapChar">
+    <w:name w:val="Texto de nota de rodapé Char"/>
+    <w:link w:val="Textodenotaderodap"/>
     <w:semiHidden/>
     <w:rsid w:val="00A84BA4"/>
     <w:rPr>
@@ -11001,10 +9292,10 @@
       <w:ind w:left="446" w:firstLine="144"/>
     </w:pPr>
   </w:style>
-  <w:style w:type="paragraph" w:styleId="Header">
+  <w:style w:type="paragraph" w:styleId="Cabealho">
     <w:name w:val="header"/>
     <w:basedOn w:val="Normal"/>
-    <w:link w:val="HeaderChar"/>
+    <w:link w:val="CabealhoChar"/>
     <w:uiPriority w:val="99"/>
     <w:unhideWhenUsed/>
     <w:rsid w:val="00A84BA4"/>
@@ -11015,17 +9306,17 @@
       </w:tabs>
     </w:pPr>
   </w:style>
-  <w:style w:type="character" w:customStyle="1" w:styleId="HeaderChar">
-    <w:name w:val="Header Char"/>
-    <w:basedOn w:val="DefaultParagraphFont"/>
-    <w:link w:val="Header"/>
+  <w:style w:type="character" w:customStyle="1" w:styleId="CabealhoChar">
+    <w:name w:val="Cabeçalho Char"/>
+    <w:basedOn w:val="Fontepargpadro"/>
+    <w:link w:val="Cabealho"/>
     <w:uiPriority w:val="99"/>
     <w:rsid w:val="00A84BA4"/>
   </w:style>
-  <w:style w:type="character" w:customStyle="1" w:styleId="Heading4Char">
-    <w:name w:val="Heading 4 Char"/>
-    <w:basedOn w:val="DefaultParagraphFont"/>
-    <w:link w:val="Heading4"/>
+  <w:style w:type="character" w:customStyle="1" w:styleId="Ttulo4Char">
+    <w:name w:val="Título 4 Char"/>
+    <w:basedOn w:val="Fontepargpadro"/>
+    <w:link w:val="Ttulo4"/>
     <w:uiPriority w:val="9"/>
     <w:rsid w:val="00A84BA4"/>
     <w:rPr>
@@ -11035,10 +9326,10 @@
       <w:spacing w:val="5"/>
     </w:rPr>
   </w:style>
-  <w:style w:type="character" w:customStyle="1" w:styleId="Heading5Char">
-    <w:name w:val="Heading 5 Char"/>
-    <w:basedOn w:val="DefaultParagraphFont"/>
-    <w:link w:val="Heading5"/>
+  <w:style w:type="character" w:customStyle="1" w:styleId="Ttulo5Char">
+    <w:name w:val="Título 5 Char"/>
+    <w:basedOn w:val="Fontepargpadro"/>
+    <w:link w:val="Ttulo5"/>
     <w:uiPriority w:val="9"/>
     <w:semiHidden/>
     <w:rsid w:val="00A84BA4"/>
@@ -11048,10 +9339,10 @@
       <w:iCs/>
     </w:rPr>
   </w:style>
-  <w:style w:type="character" w:customStyle="1" w:styleId="Heading6Char">
-    <w:name w:val="Heading 6 Char"/>
-    <w:basedOn w:val="DefaultParagraphFont"/>
-    <w:link w:val="Heading6"/>
+  <w:style w:type="character" w:customStyle="1" w:styleId="Ttulo6Char">
+    <w:name w:val="Título 6 Char"/>
+    <w:basedOn w:val="Fontepargpadro"/>
+    <w:link w:val="Ttulo6"/>
     <w:uiPriority w:val="9"/>
     <w:semiHidden/>
     <w:rsid w:val="00A84BA4"/>
@@ -11064,10 +9355,10 @@
       <w:shd w:val="clear" w:color="auto" w:fill="FFFFFF" w:themeFill="background1"/>
     </w:rPr>
   </w:style>
-  <w:style w:type="character" w:customStyle="1" w:styleId="Heading7Char">
-    <w:name w:val="Heading 7 Char"/>
-    <w:basedOn w:val="DefaultParagraphFont"/>
-    <w:link w:val="Heading7"/>
+  <w:style w:type="character" w:customStyle="1" w:styleId="Ttulo7Char">
+    <w:name w:val="Título 7 Char"/>
+    <w:basedOn w:val="Fontepargpadro"/>
+    <w:link w:val="Ttulo7"/>
     <w:uiPriority w:val="9"/>
     <w:semiHidden/>
     <w:rsid w:val="00A84BA4"/>
@@ -11081,10 +9372,10 @@
       <w:szCs w:val="20"/>
     </w:rPr>
   </w:style>
-  <w:style w:type="character" w:customStyle="1" w:styleId="Heading8Char">
-    <w:name w:val="Heading 8 Char"/>
-    <w:basedOn w:val="DefaultParagraphFont"/>
-    <w:link w:val="Heading8"/>
+  <w:style w:type="character" w:customStyle="1" w:styleId="Ttulo8Char">
+    <w:name w:val="Título 8 Char"/>
+    <w:basedOn w:val="Fontepargpadro"/>
+    <w:link w:val="Ttulo8"/>
     <w:uiPriority w:val="9"/>
     <w:semiHidden/>
     <w:rsid w:val="00A84BA4"/>
@@ -11096,10 +9387,10 @@
       <w:szCs w:val="20"/>
     </w:rPr>
   </w:style>
-  <w:style w:type="character" w:customStyle="1" w:styleId="Heading9Char">
-    <w:name w:val="Heading 9 Char"/>
-    <w:basedOn w:val="DefaultParagraphFont"/>
-    <w:link w:val="Heading9"/>
+  <w:style w:type="character" w:customStyle="1" w:styleId="Ttulo9Char">
+    <w:name w:val="Título 9 Char"/>
+    <w:basedOn w:val="Fontepargpadro"/>
+    <w:link w:val="Ttulo9"/>
     <w:uiPriority w:val="9"/>
     <w:semiHidden/>
     <w:rsid w:val="00A84BA4"/>
@@ -11124,7 +9415,7 @@
       <w:u w:val="single"/>
     </w:rPr>
   </w:style>
-  <w:style w:type="character" w:styleId="IntenseEmphasis">
+  <w:style w:type="character" w:styleId="nfaseIntensa">
     <w:name w:val="Intense Emphasis"/>
     <w:uiPriority w:val="21"/>
     <w:qFormat/>
@@ -11136,11 +9427,11 @@
       <w:iCs/>
     </w:rPr>
   </w:style>
-  <w:style w:type="paragraph" w:styleId="IntenseQuote">
+  <w:style w:type="paragraph" w:styleId="CitaoIntensa">
     <w:name w:val="Intense Quote"/>
     <w:basedOn w:val="Normal"/>
     <w:next w:val="Normal"/>
-    <w:link w:val="IntenseQuoteChar"/>
+    <w:link w:val="CitaoIntensaChar"/>
     <w:uiPriority w:val="30"/>
     <w:qFormat/>
     <w:rsid w:val="00A84BA4"/>
@@ -11157,10 +9448,10 @@
       <w:iCs/>
     </w:rPr>
   </w:style>
-  <w:style w:type="character" w:customStyle="1" w:styleId="IntenseQuoteChar">
-    <w:name w:val="Intense Quote Char"/>
-    <w:basedOn w:val="DefaultParagraphFont"/>
-    <w:link w:val="IntenseQuote"/>
+  <w:style w:type="character" w:customStyle="1" w:styleId="CitaoIntensaChar">
+    <w:name w:val="Citação Intensa Char"/>
+    <w:basedOn w:val="Fontepargpadro"/>
+    <w:link w:val="CitaoIntensa"/>
     <w:uiPriority w:val="30"/>
     <w:rsid w:val="00A84BA4"/>
     <w:rPr>
@@ -11168,7 +9459,7 @@
       <w:iCs/>
     </w:rPr>
   </w:style>
-  <w:style w:type="character" w:styleId="IntenseReference">
+  <w:style w:type="character" w:styleId="RefernciaIntensa">
     <w:name w:val="Intense Reference"/>
     <w:uiPriority w:val="32"/>
     <w:qFormat/>
@@ -11179,7 +9470,7 @@
       <w:smallCaps/>
     </w:rPr>
   </w:style>
-  <w:style w:type="paragraph" w:styleId="ListParagraph">
+  <w:style w:type="paragraph" w:styleId="PargrafodaLista">
     <w:name w:val="List Paragraph"/>
     <w:basedOn w:val="Normal"/>
     <w:uiPriority w:val="34"/>
@@ -11190,17 +9481,17 @@
       <w:contextualSpacing/>
     </w:pPr>
   </w:style>
-  <w:style w:type="paragraph" w:styleId="NoSpacing">
+  <w:style w:type="paragraph" w:styleId="SemEspaamento">
     <w:name w:val="No Spacing"/>
     <w:basedOn w:val="Normal"/>
     <w:uiPriority w:val="1"/>
     <w:qFormat/>
     <w:rsid w:val="00A84BA4"/>
   </w:style>
-  <w:style w:type="paragraph" w:styleId="PlainText">
+  <w:style w:type="paragraph" w:styleId="TextosemFormatao">
     <w:name w:val="Plain Text"/>
     <w:basedOn w:val="Normal"/>
-    <w:link w:val="PlainTextChar"/>
+    <w:link w:val="TextosemFormataoChar"/>
     <w:rsid w:val="00A84BA4"/>
     <w:pPr>
       <w:suppressAutoHyphens/>
@@ -11213,10 +9504,10 @@
       <w:lang w:val="hr-HR" w:eastAsia="zh-CN"/>
     </w:rPr>
   </w:style>
-  <w:style w:type="character" w:customStyle="1" w:styleId="PlainTextChar">
-    <w:name w:val="Plain Text Char"/>
-    <w:basedOn w:val="DefaultParagraphFont"/>
-    <w:link w:val="PlainText"/>
+  <w:style w:type="character" w:customStyle="1" w:styleId="TextosemFormataoChar">
+    <w:name w:val="Texto sem Formatação Char"/>
+    <w:basedOn w:val="Fontepargpadro"/>
+    <w:link w:val="TextosemFormatao"/>
     <w:rsid w:val="00A84BA4"/>
     <w:rPr>
       <w:rFonts w:ascii="Courier New" w:eastAsia="Times New Roman" w:hAnsi="Courier New" w:cs="Courier New"/>
@@ -11225,11 +9516,11 @@
       <w:lang w:val="hr-HR" w:eastAsia="zh-CN"/>
     </w:rPr>
   </w:style>
-  <w:style w:type="paragraph" w:styleId="Quote">
+  <w:style w:type="paragraph" w:styleId="Citao">
     <w:name w:val="Quote"/>
     <w:basedOn w:val="Normal"/>
     <w:next w:val="Normal"/>
-    <w:link w:val="QuoteChar"/>
+    <w:link w:val="CitaoChar"/>
     <w:uiPriority w:val="29"/>
     <w:qFormat/>
     <w:rsid w:val="00A84BA4"/>
@@ -11238,10 +9529,10 @@
       <w:iCs/>
     </w:rPr>
   </w:style>
-  <w:style w:type="character" w:customStyle="1" w:styleId="QuoteChar">
-    <w:name w:val="Quote Char"/>
-    <w:basedOn w:val="DefaultParagraphFont"/>
-    <w:link w:val="Quote"/>
+  <w:style w:type="character" w:customStyle="1" w:styleId="CitaoChar">
+    <w:name w:val="Citação Char"/>
+    <w:basedOn w:val="Fontepargpadro"/>
+    <w:link w:val="Citao"/>
     <w:uiPriority w:val="29"/>
     <w:rsid w:val="00A84BA4"/>
     <w:rPr>
@@ -11259,7 +9550,7 @@
       <w:jc w:val="both"/>
     </w:pPr>
   </w:style>
-  <w:style w:type="character" w:styleId="Strong">
+  <w:style w:type="character" w:styleId="Forte">
     <w:name w:val="Strong"/>
     <w:uiPriority w:val="22"/>
     <w:qFormat/>
@@ -11288,11 +9579,11 @@
       <w:ind w:left="1145" w:hanging="283"/>
     </w:pPr>
   </w:style>
-  <w:style w:type="paragraph" w:styleId="Subtitle">
+  <w:style w:type="paragraph" w:styleId="Subttulo">
     <w:name w:val="Subtitle"/>
     <w:basedOn w:val="Normal"/>
     <w:next w:val="Normal"/>
-    <w:link w:val="SubtitleChar"/>
+    <w:link w:val="SubttuloChar"/>
     <w:autoRedefine/>
     <w:uiPriority w:val="11"/>
     <w:qFormat/>
@@ -11310,10 +9601,10 @@
       <w:lang w:val="en-US"/>
     </w:rPr>
   </w:style>
-  <w:style w:type="character" w:customStyle="1" w:styleId="SubtitleChar">
-    <w:name w:val="Subtitle Char"/>
-    <w:basedOn w:val="DefaultParagraphFont"/>
-    <w:link w:val="Subtitle"/>
+  <w:style w:type="character" w:customStyle="1" w:styleId="SubttuloChar">
+    <w:name w:val="Subtítulo Char"/>
+    <w:basedOn w:val="Fontepargpadro"/>
+    <w:link w:val="Subttulo"/>
     <w:uiPriority w:val="11"/>
     <w:rsid w:val="00286500"/>
     <w:rPr>
@@ -11323,7 +9614,7 @@
       <w:lang w:val="en-US"/>
     </w:rPr>
   </w:style>
-  <w:style w:type="character" w:styleId="SubtleEmphasis">
+  <w:style w:type="character" w:styleId="nfaseSutil">
     <w:name w:val="Subtle Emphasis"/>
     <w:uiPriority w:val="19"/>
     <w:qFormat/>
@@ -11333,9 +9624,9 @@
       <w:iCs/>
     </w:rPr>
   </w:style>
-  <w:style w:type="character" w:styleId="SubtleReference">
+  <w:style w:type="character" w:styleId="RefernciaSutil">
     <w:name w:val="Subtle Reference"/>
-    <w:basedOn w:val="DefaultParagraphFont"/>
+    <w:basedOn w:val="Fontepargpadro"/>
     <w:uiPriority w:val="31"/>
     <w:qFormat/>
     <w:rsid w:val="00A84BA4"/>
@@ -11395,12 +9686,12 @@
       <w:szCs w:val="16"/>
     </w:rPr>
   </w:style>
-  <w:style w:type="paragraph" w:styleId="Title">
+  <w:style w:type="paragraph" w:styleId="Ttulo">
     <w:name w:val="Title"/>
     <w:aliases w:val="Titulotrabalho"/>
     <w:basedOn w:val="Normal"/>
     <w:next w:val="Normal"/>
-    <w:link w:val="TitleChar"/>
+    <w:link w:val="TtuloChar"/>
     <w:autoRedefine/>
     <w:uiPriority w:val="10"/>
     <w:qFormat/>
@@ -11416,10 +9707,10 @@
       <w:lang w:val="pt-BR" w:eastAsia="pt-BR"/>
     </w:rPr>
   </w:style>
-  <w:style w:type="character" w:customStyle="1" w:styleId="TitleChar">
-    <w:name w:val="Title Char"/>
+  <w:style w:type="character" w:customStyle="1" w:styleId="TtuloChar">
+    <w:name w:val="Título Char"/>
     <w:aliases w:val="Titulotrabalho Char"/>
-    <w:link w:val="Title"/>
+    <w:link w:val="Ttulo"/>
     <w:uiPriority w:val="10"/>
     <w:qFormat/>
     <w:rsid w:val="00DA19EF"/>
@@ -11432,9 +9723,9 @@
       <w:lang w:val="pt-BR" w:eastAsia="pt-BR"/>
     </w:rPr>
   </w:style>
-  <w:style w:type="paragraph" w:styleId="TOCHeading">
+  <w:style w:type="paragraph" w:styleId="CabealhodoSumrio">
     <w:name w:val="TOC Heading"/>
-    <w:basedOn w:val="Heading1"/>
+    <w:basedOn w:val="Ttulo1"/>
     <w:next w:val="Normal"/>
     <w:uiPriority w:val="39"/>
     <w:semiHidden/>
@@ -11451,7 +9742,7 @@
       <w:outlineLvl w:val="9"/>
     </w:pPr>
   </w:style>
-  <w:style w:type="paragraph" w:styleId="TOC1">
+  <w:style w:type="paragraph" w:styleId="Sumrio1">
     <w:name w:val="toc 1"/>
     <w:basedOn w:val="Normal"/>
     <w:next w:val="Normal"/>
@@ -11469,9 +9760,9 @@
       <w:jc w:val="both"/>
     </w:pPr>
   </w:style>
-  <w:style w:type="table" w:styleId="GridTable1Light">
+  <w:style w:type="table" w:styleId="TabeladeGrade1Clara">
     <w:name w:val="Grid Table 1 Light"/>
-    <w:basedOn w:val="TableNormal"/>
+    <w:basedOn w:val="Tabelanormal"/>
     <w:uiPriority w:val="46"/>
     <w:rsid w:val="00CB3312"/>
     <w:pPr>
@@ -11533,9 +9824,9 @@
       </w:rPr>
     </w:tblStylePr>
   </w:style>
-  <w:style w:type="table" w:styleId="TableGrid1">
+  <w:style w:type="table" w:styleId="Tabelacomgrade1">
     <w:name w:val="Table Grid 1"/>
-    <w:basedOn w:val="TableNormal"/>
+    <w:basedOn w:val="Tabelanormal"/>
     <w:uiPriority w:val="99"/>
     <w:semiHidden/>
     <w:unhideWhenUsed/>
@@ -11621,9 +9912,9 @@
       <w:rFonts w:eastAsiaTheme="minorHAnsi"/>
     </w:rPr>
   </w:style>
-  <w:style w:type="table" w:styleId="TableGrid2">
+  <w:style w:type="table" w:styleId="Tabelacomgrade2">
     <w:name w:val="Table Grid 2"/>
-    <w:basedOn w:val="TableNormal"/>
+    <w:basedOn w:val="Tabelanormal"/>
     <w:uiPriority w:val="99"/>
     <w:semiHidden/>
     <w:unhideWhenUsed/>
@@ -11706,9 +9997,9 @@
       </w:tcPr>
     </w:tblStylePr>
   </w:style>
-  <w:style w:type="character" w:styleId="UnresolvedMention">
+  <w:style w:type="character" w:styleId="MenoPendente">
     <w:name w:val="Unresolved Mention"/>
-    <w:basedOn w:val="DefaultParagraphFont"/>
+    <w:basedOn w:val="Fontepargpadro"/>
     <w:uiPriority w:val="99"/>
     <w:semiHidden/>
     <w:unhideWhenUsed/>
@@ -11734,10 +10025,10 @@
       <w14:ligatures w14:val="none"/>
     </w:rPr>
   </w:style>
-  <w:style w:type="paragraph" w:styleId="HTMLPreformatted">
+  <w:style w:type="paragraph" w:styleId="Pr-formataoHTML">
     <w:name w:val="HTML Preformatted"/>
     <w:basedOn w:val="Normal"/>
-    <w:link w:val="HTMLPreformattedChar"/>
+    <w:link w:val="Pr-formataoHTMLChar"/>
     <w:uiPriority w:val="99"/>
     <w:semiHidden/>
     <w:unhideWhenUsed/>
@@ -11771,10 +10062,10 @@
       <w14:ligatures w14:val="none"/>
     </w:rPr>
   </w:style>
-  <w:style w:type="character" w:customStyle="1" w:styleId="HTMLPreformattedChar">
-    <w:name w:val="HTML Preformatted Char"/>
-    <w:basedOn w:val="DefaultParagraphFont"/>
-    <w:link w:val="HTMLPreformatted"/>
+  <w:style w:type="character" w:customStyle="1" w:styleId="Pr-formataoHTMLChar">
+    <w:name w:val="Pré-formatação HTML Char"/>
+    <w:basedOn w:val="Fontepargpadro"/>
+    <w:link w:val="Pr-formataoHTML"/>
     <w:uiPriority w:val="99"/>
     <w:semiHidden/>
     <w:rsid w:val="00383826"/>
@@ -11786,9 +10077,9 @@
       <w14:ligatures w14:val="none"/>
     </w:rPr>
   </w:style>
-  <w:style w:type="character" w:styleId="HTMLCode">
+  <w:style w:type="character" w:styleId="CdigoHTML">
     <w:name w:val="HTML Code"/>
-    <w:basedOn w:val="DefaultParagraphFont"/>
+    <w:basedOn w:val="Fontepargpadro"/>
     <w:uiPriority w:val="99"/>
     <w:semiHidden/>
     <w:unhideWhenUsed/>
@@ -11801,7 +10092,7 @@
   </w:style>
   <w:style w:type="character" w:customStyle="1" w:styleId="token">
     <w:name w:val="token"/>
-    <w:basedOn w:val="DefaultParagraphFont"/>
+    <w:basedOn w:val="Fontepargpadro"/>
     <w:rsid w:val="00383826"/>
   </w:style>
 </w:styles>
